--- a/Глоссарий.docx
+++ b/Глоссарий.docx
@@ -5,67 +5,96 @@
     <w:tbl>
       <w:tblPr>
         <w:tblStyle w:val="a6"/>
-        <w:tblW w:w="0" w:type="auto"/>
+        <w:tblW w:w="9062" w:type="dxa"/>
+        <w:jc w:val="center"/>
         <w:tblLook w:val="04A0" w:firstRow="1" w:lastRow="0" w:firstColumn="1" w:lastColumn="0" w:noHBand="0" w:noVBand="1"/>
       </w:tblPr>
       <w:tblGrid>
-        <w:gridCol w:w="3497"/>
-        <w:gridCol w:w="2924"/>
-        <w:gridCol w:w="2924"/>
+        <w:gridCol w:w="393"/>
+        <w:gridCol w:w="2108"/>
+        <w:gridCol w:w="2303"/>
+        <w:gridCol w:w="4258"/>
       </w:tblGrid>
       <w:tr>
-        <w:tc>
-          <w:tcPr>
-            <w:tcW w:w="3497" w:type="dxa"/>
-            <w:vAlign w:val="center"/>
-          </w:tcPr>
-          <w:p>
-            <w:pPr>
-              <w:jc w:val="center"/>
-              <w:rPr>
-                <w:rFonts w:ascii="Times New Roman" w:hAnsi="Times New Roman" w:cs="Times New Roman"/>
-                <w:color w:val="1A1A1A"/>
-                <w:sz w:val="24"/>
-                <w:szCs w:val="24"/>
-                <w:shd w:val="clear" w:color="auto" w:fill="FCFCFC"/>
-              </w:rPr>
-            </w:pPr>
-            <w:proofErr w:type="spellStart"/>
-            <w:r>
-              <w:rPr>
-                <w:rFonts w:ascii="Times New Roman" w:hAnsi="Times New Roman" w:cs="Times New Roman"/>
-                <w:color w:val="1A1A1A"/>
-                <w:sz w:val="24"/>
-                <w:szCs w:val="24"/>
-                <w:shd w:val="clear" w:color="auto" w:fill="FCFCFC"/>
-              </w:rPr>
-              <w:t>Assumption</w:t>
-            </w:r>
-            <w:proofErr w:type="spellEnd"/>
-          </w:p>
-        </w:tc>
-        <w:tc>
-          <w:tcPr>
-            <w:tcW w:w="2924" w:type="dxa"/>
-            <w:vAlign w:val="center"/>
-          </w:tcPr>
-          <w:p>
-            <w:pPr>
-              <w:jc w:val="center"/>
-              <w:rPr>
-                <w:rFonts w:ascii="Times New Roman" w:hAnsi="Times New Roman" w:cs="Times New Roman"/>
-                <w:color w:val="1A1A1A"/>
-                <w:sz w:val="24"/>
-                <w:szCs w:val="24"/>
-                <w:shd w:val="clear" w:color="auto" w:fill="FCFCFC"/>
-              </w:rPr>
-            </w:pPr>
-            <w:r>
-              <w:rPr>
-                <w:rFonts w:ascii="Times New Roman" w:hAnsi="Times New Roman" w:cs="Times New Roman"/>
-                <w:color w:val="1A1A1A"/>
-                <w:sz w:val="24"/>
-                <w:szCs w:val="24"/>
+        <w:trPr>
+          <w:jc w:val="center"/>
+        </w:trPr>
+        <w:tc>
+          <w:tcPr>
+            <w:tcW w:w="393" w:type="dxa"/>
+            <w:vAlign w:val="center"/>
+          </w:tcPr>
+          <w:p>
+            <w:pPr>
+              <w:pStyle w:val="a7"/>
+              <w:numPr>
+                <w:ilvl w:val="0"/>
+                <w:numId w:val="3"/>
+              </w:numPr>
+              <w:ind w:left="0" w:right="463" w:firstLine="0"/>
+              <w:jc w:val="center"/>
+              <w:rPr>
+                <w:rFonts w:ascii="Times New Roman" w:hAnsi="Times New Roman" w:cs="Times New Roman"/>
+                <w:color w:val="1A1A1A"/>
+                <w:sz w:val="28"/>
+                <w:szCs w:val="28"/>
+                <w:shd w:val="clear" w:color="auto" w:fill="FCFCFC"/>
+              </w:rPr>
+            </w:pPr>
+          </w:p>
+        </w:tc>
+        <w:tc>
+          <w:tcPr>
+            <w:tcW w:w="2108" w:type="dxa"/>
+            <w:vAlign w:val="center"/>
+          </w:tcPr>
+          <w:p>
+            <w:pPr>
+              <w:jc w:val="center"/>
+              <w:rPr>
+                <w:rFonts w:ascii="Times New Roman" w:hAnsi="Times New Roman" w:cs="Times New Roman"/>
+                <w:color w:val="1A1A1A"/>
+                <w:sz w:val="28"/>
+                <w:szCs w:val="28"/>
+                <w:shd w:val="clear" w:color="auto" w:fill="FCFCFC"/>
+              </w:rPr>
+            </w:pPr>
+            <w:proofErr w:type="spellStart"/>
+            <w:r>
+              <w:rPr>
+                <w:rFonts w:ascii="Times New Roman" w:hAnsi="Times New Roman" w:cs="Times New Roman"/>
+                <w:color w:val="1A1A1A"/>
+                <w:sz w:val="28"/>
+                <w:szCs w:val="28"/>
+                <w:shd w:val="clear" w:color="auto" w:fill="FCFCFC"/>
+              </w:rPr>
+              <w:t>Application</w:t>
+            </w:r>
+            <w:proofErr w:type="spellEnd"/>
+          </w:p>
+        </w:tc>
+        <w:tc>
+          <w:tcPr>
+            <w:tcW w:w="2303" w:type="dxa"/>
+            <w:vAlign w:val="center"/>
+          </w:tcPr>
+          <w:p>
+            <w:pPr>
+              <w:jc w:val="center"/>
+              <w:rPr>
+                <w:rFonts w:ascii="Times New Roman" w:hAnsi="Times New Roman" w:cs="Times New Roman"/>
+                <w:color w:val="1A1A1A"/>
+                <w:sz w:val="28"/>
+                <w:szCs w:val="28"/>
+                <w:shd w:val="clear" w:color="auto" w:fill="FCFCFC"/>
+              </w:rPr>
+            </w:pPr>
+            <w:r>
+              <w:rPr>
+                <w:rFonts w:ascii="Times New Roman" w:hAnsi="Times New Roman" w:cs="Times New Roman"/>
+                <w:color w:val="1A1A1A"/>
+                <w:sz w:val="28"/>
+                <w:szCs w:val="28"/>
                 <w:shd w:val="clear" w:color="auto" w:fill="FCFCFC"/>
               </w:rPr>
               <w:t>|</w:t>
@@ -75,103 +104,134 @@
               <w:rPr>
                 <w:rFonts w:ascii="Times New Roman" w:hAnsi="Times New Roman" w:cs="Times New Roman"/>
                 <w:color w:val="1A1A1A"/>
-                <w:sz w:val="24"/>
-                <w:szCs w:val="24"/>
-                <w:shd w:val="clear" w:color="auto" w:fill="FCFCFC"/>
-              </w:rPr>
-              <w:t>əˈsʌm</w:t>
-            </w:r>
-            <w:proofErr w:type="spellEnd"/>
-            <w:r>
-              <w:rPr>
-                <w:rFonts w:ascii="Times New Roman" w:hAnsi="Times New Roman" w:cs="Times New Roman"/>
-                <w:color w:val="1A1A1A"/>
-                <w:sz w:val="24"/>
-                <w:szCs w:val="24"/>
-                <w:shd w:val="clear" w:color="auto" w:fill="FCFCFC"/>
-              </w:rPr>
-              <w:t>(p)ʃ(ə)n|</w:t>
-            </w:r>
-          </w:p>
-        </w:tc>
-        <w:tc>
-          <w:tcPr>
-            <w:tcW w:w="2924" w:type="dxa"/>
-            <w:vAlign w:val="center"/>
-          </w:tcPr>
-          <w:p>
-            <w:pPr>
-              <w:jc w:val="center"/>
-              <w:rPr>
-                <w:rFonts w:ascii="Times New Roman" w:hAnsi="Times New Roman" w:cs="Times New Roman"/>
-                <w:color w:val="1A1A1A"/>
-                <w:sz w:val="24"/>
-                <w:szCs w:val="24"/>
-                <w:shd w:val="clear" w:color="auto" w:fill="FCFCFC"/>
-              </w:rPr>
-            </w:pPr>
-            <w:r>
-              <w:rPr>
-                <w:rFonts w:ascii="Times New Roman" w:hAnsi="Times New Roman" w:cs="Times New Roman"/>
-                <w:color w:val="1A1A1A"/>
-                <w:sz w:val="24"/>
-                <w:szCs w:val="24"/>
-                <w:shd w:val="clear" w:color="auto" w:fill="FCFCFC"/>
-              </w:rPr>
-              <w:t>предположение, допущение, вступление, присвоение, успение, принятие на себя</w:t>
+                <w:sz w:val="28"/>
+                <w:szCs w:val="28"/>
+                <w:shd w:val="clear" w:color="auto" w:fill="FCFCFC"/>
+              </w:rPr>
+              <w:t>æplɪˈkeɪʃ</w:t>
+            </w:r>
+            <w:proofErr w:type="spellEnd"/>
+            <w:r>
+              <w:rPr>
+                <w:rFonts w:ascii="Times New Roman" w:hAnsi="Times New Roman" w:cs="Times New Roman"/>
+                <w:color w:val="1A1A1A"/>
+                <w:sz w:val="28"/>
+                <w:szCs w:val="28"/>
+                <w:shd w:val="clear" w:color="auto" w:fill="FCFCFC"/>
+              </w:rPr>
+              <w:t>(ə)n|</w:t>
+            </w:r>
+          </w:p>
+        </w:tc>
+        <w:tc>
+          <w:tcPr>
+            <w:tcW w:w="4258" w:type="dxa"/>
+            <w:vAlign w:val="center"/>
+          </w:tcPr>
+          <w:p>
+            <w:pPr>
+              <w:jc w:val="center"/>
+              <w:rPr>
+                <w:rFonts w:ascii="Times New Roman" w:hAnsi="Times New Roman" w:cs="Times New Roman"/>
+                <w:color w:val="1A1A1A"/>
+                <w:sz w:val="28"/>
+                <w:szCs w:val="28"/>
+                <w:shd w:val="clear" w:color="auto" w:fill="FCFCFC"/>
+              </w:rPr>
+            </w:pPr>
+            <w:r>
+              <w:rPr>
+                <w:rFonts w:ascii="Times New Roman" w:hAnsi="Times New Roman" w:cs="Times New Roman"/>
+                <w:color w:val="1A1A1A"/>
+                <w:sz w:val="28"/>
+                <w:szCs w:val="28"/>
+                <w:shd w:val="clear" w:color="auto" w:fill="FCFCFC"/>
+              </w:rPr>
+              <w:t>применение, приложение</w:t>
             </w:r>
           </w:p>
         </w:tc>
       </w:tr>
       <w:tr>
-        <w:tc>
-          <w:tcPr>
-            <w:tcW w:w="3497" w:type="dxa"/>
-            <w:vAlign w:val="center"/>
-          </w:tcPr>
-          <w:p>
-            <w:pPr>
-              <w:jc w:val="center"/>
-              <w:rPr>
-                <w:rFonts w:ascii="Times New Roman" w:hAnsi="Times New Roman" w:cs="Times New Roman"/>
-                <w:color w:val="1A1A1A"/>
-                <w:sz w:val="24"/>
-                <w:szCs w:val="24"/>
-                <w:shd w:val="clear" w:color="auto" w:fill="FCFCFC"/>
-              </w:rPr>
-            </w:pPr>
-            <w:proofErr w:type="spellStart"/>
-            <w:r>
-              <w:rPr>
-                <w:rFonts w:ascii="Times New Roman" w:hAnsi="Times New Roman" w:cs="Times New Roman"/>
-                <w:color w:val="1A1A1A"/>
-                <w:sz w:val="24"/>
-                <w:szCs w:val="24"/>
-                <w:shd w:val="clear" w:color="auto" w:fill="FCFCFC"/>
-              </w:rPr>
-              <w:t>Behaviour</w:t>
-            </w:r>
-            <w:proofErr w:type="spellEnd"/>
-          </w:p>
-        </w:tc>
-        <w:tc>
-          <w:tcPr>
-            <w:tcW w:w="2924" w:type="dxa"/>
-            <w:vAlign w:val="center"/>
-          </w:tcPr>
-          <w:p>
-            <w:pPr>
-              <w:jc w:val="center"/>
-              <w:rPr>
-                <w:color w:val="1A1A1A"/>
-              </w:rPr>
-            </w:pPr>
-            <w:r>
-              <w:rPr>
-                <w:rFonts w:ascii="Times New Roman" w:hAnsi="Times New Roman" w:cs="Times New Roman"/>
-                <w:color w:val="1A1A1A"/>
-                <w:sz w:val="24"/>
-                <w:szCs w:val="24"/>
+        <w:trPr>
+          <w:jc w:val="center"/>
+        </w:trPr>
+        <w:tc>
+          <w:tcPr>
+            <w:tcW w:w="393" w:type="dxa"/>
+            <w:vAlign w:val="center"/>
+          </w:tcPr>
+          <w:p>
+            <w:pPr>
+              <w:pStyle w:val="a7"/>
+              <w:numPr>
+                <w:ilvl w:val="0"/>
+                <w:numId w:val="3"/>
+              </w:numPr>
+              <w:ind w:left="0" w:right="463" w:firstLine="0"/>
+              <w:jc w:val="center"/>
+              <w:rPr>
+                <w:rFonts w:ascii="Times New Roman" w:hAnsi="Times New Roman" w:cs="Times New Roman"/>
+                <w:color w:val="1A1A1A"/>
+                <w:sz w:val="28"/>
+                <w:szCs w:val="28"/>
+                <w:shd w:val="clear" w:color="auto" w:fill="FCFCFC"/>
+              </w:rPr>
+            </w:pPr>
+          </w:p>
+        </w:tc>
+        <w:tc>
+          <w:tcPr>
+            <w:tcW w:w="2108" w:type="dxa"/>
+            <w:vAlign w:val="center"/>
+          </w:tcPr>
+          <w:p>
+            <w:pPr>
+              <w:jc w:val="center"/>
+              <w:rPr>
+                <w:rFonts w:ascii="Times New Roman" w:hAnsi="Times New Roman" w:cs="Times New Roman"/>
+                <w:color w:val="1A1A1A"/>
+                <w:sz w:val="28"/>
+                <w:szCs w:val="28"/>
+                <w:shd w:val="clear" w:color="auto" w:fill="FCFCFC"/>
+              </w:rPr>
+            </w:pPr>
+            <w:proofErr w:type="spellStart"/>
+            <w:r>
+              <w:rPr>
+                <w:rFonts w:ascii="Times New Roman" w:hAnsi="Times New Roman" w:cs="Times New Roman"/>
+                <w:color w:val="1A1A1A"/>
+                <w:sz w:val="28"/>
+                <w:szCs w:val="28"/>
+                <w:shd w:val="clear" w:color="auto" w:fill="FCFCFC"/>
+              </w:rPr>
+              <w:t>Approach</w:t>
+            </w:r>
+            <w:proofErr w:type="spellEnd"/>
+          </w:p>
+        </w:tc>
+        <w:tc>
+          <w:tcPr>
+            <w:tcW w:w="2303" w:type="dxa"/>
+            <w:vAlign w:val="center"/>
+          </w:tcPr>
+          <w:p>
+            <w:pPr>
+              <w:jc w:val="center"/>
+              <w:rPr>
+                <w:rFonts w:ascii="Times New Roman" w:hAnsi="Times New Roman" w:cs="Times New Roman"/>
+                <w:color w:val="1A1A1A"/>
+                <w:sz w:val="28"/>
+                <w:szCs w:val="28"/>
+                <w:shd w:val="clear" w:color="auto" w:fill="FCFCFC"/>
+              </w:rPr>
+            </w:pPr>
+            <w:r>
+              <w:rPr>
+                <w:rFonts w:ascii="Times New Roman" w:hAnsi="Times New Roman" w:cs="Times New Roman"/>
+                <w:color w:val="1A1A1A"/>
+                <w:sz w:val="28"/>
+                <w:szCs w:val="28"/>
                 <w:shd w:val="clear" w:color="auto" w:fill="FCFCFC"/>
               </w:rPr>
               <w:t>|</w:t>
@@ -181,19 +241,19 @@
               <w:rPr>
                 <w:rFonts w:ascii="Times New Roman" w:hAnsi="Times New Roman" w:cs="Times New Roman"/>
                 <w:color w:val="1A1A1A"/>
-                <w:sz w:val="24"/>
-                <w:szCs w:val="24"/>
-                <w:shd w:val="clear" w:color="auto" w:fill="FCFCFC"/>
-              </w:rPr>
-              <w:t>bɪˈheɪvjə</w:t>
-            </w:r>
-            <w:proofErr w:type="spellEnd"/>
-            <w:r>
-              <w:rPr>
-                <w:rFonts w:ascii="Times New Roman" w:hAnsi="Times New Roman" w:cs="Times New Roman"/>
-                <w:color w:val="1A1A1A"/>
-                <w:sz w:val="24"/>
-                <w:szCs w:val="24"/>
+                <w:sz w:val="28"/>
+                <w:szCs w:val="28"/>
+                <w:shd w:val="clear" w:color="auto" w:fill="FCFCFC"/>
+              </w:rPr>
+              <w:t>əˈprəʊtʃ</w:t>
+            </w:r>
+            <w:proofErr w:type="spellEnd"/>
+            <w:r>
+              <w:rPr>
+                <w:rFonts w:ascii="Times New Roman" w:hAnsi="Times New Roman" w:cs="Times New Roman"/>
+                <w:color w:val="1A1A1A"/>
+                <w:sz w:val="28"/>
+                <w:szCs w:val="28"/>
                 <w:shd w:val="clear" w:color="auto" w:fill="FCFCFC"/>
               </w:rPr>
               <w:t>|</w:t>
@@ -202,90 +262,113 @@
         </w:tc>
         <w:tc>
           <w:tcPr>
-            <w:tcW w:w="2924" w:type="dxa"/>
-            <w:vAlign w:val="center"/>
-          </w:tcPr>
-          <w:p>
-            <w:pPr>
-              <w:jc w:val="center"/>
-              <w:rPr>
-                <w:rFonts w:ascii="Times New Roman" w:hAnsi="Times New Roman" w:cs="Times New Roman"/>
-                <w:color w:val="1A1A1A"/>
-                <w:sz w:val="24"/>
-                <w:szCs w:val="24"/>
-                <w:shd w:val="clear" w:color="auto" w:fill="FCFCFC"/>
-              </w:rPr>
-            </w:pPr>
-            <w:r>
-              <w:rPr>
-                <w:rFonts w:ascii="Times New Roman" w:hAnsi="Times New Roman" w:cs="Times New Roman"/>
-                <w:color w:val="1A1A1A"/>
-                <w:sz w:val="24"/>
-                <w:szCs w:val="24"/>
-                <w:shd w:val="clear" w:color="auto" w:fill="FCFCFC"/>
-              </w:rPr>
-              <w:t>поведение, режим, поступки, манеры</w:t>
+            <w:tcW w:w="4258" w:type="dxa"/>
+            <w:vAlign w:val="center"/>
+          </w:tcPr>
+          <w:p>
+            <w:pPr>
+              <w:jc w:val="center"/>
+              <w:rPr>
+                <w:rFonts w:ascii="Times New Roman" w:hAnsi="Times New Roman" w:cs="Times New Roman"/>
+                <w:color w:val="1A1A1A"/>
+                <w:sz w:val="28"/>
+                <w:szCs w:val="28"/>
+                <w:shd w:val="clear" w:color="auto" w:fill="FCFCFC"/>
+              </w:rPr>
+            </w:pPr>
+            <w:r>
+              <w:rPr>
+                <w:rFonts w:ascii="Times New Roman" w:hAnsi="Times New Roman" w:cs="Times New Roman"/>
+                <w:color w:val="1A1A1A"/>
+                <w:sz w:val="28"/>
+                <w:szCs w:val="28"/>
+                <w:shd w:val="clear" w:color="auto" w:fill="FCFCFC"/>
+              </w:rPr>
+              <w:t>подход, приближение</w:t>
             </w:r>
           </w:p>
         </w:tc>
       </w:tr>
       <w:tr>
-        <w:tc>
-          <w:tcPr>
-            <w:tcW w:w="3497" w:type="dxa"/>
-            <w:vAlign w:val="center"/>
-          </w:tcPr>
-          <w:p>
-            <w:pPr>
-              <w:shd w:val="clear" w:color="auto" w:fill="FCFCFC"/>
-              <w:spacing w:after="180"/>
-              <w:jc w:val="center"/>
-              <w:outlineLvl w:val="0"/>
-              <w:rPr>
-                <w:rFonts w:ascii="Times New Roman" w:eastAsia="Times New Roman" w:hAnsi="Times New Roman" w:cs="Times New Roman"/>
-                <w:color w:val="213646"/>
-                <w:kern w:val="36"/>
-                <w:sz w:val="24"/>
-                <w:szCs w:val="24"/>
-                <w:lang w:eastAsia="ru-RU"/>
-              </w:rPr>
-            </w:pPr>
-            <w:proofErr w:type="spellStart"/>
-            <w:r>
-              <w:rPr>
-                <w:rFonts w:ascii="Times New Roman" w:eastAsia="Times New Roman" w:hAnsi="Times New Roman" w:cs="Times New Roman"/>
-                <w:color w:val="213646"/>
-                <w:kern w:val="36"/>
-                <w:sz w:val="24"/>
-                <w:szCs w:val="24"/>
-                <w:lang w:eastAsia="ru-RU"/>
-              </w:rPr>
-              <w:t>Demands</w:t>
-            </w:r>
-            <w:proofErr w:type="spellEnd"/>
-          </w:p>
-        </w:tc>
-        <w:tc>
-          <w:tcPr>
-            <w:tcW w:w="2924" w:type="dxa"/>
-            <w:vAlign w:val="center"/>
-          </w:tcPr>
-          <w:p>
-            <w:pPr>
-              <w:jc w:val="center"/>
-              <w:rPr>
-                <w:rFonts w:ascii="Times New Roman" w:hAnsi="Times New Roman" w:cs="Times New Roman"/>
-                <w:sz w:val="24"/>
-                <w:szCs w:val="24"/>
-              </w:rPr>
-            </w:pPr>
-            <w:r>
-              <w:rPr>
-                <w:rStyle w:val="transcription"/>
-                <w:rFonts w:ascii="Times New Roman" w:hAnsi="Times New Roman" w:cs="Times New Roman"/>
-                <w:color w:val="213646"/>
-                <w:sz w:val="24"/>
-                <w:szCs w:val="24"/>
+        <w:trPr>
+          <w:jc w:val="center"/>
+        </w:trPr>
+        <w:tc>
+          <w:tcPr>
+            <w:tcW w:w="393" w:type="dxa"/>
+            <w:vAlign w:val="center"/>
+          </w:tcPr>
+          <w:p>
+            <w:pPr>
+              <w:pStyle w:val="a7"/>
+              <w:numPr>
+                <w:ilvl w:val="0"/>
+                <w:numId w:val="3"/>
+              </w:numPr>
+              <w:ind w:left="0" w:right="463" w:firstLine="0"/>
+              <w:jc w:val="center"/>
+              <w:rPr>
+                <w:rFonts w:ascii="Times New Roman" w:hAnsi="Times New Roman" w:cs="Times New Roman"/>
+                <w:color w:val="1A1A1A"/>
+                <w:sz w:val="28"/>
+                <w:szCs w:val="28"/>
+                <w:shd w:val="clear" w:color="auto" w:fill="FCFCFC"/>
+              </w:rPr>
+            </w:pPr>
+          </w:p>
+        </w:tc>
+        <w:tc>
+          <w:tcPr>
+            <w:tcW w:w="2108" w:type="dxa"/>
+            <w:vAlign w:val="center"/>
+          </w:tcPr>
+          <w:p>
+            <w:pPr>
+              <w:jc w:val="center"/>
+              <w:rPr>
+                <w:rFonts w:ascii="Times New Roman" w:hAnsi="Times New Roman" w:cs="Times New Roman"/>
+                <w:color w:val="1A1A1A"/>
+                <w:sz w:val="28"/>
+                <w:szCs w:val="28"/>
+                <w:shd w:val="clear" w:color="auto" w:fill="FCFCFC"/>
+              </w:rPr>
+            </w:pPr>
+            <w:proofErr w:type="spellStart"/>
+            <w:r>
+              <w:rPr>
+                <w:rFonts w:ascii="Times New Roman" w:hAnsi="Times New Roman" w:cs="Times New Roman"/>
+                <w:color w:val="1A1A1A"/>
+                <w:sz w:val="28"/>
+                <w:szCs w:val="28"/>
+                <w:shd w:val="clear" w:color="auto" w:fill="FCFCFC"/>
+              </w:rPr>
+              <w:t>Assumption</w:t>
+            </w:r>
+            <w:proofErr w:type="spellEnd"/>
+          </w:p>
+        </w:tc>
+        <w:tc>
+          <w:tcPr>
+            <w:tcW w:w="2303" w:type="dxa"/>
+            <w:vAlign w:val="center"/>
+          </w:tcPr>
+          <w:p>
+            <w:pPr>
+              <w:jc w:val="center"/>
+              <w:rPr>
+                <w:rFonts w:ascii="Times New Roman" w:hAnsi="Times New Roman" w:cs="Times New Roman"/>
+                <w:color w:val="1A1A1A"/>
+                <w:sz w:val="28"/>
+                <w:szCs w:val="28"/>
+                <w:shd w:val="clear" w:color="auto" w:fill="FCFCFC"/>
+              </w:rPr>
+            </w:pPr>
+            <w:r>
+              <w:rPr>
+                <w:rFonts w:ascii="Times New Roman" w:hAnsi="Times New Roman" w:cs="Times New Roman"/>
+                <w:color w:val="1A1A1A"/>
+                <w:sz w:val="28"/>
+                <w:szCs w:val="28"/>
                 <w:shd w:val="clear" w:color="auto" w:fill="FCFCFC"/>
               </w:rPr>
               <w:t>|</w:t>
@@ -293,105 +376,136 @@
             <w:proofErr w:type="spellStart"/>
             <w:r>
               <w:rPr>
-                <w:rStyle w:val="transcription"/>
-                <w:rFonts w:ascii="Times New Roman" w:hAnsi="Times New Roman" w:cs="Times New Roman"/>
-                <w:color w:val="213646"/>
-                <w:sz w:val="24"/>
-                <w:szCs w:val="24"/>
-                <w:shd w:val="clear" w:color="auto" w:fill="FCFCFC"/>
-              </w:rPr>
-              <w:t>dɪˈmɑːndz</w:t>
-            </w:r>
-            <w:proofErr w:type="spellEnd"/>
-            <w:r>
-              <w:rPr>
-                <w:rStyle w:val="transcription"/>
-                <w:rFonts w:ascii="Times New Roman" w:hAnsi="Times New Roman" w:cs="Times New Roman"/>
-                <w:color w:val="213646"/>
-                <w:sz w:val="24"/>
-                <w:szCs w:val="24"/>
-                <w:shd w:val="clear" w:color="auto" w:fill="FCFCFC"/>
-              </w:rPr>
-              <w:t>|</w:t>
-            </w:r>
-          </w:p>
-        </w:tc>
-        <w:tc>
-          <w:tcPr>
-            <w:tcW w:w="2924" w:type="dxa"/>
-            <w:vAlign w:val="center"/>
-          </w:tcPr>
-          <w:p>
-            <w:pPr>
-              <w:jc w:val="center"/>
-              <w:rPr>
-                <w:rFonts w:ascii="Times New Roman" w:hAnsi="Times New Roman" w:cs="Times New Roman"/>
-                <w:sz w:val="24"/>
-                <w:szCs w:val="24"/>
-              </w:rPr>
-            </w:pPr>
-            <w:r>
-              <w:rPr>
-                <w:rFonts w:ascii="Times New Roman" w:hAnsi="Times New Roman" w:cs="Times New Roman"/>
-                <w:color w:val="1A1A1A"/>
-                <w:sz w:val="24"/>
-                <w:szCs w:val="24"/>
-                <w:shd w:val="clear" w:color="auto" w:fill="FCFCFC"/>
-              </w:rPr>
-              <w:t>спрос, требование, потребность, запрос, требовать, нуждаться, спрашивать</w:t>
+                <w:rFonts w:ascii="Times New Roman" w:hAnsi="Times New Roman" w:cs="Times New Roman"/>
+                <w:color w:val="1A1A1A"/>
+                <w:sz w:val="28"/>
+                <w:szCs w:val="28"/>
+                <w:shd w:val="clear" w:color="auto" w:fill="FCFCFC"/>
+              </w:rPr>
+              <w:t>əˈsʌm</w:t>
+            </w:r>
+            <w:proofErr w:type="spellEnd"/>
+            <w:r>
+              <w:rPr>
+                <w:rFonts w:ascii="Times New Roman" w:hAnsi="Times New Roman" w:cs="Times New Roman"/>
+                <w:color w:val="1A1A1A"/>
+                <w:sz w:val="28"/>
+                <w:szCs w:val="28"/>
+                <w:shd w:val="clear" w:color="auto" w:fill="FCFCFC"/>
+              </w:rPr>
+              <w:t>(p)ʃ(ə)n|</w:t>
+            </w:r>
+          </w:p>
+        </w:tc>
+        <w:tc>
+          <w:tcPr>
+            <w:tcW w:w="4258" w:type="dxa"/>
+            <w:vAlign w:val="center"/>
+          </w:tcPr>
+          <w:p>
+            <w:pPr>
+              <w:jc w:val="center"/>
+              <w:rPr>
+                <w:rFonts w:ascii="Times New Roman" w:hAnsi="Times New Roman" w:cs="Times New Roman"/>
+                <w:color w:val="1A1A1A"/>
+                <w:sz w:val="28"/>
+                <w:szCs w:val="28"/>
+                <w:shd w:val="clear" w:color="auto" w:fill="FCFCFC"/>
+              </w:rPr>
+            </w:pPr>
+            <w:r>
+              <w:rPr>
+                <w:rFonts w:ascii="Times New Roman" w:hAnsi="Times New Roman" w:cs="Times New Roman"/>
+                <w:color w:val="1A1A1A"/>
+                <w:sz w:val="28"/>
+                <w:szCs w:val="28"/>
+                <w:shd w:val="clear" w:color="auto" w:fill="FCFCFC"/>
+              </w:rPr>
+              <w:t>предположение</w:t>
             </w:r>
           </w:p>
         </w:tc>
       </w:tr>
       <w:tr>
-        <w:tc>
-          <w:tcPr>
-            <w:tcW w:w="3497" w:type="dxa"/>
-            <w:vAlign w:val="center"/>
-          </w:tcPr>
-          <w:p>
-            <w:pPr>
-              <w:jc w:val="center"/>
-              <w:rPr>
-                <w:rFonts w:ascii="Times New Roman" w:hAnsi="Times New Roman" w:cs="Times New Roman"/>
-                <w:sz w:val="24"/>
-                <w:szCs w:val="24"/>
-              </w:rPr>
-            </w:pPr>
-            <w:proofErr w:type="spellStart"/>
-            <w:r>
-              <w:rPr>
-                <w:rFonts w:ascii="Times New Roman" w:hAnsi="Times New Roman" w:cs="Times New Roman"/>
-                <w:sz w:val="24"/>
-                <w:szCs w:val="24"/>
-              </w:rPr>
-              <w:t>Reliably</w:t>
-            </w:r>
-            <w:proofErr w:type="spellEnd"/>
-          </w:p>
-        </w:tc>
-        <w:tc>
-          <w:tcPr>
-            <w:tcW w:w="2924" w:type="dxa"/>
-            <w:vAlign w:val="center"/>
-          </w:tcPr>
-          <w:p>
-            <w:pPr>
-              <w:jc w:val="center"/>
-              <w:rPr>
-                <w:rFonts w:ascii="Times New Roman" w:hAnsi="Times New Roman" w:cs="Times New Roman"/>
-                <w:color w:val="1A1A1A"/>
-                <w:sz w:val="24"/>
-                <w:szCs w:val="24"/>
-                <w:shd w:val="clear" w:color="auto" w:fill="FCFCFC"/>
-              </w:rPr>
-            </w:pPr>
-            <w:r>
-              <w:rPr>
-                <w:rFonts w:ascii="Times New Roman" w:hAnsi="Times New Roman" w:cs="Times New Roman"/>
-                <w:color w:val="1A1A1A"/>
-                <w:sz w:val="24"/>
-                <w:szCs w:val="24"/>
+        <w:trPr>
+          <w:jc w:val="center"/>
+        </w:trPr>
+        <w:tc>
+          <w:tcPr>
+            <w:tcW w:w="393" w:type="dxa"/>
+            <w:vAlign w:val="center"/>
+          </w:tcPr>
+          <w:p>
+            <w:pPr>
+              <w:pStyle w:val="a7"/>
+              <w:numPr>
+                <w:ilvl w:val="0"/>
+                <w:numId w:val="3"/>
+              </w:numPr>
+              <w:ind w:left="0" w:right="463" w:firstLine="0"/>
+              <w:jc w:val="center"/>
+              <w:rPr>
+                <w:rFonts w:ascii="Times New Roman" w:hAnsi="Times New Roman" w:cs="Times New Roman"/>
+                <w:color w:val="1A1A1A"/>
+                <w:sz w:val="28"/>
+                <w:szCs w:val="28"/>
+                <w:shd w:val="clear" w:color="auto" w:fill="FCFCFC"/>
+              </w:rPr>
+            </w:pPr>
+          </w:p>
+        </w:tc>
+        <w:tc>
+          <w:tcPr>
+            <w:tcW w:w="2108" w:type="dxa"/>
+            <w:vAlign w:val="center"/>
+          </w:tcPr>
+          <w:p>
+            <w:pPr>
+              <w:jc w:val="center"/>
+              <w:rPr>
+                <w:rFonts w:ascii="Times New Roman" w:hAnsi="Times New Roman" w:cs="Times New Roman"/>
+                <w:color w:val="1A1A1A"/>
+                <w:sz w:val="28"/>
+                <w:szCs w:val="28"/>
+                <w:shd w:val="clear" w:color="auto" w:fill="FCFCFC"/>
+              </w:rPr>
+            </w:pPr>
+            <w:proofErr w:type="spellStart"/>
+            <w:r>
+              <w:rPr>
+                <w:rFonts w:ascii="Times New Roman" w:hAnsi="Times New Roman" w:cs="Times New Roman"/>
+                <w:color w:val="1A1A1A"/>
+                <w:sz w:val="28"/>
+                <w:szCs w:val="28"/>
+                <w:shd w:val="clear" w:color="auto" w:fill="FCFCFC"/>
+              </w:rPr>
+              <w:t>Behaviour</w:t>
+            </w:r>
+            <w:proofErr w:type="spellEnd"/>
+          </w:p>
+        </w:tc>
+        <w:tc>
+          <w:tcPr>
+            <w:tcW w:w="2303" w:type="dxa"/>
+            <w:vAlign w:val="center"/>
+          </w:tcPr>
+          <w:p>
+            <w:pPr>
+              <w:jc w:val="center"/>
+              <w:rPr>
+                <w:rFonts w:ascii="Times New Roman" w:hAnsi="Times New Roman" w:cs="Times New Roman"/>
+                <w:color w:val="1A1A1A"/>
+                <w:sz w:val="28"/>
+                <w:szCs w:val="28"/>
+                <w:shd w:val="clear" w:color="auto" w:fill="FCFCFC"/>
+              </w:rPr>
+            </w:pPr>
+            <w:r>
+              <w:rPr>
+                <w:rFonts w:ascii="Times New Roman" w:hAnsi="Times New Roman" w:cs="Times New Roman"/>
+                <w:color w:val="1A1A1A"/>
+                <w:sz w:val="28"/>
+                <w:szCs w:val="28"/>
                 <w:shd w:val="clear" w:color="auto" w:fill="FCFCFC"/>
               </w:rPr>
               <w:t>|</w:t>
@@ -401,19 +515,19 @@
               <w:rPr>
                 <w:rFonts w:ascii="Times New Roman" w:hAnsi="Times New Roman" w:cs="Times New Roman"/>
                 <w:color w:val="1A1A1A"/>
-                <w:sz w:val="24"/>
-                <w:szCs w:val="24"/>
-                <w:shd w:val="clear" w:color="auto" w:fill="FCFCFC"/>
-              </w:rPr>
-              <w:t>rɪˈlaɪəbli</w:t>
-            </w:r>
-            <w:proofErr w:type="spellEnd"/>
-            <w:r>
-              <w:rPr>
-                <w:rFonts w:ascii="Times New Roman" w:hAnsi="Times New Roman" w:cs="Times New Roman"/>
-                <w:color w:val="1A1A1A"/>
-                <w:sz w:val="24"/>
-                <w:szCs w:val="24"/>
+                <w:sz w:val="28"/>
+                <w:szCs w:val="28"/>
+                <w:shd w:val="clear" w:color="auto" w:fill="FCFCFC"/>
+              </w:rPr>
+              <w:t>bɪˈheɪvjə</w:t>
+            </w:r>
+            <w:proofErr w:type="spellEnd"/>
+            <w:r>
+              <w:rPr>
+                <w:rFonts w:ascii="Times New Roman" w:hAnsi="Times New Roman" w:cs="Times New Roman"/>
+                <w:color w:val="1A1A1A"/>
+                <w:sz w:val="28"/>
+                <w:szCs w:val="28"/>
                 <w:shd w:val="clear" w:color="auto" w:fill="FCFCFC"/>
               </w:rPr>
               <w:t>|</w:t>
@@ -422,265 +536,8051 @@
         </w:tc>
         <w:tc>
           <w:tcPr>
-            <w:tcW w:w="2924" w:type="dxa"/>
-            <w:vAlign w:val="center"/>
-          </w:tcPr>
-          <w:p>
-            <w:pPr>
-              <w:jc w:val="center"/>
-              <w:rPr>
-                <w:rFonts w:ascii="Times New Roman" w:hAnsi="Times New Roman" w:cs="Times New Roman"/>
-                <w:color w:val="1A1A1A"/>
-                <w:sz w:val="24"/>
-                <w:szCs w:val="24"/>
-                <w:shd w:val="clear" w:color="auto" w:fill="FCFCFC"/>
-              </w:rPr>
-            </w:pPr>
-            <w:r>
-              <w:rPr>
-                <w:rFonts w:ascii="Times New Roman" w:hAnsi="Times New Roman" w:cs="Times New Roman"/>
-                <w:color w:val="1A1A1A"/>
-                <w:sz w:val="24"/>
-                <w:szCs w:val="24"/>
-                <w:shd w:val="clear" w:color="auto" w:fill="FCFCFC"/>
-              </w:rPr>
-              <w:t xml:space="preserve">надёжно, </w:t>
-            </w:r>
-            <w:proofErr w:type="gramStart"/>
-            <w:r>
-              <w:rPr>
-                <w:rFonts w:ascii="Times New Roman" w:hAnsi="Times New Roman" w:cs="Times New Roman"/>
-                <w:color w:val="1A1A1A"/>
-                <w:sz w:val="24"/>
-                <w:szCs w:val="24"/>
-                <w:shd w:val="clear" w:color="auto" w:fill="FCFCFC"/>
-              </w:rPr>
-              <w:t>верно</w:t>
-            </w:r>
-            <w:proofErr w:type="gramEnd"/>
+            <w:tcW w:w="4258" w:type="dxa"/>
+            <w:vAlign w:val="center"/>
+          </w:tcPr>
+          <w:p>
+            <w:pPr>
+              <w:jc w:val="center"/>
+              <w:rPr>
+                <w:rFonts w:ascii="Times New Roman" w:hAnsi="Times New Roman" w:cs="Times New Roman"/>
+                <w:color w:val="1A1A1A"/>
+                <w:sz w:val="28"/>
+                <w:szCs w:val="28"/>
+                <w:shd w:val="clear" w:color="auto" w:fill="FCFCFC"/>
+              </w:rPr>
+            </w:pPr>
+            <w:r>
+              <w:rPr>
+                <w:rFonts w:ascii="Times New Roman" w:hAnsi="Times New Roman" w:cs="Times New Roman"/>
+                <w:color w:val="1A1A1A"/>
+                <w:sz w:val="28"/>
+                <w:szCs w:val="28"/>
+                <w:shd w:val="clear" w:color="auto" w:fill="FCFCFC"/>
+              </w:rPr>
+              <w:t>поведение</w:t>
+            </w:r>
           </w:p>
         </w:tc>
       </w:tr>
       <w:tr>
-        <w:tc>
-          <w:tcPr>
-            <w:tcW w:w="3497" w:type="dxa"/>
-            <w:vAlign w:val="center"/>
-          </w:tcPr>
-          <w:p>
-            <w:pPr>
-              <w:jc w:val="center"/>
-            </w:pPr>
-          </w:p>
-        </w:tc>
-        <w:tc>
-          <w:tcPr>
-            <w:tcW w:w="2924" w:type="dxa"/>
-            <w:vAlign w:val="center"/>
-          </w:tcPr>
-          <w:p>
-            <w:pPr>
-              <w:jc w:val="center"/>
-            </w:pPr>
-          </w:p>
-        </w:tc>
-        <w:tc>
-          <w:tcPr>
-            <w:tcW w:w="2924" w:type="dxa"/>
-            <w:vAlign w:val="center"/>
-          </w:tcPr>
-          <w:p>
-            <w:pPr>
-              <w:jc w:val="center"/>
-            </w:pPr>
+        <w:trPr>
+          <w:jc w:val="center"/>
+        </w:trPr>
+        <w:tc>
+          <w:tcPr>
+            <w:tcW w:w="393" w:type="dxa"/>
+            <w:vAlign w:val="center"/>
+          </w:tcPr>
+          <w:p>
+            <w:pPr>
+              <w:pStyle w:val="a7"/>
+              <w:numPr>
+                <w:ilvl w:val="0"/>
+                <w:numId w:val="3"/>
+              </w:numPr>
+              <w:ind w:left="0" w:right="463" w:firstLine="0"/>
+              <w:jc w:val="center"/>
+              <w:rPr>
+                <w:rFonts w:ascii="Times New Roman" w:hAnsi="Times New Roman" w:cs="Times New Roman"/>
+                <w:color w:val="1A1A1A"/>
+                <w:sz w:val="28"/>
+                <w:szCs w:val="28"/>
+                <w:shd w:val="clear" w:color="auto" w:fill="FCFCFC"/>
+              </w:rPr>
+            </w:pPr>
+          </w:p>
+        </w:tc>
+        <w:tc>
+          <w:tcPr>
+            <w:tcW w:w="2108" w:type="dxa"/>
+            <w:vAlign w:val="center"/>
+          </w:tcPr>
+          <w:p>
+            <w:pPr>
+              <w:jc w:val="center"/>
+              <w:rPr>
+                <w:rFonts w:ascii="Times New Roman" w:hAnsi="Times New Roman" w:cs="Times New Roman"/>
+                <w:color w:val="1A1A1A"/>
+                <w:sz w:val="28"/>
+                <w:szCs w:val="28"/>
+                <w:shd w:val="clear" w:color="auto" w:fill="FCFCFC"/>
+              </w:rPr>
+            </w:pPr>
+            <w:proofErr w:type="spellStart"/>
+            <w:r>
+              <w:rPr>
+                <w:rFonts w:ascii="Times New Roman" w:hAnsi="Times New Roman" w:cs="Times New Roman"/>
+                <w:color w:val="1A1A1A"/>
+                <w:sz w:val="28"/>
+                <w:szCs w:val="28"/>
+                <w:shd w:val="clear" w:color="auto" w:fill="FCFCFC"/>
+              </w:rPr>
+              <w:t>Benefit</w:t>
+            </w:r>
+            <w:proofErr w:type="spellEnd"/>
+          </w:p>
+        </w:tc>
+        <w:tc>
+          <w:tcPr>
+            <w:tcW w:w="2303" w:type="dxa"/>
+            <w:vAlign w:val="center"/>
+          </w:tcPr>
+          <w:p>
+            <w:pPr>
+              <w:jc w:val="center"/>
+              <w:rPr>
+                <w:rFonts w:ascii="Times New Roman" w:hAnsi="Times New Roman" w:cs="Times New Roman"/>
+                <w:color w:val="1A1A1A"/>
+                <w:sz w:val="28"/>
+                <w:szCs w:val="28"/>
+                <w:shd w:val="clear" w:color="auto" w:fill="FCFCFC"/>
+              </w:rPr>
+            </w:pPr>
+            <w:r>
+              <w:rPr>
+                <w:rFonts w:ascii="Times New Roman" w:hAnsi="Times New Roman" w:cs="Times New Roman"/>
+                <w:color w:val="1A1A1A"/>
+                <w:sz w:val="28"/>
+                <w:szCs w:val="28"/>
+                <w:shd w:val="clear" w:color="auto" w:fill="FCFCFC"/>
+              </w:rPr>
+              <w:t>|ˈ</w:t>
+            </w:r>
+            <w:proofErr w:type="spellStart"/>
+            <w:r>
+              <w:rPr>
+                <w:rFonts w:ascii="Times New Roman" w:hAnsi="Times New Roman" w:cs="Times New Roman"/>
+                <w:color w:val="1A1A1A"/>
+                <w:sz w:val="28"/>
+                <w:szCs w:val="28"/>
+                <w:shd w:val="clear" w:color="auto" w:fill="FCFCFC"/>
+              </w:rPr>
+              <w:t>benɪfɪt</w:t>
+            </w:r>
+            <w:proofErr w:type="spellEnd"/>
+            <w:r>
+              <w:rPr>
+                <w:rFonts w:ascii="Times New Roman" w:hAnsi="Times New Roman" w:cs="Times New Roman"/>
+                <w:color w:val="1A1A1A"/>
+                <w:sz w:val="28"/>
+                <w:szCs w:val="28"/>
+                <w:shd w:val="clear" w:color="auto" w:fill="FCFCFC"/>
+              </w:rPr>
+              <w:t>|</w:t>
+            </w:r>
+          </w:p>
+        </w:tc>
+        <w:tc>
+          <w:tcPr>
+            <w:tcW w:w="4258" w:type="dxa"/>
+            <w:vAlign w:val="center"/>
+          </w:tcPr>
+          <w:p>
+            <w:pPr>
+              <w:jc w:val="center"/>
+              <w:rPr>
+                <w:rFonts w:ascii="Times New Roman" w:hAnsi="Times New Roman" w:cs="Times New Roman"/>
+                <w:color w:val="1A1A1A"/>
+                <w:sz w:val="28"/>
+                <w:szCs w:val="28"/>
+                <w:shd w:val="clear" w:color="auto" w:fill="FCFCFC"/>
+              </w:rPr>
+            </w:pPr>
+            <w:r>
+              <w:rPr>
+                <w:rFonts w:ascii="Times New Roman" w:hAnsi="Times New Roman" w:cs="Times New Roman"/>
+                <w:color w:val="1A1A1A"/>
+                <w:sz w:val="28"/>
+                <w:szCs w:val="28"/>
+                <w:shd w:val="clear" w:color="auto" w:fill="FCFCFC"/>
+              </w:rPr>
+              <w:t>выгода, польза, прибыль</w:t>
+            </w:r>
           </w:p>
         </w:tc>
       </w:tr>
       <w:tr>
-        <w:tc>
-          <w:tcPr>
-            <w:tcW w:w="3497" w:type="dxa"/>
-            <w:vAlign w:val="center"/>
-          </w:tcPr>
-          <w:p>
-            <w:pPr>
-              <w:jc w:val="center"/>
-            </w:pPr>
-          </w:p>
-        </w:tc>
-        <w:tc>
-          <w:tcPr>
-            <w:tcW w:w="2924" w:type="dxa"/>
-            <w:vAlign w:val="center"/>
-          </w:tcPr>
-          <w:p>
-            <w:pPr>
-              <w:jc w:val="center"/>
-            </w:pPr>
-          </w:p>
-        </w:tc>
-        <w:tc>
-          <w:tcPr>
-            <w:tcW w:w="2924" w:type="dxa"/>
-            <w:vAlign w:val="center"/>
-          </w:tcPr>
-          <w:p>
-            <w:pPr>
-              <w:jc w:val="center"/>
-            </w:pPr>
+        <w:trPr>
+          <w:jc w:val="center"/>
+        </w:trPr>
+        <w:tc>
+          <w:tcPr>
+            <w:tcW w:w="393" w:type="dxa"/>
+            <w:vAlign w:val="center"/>
+          </w:tcPr>
+          <w:p>
+            <w:pPr>
+              <w:pStyle w:val="a7"/>
+              <w:numPr>
+                <w:ilvl w:val="0"/>
+                <w:numId w:val="3"/>
+              </w:numPr>
+              <w:ind w:left="0" w:right="463" w:firstLine="0"/>
+              <w:jc w:val="center"/>
+              <w:rPr>
+                <w:rFonts w:ascii="Times New Roman" w:hAnsi="Times New Roman" w:cs="Times New Roman"/>
+                <w:color w:val="1A1A1A"/>
+                <w:sz w:val="28"/>
+                <w:szCs w:val="28"/>
+                <w:shd w:val="clear" w:color="auto" w:fill="FCFCFC"/>
+              </w:rPr>
+            </w:pPr>
+          </w:p>
+        </w:tc>
+        <w:tc>
+          <w:tcPr>
+            <w:tcW w:w="2108" w:type="dxa"/>
+            <w:vAlign w:val="center"/>
+          </w:tcPr>
+          <w:p>
+            <w:pPr>
+              <w:jc w:val="center"/>
+              <w:rPr>
+                <w:rFonts w:ascii="Times New Roman" w:hAnsi="Times New Roman" w:cs="Times New Roman"/>
+                <w:color w:val="1A1A1A"/>
+                <w:sz w:val="28"/>
+                <w:szCs w:val="28"/>
+                <w:shd w:val="clear" w:color="auto" w:fill="FCFCFC"/>
+              </w:rPr>
+            </w:pPr>
+            <w:proofErr w:type="spellStart"/>
+            <w:r>
+              <w:rPr>
+                <w:rFonts w:ascii="Times New Roman" w:hAnsi="Times New Roman" w:cs="Times New Roman"/>
+                <w:color w:val="1A1A1A"/>
+                <w:sz w:val="28"/>
+                <w:szCs w:val="28"/>
+                <w:shd w:val="clear" w:color="auto" w:fill="FCFCFC"/>
+              </w:rPr>
+              <w:t>Burden</w:t>
+            </w:r>
+            <w:proofErr w:type="spellEnd"/>
+          </w:p>
+        </w:tc>
+        <w:tc>
+          <w:tcPr>
+            <w:tcW w:w="2303" w:type="dxa"/>
+            <w:vAlign w:val="center"/>
+          </w:tcPr>
+          <w:p>
+            <w:pPr>
+              <w:jc w:val="center"/>
+              <w:rPr>
+                <w:rFonts w:ascii="Times New Roman" w:hAnsi="Times New Roman" w:cs="Times New Roman"/>
+                <w:color w:val="1A1A1A"/>
+                <w:sz w:val="28"/>
+                <w:szCs w:val="28"/>
+                <w:shd w:val="clear" w:color="auto" w:fill="FCFCFC"/>
+              </w:rPr>
+            </w:pPr>
+            <w:r>
+              <w:rPr>
+                <w:rFonts w:ascii="Times New Roman" w:hAnsi="Times New Roman" w:cs="Times New Roman"/>
+                <w:color w:val="1A1A1A"/>
+                <w:sz w:val="28"/>
+                <w:szCs w:val="28"/>
+                <w:shd w:val="clear" w:color="auto" w:fill="FCFCFC"/>
+              </w:rPr>
+              <w:t>|ˈ</w:t>
+            </w:r>
+            <w:proofErr w:type="spellStart"/>
+            <w:r>
+              <w:rPr>
+                <w:rFonts w:ascii="Times New Roman" w:hAnsi="Times New Roman" w:cs="Times New Roman"/>
+                <w:color w:val="1A1A1A"/>
+                <w:sz w:val="28"/>
+                <w:szCs w:val="28"/>
+                <w:shd w:val="clear" w:color="auto" w:fill="FCFCFC"/>
+              </w:rPr>
+              <w:t>bɜːd</w:t>
+            </w:r>
+            <w:proofErr w:type="spellEnd"/>
+            <w:r>
+              <w:rPr>
+                <w:rFonts w:ascii="Times New Roman" w:hAnsi="Times New Roman" w:cs="Times New Roman"/>
+                <w:color w:val="1A1A1A"/>
+                <w:sz w:val="28"/>
+                <w:szCs w:val="28"/>
+                <w:shd w:val="clear" w:color="auto" w:fill="FCFCFC"/>
+              </w:rPr>
+              <w:t>(ə)n|</w:t>
+            </w:r>
+          </w:p>
+        </w:tc>
+        <w:tc>
+          <w:tcPr>
+            <w:tcW w:w="4258" w:type="dxa"/>
+            <w:vAlign w:val="center"/>
+          </w:tcPr>
+          <w:p>
+            <w:pPr>
+              <w:jc w:val="center"/>
+              <w:rPr>
+                <w:rFonts w:ascii="Times New Roman" w:hAnsi="Times New Roman" w:cs="Times New Roman"/>
+                <w:color w:val="1A1A1A"/>
+                <w:sz w:val="28"/>
+                <w:szCs w:val="28"/>
+                <w:shd w:val="clear" w:color="auto" w:fill="FCFCFC"/>
+              </w:rPr>
+            </w:pPr>
+            <w:r>
+              <w:rPr>
+                <w:rFonts w:ascii="Times New Roman" w:hAnsi="Times New Roman" w:cs="Times New Roman"/>
+                <w:color w:val="1A1A1A"/>
+                <w:sz w:val="28"/>
+                <w:szCs w:val="28"/>
+                <w:shd w:val="clear" w:color="auto" w:fill="FCFCFC"/>
+              </w:rPr>
+              <w:t>бремя, нагрузка, груз, тяжесть</w:t>
+            </w:r>
           </w:p>
         </w:tc>
       </w:tr>
       <w:tr>
-        <w:tc>
-          <w:tcPr>
-            <w:tcW w:w="3497" w:type="dxa"/>
-            <w:vAlign w:val="center"/>
-          </w:tcPr>
-          <w:p>
-            <w:pPr>
-              <w:jc w:val="center"/>
-            </w:pPr>
-          </w:p>
-        </w:tc>
-        <w:tc>
-          <w:tcPr>
-            <w:tcW w:w="2924" w:type="dxa"/>
-            <w:vAlign w:val="center"/>
-          </w:tcPr>
-          <w:p>
-            <w:pPr>
-              <w:jc w:val="center"/>
-            </w:pPr>
-          </w:p>
-        </w:tc>
-        <w:tc>
-          <w:tcPr>
-            <w:tcW w:w="2924" w:type="dxa"/>
-            <w:vAlign w:val="center"/>
-          </w:tcPr>
-          <w:p>
-            <w:pPr>
-              <w:jc w:val="center"/>
-            </w:pPr>
+        <w:trPr>
+          <w:jc w:val="center"/>
+        </w:trPr>
+        <w:tc>
+          <w:tcPr>
+            <w:tcW w:w="393" w:type="dxa"/>
+            <w:vAlign w:val="center"/>
+          </w:tcPr>
+          <w:p>
+            <w:pPr>
+              <w:pStyle w:val="a7"/>
+              <w:numPr>
+                <w:ilvl w:val="0"/>
+                <w:numId w:val="3"/>
+              </w:numPr>
+              <w:ind w:left="0" w:right="463" w:firstLine="0"/>
+              <w:jc w:val="center"/>
+              <w:rPr>
+                <w:rFonts w:ascii="Times New Roman" w:hAnsi="Times New Roman" w:cs="Times New Roman"/>
+                <w:color w:val="1A1A1A"/>
+                <w:sz w:val="28"/>
+                <w:szCs w:val="28"/>
+                <w:shd w:val="clear" w:color="auto" w:fill="FCFCFC"/>
+              </w:rPr>
+            </w:pPr>
+          </w:p>
+        </w:tc>
+        <w:tc>
+          <w:tcPr>
+            <w:tcW w:w="2108" w:type="dxa"/>
+            <w:vAlign w:val="center"/>
+          </w:tcPr>
+          <w:p>
+            <w:pPr>
+              <w:jc w:val="center"/>
+              <w:rPr>
+                <w:rFonts w:ascii="Times New Roman" w:hAnsi="Times New Roman" w:cs="Times New Roman"/>
+                <w:color w:val="1A1A1A"/>
+                <w:sz w:val="28"/>
+                <w:szCs w:val="28"/>
+                <w:shd w:val="clear" w:color="auto" w:fill="FCFCFC"/>
+              </w:rPr>
+            </w:pPr>
+            <w:proofErr w:type="spellStart"/>
+            <w:r>
+              <w:rPr>
+                <w:rFonts w:ascii="Times New Roman" w:hAnsi="Times New Roman" w:cs="Times New Roman"/>
+                <w:color w:val="1A1A1A"/>
+                <w:sz w:val="28"/>
+                <w:szCs w:val="28"/>
+                <w:shd w:val="clear" w:color="auto" w:fill="FCFCFC"/>
+              </w:rPr>
+              <w:t>Census</w:t>
+            </w:r>
+            <w:proofErr w:type="spellEnd"/>
+          </w:p>
+        </w:tc>
+        <w:tc>
+          <w:tcPr>
+            <w:tcW w:w="2303" w:type="dxa"/>
+            <w:vAlign w:val="center"/>
+          </w:tcPr>
+          <w:p>
+            <w:pPr>
+              <w:jc w:val="center"/>
+              <w:rPr>
+                <w:rFonts w:ascii="Times New Roman" w:hAnsi="Times New Roman" w:cs="Times New Roman"/>
+                <w:color w:val="1A1A1A"/>
+                <w:sz w:val="28"/>
+                <w:szCs w:val="28"/>
+                <w:shd w:val="clear" w:color="auto" w:fill="FCFCFC"/>
+              </w:rPr>
+            </w:pPr>
+            <w:r>
+              <w:rPr>
+                <w:rFonts w:ascii="Times New Roman" w:hAnsi="Times New Roman" w:cs="Times New Roman"/>
+                <w:color w:val="1A1A1A"/>
+                <w:sz w:val="28"/>
+                <w:szCs w:val="28"/>
+                <w:shd w:val="clear" w:color="auto" w:fill="FCFCFC"/>
+              </w:rPr>
+              <w:t>|ˈ</w:t>
+            </w:r>
+            <w:proofErr w:type="spellStart"/>
+            <w:r>
+              <w:rPr>
+                <w:rFonts w:ascii="Times New Roman" w:hAnsi="Times New Roman" w:cs="Times New Roman"/>
+                <w:color w:val="1A1A1A"/>
+                <w:sz w:val="28"/>
+                <w:szCs w:val="28"/>
+                <w:shd w:val="clear" w:color="auto" w:fill="FCFCFC"/>
+              </w:rPr>
+              <w:t>sensəs</w:t>
+            </w:r>
+            <w:proofErr w:type="spellEnd"/>
+            <w:r>
+              <w:rPr>
+                <w:rFonts w:ascii="Times New Roman" w:hAnsi="Times New Roman" w:cs="Times New Roman"/>
+                <w:color w:val="1A1A1A"/>
+                <w:sz w:val="28"/>
+                <w:szCs w:val="28"/>
+                <w:shd w:val="clear" w:color="auto" w:fill="FCFCFC"/>
+              </w:rPr>
+              <w:t>|</w:t>
+            </w:r>
+          </w:p>
+        </w:tc>
+        <w:tc>
+          <w:tcPr>
+            <w:tcW w:w="4258" w:type="dxa"/>
+            <w:vAlign w:val="center"/>
+          </w:tcPr>
+          <w:p>
+            <w:pPr>
+              <w:jc w:val="center"/>
+              <w:rPr>
+                <w:rFonts w:ascii="Times New Roman" w:hAnsi="Times New Roman" w:cs="Times New Roman"/>
+                <w:color w:val="1A1A1A"/>
+                <w:sz w:val="28"/>
+                <w:szCs w:val="28"/>
+                <w:shd w:val="clear" w:color="auto" w:fill="FCFCFC"/>
+              </w:rPr>
+            </w:pPr>
+            <w:r>
+              <w:rPr>
+                <w:rFonts w:ascii="Times New Roman" w:hAnsi="Times New Roman" w:cs="Times New Roman"/>
+                <w:color w:val="1A1A1A"/>
+                <w:sz w:val="28"/>
+                <w:szCs w:val="28"/>
+                <w:shd w:val="clear" w:color="auto" w:fill="FCFCFC"/>
+              </w:rPr>
+              <w:t>перепись</w:t>
+            </w:r>
           </w:p>
         </w:tc>
       </w:tr>
       <w:tr>
-        <w:tc>
-          <w:tcPr>
-            <w:tcW w:w="3497" w:type="dxa"/>
-            <w:vAlign w:val="center"/>
-          </w:tcPr>
-          <w:p>
-            <w:pPr>
-              <w:jc w:val="center"/>
-            </w:pPr>
-          </w:p>
-        </w:tc>
-        <w:tc>
-          <w:tcPr>
-            <w:tcW w:w="2924" w:type="dxa"/>
-            <w:vAlign w:val="center"/>
-          </w:tcPr>
-          <w:p>
-            <w:pPr>
-              <w:jc w:val="center"/>
-            </w:pPr>
-          </w:p>
-        </w:tc>
-        <w:tc>
-          <w:tcPr>
-            <w:tcW w:w="2924" w:type="dxa"/>
-            <w:vAlign w:val="center"/>
-          </w:tcPr>
-          <w:p>
-            <w:pPr>
-              <w:jc w:val="center"/>
-            </w:pPr>
+        <w:trPr>
+          <w:jc w:val="center"/>
+        </w:trPr>
+        <w:tc>
+          <w:tcPr>
+            <w:tcW w:w="393" w:type="dxa"/>
+            <w:vAlign w:val="center"/>
+          </w:tcPr>
+          <w:p>
+            <w:pPr>
+              <w:pStyle w:val="a7"/>
+              <w:numPr>
+                <w:ilvl w:val="0"/>
+                <w:numId w:val="3"/>
+              </w:numPr>
+              <w:ind w:left="0" w:right="463" w:firstLine="0"/>
+              <w:jc w:val="center"/>
+              <w:rPr>
+                <w:rFonts w:ascii="Times New Roman" w:hAnsi="Times New Roman" w:cs="Times New Roman"/>
+                <w:color w:val="1A1A1A"/>
+                <w:sz w:val="28"/>
+                <w:szCs w:val="28"/>
+                <w:shd w:val="clear" w:color="auto" w:fill="FCFCFC"/>
+              </w:rPr>
+            </w:pPr>
+          </w:p>
+        </w:tc>
+        <w:tc>
+          <w:tcPr>
+            <w:tcW w:w="2108" w:type="dxa"/>
+            <w:vAlign w:val="center"/>
+          </w:tcPr>
+          <w:p>
+            <w:pPr>
+              <w:jc w:val="center"/>
+              <w:rPr>
+                <w:rFonts w:ascii="Times New Roman" w:hAnsi="Times New Roman" w:cs="Times New Roman"/>
+                <w:color w:val="1A1A1A"/>
+                <w:sz w:val="28"/>
+                <w:szCs w:val="28"/>
+                <w:shd w:val="clear" w:color="auto" w:fill="FCFCFC"/>
+              </w:rPr>
+            </w:pPr>
+            <w:proofErr w:type="spellStart"/>
+            <w:r>
+              <w:rPr>
+                <w:rFonts w:ascii="Times New Roman" w:hAnsi="Times New Roman" w:cs="Times New Roman"/>
+                <w:color w:val="1A1A1A"/>
+                <w:sz w:val="28"/>
+                <w:szCs w:val="28"/>
+                <w:shd w:val="clear" w:color="auto" w:fill="FCFCFC"/>
+              </w:rPr>
+              <w:t>Challenge</w:t>
+            </w:r>
+            <w:proofErr w:type="spellEnd"/>
+          </w:p>
+        </w:tc>
+        <w:tc>
+          <w:tcPr>
+            <w:tcW w:w="2303" w:type="dxa"/>
+            <w:vAlign w:val="center"/>
+          </w:tcPr>
+          <w:p>
+            <w:pPr>
+              <w:jc w:val="center"/>
+              <w:rPr>
+                <w:rFonts w:ascii="Times New Roman" w:hAnsi="Times New Roman" w:cs="Times New Roman"/>
+                <w:color w:val="1A1A1A"/>
+                <w:sz w:val="28"/>
+                <w:szCs w:val="28"/>
+                <w:shd w:val="clear" w:color="auto" w:fill="FCFCFC"/>
+              </w:rPr>
+            </w:pPr>
+            <w:r>
+              <w:rPr>
+                <w:rFonts w:ascii="Times New Roman" w:hAnsi="Times New Roman" w:cs="Times New Roman"/>
+                <w:color w:val="1A1A1A"/>
+                <w:sz w:val="28"/>
+                <w:szCs w:val="28"/>
+                <w:shd w:val="clear" w:color="auto" w:fill="FCFCFC"/>
+              </w:rPr>
+              <w:t>|ˈ</w:t>
+            </w:r>
+            <w:proofErr w:type="spellStart"/>
+            <w:r>
+              <w:rPr>
+                <w:rFonts w:ascii="Times New Roman" w:hAnsi="Times New Roman" w:cs="Times New Roman"/>
+                <w:color w:val="1A1A1A"/>
+                <w:sz w:val="28"/>
+                <w:szCs w:val="28"/>
+                <w:shd w:val="clear" w:color="auto" w:fill="FCFCFC"/>
+              </w:rPr>
+              <w:t>tʃælɪn</w:t>
+            </w:r>
+            <w:proofErr w:type="spellEnd"/>
+            <w:r>
+              <w:rPr>
+                <w:rFonts w:ascii="Times New Roman" w:hAnsi="Times New Roman" w:cs="Times New Roman"/>
+                <w:color w:val="1A1A1A"/>
+                <w:sz w:val="28"/>
+                <w:szCs w:val="28"/>
+                <w:shd w:val="clear" w:color="auto" w:fill="FCFCFC"/>
+              </w:rPr>
+              <w:t>(d)ʒ|</w:t>
+            </w:r>
+          </w:p>
+        </w:tc>
+        <w:tc>
+          <w:tcPr>
+            <w:tcW w:w="4258" w:type="dxa"/>
+            <w:vAlign w:val="center"/>
+          </w:tcPr>
+          <w:p>
+            <w:pPr>
+              <w:jc w:val="center"/>
+              <w:rPr>
+                <w:rFonts w:ascii="Times New Roman" w:hAnsi="Times New Roman" w:cs="Times New Roman"/>
+                <w:color w:val="1A1A1A"/>
+                <w:sz w:val="28"/>
+                <w:szCs w:val="28"/>
+                <w:shd w:val="clear" w:color="auto" w:fill="FCFCFC"/>
+              </w:rPr>
+            </w:pPr>
+            <w:r>
+              <w:rPr>
+                <w:rFonts w:ascii="Times New Roman" w:hAnsi="Times New Roman" w:cs="Times New Roman"/>
+                <w:color w:val="1A1A1A"/>
+                <w:sz w:val="28"/>
+                <w:szCs w:val="28"/>
+                <w:shd w:val="clear" w:color="auto" w:fill="FCFCFC"/>
+              </w:rPr>
+              <w:t>вызов, проблема</w:t>
+            </w:r>
           </w:p>
         </w:tc>
       </w:tr>
       <w:tr>
-        <w:tc>
-          <w:tcPr>
-            <w:tcW w:w="3497" w:type="dxa"/>
-            <w:vAlign w:val="center"/>
-          </w:tcPr>
-          <w:p>
-            <w:pPr>
-              <w:jc w:val="center"/>
-            </w:pPr>
-          </w:p>
-        </w:tc>
-        <w:tc>
-          <w:tcPr>
-            <w:tcW w:w="2924" w:type="dxa"/>
-            <w:vAlign w:val="center"/>
-          </w:tcPr>
-          <w:p>
-            <w:pPr>
-              <w:jc w:val="center"/>
-            </w:pPr>
-          </w:p>
-        </w:tc>
-        <w:tc>
-          <w:tcPr>
-            <w:tcW w:w="2924" w:type="dxa"/>
-            <w:vAlign w:val="center"/>
-          </w:tcPr>
-          <w:p>
-            <w:pPr>
-              <w:jc w:val="center"/>
-            </w:pPr>
+        <w:trPr>
+          <w:jc w:val="center"/>
+        </w:trPr>
+        <w:tc>
+          <w:tcPr>
+            <w:tcW w:w="393" w:type="dxa"/>
+            <w:vAlign w:val="center"/>
+          </w:tcPr>
+          <w:p>
+            <w:pPr>
+              <w:pStyle w:val="a7"/>
+              <w:numPr>
+                <w:ilvl w:val="0"/>
+                <w:numId w:val="3"/>
+              </w:numPr>
+              <w:ind w:left="0" w:right="463" w:firstLine="0"/>
+              <w:jc w:val="center"/>
+              <w:rPr>
+                <w:rFonts w:ascii="Times New Roman" w:hAnsi="Times New Roman" w:cs="Times New Roman"/>
+                <w:color w:val="1A1A1A"/>
+                <w:sz w:val="28"/>
+                <w:szCs w:val="28"/>
+                <w:shd w:val="clear" w:color="auto" w:fill="FCFCFC"/>
+              </w:rPr>
+            </w:pPr>
+          </w:p>
+        </w:tc>
+        <w:tc>
+          <w:tcPr>
+            <w:tcW w:w="2108" w:type="dxa"/>
+            <w:vAlign w:val="center"/>
+          </w:tcPr>
+          <w:p>
+            <w:pPr>
+              <w:jc w:val="center"/>
+              <w:rPr>
+                <w:rFonts w:ascii="Times New Roman" w:hAnsi="Times New Roman" w:cs="Times New Roman"/>
+                <w:color w:val="1A1A1A"/>
+                <w:sz w:val="28"/>
+                <w:szCs w:val="28"/>
+                <w:shd w:val="clear" w:color="auto" w:fill="FCFCFC"/>
+              </w:rPr>
+            </w:pPr>
+            <w:proofErr w:type="spellStart"/>
+            <w:r>
+              <w:rPr>
+                <w:rFonts w:ascii="Times New Roman" w:hAnsi="Times New Roman" w:cs="Times New Roman"/>
+                <w:color w:val="1A1A1A"/>
+                <w:sz w:val="28"/>
+                <w:szCs w:val="28"/>
+                <w:shd w:val="clear" w:color="auto" w:fill="FCFCFC"/>
+              </w:rPr>
+              <w:t>Communication</w:t>
+            </w:r>
+            <w:proofErr w:type="spellEnd"/>
+          </w:p>
+        </w:tc>
+        <w:tc>
+          <w:tcPr>
+            <w:tcW w:w="2303" w:type="dxa"/>
+            <w:vAlign w:val="center"/>
+          </w:tcPr>
+          <w:p>
+            <w:pPr>
+              <w:jc w:val="center"/>
+              <w:rPr>
+                <w:rFonts w:ascii="Times New Roman" w:hAnsi="Times New Roman" w:cs="Times New Roman"/>
+                <w:color w:val="1A1A1A"/>
+                <w:sz w:val="28"/>
+                <w:szCs w:val="28"/>
+                <w:shd w:val="clear" w:color="auto" w:fill="FCFCFC"/>
+              </w:rPr>
+            </w:pPr>
+            <w:r>
+              <w:rPr>
+                <w:rFonts w:ascii="Times New Roman" w:hAnsi="Times New Roman" w:cs="Times New Roman"/>
+                <w:color w:val="1A1A1A"/>
+                <w:sz w:val="28"/>
+                <w:szCs w:val="28"/>
+                <w:shd w:val="clear" w:color="auto" w:fill="FCFCFC"/>
+              </w:rPr>
+              <w:t>|</w:t>
+            </w:r>
+            <w:proofErr w:type="spellStart"/>
+            <w:r>
+              <w:rPr>
+                <w:rFonts w:ascii="Times New Roman" w:hAnsi="Times New Roman" w:cs="Times New Roman"/>
+                <w:color w:val="1A1A1A"/>
+                <w:sz w:val="28"/>
+                <w:szCs w:val="28"/>
+                <w:shd w:val="clear" w:color="auto" w:fill="FCFCFC"/>
+              </w:rPr>
+              <w:t>kəmjuːnɪˈkeɪʃ</w:t>
+            </w:r>
+            <w:proofErr w:type="spellEnd"/>
+            <w:r>
+              <w:rPr>
+                <w:rFonts w:ascii="Times New Roman" w:hAnsi="Times New Roman" w:cs="Times New Roman"/>
+                <w:color w:val="1A1A1A"/>
+                <w:sz w:val="28"/>
+                <w:szCs w:val="28"/>
+                <w:shd w:val="clear" w:color="auto" w:fill="FCFCFC"/>
+              </w:rPr>
+              <w:t>(ə)n|</w:t>
+            </w:r>
+          </w:p>
+        </w:tc>
+        <w:tc>
+          <w:tcPr>
+            <w:tcW w:w="4258" w:type="dxa"/>
+            <w:vAlign w:val="center"/>
+          </w:tcPr>
+          <w:p>
+            <w:pPr>
+              <w:jc w:val="center"/>
+              <w:rPr>
+                <w:rFonts w:ascii="Times New Roman" w:hAnsi="Times New Roman" w:cs="Times New Roman"/>
+                <w:color w:val="1A1A1A"/>
+                <w:sz w:val="28"/>
+                <w:szCs w:val="28"/>
+                <w:shd w:val="clear" w:color="auto" w:fill="FCFCFC"/>
+              </w:rPr>
+            </w:pPr>
+            <w:r>
+              <w:rPr>
+                <w:rFonts w:ascii="Times New Roman" w:hAnsi="Times New Roman" w:cs="Times New Roman"/>
+                <w:color w:val="1A1A1A"/>
+                <w:sz w:val="28"/>
+                <w:szCs w:val="28"/>
+                <w:shd w:val="clear" w:color="auto" w:fill="FCFCFC"/>
+              </w:rPr>
+              <w:t>связь, коммуникация, соединение</w:t>
+            </w:r>
           </w:p>
         </w:tc>
       </w:tr>
       <w:tr>
-        <w:tc>
-          <w:tcPr>
-            <w:tcW w:w="3497" w:type="dxa"/>
-            <w:vAlign w:val="center"/>
-          </w:tcPr>
-          <w:p>
-            <w:pPr>
-              <w:jc w:val="center"/>
-            </w:pPr>
-          </w:p>
-        </w:tc>
-        <w:tc>
-          <w:tcPr>
-            <w:tcW w:w="2924" w:type="dxa"/>
-            <w:vAlign w:val="center"/>
-          </w:tcPr>
-          <w:p>
-            <w:pPr>
-              <w:jc w:val="center"/>
-            </w:pPr>
-          </w:p>
-        </w:tc>
-        <w:tc>
-          <w:tcPr>
-            <w:tcW w:w="2924" w:type="dxa"/>
-            <w:vAlign w:val="center"/>
-          </w:tcPr>
-          <w:p>
-            <w:pPr>
-              <w:jc w:val="center"/>
-            </w:pPr>
+        <w:trPr>
+          <w:jc w:val="center"/>
+        </w:trPr>
+        <w:tc>
+          <w:tcPr>
+            <w:tcW w:w="393" w:type="dxa"/>
+            <w:vAlign w:val="center"/>
+          </w:tcPr>
+          <w:p>
+            <w:pPr>
+              <w:pStyle w:val="a7"/>
+              <w:numPr>
+                <w:ilvl w:val="0"/>
+                <w:numId w:val="3"/>
+              </w:numPr>
+              <w:ind w:left="0" w:right="463" w:firstLine="0"/>
+              <w:jc w:val="center"/>
+              <w:rPr>
+                <w:rFonts w:ascii="Times New Roman" w:hAnsi="Times New Roman" w:cs="Times New Roman"/>
+                <w:color w:val="1A1A1A"/>
+                <w:sz w:val="28"/>
+                <w:szCs w:val="28"/>
+                <w:shd w:val="clear" w:color="auto" w:fill="FCFCFC"/>
+              </w:rPr>
+            </w:pPr>
+          </w:p>
+        </w:tc>
+        <w:tc>
+          <w:tcPr>
+            <w:tcW w:w="2108" w:type="dxa"/>
+            <w:vAlign w:val="center"/>
+          </w:tcPr>
+          <w:p>
+            <w:pPr>
+              <w:jc w:val="center"/>
+              <w:rPr>
+                <w:rFonts w:ascii="Times New Roman" w:hAnsi="Times New Roman" w:cs="Times New Roman"/>
+                <w:color w:val="1A1A1A"/>
+                <w:sz w:val="28"/>
+                <w:szCs w:val="28"/>
+                <w:shd w:val="clear" w:color="auto" w:fill="FCFCFC"/>
+              </w:rPr>
+            </w:pPr>
+            <w:proofErr w:type="spellStart"/>
+            <w:r>
+              <w:rPr>
+                <w:rFonts w:ascii="Times New Roman" w:hAnsi="Times New Roman" w:cs="Times New Roman"/>
+                <w:color w:val="1A1A1A"/>
+                <w:sz w:val="28"/>
+                <w:szCs w:val="28"/>
+                <w:shd w:val="clear" w:color="auto" w:fill="FCFCFC"/>
+              </w:rPr>
+              <w:t>Condition</w:t>
+            </w:r>
+            <w:proofErr w:type="spellEnd"/>
+          </w:p>
+        </w:tc>
+        <w:tc>
+          <w:tcPr>
+            <w:tcW w:w="2303" w:type="dxa"/>
+            <w:vAlign w:val="center"/>
+          </w:tcPr>
+          <w:p>
+            <w:pPr>
+              <w:jc w:val="center"/>
+              <w:rPr>
+                <w:rFonts w:ascii="Times New Roman" w:hAnsi="Times New Roman" w:cs="Times New Roman"/>
+                <w:color w:val="1A1A1A"/>
+                <w:sz w:val="28"/>
+                <w:szCs w:val="28"/>
+                <w:shd w:val="clear" w:color="auto" w:fill="FCFCFC"/>
+              </w:rPr>
+            </w:pPr>
+            <w:r>
+              <w:rPr>
+                <w:rFonts w:ascii="Times New Roman" w:hAnsi="Times New Roman" w:cs="Times New Roman"/>
+                <w:color w:val="1A1A1A"/>
+                <w:sz w:val="28"/>
+                <w:szCs w:val="28"/>
+                <w:shd w:val="clear" w:color="auto" w:fill="FCFCFC"/>
+              </w:rPr>
+              <w:t>|</w:t>
+            </w:r>
+            <w:proofErr w:type="spellStart"/>
+            <w:r>
+              <w:rPr>
+                <w:rFonts w:ascii="Times New Roman" w:hAnsi="Times New Roman" w:cs="Times New Roman"/>
+                <w:color w:val="1A1A1A"/>
+                <w:sz w:val="28"/>
+                <w:szCs w:val="28"/>
+                <w:shd w:val="clear" w:color="auto" w:fill="FCFCFC"/>
+              </w:rPr>
+              <w:t>kənˈdɪʃ</w:t>
+            </w:r>
+            <w:proofErr w:type="spellEnd"/>
+            <w:r>
+              <w:rPr>
+                <w:rFonts w:ascii="Times New Roman" w:hAnsi="Times New Roman" w:cs="Times New Roman"/>
+                <w:color w:val="1A1A1A"/>
+                <w:sz w:val="28"/>
+                <w:szCs w:val="28"/>
+                <w:shd w:val="clear" w:color="auto" w:fill="FCFCFC"/>
+              </w:rPr>
+              <w:t>(ə)n|</w:t>
+            </w:r>
+          </w:p>
+        </w:tc>
+        <w:tc>
+          <w:tcPr>
+            <w:tcW w:w="4258" w:type="dxa"/>
+            <w:vAlign w:val="center"/>
+          </w:tcPr>
+          <w:p>
+            <w:pPr>
+              <w:jc w:val="center"/>
+              <w:rPr>
+                <w:rFonts w:ascii="Times New Roman" w:hAnsi="Times New Roman" w:cs="Times New Roman"/>
+                <w:color w:val="1A1A1A"/>
+                <w:sz w:val="28"/>
+                <w:szCs w:val="28"/>
+                <w:shd w:val="clear" w:color="auto" w:fill="FCFCFC"/>
+              </w:rPr>
+            </w:pPr>
+            <w:r>
+              <w:rPr>
+                <w:rFonts w:ascii="Times New Roman" w:hAnsi="Times New Roman" w:cs="Times New Roman"/>
+                <w:color w:val="1A1A1A"/>
+                <w:sz w:val="28"/>
+                <w:szCs w:val="28"/>
+                <w:shd w:val="clear" w:color="auto" w:fill="FCFCFC"/>
+              </w:rPr>
+              <w:t>состояние, условие</w:t>
+            </w:r>
+          </w:p>
+        </w:tc>
+      </w:tr>
+      <w:tr>
+        <w:trPr>
+          <w:jc w:val="center"/>
+        </w:trPr>
+        <w:tc>
+          <w:tcPr>
+            <w:tcW w:w="393" w:type="dxa"/>
+            <w:vAlign w:val="center"/>
+          </w:tcPr>
+          <w:p>
+            <w:pPr>
+              <w:pStyle w:val="a7"/>
+              <w:numPr>
+                <w:ilvl w:val="0"/>
+                <w:numId w:val="3"/>
+              </w:numPr>
+              <w:ind w:left="0" w:right="463" w:firstLine="0"/>
+              <w:jc w:val="center"/>
+              <w:rPr>
+                <w:rFonts w:ascii="Times New Roman" w:hAnsi="Times New Roman" w:cs="Times New Roman"/>
+                <w:color w:val="1A1A1A"/>
+                <w:sz w:val="28"/>
+                <w:szCs w:val="28"/>
+                <w:shd w:val="clear" w:color="auto" w:fill="FCFCFC"/>
+              </w:rPr>
+            </w:pPr>
+          </w:p>
+        </w:tc>
+        <w:tc>
+          <w:tcPr>
+            <w:tcW w:w="2108" w:type="dxa"/>
+            <w:vAlign w:val="center"/>
+          </w:tcPr>
+          <w:p>
+            <w:pPr>
+              <w:jc w:val="center"/>
+              <w:rPr>
+                <w:rFonts w:ascii="Times New Roman" w:hAnsi="Times New Roman" w:cs="Times New Roman"/>
+                <w:color w:val="1A1A1A"/>
+                <w:sz w:val="28"/>
+                <w:szCs w:val="28"/>
+                <w:shd w:val="clear" w:color="auto" w:fill="FCFCFC"/>
+              </w:rPr>
+            </w:pPr>
+            <w:proofErr w:type="spellStart"/>
+            <w:r>
+              <w:rPr>
+                <w:rFonts w:ascii="Times New Roman" w:hAnsi="Times New Roman" w:cs="Times New Roman"/>
+                <w:color w:val="1A1A1A"/>
+                <w:sz w:val="28"/>
+                <w:szCs w:val="28"/>
+                <w:shd w:val="clear" w:color="auto" w:fill="FCFCFC"/>
+              </w:rPr>
+              <w:t>Contrary</w:t>
+            </w:r>
+            <w:proofErr w:type="spellEnd"/>
+          </w:p>
+        </w:tc>
+        <w:tc>
+          <w:tcPr>
+            <w:tcW w:w="2303" w:type="dxa"/>
+            <w:vAlign w:val="center"/>
+          </w:tcPr>
+          <w:p>
+            <w:pPr>
+              <w:jc w:val="center"/>
+              <w:rPr>
+                <w:rFonts w:ascii="Times New Roman" w:hAnsi="Times New Roman" w:cs="Times New Roman"/>
+                <w:color w:val="1A1A1A"/>
+                <w:sz w:val="28"/>
+                <w:szCs w:val="28"/>
+                <w:shd w:val="clear" w:color="auto" w:fill="FCFCFC"/>
+              </w:rPr>
+            </w:pPr>
+            <w:r>
+              <w:rPr>
+                <w:rFonts w:ascii="Times New Roman" w:hAnsi="Times New Roman" w:cs="Times New Roman"/>
+                <w:color w:val="1A1A1A"/>
+                <w:sz w:val="28"/>
+                <w:szCs w:val="28"/>
+                <w:shd w:val="clear" w:color="auto" w:fill="FCFCFC"/>
+              </w:rPr>
+              <w:t>|ˈ</w:t>
+            </w:r>
+            <w:proofErr w:type="spellStart"/>
+            <w:r>
+              <w:rPr>
+                <w:rFonts w:ascii="Times New Roman" w:hAnsi="Times New Roman" w:cs="Times New Roman"/>
+                <w:color w:val="1A1A1A"/>
+                <w:sz w:val="28"/>
+                <w:szCs w:val="28"/>
+                <w:shd w:val="clear" w:color="auto" w:fill="FCFCFC"/>
+              </w:rPr>
+              <w:t>kɒntrərɪ</w:t>
+            </w:r>
+            <w:proofErr w:type="spellEnd"/>
+            <w:r>
+              <w:rPr>
+                <w:rFonts w:ascii="Times New Roman" w:hAnsi="Times New Roman" w:cs="Times New Roman"/>
+                <w:color w:val="1A1A1A"/>
+                <w:sz w:val="28"/>
+                <w:szCs w:val="28"/>
+                <w:shd w:val="clear" w:color="auto" w:fill="FCFCFC"/>
+              </w:rPr>
+              <w:t>|</w:t>
+            </w:r>
+          </w:p>
+        </w:tc>
+        <w:tc>
+          <w:tcPr>
+            <w:tcW w:w="4258" w:type="dxa"/>
+            <w:vAlign w:val="center"/>
+          </w:tcPr>
+          <w:p>
+            <w:pPr>
+              <w:jc w:val="center"/>
+              <w:rPr>
+                <w:rFonts w:ascii="Times New Roman" w:hAnsi="Times New Roman" w:cs="Times New Roman"/>
+                <w:color w:val="1A1A1A"/>
+                <w:sz w:val="28"/>
+                <w:szCs w:val="28"/>
+                <w:shd w:val="clear" w:color="auto" w:fill="FCFCFC"/>
+              </w:rPr>
+            </w:pPr>
+            <w:r>
+              <w:rPr>
+                <w:rFonts w:ascii="Times New Roman" w:hAnsi="Times New Roman" w:cs="Times New Roman"/>
+                <w:color w:val="1A1A1A"/>
+                <w:sz w:val="28"/>
+                <w:szCs w:val="28"/>
+                <w:shd w:val="clear" w:color="auto" w:fill="FCFCFC"/>
+              </w:rPr>
+              <w:t>нечто противоположное, обратное</w:t>
+            </w:r>
+          </w:p>
+        </w:tc>
+      </w:tr>
+      <w:tr>
+        <w:trPr>
+          <w:jc w:val="center"/>
+        </w:trPr>
+        <w:tc>
+          <w:tcPr>
+            <w:tcW w:w="393" w:type="dxa"/>
+            <w:vAlign w:val="center"/>
+          </w:tcPr>
+          <w:p>
+            <w:pPr>
+              <w:pStyle w:val="a7"/>
+              <w:numPr>
+                <w:ilvl w:val="0"/>
+                <w:numId w:val="3"/>
+              </w:numPr>
+              <w:ind w:left="0" w:right="463" w:firstLine="0"/>
+              <w:jc w:val="center"/>
+              <w:rPr>
+                <w:rFonts w:ascii="Times New Roman" w:hAnsi="Times New Roman" w:cs="Times New Roman"/>
+                <w:color w:val="1A1A1A"/>
+                <w:sz w:val="28"/>
+                <w:szCs w:val="28"/>
+                <w:shd w:val="clear" w:color="auto" w:fill="FCFCFC"/>
+              </w:rPr>
+            </w:pPr>
+          </w:p>
+        </w:tc>
+        <w:tc>
+          <w:tcPr>
+            <w:tcW w:w="2108" w:type="dxa"/>
+            <w:vAlign w:val="center"/>
+          </w:tcPr>
+          <w:p>
+            <w:pPr>
+              <w:jc w:val="center"/>
+              <w:rPr>
+                <w:rFonts w:ascii="Times New Roman" w:hAnsi="Times New Roman" w:cs="Times New Roman"/>
+                <w:color w:val="1A1A1A"/>
+                <w:sz w:val="28"/>
+                <w:szCs w:val="28"/>
+                <w:shd w:val="clear" w:color="auto" w:fill="FCFCFC"/>
+              </w:rPr>
+            </w:pPr>
+            <w:proofErr w:type="spellStart"/>
+            <w:r>
+              <w:rPr>
+                <w:rFonts w:ascii="Times New Roman" w:hAnsi="Times New Roman" w:cs="Times New Roman"/>
+                <w:color w:val="1A1A1A"/>
+                <w:sz w:val="28"/>
+                <w:szCs w:val="28"/>
+                <w:shd w:val="clear" w:color="auto" w:fill="FCFCFC"/>
+              </w:rPr>
+              <w:t>C</w:t>
+            </w:r>
+            <w:r>
+              <w:rPr>
+                <w:rFonts w:ascii="Times New Roman" w:hAnsi="Times New Roman" w:cs="Times New Roman"/>
+                <w:color w:val="1A1A1A"/>
+                <w:sz w:val="28"/>
+                <w:szCs w:val="28"/>
+                <w:shd w:val="clear" w:color="auto" w:fill="FCFCFC"/>
+              </w:rPr>
+              <w:t>orrelation</w:t>
+            </w:r>
+            <w:proofErr w:type="spellEnd"/>
+          </w:p>
+        </w:tc>
+        <w:tc>
+          <w:tcPr>
+            <w:tcW w:w="2303" w:type="dxa"/>
+            <w:vAlign w:val="center"/>
+          </w:tcPr>
+          <w:p>
+            <w:pPr>
+              <w:jc w:val="center"/>
+              <w:rPr>
+                <w:rFonts w:ascii="Times New Roman" w:hAnsi="Times New Roman" w:cs="Times New Roman"/>
+                <w:color w:val="1A1A1A"/>
+                <w:sz w:val="28"/>
+                <w:szCs w:val="28"/>
+                <w:shd w:val="clear" w:color="auto" w:fill="FCFCFC"/>
+              </w:rPr>
+            </w:pPr>
+            <w:r>
+              <w:rPr>
+                <w:rFonts w:ascii="Times New Roman" w:hAnsi="Times New Roman" w:cs="Times New Roman"/>
+                <w:color w:val="1A1A1A"/>
+                <w:sz w:val="28"/>
+                <w:szCs w:val="28"/>
+                <w:shd w:val="clear" w:color="auto" w:fill="FCFCFC"/>
+              </w:rPr>
+              <w:t>|ˌ</w:t>
+            </w:r>
+            <w:proofErr w:type="spellStart"/>
+            <w:r>
+              <w:rPr>
+                <w:rFonts w:ascii="Times New Roman" w:hAnsi="Times New Roman" w:cs="Times New Roman"/>
+                <w:color w:val="1A1A1A"/>
+                <w:sz w:val="28"/>
+                <w:szCs w:val="28"/>
+                <w:shd w:val="clear" w:color="auto" w:fill="FCFCFC"/>
+              </w:rPr>
+              <w:t>kɒrəˈleɪʃ</w:t>
+            </w:r>
+            <w:proofErr w:type="spellEnd"/>
+            <w:r>
+              <w:rPr>
+                <w:rFonts w:ascii="Times New Roman" w:hAnsi="Times New Roman" w:cs="Times New Roman"/>
+                <w:color w:val="1A1A1A"/>
+                <w:sz w:val="28"/>
+                <w:szCs w:val="28"/>
+                <w:shd w:val="clear" w:color="auto" w:fill="FCFCFC"/>
+              </w:rPr>
+              <w:t>(ə)n|</w:t>
+            </w:r>
+          </w:p>
+        </w:tc>
+        <w:tc>
+          <w:tcPr>
+            <w:tcW w:w="4258" w:type="dxa"/>
+            <w:vAlign w:val="center"/>
+          </w:tcPr>
+          <w:p>
+            <w:pPr>
+              <w:jc w:val="center"/>
+              <w:rPr>
+                <w:rFonts w:ascii="Times New Roman" w:hAnsi="Times New Roman" w:cs="Times New Roman"/>
+                <w:color w:val="1A1A1A"/>
+                <w:sz w:val="28"/>
+                <w:szCs w:val="28"/>
+                <w:shd w:val="clear" w:color="auto" w:fill="FCFCFC"/>
+              </w:rPr>
+            </w:pPr>
+            <w:r>
+              <w:rPr>
+                <w:rFonts w:ascii="Times New Roman" w:hAnsi="Times New Roman" w:cs="Times New Roman"/>
+                <w:color w:val="1A1A1A"/>
+                <w:sz w:val="28"/>
+                <w:szCs w:val="28"/>
+                <w:shd w:val="clear" w:color="auto" w:fill="FCFCFC"/>
+              </w:rPr>
+              <w:t>корреляция, соотношение</w:t>
+            </w:r>
+          </w:p>
+        </w:tc>
+      </w:tr>
+      <w:tr>
+        <w:trPr>
+          <w:jc w:val="center"/>
+        </w:trPr>
+        <w:tc>
+          <w:tcPr>
+            <w:tcW w:w="393" w:type="dxa"/>
+            <w:vAlign w:val="center"/>
+          </w:tcPr>
+          <w:p>
+            <w:pPr>
+              <w:pStyle w:val="a7"/>
+              <w:numPr>
+                <w:ilvl w:val="0"/>
+                <w:numId w:val="3"/>
+              </w:numPr>
+              <w:ind w:left="0" w:right="463" w:firstLine="0"/>
+              <w:jc w:val="center"/>
+              <w:rPr>
+                <w:rFonts w:ascii="Times New Roman" w:hAnsi="Times New Roman" w:cs="Times New Roman"/>
+                <w:color w:val="1A1A1A"/>
+                <w:sz w:val="28"/>
+                <w:szCs w:val="28"/>
+                <w:shd w:val="clear" w:color="auto" w:fill="FCFCFC"/>
+              </w:rPr>
+            </w:pPr>
+          </w:p>
+        </w:tc>
+        <w:tc>
+          <w:tcPr>
+            <w:tcW w:w="2108" w:type="dxa"/>
+            <w:vAlign w:val="center"/>
+          </w:tcPr>
+          <w:p>
+            <w:pPr>
+              <w:jc w:val="center"/>
+              <w:rPr>
+                <w:rFonts w:ascii="Times New Roman" w:hAnsi="Times New Roman" w:cs="Times New Roman"/>
+                <w:color w:val="1A1A1A"/>
+                <w:sz w:val="28"/>
+                <w:szCs w:val="28"/>
+                <w:shd w:val="clear" w:color="auto" w:fill="FCFCFC"/>
+              </w:rPr>
+            </w:pPr>
+            <w:proofErr w:type="spellStart"/>
+            <w:r>
+              <w:rPr>
+                <w:rFonts w:ascii="Times New Roman" w:hAnsi="Times New Roman" w:cs="Times New Roman"/>
+                <w:color w:val="1A1A1A"/>
+                <w:sz w:val="28"/>
+                <w:szCs w:val="28"/>
+                <w:shd w:val="clear" w:color="auto" w:fill="FCFCFC"/>
+              </w:rPr>
+              <w:t>Couple</w:t>
+            </w:r>
+            <w:proofErr w:type="spellEnd"/>
+          </w:p>
+        </w:tc>
+        <w:tc>
+          <w:tcPr>
+            <w:tcW w:w="2303" w:type="dxa"/>
+            <w:vAlign w:val="center"/>
+          </w:tcPr>
+          <w:p>
+            <w:pPr>
+              <w:jc w:val="center"/>
+              <w:rPr>
+                <w:rFonts w:ascii="Times New Roman" w:hAnsi="Times New Roman" w:cs="Times New Roman"/>
+                <w:color w:val="1A1A1A"/>
+                <w:sz w:val="28"/>
+                <w:szCs w:val="28"/>
+                <w:shd w:val="clear" w:color="auto" w:fill="FCFCFC"/>
+              </w:rPr>
+            </w:pPr>
+            <w:r>
+              <w:rPr>
+                <w:rFonts w:ascii="Times New Roman" w:hAnsi="Times New Roman" w:cs="Times New Roman"/>
+                <w:color w:val="1A1A1A"/>
+                <w:sz w:val="28"/>
+                <w:szCs w:val="28"/>
+                <w:shd w:val="clear" w:color="auto" w:fill="FCFCFC"/>
+              </w:rPr>
+              <w:t>|ˈ</w:t>
+            </w:r>
+            <w:proofErr w:type="spellStart"/>
+            <w:r>
+              <w:rPr>
+                <w:rFonts w:ascii="Times New Roman" w:hAnsi="Times New Roman" w:cs="Times New Roman"/>
+                <w:color w:val="1A1A1A"/>
+                <w:sz w:val="28"/>
+                <w:szCs w:val="28"/>
+                <w:shd w:val="clear" w:color="auto" w:fill="FCFCFC"/>
+              </w:rPr>
+              <w:t>kʌp</w:t>
+            </w:r>
+            <w:proofErr w:type="spellEnd"/>
+            <w:r>
+              <w:rPr>
+                <w:rFonts w:ascii="Times New Roman" w:hAnsi="Times New Roman" w:cs="Times New Roman"/>
+                <w:color w:val="1A1A1A"/>
+                <w:sz w:val="28"/>
+                <w:szCs w:val="28"/>
+                <w:shd w:val="clear" w:color="auto" w:fill="FCFCFC"/>
+              </w:rPr>
+              <w:t>(ə)l|</w:t>
+            </w:r>
+          </w:p>
+        </w:tc>
+        <w:tc>
+          <w:tcPr>
+            <w:tcW w:w="4258" w:type="dxa"/>
+            <w:vAlign w:val="center"/>
+          </w:tcPr>
+          <w:p>
+            <w:pPr>
+              <w:jc w:val="center"/>
+              <w:rPr>
+                <w:rFonts w:ascii="Times New Roman" w:hAnsi="Times New Roman" w:cs="Times New Roman"/>
+                <w:color w:val="1A1A1A"/>
+                <w:sz w:val="28"/>
+                <w:szCs w:val="28"/>
+                <w:shd w:val="clear" w:color="auto" w:fill="FCFCFC"/>
+              </w:rPr>
+            </w:pPr>
+            <w:r>
+              <w:rPr>
+                <w:rFonts w:ascii="Times New Roman" w:hAnsi="Times New Roman" w:cs="Times New Roman"/>
+                <w:color w:val="1A1A1A"/>
+                <w:sz w:val="28"/>
+                <w:szCs w:val="28"/>
+                <w:shd w:val="clear" w:color="auto" w:fill="FCFCFC"/>
+              </w:rPr>
+              <w:t>пара, два</w:t>
+            </w:r>
+          </w:p>
+        </w:tc>
+      </w:tr>
+      <w:tr>
+        <w:trPr>
+          <w:jc w:val="center"/>
+        </w:trPr>
+        <w:tc>
+          <w:tcPr>
+            <w:tcW w:w="393" w:type="dxa"/>
+            <w:vAlign w:val="center"/>
+          </w:tcPr>
+          <w:p>
+            <w:pPr>
+              <w:pStyle w:val="a7"/>
+              <w:numPr>
+                <w:ilvl w:val="0"/>
+                <w:numId w:val="3"/>
+              </w:numPr>
+              <w:ind w:left="0" w:right="463" w:firstLine="0"/>
+              <w:jc w:val="center"/>
+              <w:rPr>
+                <w:rFonts w:ascii="Times New Roman" w:hAnsi="Times New Roman" w:cs="Times New Roman"/>
+                <w:color w:val="1A1A1A"/>
+                <w:sz w:val="28"/>
+                <w:szCs w:val="28"/>
+                <w:shd w:val="clear" w:color="auto" w:fill="FCFCFC"/>
+              </w:rPr>
+            </w:pPr>
+          </w:p>
+        </w:tc>
+        <w:tc>
+          <w:tcPr>
+            <w:tcW w:w="2108" w:type="dxa"/>
+            <w:vAlign w:val="center"/>
+          </w:tcPr>
+          <w:p>
+            <w:pPr>
+              <w:jc w:val="center"/>
+              <w:rPr>
+                <w:rFonts w:ascii="Times New Roman" w:hAnsi="Times New Roman" w:cs="Times New Roman"/>
+                <w:color w:val="1A1A1A"/>
+                <w:sz w:val="28"/>
+                <w:szCs w:val="28"/>
+                <w:shd w:val="clear" w:color="auto" w:fill="FCFCFC"/>
+              </w:rPr>
+            </w:pPr>
+            <w:proofErr w:type="spellStart"/>
+            <w:r>
+              <w:rPr>
+                <w:rFonts w:ascii="Times New Roman" w:hAnsi="Times New Roman" w:cs="Times New Roman"/>
+                <w:color w:val="1A1A1A"/>
+                <w:sz w:val="28"/>
+                <w:szCs w:val="28"/>
+                <w:shd w:val="clear" w:color="auto" w:fill="FCFCFC"/>
+              </w:rPr>
+              <w:t>Coverage</w:t>
+            </w:r>
+            <w:proofErr w:type="spellEnd"/>
+          </w:p>
+        </w:tc>
+        <w:tc>
+          <w:tcPr>
+            <w:tcW w:w="2303" w:type="dxa"/>
+            <w:vAlign w:val="center"/>
+          </w:tcPr>
+          <w:p>
+            <w:pPr>
+              <w:jc w:val="center"/>
+              <w:rPr>
+                <w:rFonts w:ascii="Times New Roman" w:hAnsi="Times New Roman" w:cs="Times New Roman"/>
+                <w:color w:val="1A1A1A"/>
+                <w:sz w:val="28"/>
+                <w:szCs w:val="28"/>
+                <w:shd w:val="clear" w:color="auto" w:fill="FCFCFC"/>
+              </w:rPr>
+            </w:pPr>
+            <w:r>
+              <w:rPr>
+                <w:rFonts w:ascii="Times New Roman" w:hAnsi="Times New Roman" w:cs="Times New Roman"/>
+                <w:color w:val="1A1A1A"/>
+                <w:sz w:val="28"/>
+                <w:szCs w:val="28"/>
+                <w:shd w:val="clear" w:color="auto" w:fill="FCFCFC"/>
+              </w:rPr>
+              <w:t>|ˈ</w:t>
+            </w:r>
+            <w:proofErr w:type="spellStart"/>
+            <w:r>
+              <w:rPr>
+                <w:rFonts w:ascii="Times New Roman" w:hAnsi="Times New Roman" w:cs="Times New Roman"/>
+                <w:color w:val="1A1A1A"/>
+                <w:sz w:val="28"/>
+                <w:szCs w:val="28"/>
+                <w:shd w:val="clear" w:color="auto" w:fill="FCFCFC"/>
+              </w:rPr>
+              <w:t>kʌv</w:t>
+            </w:r>
+            <w:proofErr w:type="spellEnd"/>
+            <w:r>
+              <w:rPr>
+                <w:rFonts w:ascii="Times New Roman" w:hAnsi="Times New Roman" w:cs="Times New Roman"/>
+                <w:color w:val="1A1A1A"/>
+                <w:sz w:val="28"/>
+                <w:szCs w:val="28"/>
+                <w:shd w:val="clear" w:color="auto" w:fill="FCFCFC"/>
+              </w:rPr>
+              <w:t>(ə)</w:t>
+            </w:r>
+            <w:proofErr w:type="spellStart"/>
+            <w:r>
+              <w:rPr>
+                <w:rFonts w:ascii="Times New Roman" w:hAnsi="Times New Roman" w:cs="Times New Roman"/>
+                <w:color w:val="1A1A1A"/>
+                <w:sz w:val="28"/>
+                <w:szCs w:val="28"/>
+                <w:shd w:val="clear" w:color="auto" w:fill="FCFCFC"/>
+              </w:rPr>
+              <w:t>rɪdʒ</w:t>
+            </w:r>
+            <w:proofErr w:type="spellEnd"/>
+            <w:r>
+              <w:rPr>
+                <w:rFonts w:ascii="Times New Roman" w:hAnsi="Times New Roman" w:cs="Times New Roman"/>
+                <w:color w:val="1A1A1A"/>
+                <w:sz w:val="28"/>
+                <w:szCs w:val="28"/>
+                <w:shd w:val="clear" w:color="auto" w:fill="FCFCFC"/>
+              </w:rPr>
+              <w:t>|</w:t>
+            </w:r>
+          </w:p>
+        </w:tc>
+        <w:tc>
+          <w:tcPr>
+            <w:tcW w:w="4258" w:type="dxa"/>
+            <w:vAlign w:val="center"/>
+          </w:tcPr>
+          <w:p>
+            <w:pPr>
+              <w:jc w:val="center"/>
+              <w:rPr>
+                <w:rFonts w:ascii="Times New Roman" w:hAnsi="Times New Roman" w:cs="Times New Roman"/>
+                <w:color w:val="1A1A1A"/>
+                <w:sz w:val="28"/>
+                <w:szCs w:val="28"/>
+                <w:shd w:val="clear" w:color="auto" w:fill="FCFCFC"/>
+              </w:rPr>
+            </w:pPr>
+            <w:r>
+              <w:rPr>
+                <w:rFonts w:ascii="Times New Roman" w:hAnsi="Times New Roman" w:cs="Times New Roman"/>
+                <w:color w:val="1A1A1A"/>
+                <w:sz w:val="28"/>
+                <w:szCs w:val="28"/>
+                <w:shd w:val="clear" w:color="auto" w:fill="FCFCFC"/>
+              </w:rPr>
+              <w:t>охват, зона действия</w:t>
+            </w:r>
+          </w:p>
+        </w:tc>
+      </w:tr>
+      <w:tr>
+        <w:trPr>
+          <w:jc w:val="center"/>
+        </w:trPr>
+        <w:tc>
+          <w:tcPr>
+            <w:tcW w:w="393" w:type="dxa"/>
+            <w:vAlign w:val="center"/>
+          </w:tcPr>
+          <w:p>
+            <w:pPr>
+              <w:pStyle w:val="a7"/>
+              <w:numPr>
+                <w:ilvl w:val="0"/>
+                <w:numId w:val="3"/>
+              </w:numPr>
+              <w:ind w:left="0" w:right="463" w:firstLine="0"/>
+              <w:jc w:val="center"/>
+              <w:rPr>
+                <w:rFonts w:ascii="Times New Roman" w:hAnsi="Times New Roman" w:cs="Times New Roman"/>
+                <w:color w:val="1A1A1A"/>
+                <w:sz w:val="28"/>
+                <w:szCs w:val="28"/>
+                <w:shd w:val="clear" w:color="auto" w:fill="FCFCFC"/>
+              </w:rPr>
+            </w:pPr>
+          </w:p>
+        </w:tc>
+        <w:tc>
+          <w:tcPr>
+            <w:tcW w:w="2108" w:type="dxa"/>
+            <w:vAlign w:val="center"/>
+          </w:tcPr>
+          <w:p>
+            <w:pPr>
+              <w:jc w:val="center"/>
+              <w:rPr>
+                <w:rFonts w:ascii="Times New Roman" w:hAnsi="Times New Roman" w:cs="Times New Roman"/>
+                <w:color w:val="1A1A1A"/>
+                <w:sz w:val="28"/>
+                <w:szCs w:val="28"/>
+                <w:shd w:val="clear" w:color="auto" w:fill="FCFCFC"/>
+              </w:rPr>
+            </w:pPr>
+            <w:proofErr w:type="spellStart"/>
+            <w:r>
+              <w:rPr>
+                <w:rFonts w:ascii="Times New Roman" w:hAnsi="Times New Roman" w:cs="Times New Roman"/>
+                <w:color w:val="1A1A1A"/>
+                <w:sz w:val="28"/>
+                <w:szCs w:val="28"/>
+                <w:shd w:val="clear" w:color="auto" w:fill="FCFCFC"/>
+              </w:rPr>
+              <w:t>Co-occurrence</w:t>
+            </w:r>
+            <w:proofErr w:type="spellEnd"/>
+          </w:p>
+        </w:tc>
+        <w:tc>
+          <w:tcPr>
+            <w:tcW w:w="2303" w:type="dxa"/>
+            <w:vAlign w:val="center"/>
+          </w:tcPr>
+          <w:p>
+            <w:pPr>
+              <w:jc w:val="center"/>
+              <w:rPr>
+                <w:rFonts w:ascii="Times New Roman" w:hAnsi="Times New Roman" w:cs="Times New Roman"/>
+                <w:color w:val="1A1A1A"/>
+                <w:sz w:val="28"/>
+                <w:szCs w:val="28"/>
+                <w:shd w:val="clear" w:color="auto" w:fill="FCFCFC"/>
+              </w:rPr>
+            </w:pPr>
+            <w:r>
+              <w:rPr>
+                <w:rFonts w:ascii="Times New Roman" w:hAnsi="Times New Roman" w:cs="Times New Roman"/>
+                <w:color w:val="1A1A1A"/>
+                <w:sz w:val="28"/>
+                <w:szCs w:val="28"/>
+                <w:shd w:val="clear" w:color="auto" w:fill="FCFCFC"/>
+              </w:rPr>
+              <w:t>|</w:t>
+            </w:r>
+            <w:proofErr w:type="spellStart"/>
+            <w:r>
+              <w:rPr>
+                <w:rFonts w:ascii="Times New Roman" w:hAnsi="Times New Roman" w:cs="Times New Roman"/>
+                <w:color w:val="1A1A1A"/>
+                <w:sz w:val="28"/>
+                <w:szCs w:val="28"/>
+                <w:shd w:val="clear" w:color="auto" w:fill="FCFCFC"/>
+              </w:rPr>
+              <w:t>kəʊəˈkʌrəns</w:t>
+            </w:r>
+            <w:proofErr w:type="spellEnd"/>
+            <w:r>
+              <w:rPr>
+                <w:rFonts w:ascii="Times New Roman" w:hAnsi="Times New Roman" w:cs="Times New Roman"/>
+                <w:color w:val="1A1A1A"/>
+                <w:sz w:val="28"/>
+                <w:szCs w:val="28"/>
+                <w:shd w:val="clear" w:color="auto" w:fill="FCFCFC"/>
+              </w:rPr>
+              <w:t>|</w:t>
+            </w:r>
+          </w:p>
+        </w:tc>
+        <w:tc>
+          <w:tcPr>
+            <w:tcW w:w="4258" w:type="dxa"/>
+            <w:vAlign w:val="center"/>
+          </w:tcPr>
+          <w:p>
+            <w:pPr>
+              <w:jc w:val="center"/>
+              <w:rPr>
+                <w:rFonts w:ascii="Times New Roman" w:hAnsi="Times New Roman" w:cs="Times New Roman"/>
+                <w:color w:val="1A1A1A"/>
+                <w:sz w:val="28"/>
+                <w:szCs w:val="28"/>
+                <w:shd w:val="clear" w:color="auto" w:fill="FCFCFC"/>
+              </w:rPr>
+            </w:pPr>
+            <w:r>
+              <w:rPr>
+                <w:rFonts w:ascii="Times New Roman" w:hAnsi="Times New Roman" w:cs="Times New Roman"/>
+                <w:color w:val="1A1A1A"/>
+                <w:sz w:val="28"/>
+                <w:szCs w:val="28"/>
+                <w:shd w:val="clear" w:color="auto" w:fill="FCFCFC"/>
+              </w:rPr>
+              <w:t>совместное появление</w:t>
+            </w:r>
+          </w:p>
+        </w:tc>
+      </w:tr>
+      <w:tr>
+        <w:trPr>
+          <w:jc w:val="center"/>
+        </w:trPr>
+        <w:tc>
+          <w:tcPr>
+            <w:tcW w:w="393" w:type="dxa"/>
+            <w:vAlign w:val="center"/>
+          </w:tcPr>
+          <w:p>
+            <w:pPr>
+              <w:pStyle w:val="a7"/>
+              <w:numPr>
+                <w:ilvl w:val="0"/>
+                <w:numId w:val="3"/>
+              </w:numPr>
+              <w:ind w:left="0" w:right="463" w:firstLine="0"/>
+              <w:jc w:val="center"/>
+              <w:rPr>
+                <w:rFonts w:ascii="Times New Roman" w:hAnsi="Times New Roman" w:cs="Times New Roman"/>
+                <w:color w:val="1A1A1A"/>
+                <w:sz w:val="28"/>
+                <w:szCs w:val="28"/>
+                <w:shd w:val="clear" w:color="auto" w:fill="FCFCFC"/>
+              </w:rPr>
+            </w:pPr>
+          </w:p>
+        </w:tc>
+        <w:tc>
+          <w:tcPr>
+            <w:tcW w:w="2108" w:type="dxa"/>
+            <w:vAlign w:val="center"/>
+          </w:tcPr>
+          <w:p>
+            <w:pPr>
+              <w:jc w:val="center"/>
+              <w:rPr>
+                <w:rFonts w:ascii="Times New Roman" w:hAnsi="Times New Roman" w:cs="Times New Roman"/>
+                <w:color w:val="1A1A1A"/>
+                <w:sz w:val="28"/>
+                <w:szCs w:val="28"/>
+                <w:shd w:val="clear" w:color="auto" w:fill="FCFCFC"/>
+              </w:rPr>
+            </w:pPr>
+            <w:proofErr w:type="spellStart"/>
+            <w:r>
+              <w:rPr>
+                <w:rFonts w:ascii="Times New Roman" w:hAnsi="Times New Roman" w:cs="Times New Roman"/>
+                <w:color w:val="1A1A1A"/>
+                <w:sz w:val="28"/>
+                <w:szCs w:val="28"/>
+                <w:shd w:val="clear" w:color="auto" w:fill="FCFCFC"/>
+              </w:rPr>
+              <w:t>Definition</w:t>
+            </w:r>
+            <w:proofErr w:type="spellEnd"/>
+          </w:p>
+        </w:tc>
+        <w:tc>
+          <w:tcPr>
+            <w:tcW w:w="2303" w:type="dxa"/>
+            <w:vAlign w:val="center"/>
+          </w:tcPr>
+          <w:p>
+            <w:pPr>
+              <w:jc w:val="center"/>
+              <w:rPr>
+                <w:rFonts w:ascii="Times New Roman" w:hAnsi="Times New Roman" w:cs="Times New Roman"/>
+                <w:color w:val="1A1A1A"/>
+                <w:sz w:val="28"/>
+                <w:szCs w:val="28"/>
+                <w:shd w:val="clear" w:color="auto" w:fill="FCFCFC"/>
+              </w:rPr>
+            </w:pPr>
+            <w:r>
+              <w:rPr>
+                <w:rFonts w:ascii="Times New Roman" w:hAnsi="Times New Roman" w:cs="Times New Roman"/>
+                <w:color w:val="1A1A1A"/>
+                <w:sz w:val="28"/>
+                <w:szCs w:val="28"/>
+                <w:shd w:val="clear" w:color="auto" w:fill="FCFCFC"/>
+              </w:rPr>
+              <w:t>|</w:t>
+            </w:r>
+            <w:proofErr w:type="spellStart"/>
+            <w:r>
+              <w:rPr>
+                <w:rFonts w:ascii="Times New Roman" w:hAnsi="Times New Roman" w:cs="Times New Roman"/>
+                <w:color w:val="1A1A1A"/>
+                <w:sz w:val="28"/>
+                <w:szCs w:val="28"/>
+                <w:shd w:val="clear" w:color="auto" w:fill="FCFCFC"/>
+              </w:rPr>
+              <w:t>defɪˈnɪʃ</w:t>
+            </w:r>
+            <w:proofErr w:type="spellEnd"/>
+            <w:r>
+              <w:rPr>
+                <w:rFonts w:ascii="Times New Roman" w:hAnsi="Times New Roman" w:cs="Times New Roman"/>
+                <w:color w:val="1A1A1A"/>
+                <w:sz w:val="28"/>
+                <w:szCs w:val="28"/>
+                <w:shd w:val="clear" w:color="auto" w:fill="FCFCFC"/>
+              </w:rPr>
+              <w:t>(ə)n|</w:t>
+            </w:r>
+          </w:p>
+        </w:tc>
+        <w:tc>
+          <w:tcPr>
+            <w:tcW w:w="4258" w:type="dxa"/>
+            <w:vAlign w:val="center"/>
+          </w:tcPr>
+          <w:p>
+            <w:pPr>
+              <w:jc w:val="center"/>
+              <w:rPr>
+                <w:rFonts w:ascii="Times New Roman" w:hAnsi="Times New Roman" w:cs="Times New Roman"/>
+                <w:color w:val="1A1A1A"/>
+                <w:sz w:val="28"/>
+                <w:szCs w:val="28"/>
+                <w:shd w:val="clear" w:color="auto" w:fill="FCFCFC"/>
+              </w:rPr>
+            </w:pPr>
+            <w:r>
+              <w:rPr>
+                <w:rFonts w:ascii="Times New Roman" w:hAnsi="Times New Roman" w:cs="Times New Roman"/>
+                <w:color w:val="1A1A1A"/>
+                <w:sz w:val="28"/>
+                <w:szCs w:val="28"/>
+                <w:shd w:val="clear" w:color="auto" w:fill="FCFCFC"/>
+              </w:rPr>
+              <w:t>определение</w:t>
+            </w:r>
+          </w:p>
+        </w:tc>
+      </w:tr>
+      <w:tr>
+        <w:trPr>
+          <w:jc w:val="center"/>
+        </w:trPr>
+        <w:tc>
+          <w:tcPr>
+            <w:tcW w:w="393" w:type="dxa"/>
+            <w:vAlign w:val="center"/>
+          </w:tcPr>
+          <w:p>
+            <w:pPr>
+              <w:pStyle w:val="a7"/>
+              <w:numPr>
+                <w:ilvl w:val="0"/>
+                <w:numId w:val="3"/>
+              </w:numPr>
+              <w:ind w:left="0" w:right="463" w:firstLine="0"/>
+              <w:jc w:val="center"/>
+              <w:rPr>
+                <w:rFonts w:ascii="Times New Roman" w:hAnsi="Times New Roman" w:cs="Times New Roman"/>
+                <w:color w:val="1A1A1A"/>
+                <w:sz w:val="28"/>
+                <w:szCs w:val="28"/>
+                <w:shd w:val="clear" w:color="auto" w:fill="FCFCFC"/>
+              </w:rPr>
+            </w:pPr>
+            <w:bookmarkStart w:id="0" w:name="_Hlk55060244"/>
+          </w:p>
+        </w:tc>
+        <w:tc>
+          <w:tcPr>
+            <w:tcW w:w="2108" w:type="dxa"/>
+            <w:vAlign w:val="center"/>
+          </w:tcPr>
+          <w:p>
+            <w:pPr>
+              <w:jc w:val="center"/>
+              <w:rPr>
+                <w:rFonts w:ascii="Times New Roman" w:hAnsi="Times New Roman" w:cs="Times New Roman"/>
+                <w:color w:val="1A1A1A"/>
+                <w:sz w:val="28"/>
+                <w:szCs w:val="28"/>
+                <w:shd w:val="clear" w:color="auto" w:fill="FCFCFC"/>
+              </w:rPr>
+            </w:pPr>
+            <w:proofErr w:type="spellStart"/>
+            <w:r>
+              <w:rPr>
+                <w:rFonts w:ascii="Times New Roman" w:hAnsi="Times New Roman" w:cs="Times New Roman"/>
+                <w:color w:val="1A1A1A"/>
+                <w:sz w:val="28"/>
+                <w:szCs w:val="28"/>
+                <w:shd w:val="clear" w:color="auto" w:fill="FCFCFC"/>
+              </w:rPr>
+              <w:t>Degree</w:t>
+            </w:r>
+            <w:proofErr w:type="spellEnd"/>
+          </w:p>
+        </w:tc>
+        <w:tc>
+          <w:tcPr>
+            <w:tcW w:w="2303" w:type="dxa"/>
+            <w:vAlign w:val="center"/>
+          </w:tcPr>
+          <w:p>
+            <w:pPr>
+              <w:jc w:val="center"/>
+              <w:rPr>
+                <w:rFonts w:ascii="Times New Roman" w:hAnsi="Times New Roman" w:cs="Times New Roman"/>
+                <w:color w:val="1A1A1A"/>
+                <w:sz w:val="28"/>
+                <w:szCs w:val="28"/>
+                <w:shd w:val="clear" w:color="auto" w:fill="FCFCFC"/>
+              </w:rPr>
+            </w:pPr>
+            <w:r>
+              <w:rPr>
+                <w:rFonts w:ascii="Times New Roman" w:hAnsi="Times New Roman" w:cs="Times New Roman"/>
+                <w:color w:val="1A1A1A"/>
+                <w:sz w:val="28"/>
+                <w:szCs w:val="28"/>
+                <w:shd w:val="clear" w:color="auto" w:fill="FCFCFC"/>
+              </w:rPr>
+              <w:t>|</w:t>
+            </w:r>
+            <w:proofErr w:type="spellStart"/>
+            <w:r>
+              <w:rPr>
+                <w:rFonts w:ascii="Times New Roman" w:hAnsi="Times New Roman" w:cs="Times New Roman"/>
+                <w:color w:val="1A1A1A"/>
+                <w:sz w:val="28"/>
+                <w:szCs w:val="28"/>
+                <w:shd w:val="clear" w:color="auto" w:fill="FCFCFC"/>
+              </w:rPr>
+              <w:t>dɪˈɡri</w:t>
+            </w:r>
+            <w:proofErr w:type="spellEnd"/>
+            <w:r>
+              <w:rPr>
+                <w:rFonts w:ascii="Times New Roman" w:hAnsi="Times New Roman" w:cs="Times New Roman"/>
+                <w:color w:val="1A1A1A"/>
+                <w:sz w:val="28"/>
+                <w:szCs w:val="28"/>
+                <w:shd w:val="clear" w:color="auto" w:fill="FCFCFC"/>
+              </w:rPr>
+              <w:t>ː|</w:t>
+            </w:r>
+          </w:p>
+        </w:tc>
+        <w:tc>
+          <w:tcPr>
+            <w:tcW w:w="4258" w:type="dxa"/>
+            <w:vAlign w:val="center"/>
+          </w:tcPr>
+          <w:p>
+            <w:pPr>
+              <w:jc w:val="center"/>
+              <w:rPr>
+                <w:rFonts w:ascii="Times New Roman" w:hAnsi="Times New Roman" w:cs="Times New Roman"/>
+                <w:color w:val="1A1A1A"/>
+                <w:sz w:val="28"/>
+                <w:szCs w:val="28"/>
+                <w:shd w:val="clear" w:color="auto" w:fill="FCFCFC"/>
+              </w:rPr>
+            </w:pPr>
+            <w:r>
+              <w:rPr>
+                <w:rFonts w:ascii="Times New Roman" w:hAnsi="Times New Roman" w:cs="Times New Roman"/>
+                <w:color w:val="1A1A1A"/>
+                <w:sz w:val="28"/>
+                <w:szCs w:val="28"/>
+                <w:shd w:val="clear" w:color="auto" w:fill="FCFCFC"/>
+              </w:rPr>
+              <w:t>степень, градус</w:t>
+            </w:r>
+          </w:p>
+        </w:tc>
+      </w:tr>
+      <w:bookmarkEnd w:id="0"/>
+      <w:tr>
+        <w:trPr>
+          <w:jc w:val="center"/>
+        </w:trPr>
+        <w:tc>
+          <w:tcPr>
+            <w:tcW w:w="393" w:type="dxa"/>
+            <w:vAlign w:val="center"/>
+          </w:tcPr>
+          <w:p>
+            <w:pPr>
+              <w:pStyle w:val="a7"/>
+              <w:numPr>
+                <w:ilvl w:val="0"/>
+                <w:numId w:val="3"/>
+              </w:numPr>
+              <w:ind w:left="0" w:right="463" w:firstLine="0"/>
+              <w:jc w:val="center"/>
+              <w:rPr>
+                <w:rFonts w:ascii="Times New Roman" w:hAnsi="Times New Roman" w:cs="Times New Roman"/>
+                <w:color w:val="1A1A1A"/>
+                <w:sz w:val="28"/>
+                <w:szCs w:val="28"/>
+                <w:shd w:val="clear" w:color="auto" w:fill="FCFCFC"/>
+              </w:rPr>
+            </w:pPr>
+          </w:p>
+        </w:tc>
+        <w:tc>
+          <w:tcPr>
+            <w:tcW w:w="2108" w:type="dxa"/>
+            <w:vAlign w:val="center"/>
+          </w:tcPr>
+          <w:p>
+            <w:pPr>
+              <w:jc w:val="center"/>
+              <w:rPr>
+                <w:rFonts w:ascii="Times New Roman" w:hAnsi="Times New Roman" w:cs="Times New Roman"/>
+                <w:color w:val="1A1A1A"/>
+                <w:sz w:val="28"/>
+                <w:szCs w:val="28"/>
+                <w:shd w:val="clear" w:color="auto" w:fill="FCFCFC"/>
+              </w:rPr>
+            </w:pPr>
+            <w:proofErr w:type="spellStart"/>
+            <w:r>
+              <w:rPr>
+                <w:rFonts w:ascii="Times New Roman" w:hAnsi="Times New Roman" w:cs="Times New Roman"/>
+                <w:color w:val="1A1A1A"/>
+                <w:sz w:val="28"/>
+                <w:szCs w:val="28"/>
+                <w:shd w:val="clear" w:color="auto" w:fill="FCFCFC"/>
+              </w:rPr>
+              <w:t>Demand</w:t>
+            </w:r>
+            <w:proofErr w:type="spellEnd"/>
+          </w:p>
+        </w:tc>
+        <w:tc>
+          <w:tcPr>
+            <w:tcW w:w="2303" w:type="dxa"/>
+            <w:vAlign w:val="center"/>
+          </w:tcPr>
+          <w:p>
+            <w:pPr>
+              <w:jc w:val="center"/>
+              <w:rPr>
+                <w:rFonts w:ascii="Times New Roman" w:hAnsi="Times New Roman" w:cs="Times New Roman"/>
+                <w:color w:val="1A1A1A"/>
+                <w:sz w:val="28"/>
+                <w:szCs w:val="28"/>
+                <w:shd w:val="clear" w:color="auto" w:fill="FCFCFC"/>
+              </w:rPr>
+            </w:pPr>
+            <w:r>
+              <w:rPr>
+                <w:rFonts w:ascii="Times New Roman" w:hAnsi="Times New Roman" w:cs="Times New Roman"/>
+                <w:color w:val="1A1A1A"/>
+                <w:sz w:val="28"/>
+                <w:szCs w:val="28"/>
+                <w:shd w:val="clear" w:color="auto" w:fill="FCFCFC"/>
+              </w:rPr>
+              <w:t>|</w:t>
+            </w:r>
+            <w:proofErr w:type="spellStart"/>
+            <w:r>
+              <w:rPr>
+                <w:rFonts w:ascii="Times New Roman" w:hAnsi="Times New Roman" w:cs="Times New Roman"/>
+                <w:color w:val="1A1A1A"/>
+                <w:sz w:val="28"/>
+                <w:szCs w:val="28"/>
+                <w:shd w:val="clear" w:color="auto" w:fill="FCFCFC"/>
+              </w:rPr>
+              <w:t>dɪˈmɑːnd</w:t>
+            </w:r>
+            <w:proofErr w:type="spellEnd"/>
+            <w:r>
+              <w:rPr>
+                <w:rFonts w:ascii="Times New Roman" w:hAnsi="Times New Roman" w:cs="Times New Roman"/>
+                <w:color w:val="1A1A1A"/>
+                <w:sz w:val="28"/>
+                <w:szCs w:val="28"/>
+                <w:shd w:val="clear" w:color="auto" w:fill="FCFCFC"/>
+              </w:rPr>
+              <w:t>|</w:t>
+            </w:r>
+          </w:p>
+        </w:tc>
+        <w:tc>
+          <w:tcPr>
+            <w:tcW w:w="4258" w:type="dxa"/>
+            <w:vAlign w:val="center"/>
+          </w:tcPr>
+          <w:p>
+            <w:pPr>
+              <w:jc w:val="center"/>
+              <w:rPr>
+                <w:rFonts w:ascii="Times New Roman" w:hAnsi="Times New Roman" w:cs="Times New Roman"/>
+                <w:color w:val="1A1A1A"/>
+                <w:sz w:val="28"/>
+                <w:szCs w:val="28"/>
+                <w:shd w:val="clear" w:color="auto" w:fill="FCFCFC"/>
+              </w:rPr>
+            </w:pPr>
+            <w:r>
+              <w:rPr>
+                <w:rFonts w:ascii="Times New Roman" w:hAnsi="Times New Roman" w:cs="Times New Roman"/>
+                <w:color w:val="1A1A1A"/>
+                <w:sz w:val="28"/>
+                <w:szCs w:val="28"/>
+                <w:shd w:val="clear" w:color="auto" w:fill="FCFCFC"/>
+              </w:rPr>
+              <w:t>спрос, требование</w:t>
+            </w:r>
+          </w:p>
+        </w:tc>
+      </w:tr>
+      <w:tr>
+        <w:trPr>
+          <w:jc w:val="center"/>
+        </w:trPr>
+        <w:tc>
+          <w:tcPr>
+            <w:tcW w:w="393" w:type="dxa"/>
+            <w:vAlign w:val="center"/>
+          </w:tcPr>
+          <w:p>
+            <w:pPr>
+              <w:pStyle w:val="a7"/>
+              <w:numPr>
+                <w:ilvl w:val="0"/>
+                <w:numId w:val="3"/>
+              </w:numPr>
+              <w:ind w:left="0" w:right="463" w:firstLine="0"/>
+              <w:jc w:val="center"/>
+              <w:rPr>
+                <w:rFonts w:ascii="Times New Roman" w:hAnsi="Times New Roman" w:cs="Times New Roman"/>
+                <w:color w:val="1A1A1A"/>
+                <w:sz w:val="28"/>
+                <w:szCs w:val="28"/>
+                <w:shd w:val="clear" w:color="auto" w:fill="FCFCFC"/>
+              </w:rPr>
+            </w:pPr>
+          </w:p>
+        </w:tc>
+        <w:tc>
+          <w:tcPr>
+            <w:tcW w:w="2108" w:type="dxa"/>
+            <w:vAlign w:val="center"/>
+          </w:tcPr>
+          <w:p>
+            <w:pPr>
+              <w:jc w:val="center"/>
+              <w:rPr>
+                <w:rFonts w:ascii="Times New Roman" w:hAnsi="Times New Roman" w:cs="Times New Roman"/>
+                <w:color w:val="1A1A1A"/>
+                <w:sz w:val="28"/>
+                <w:szCs w:val="28"/>
+                <w:shd w:val="clear" w:color="auto" w:fill="FCFCFC"/>
+              </w:rPr>
+            </w:pPr>
+            <w:proofErr w:type="spellStart"/>
+            <w:r>
+              <w:rPr>
+                <w:rFonts w:ascii="Times New Roman" w:hAnsi="Times New Roman" w:cs="Times New Roman"/>
+                <w:color w:val="1A1A1A"/>
+                <w:sz w:val="28"/>
+                <w:szCs w:val="28"/>
+                <w:shd w:val="clear" w:color="auto" w:fill="FCFCFC"/>
+              </w:rPr>
+              <w:t>Development</w:t>
+            </w:r>
+            <w:proofErr w:type="spellEnd"/>
+          </w:p>
+        </w:tc>
+        <w:tc>
+          <w:tcPr>
+            <w:tcW w:w="2303" w:type="dxa"/>
+            <w:vAlign w:val="center"/>
+          </w:tcPr>
+          <w:p>
+            <w:pPr>
+              <w:jc w:val="center"/>
+              <w:rPr>
+                <w:rFonts w:ascii="Times New Roman" w:hAnsi="Times New Roman" w:cs="Times New Roman"/>
+                <w:color w:val="1A1A1A"/>
+                <w:sz w:val="28"/>
+                <w:szCs w:val="28"/>
+                <w:shd w:val="clear" w:color="auto" w:fill="FCFCFC"/>
+              </w:rPr>
+            </w:pPr>
+            <w:r>
+              <w:rPr>
+                <w:rFonts w:ascii="Times New Roman" w:hAnsi="Times New Roman" w:cs="Times New Roman"/>
+                <w:color w:val="1A1A1A"/>
+                <w:sz w:val="28"/>
+                <w:szCs w:val="28"/>
+                <w:shd w:val="clear" w:color="auto" w:fill="FCFCFC"/>
+              </w:rPr>
+              <w:t>|</w:t>
+            </w:r>
+            <w:proofErr w:type="spellStart"/>
+            <w:r>
+              <w:rPr>
+                <w:rFonts w:ascii="Times New Roman" w:hAnsi="Times New Roman" w:cs="Times New Roman"/>
+                <w:color w:val="1A1A1A"/>
+                <w:sz w:val="28"/>
+                <w:szCs w:val="28"/>
+                <w:shd w:val="clear" w:color="auto" w:fill="FCFCFC"/>
+              </w:rPr>
+              <w:t>dɪˈveləpm</w:t>
+            </w:r>
+            <w:proofErr w:type="spellEnd"/>
+            <w:r>
+              <w:rPr>
+                <w:rFonts w:ascii="Times New Roman" w:hAnsi="Times New Roman" w:cs="Times New Roman"/>
+                <w:color w:val="1A1A1A"/>
+                <w:sz w:val="28"/>
+                <w:szCs w:val="28"/>
+                <w:shd w:val="clear" w:color="auto" w:fill="FCFCFC"/>
+              </w:rPr>
+              <w:t>(ə)</w:t>
+            </w:r>
+            <w:proofErr w:type="spellStart"/>
+            <w:r>
+              <w:rPr>
+                <w:rFonts w:ascii="Times New Roman" w:hAnsi="Times New Roman" w:cs="Times New Roman"/>
+                <w:color w:val="1A1A1A"/>
+                <w:sz w:val="28"/>
+                <w:szCs w:val="28"/>
+                <w:shd w:val="clear" w:color="auto" w:fill="FCFCFC"/>
+              </w:rPr>
+              <w:t>nt</w:t>
+            </w:r>
+            <w:proofErr w:type="spellEnd"/>
+            <w:r>
+              <w:rPr>
+                <w:rFonts w:ascii="Times New Roman" w:hAnsi="Times New Roman" w:cs="Times New Roman"/>
+                <w:color w:val="1A1A1A"/>
+                <w:sz w:val="28"/>
+                <w:szCs w:val="28"/>
+                <w:shd w:val="clear" w:color="auto" w:fill="FCFCFC"/>
+              </w:rPr>
+              <w:t>|</w:t>
+            </w:r>
+          </w:p>
+        </w:tc>
+        <w:tc>
+          <w:tcPr>
+            <w:tcW w:w="4258" w:type="dxa"/>
+            <w:vAlign w:val="center"/>
+          </w:tcPr>
+          <w:p>
+            <w:pPr>
+              <w:jc w:val="center"/>
+              <w:rPr>
+                <w:rFonts w:ascii="Times New Roman" w:hAnsi="Times New Roman" w:cs="Times New Roman"/>
+                <w:color w:val="1A1A1A"/>
+                <w:sz w:val="28"/>
+                <w:szCs w:val="28"/>
+                <w:shd w:val="clear" w:color="auto" w:fill="FCFCFC"/>
+              </w:rPr>
+            </w:pPr>
+            <w:r>
+              <w:rPr>
+                <w:rFonts w:ascii="Times New Roman" w:hAnsi="Times New Roman" w:cs="Times New Roman"/>
+                <w:color w:val="1A1A1A"/>
+                <w:sz w:val="28"/>
+                <w:szCs w:val="28"/>
+                <w:shd w:val="clear" w:color="auto" w:fill="FCFCFC"/>
+              </w:rPr>
+              <w:t>развитие, разработка</w:t>
+            </w:r>
+          </w:p>
+        </w:tc>
+      </w:tr>
+      <w:tr>
+        <w:trPr>
+          <w:jc w:val="center"/>
+        </w:trPr>
+        <w:tc>
+          <w:tcPr>
+            <w:tcW w:w="393" w:type="dxa"/>
+            <w:vAlign w:val="center"/>
+          </w:tcPr>
+          <w:p>
+            <w:pPr>
+              <w:pStyle w:val="a7"/>
+              <w:numPr>
+                <w:ilvl w:val="0"/>
+                <w:numId w:val="3"/>
+              </w:numPr>
+              <w:ind w:left="0" w:right="463" w:firstLine="0"/>
+              <w:jc w:val="center"/>
+              <w:rPr>
+                <w:rFonts w:ascii="Times New Roman" w:hAnsi="Times New Roman" w:cs="Times New Roman"/>
+                <w:color w:val="1A1A1A"/>
+                <w:sz w:val="28"/>
+                <w:szCs w:val="28"/>
+                <w:shd w:val="clear" w:color="auto" w:fill="FCFCFC"/>
+              </w:rPr>
+            </w:pPr>
+          </w:p>
+        </w:tc>
+        <w:tc>
+          <w:tcPr>
+            <w:tcW w:w="2108" w:type="dxa"/>
+            <w:vAlign w:val="center"/>
+          </w:tcPr>
+          <w:p>
+            <w:pPr>
+              <w:jc w:val="center"/>
+              <w:rPr>
+                <w:rFonts w:ascii="Times New Roman" w:hAnsi="Times New Roman" w:cs="Times New Roman"/>
+                <w:color w:val="1A1A1A"/>
+                <w:sz w:val="28"/>
+                <w:szCs w:val="28"/>
+                <w:shd w:val="clear" w:color="auto" w:fill="FCFCFC"/>
+              </w:rPr>
+            </w:pPr>
+            <w:proofErr w:type="spellStart"/>
+            <w:r>
+              <w:rPr>
+                <w:rFonts w:ascii="Times New Roman" w:hAnsi="Times New Roman" w:cs="Times New Roman"/>
+                <w:color w:val="1A1A1A"/>
+                <w:sz w:val="28"/>
+                <w:szCs w:val="28"/>
+                <w:shd w:val="clear" w:color="auto" w:fill="FCFCFC"/>
+              </w:rPr>
+              <w:t>Deviation</w:t>
+            </w:r>
+            <w:proofErr w:type="spellEnd"/>
+          </w:p>
+        </w:tc>
+        <w:tc>
+          <w:tcPr>
+            <w:tcW w:w="2303" w:type="dxa"/>
+            <w:vAlign w:val="center"/>
+          </w:tcPr>
+          <w:p>
+            <w:pPr>
+              <w:jc w:val="center"/>
+              <w:rPr>
+                <w:rFonts w:ascii="Times New Roman" w:hAnsi="Times New Roman" w:cs="Times New Roman"/>
+                <w:color w:val="1A1A1A"/>
+                <w:sz w:val="28"/>
+                <w:szCs w:val="28"/>
+                <w:shd w:val="clear" w:color="auto" w:fill="FCFCFC"/>
+              </w:rPr>
+            </w:pPr>
+            <w:r>
+              <w:rPr>
+                <w:rFonts w:ascii="Times New Roman" w:hAnsi="Times New Roman" w:cs="Times New Roman"/>
+                <w:color w:val="1A1A1A"/>
+                <w:sz w:val="28"/>
+                <w:szCs w:val="28"/>
+                <w:shd w:val="clear" w:color="auto" w:fill="FCFCFC"/>
+              </w:rPr>
+              <w:t>|</w:t>
+            </w:r>
+            <w:proofErr w:type="spellStart"/>
+            <w:r>
+              <w:rPr>
+                <w:rFonts w:ascii="Times New Roman" w:hAnsi="Times New Roman" w:cs="Times New Roman"/>
+                <w:color w:val="1A1A1A"/>
+                <w:sz w:val="28"/>
+                <w:szCs w:val="28"/>
+                <w:shd w:val="clear" w:color="auto" w:fill="FCFCFC"/>
+              </w:rPr>
+              <w:t>diːvɪˈeɪʃ</w:t>
+            </w:r>
+            <w:proofErr w:type="spellEnd"/>
+            <w:r>
+              <w:rPr>
+                <w:rFonts w:ascii="Times New Roman" w:hAnsi="Times New Roman" w:cs="Times New Roman"/>
+                <w:color w:val="1A1A1A"/>
+                <w:sz w:val="28"/>
+                <w:szCs w:val="28"/>
+                <w:shd w:val="clear" w:color="auto" w:fill="FCFCFC"/>
+              </w:rPr>
+              <w:t>(ə)n|</w:t>
+            </w:r>
+          </w:p>
+        </w:tc>
+        <w:tc>
+          <w:tcPr>
+            <w:tcW w:w="4258" w:type="dxa"/>
+            <w:vAlign w:val="center"/>
+          </w:tcPr>
+          <w:p>
+            <w:pPr>
+              <w:jc w:val="center"/>
+              <w:rPr>
+                <w:rFonts w:ascii="Times New Roman" w:hAnsi="Times New Roman" w:cs="Times New Roman"/>
+                <w:color w:val="1A1A1A"/>
+                <w:sz w:val="28"/>
+                <w:szCs w:val="28"/>
+                <w:shd w:val="clear" w:color="auto" w:fill="FCFCFC"/>
+              </w:rPr>
+            </w:pPr>
+            <w:r>
+              <w:rPr>
+                <w:rFonts w:ascii="Times New Roman" w:hAnsi="Times New Roman" w:cs="Times New Roman"/>
+                <w:color w:val="1A1A1A"/>
+                <w:sz w:val="28"/>
+                <w:szCs w:val="28"/>
+                <w:shd w:val="clear" w:color="auto" w:fill="FCFCFC"/>
+              </w:rPr>
+              <w:t>отклонение</w:t>
+            </w:r>
+          </w:p>
+        </w:tc>
+      </w:tr>
+      <w:tr>
+        <w:trPr>
+          <w:jc w:val="center"/>
+        </w:trPr>
+        <w:tc>
+          <w:tcPr>
+            <w:tcW w:w="393" w:type="dxa"/>
+            <w:vAlign w:val="center"/>
+          </w:tcPr>
+          <w:p>
+            <w:pPr>
+              <w:pStyle w:val="a7"/>
+              <w:numPr>
+                <w:ilvl w:val="0"/>
+                <w:numId w:val="3"/>
+              </w:numPr>
+              <w:ind w:left="0" w:right="463" w:firstLine="0"/>
+              <w:jc w:val="center"/>
+              <w:rPr>
+                <w:rFonts w:ascii="Times New Roman" w:hAnsi="Times New Roman" w:cs="Times New Roman"/>
+                <w:color w:val="1A1A1A"/>
+                <w:sz w:val="28"/>
+                <w:szCs w:val="28"/>
+                <w:shd w:val="clear" w:color="auto" w:fill="FCFCFC"/>
+              </w:rPr>
+            </w:pPr>
+          </w:p>
+        </w:tc>
+        <w:tc>
+          <w:tcPr>
+            <w:tcW w:w="2108" w:type="dxa"/>
+            <w:vAlign w:val="center"/>
+          </w:tcPr>
+          <w:p>
+            <w:pPr>
+              <w:jc w:val="center"/>
+              <w:rPr>
+                <w:rFonts w:ascii="Times New Roman" w:hAnsi="Times New Roman" w:cs="Times New Roman"/>
+                <w:color w:val="1A1A1A"/>
+                <w:sz w:val="28"/>
+                <w:szCs w:val="28"/>
+                <w:shd w:val="clear" w:color="auto" w:fill="FCFCFC"/>
+              </w:rPr>
+            </w:pPr>
+            <w:proofErr w:type="spellStart"/>
+            <w:r>
+              <w:rPr>
+                <w:rFonts w:ascii="Times New Roman" w:hAnsi="Times New Roman" w:cs="Times New Roman"/>
+                <w:color w:val="1A1A1A"/>
+                <w:sz w:val="28"/>
+                <w:szCs w:val="28"/>
+                <w:shd w:val="clear" w:color="auto" w:fill="FCFCFC"/>
+              </w:rPr>
+              <w:t>Distribution</w:t>
+            </w:r>
+            <w:proofErr w:type="spellEnd"/>
+          </w:p>
+        </w:tc>
+        <w:tc>
+          <w:tcPr>
+            <w:tcW w:w="2303" w:type="dxa"/>
+            <w:vAlign w:val="center"/>
+          </w:tcPr>
+          <w:p>
+            <w:pPr>
+              <w:jc w:val="center"/>
+              <w:rPr>
+                <w:rFonts w:ascii="Times New Roman" w:hAnsi="Times New Roman" w:cs="Times New Roman"/>
+                <w:color w:val="1A1A1A"/>
+                <w:sz w:val="28"/>
+                <w:szCs w:val="28"/>
+                <w:shd w:val="clear" w:color="auto" w:fill="FCFCFC"/>
+              </w:rPr>
+            </w:pPr>
+            <w:r>
+              <w:rPr>
+                <w:rFonts w:ascii="Times New Roman" w:hAnsi="Times New Roman" w:cs="Times New Roman"/>
+                <w:color w:val="1A1A1A"/>
+                <w:sz w:val="28"/>
+                <w:szCs w:val="28"/>
+                <w:shd w:val="clear" w:color="auto" w:fill="FCFCFC"/>
+              </w:rPr>
+              <w:t>|</w:t>
+            </w:r>
+            <w:proofErr w:type="spellStart"/>
+            <w:r>
+              <w:rPr>
+                <w:rFonts w:ascii="Times New Roman" w:hAnsi="Times New Roman" w:cs="Times New Roman"/>
+                <w:color w:val="1A1A1A"/>
+                <w:sz w:val="28"/>
+                <w:szCs w:val="28"/>
+                <w:shd w:val="clear" w:color="auto" w:fill="FCFCFC"/>
+              </w:rPr>
+              <w:t>dɪstrɪˈbjuːʃ</w:t>
+            </w:r>
+            <w:proofErr w:type="spellEnd"/>
+            <w:r>
+              <w:rPr>
+                <w:rFonts w:ascii="Times New Roman" w:hAnsi="Times New Roman" w:cs="Times New Roman"/>
+                <w:color w:val="1A1A1A"/>
+                <w:sz w:val="28"/>
+                <w:szCs w:val="28"/>
+                <w:shd w:val="clear" w:color="auto" w:fill="FCFCFC"/>
+              </w:rPr>
+              <w:t>(ə)n|</w:t>
+            </w:r>
+          </w:p>
+        </w:tc>
+        <w:tc>
+          <w:tcPr>
+            <w:tcW w:w="4258" w:type="dxa"/>
+            <w:vAlign w:val="center"/>
+          </w:tcPr>
+          <w:p>
+            <w:pPr>
+              <w:jc w:val="center"/>
+              <w:rPr>
+                <w:rFonts w:ascii="Times New Roman" w:hAnsi="Times New Roman" w:cs="Times New Roman"/>
+                <w:color w:val="1A1A1A"/>
+                <w:sz w:val="28"/>
+                <w:szCs w:val="28"/>
+                <w:shd w:val="clear" w:color="auto" w:fill="FCFCFC"/>
+              </w:rPr>
+            </w:pPr>
+            <w:r>
+              <w:rPr>
+                <w:rFonts w:ascii="Times New Roman" w:hAnsi="Times New Roman" w:cs="Times New Roman"/>
+                <w:color w:val="1A1A1A"/>
+                <w:sz w:val="28"/>
+                <w:szCs w:val="28"/>
+                <w:shd w:val="clear" w:color="auto" w:fill="FCFCFC"/>
+              </w:rPr>
+              <w:t>распределение</w:t>
+            </w:r>
+          </w:p>
+        </w:tc>
+      </w:tr>
+      <w:tr>
+        <w:trPr>
+          <w:jc w:val="center"/>
+        </w:trPr>
+        <w:tc>
+          <w:tcPr>
+            <w:tcW w:w="393" w:type="dxa"/>
+            <w:vAlign w:val="center"/>
+          </w:tcPr>
+          <w:p>
+            <w:pPr>
+              <w:pStyle w:val="a7"/>
+              <w:numPr>
+                <w:ilvl w:val="0"/>
+                <w:numId w:val="3"/>
+              </w:numPr>
+              <w:ind w:left="0" w:right="463" w:firstLine="0"/>
+              <w:jc w:val="center"/>
+              <w:rPr>
+                <w:rFonts w:ascii="Times New Roman" w:hAnsi="Times New Roman" w:cs="Times New Roman"/>
+                <w:color w:val="1A1A1A"/>
+                <w:sz w:val="28"/>
+                <w:szCs w:val="28"/>
+                <w:shd w:val="clear" w:color="auto" w:fill="FCFCFC"/>
+              </w:rPr>
+            </w:pPr>
+          </w:p>
+        </w:tc>
+        <w:tc>
+          <w:tcPr>
+            <w:tcW w:w="2108" w:type="dxa"/>
+            <w:vAlign w:val="center"/>
+          </w:tcPr>
+          <w:p>
+            <w:pPr>
+              <w:jc w:val="center"/>
+              <w:rPr>
+                <w:rFonts w:ascii="Times New Roman" w:hAnsi="Times New Roman" w:cs="Times New Roman"/>
+                <w:color w:val="1A1A1A"/>
+                <w:sz w:val="28"/>
+                <w:szCs w:val="28"/>
+                <w:shd w:val="clear" w:color="auto" w:fill="FCFCFC"/>
+              </w:rPr>
+            </w:pPr>
+            <w:proofErr w:type="spellStart"/>
+            <w:r>
+              <w:rPr>
+                <w:rFonts w:ascii="Times New Roman" w:hAnsi="Times New Roman" w:cs="Times New Roman"/>
+                <w:color w:val="1A1A1A"/>
+                <w:sz w:val="28"/>
+                <w:szCs w:val="28"/>
+                <w:shd w:val="clear" w:color="auto" w:fill="FCFCFC"/>
+              </w:rPr>
+              <w:t>Dividing</w:t>
+            </w:r>
+            <w:proofErr w:type="spellEnd"/>
+          </w:p>
+        </w:tc>
+        <w:tc>
+          <w:tcPr>
+            <w:tcW w:w="2303" w:type="dxa"/>
+            <w:vAlign w:val="center"/>
+          </w:tcPr>
+          <w:p>
+            <w:pPr>
+              <w:jc w:val="center"/>
+              <w:rPr>
+                <w:rFonts w:ascii="Times New Roman" w:hAnsi="Times New Roman" w:cs="Times New Roman"/>
+                <w:color w:val="1A1A1A"/>
+                <w:sz w:val="28"/>
+                <w:szCs w:val="28"/>
+                <w:shd w:val="clear" w:color="auto" w:fill="FCFCFC"/>
+              </w:rPr>
+            </w:pPr>
+            <w:r>
+              <w:rPr>
+                <w:rFonts w:ascii="Times New Roman" w:hAnsi="Times New Roman" w:cs="Times New Roman"/>
+                <w:color w:val="1A1A1A"/>
+                <w:sz w:val="28"/>
+                <w:szCs w:val="28"/>
+                <w:shd w:val="clear" w:color="auto" w:fill="FCFCFC"/>
+              </w:rPr>
+              <w:t>|</w:t>
+            </w:r>
+            <w:proofErr w:type="spellStart"/>
+            <w:r>
+              <w:rPr>
+                <w:rFonts w:ascii="Times New Roman" w:hAnsi="Times New Roman" w:cs="Times New Roman"/>
+                <w:color w:val="1A1A1A"/>
+                <w:sz w:val="28"/>
+                <w:szCs w:val="28"/>
+                <w:shd w:val="clear" w:color="auto" w:fill="FCFCFC"/>
+              </w:rPr>
+              <w:t>dɪˈvaɪdɪŋ</w:t>
+            </w:r>
+            <w:proofErr w:type="spellEnd"/>
+            <w:r>
+              <w:rPr>
+                <w:rFonts w:ascii="Times New Roman" w:hAnsi="Times New Roman" w:cs="Times New Roman"/>
+                <w:color w:val="1A1A1A"/>
+                <w:sz w:val="28"/>
+                <w:szCs w:val="28"/>
+                <w:shd w:val="clear" w:color="auto" w:fill="FCFCFC"/>
+              </w:rPr>
+              <w:t>|</w:t>
+            </w:r>
+          </w:p>
+        </w:tc>
+        <w:tc>
+          <w:tcPr>
+            <w:tcW w:w="4258" w:type="dxa"/>
+            <w:vAlign w:val="center"/>
+          </w:tcPr>
+          <w:p>
+            <w:pPr>
+              <w:jc w:val="center"/>
+              <w:rPr>
+                <w:rFonts w:ascii="Times New Roman" w:hAnsi="Times New Roman" w:cs="Times New Roman"/>
+                <w:color w:val="1A1A1A"/>
+                <w:sz w:val="28"/>
+                <w:szCs w:val="28"/>
+                <w:shd w:val="clear" w:color="auto" w:fill="FCFCFC"/>
+              </w:rPr>
+            </w:pPr>
+            <w:r>
+              <w:rPr>
+                <w:rFonts w:ascii="Times New Roman" w:hAnsi="Times New Roman" w:cs="Times New Roman"/>
+                <w:color w:val="1A1A1A"/>
+                <w:sz w:val="28"/>
+                <w:szCs w:val="28"/>
+                <w:shd w:val="clear" w:color="auto" w:fill="FCFCFC"/>
+              </w:rPr>
+              <w:t>разделение</w:t>
+            </w:r>
+          </w:p>
+        </w:tc>
+      </w:tr>
+      <w:tr>
+        <w:trPr>
+          <w:jc w:val="center"/>
+        </w:trPr>
+        <w:tc>
+          <w:tcPr>
+            <w:tcW w:w="393" w:type="dxa"/>
+            <w:vAlign w:val="center"/>
+          </w:tcPr>
+          <w:p>
+            <w:pPr>
+              <w:pStyle w:val="a7"/>
+              <w:numPr>
+                <w:ilvl w:val="0"/>
+                <w:numId w:val="3"/>
+              </w:numPr>
+              <w:ind w:left="0" w:right="463" w:firstLine="0"/>
+              <w:jc w:val="center"/>
+              <w:rPr>
+                <w:rFonts w:ascii="Times New Roman" w:hAnsi="Times New Roman" w:cs="Times New Roman"/>
+                <w:color w:val="1A1A1A"/>
+                <w:sz w:val="28"/>
+                <w:szCs w:val="28"/>
+                <w:shd w:val="clear" w:color="auto" w:fill="FCFCFC"/>
+              </w:rPr>
+            </w:pPr>
+          </w:p>
+        </w:tc>
+        <w:tc>
+          <w:tcPr>
+            <w:tcW w:w="2108" w:type="dxa"/>
+            <w:vAlign w:val="center"/>
+          </w:tcPr>
+          <w:p>
+            <w:pPr>
+              <w:jc w:val="center"/>
+              <w:rPr>
+                <w:rFonts w:ascii="Times New Roman" w:hAnsi="Times New Roman" w:cs="Times New Roman"/>
+                <w:color w:val="1A1A1A"/>
+                <w:sz w:val="28"/>
+                <w:szCs w:val="28"/>
+                <w:shd w:val="clear" w:color="auto" w:fill="FCFCFC"/>
+              </w:rPr>
+            </w:pPr>
+            <w:proofErr w:type="spellStart"/>
+            <w:r>
+              <w:rPr>
+                <w:rFonts w:ascii="Times New Roman" w:hAnsi="Times New Roman" w:cs="Times New Roman"/>
+                <w:color w:val="1A1A1A"/>
+                <w:sz w:val="28"/>
+                <w:szCs w:val="28"/>
+                <w:shd w:val="clear" w:color="auto" w:fill="FCFCFC"/>
+              </w:rPr>
+              <w:t>Emergence</w:t>
+            </w:r>
+            <w:proofErr w:type="spellEnd"/>
+          </w:p>
+        </w:tc>
+        <w:tc>
+          <w:tcPr>
+            <w:tcW w:w="2303" w:type="dxa"/>
+            <w:vAlign w:val="center"/>
+          </w:tcPr>
+          <w:p>
+            <w:pPr>
+              <w:jc w:val="center"/>
+              <w:rPr>
+                <w:rFonts w:ascii="Times New Roman" w:hAnsi="Times New Roman" w:cs="Times New Roman"/>
+                <w:color w:val="1A1A1A"/>
+                <w:sz w:val="28"/>
+                <w:szCs w:val="28"/>
+                <w:shd w:val="clear" w:color="auto" w:fill="FCFCFC"/>
+              </w:rPr>
+            </w:pPr>
+            <w:r>
+              <w:rPr>
+                <w:rFonts w:ascii="Times New Roman" w:hAnsi="Times New Roman" w:cs="Times New Roman"/>
+                <w:color w:val="1A1A1A"/>
+                <w:sz w:val="28"/>
+                <w:szCs w:val="28"/>
+                <w:shd w:val="clear" w:color="auto" w:fill="FCFCFC"/>
+              </w:rPr>
+              <w:t>|</w:t>
+            </w:r>
+            <w:proofErr w:type="spellStart"/>
+            <w:r>
+              <w:rPr>
+                <w:rFonts w:ascii="Times New Roman" w:hAnsi="Times New Roman" w:cs="Times New Roman"/>
+                <w:color w:val="1A1A1A"/>
+                <w:sz w:val="28"/>
+                <w:szCs w:val="28"/>
+                <w:shd w:val="clear" w:color="auto" w:fill="FCFCFC"/>
+              </w:rPr>
+              <w:t>ɪˈmɜːdʒ</w:t>
+            </w:r>
+            <w:proofErr w:type="spellEnd"/>
+            <w:r>
+              <w:rPr>
+                <w:rFonts w:ascii="Times New Roman" w:hAnsi="Times New Roman" w:cs="Times New Roman"/>
+                <w:color w:val="1A1A1A"/>
+                <w:sz w:val="28"/>
+                <w:szCs w:val="28"/>
+                <w:shd w:val="clear" w:color="auto" w:fill="FCFCFC"/>
+              </w:rPr>
+              <w:t>(ə)</w:t>
+            </w:r>
+            <w:proofErr w:type="spellStart"/>
+            <w:r>
+              <w:rPr>
+                <w:rFonts w:ascii="Times New Roman" w:hAnsi="Times New Roman" w:cs="Times New Roman"/>
+                <w:color w:val="1A1A1A"/>
+                <w:sz w:val="28"/>
+                <w:szCs w:val="28"/>
+                <w:shd w:val="clear" w:color="auto" w:fill="FCFCFC"/>
+              </w:rPr>
+              <w:t>ns</w:t>
+            </w:r>
+            <w:proofErr w:type="spellEnd"/>
+            <w:r>
+              <w:rPr>
+                <w:rFonts w:ascii="Times New Roman" w:hAnsi="Times New Roman" w:cs="Times New Roman"/>
+                <w:color w:val="1A1A1A"/>
+                <w:sz w:val="28"/>
+                <w:szCs w:val="28"/>
+                <w:shd w:val="clear" w:color="auto" w:fill="FCFCFC"/>
+              </w:rPr>
+              <w:t>|</w:t>
+            </w:r>
+          </w:p>
+        </w:tc>
+        <w:tc>
+          <w:tcPr>
+            <w:tcW w:w="4258" w:type="dxa"/>
+            <w:vAlign w:val="center"/>
+          </w:tcPr>
+          <w:p>
+            <w:pPr>
+              <w:jc w:val="center"/>
+              <w:rPr>
+                <w:rFonts w:ascii="Times New Roman" w:hAnsi="Times New Roman" w:cs="Times New Roman"/>
+                <w:color w:val="1A1A1A"/>
+                <w:sz w:val="28"/>
+                <w:szCs w:val="28"/>
+                <w:shd w:val="clear" w:color="auto" w:fill="FCFCFC"/>
+              </w:rPr>
+            </w:pPr>
+            <w:r>
+              <w:rPr>
+                <w:rFonts w:ascii="Times New Roman" w:hAnsi="Times New Roman" w:cs="Times New Roman"/>
+                <w:color w:val="1A1A1A"/>
+                <w:sz w:val="28"/>
+                <w:szCs w:val="28"/>
+                <w:shd w:val="clear" w:color="auto" w:fill="FCFCFC"/>
+              </w:rPr>
+              <w:t>появление, возникновение</w:t>
+            </w:r>
+          </w:p>
+        </w:tc>
+      </w:tr>
+      <w:tr>
+        <w:trPr>
+          <w:jc w:val="center"/>
+        </w:trPr>
+        <w:tc>
+          <w:tcPr>
+            <w:tcW w:w="393" w:type="dxa"/>
+            <w:vAlign w:val="center"/>
+          </w:tcPr>
+          <w:p>
+            <w:pPr>
+              <w:pStyle w:val="a7"/>
+              <w:numPr>
+                <w:ilvl w:val="0"/>
+                <w:numId w:val="3"/>
+              </w:numPr>
+              <w:ind w:left="0" w:right="463" w:firstLine="0"/>
+              <w:jc w:val="center"/>
+              <w:rPr>
+                <w:rFonts w:ascii="Times New Roman" w:hAnsi="Times New Roman" w:cs="Times New Roman"/>
+                <w:color w:val="1A1A1A"/>
+                <w:sz w:val="28"/>
+                <w:szCs w:val="28"/>
+                <w:shd w:val="clear" w:color="auto" w:fill="FCFCFC"/>
+              </w:rPr>
+            </w:pPr>
+          </w:p>
+        </w:tc>
+        <w:tc>
+          <w:tcPr>
+            <w:tcW w:w="2108" w:type="dxa"/>
+            <w:vAlign w:val="center"/>
+          </w:tcPr>
+          <w:p>
+            <w:pPr>
+              <w:jc w:val="center"/>
+              <w:rPr>
+                <w:rFonts w:ascii="Times New Roman" w:hAnsi="Times New Roman" w:cs="Times New Roman"/>
+                <w:color w:val="1A1A1A"/>
+                <w:sz w:val="28"/>
+                <w:szCs w:val="28"/>
+                <w:shd w:val="clear" w:color="auto" w:fill="FCFCFC"/>
+              </w:rPr>
+            </w:pPr>
+            <w:proofErr w:type="spellStart"/>
+            <w:r>
+              <w:rPr>
+                <w:rFonts w:ascii="Times New Roman" w:hAnsi="Times New Roman" w:cs="Times New Roman"/>
+                <w:color w:val="1A1A1A"/>
+                <w:sz w:val="28"/>
+                <w:szCs w:val="28"/>
+                <w:shd w:val="clear" w:color="auto" w:fill="FCFCFC"/>
+              </w:rPr>
+              <w:t>Estimation</w:t>
+            </w:r>
+            <w:proofErr w:type="spellEnd"/>
+          </w:p>
+        </w:tc>
+        <w:tc>
+          <w:tcPr>
+            <w:tcW w:w="2303" w:type="dxa"/>
+            <w:vAlign w:val="center"/>
+          </w:tcPr>
+          <w:p>
+            <w:pPr>
+              <w:jc w:val="center"/>
+              <w:rPr>
+                <w:rFonts w:ascii="Times New Roman" w:hAnsi="Times New Roman" w:cs="Times New Roman"/>
+                <w:color w:val="1A1A1A"/>
+                <w:sz w:val="28"/>
+                <w:szCs w:val="28"/>
+                <w:shd w:val="clear" w:color="auto" w:fill="FCFCFC"/>
+              </w:rPr>
+            </w:pPr>
+            <w:r>
+              <w:rPr>
+                <w:rFonts w:ascii="Times New Roman" w:hAnsi="Times New Roman" w:cs="Times New Roman"/>
+                <w:color w:val="1A1A1A"/>
+                <w:sz w:val="28"/>
+                <w:szCs w:val="28"/>
+                <w:shd w:val="clear" w:color="auto" w:fill="FCFCFC"/>
+              </w:rPr>
+              <w:t>|</w:t>
+            </w:r>
+            <w:proofErr w:type="spellStart"/>
+            <w:r>
+              <w:rPr>
+                <w:rFonts w:ascii="Times New Roman" w:hAnsi="Times New Roman" w:cs="Times New Roman"/>
+                <w:color w:val="1A1A1A"/>
+                <w:sz w:val="28"/>
+                <w:szCs w:val="28"/>
+                <w:shd w:val="clear" w:color="auto" w:fill="FCFCFC"/>
+              </w:rPr>
+              <w:t>estɪˈmeɪʃ</w:t>
+            </w:r>
+            <w:proofErr w:type="spellEnd"/>
+            <w:r>
+              <w:rPr>
+                <w:rFonts w:ascii="Times New Roman" w:hAnsi="Times New Roman" w:cs="Times New Roman"/>
+                <w:color w:val="1A1A1A"/>
+                <w:sz w:val="28"/>
+                <w:szCs w:val="28"/>
+                <w:shd w:val="clear" w:color="auto" w:fill="FCFCFC"/>
+              </w:rPr>
+              <w:t>(ə)n</w:t>
+            </w:r>
+            <w:r>
+              <w:rPr>
+                <w:rFonts w:ascii="Times New Roman" w:hAnsi="Times New Roman" w:cs="Times New Roman"/>
+                <w:color w:val="1A1A1A"/>
+                <w:sz w:val="28"/>
+                <w:szCs w:val="28"/>
+                <w:shd w:val="clear" w:color="auto" w:fill="FCFCFC"/>
+              </w:rPr>
+              <w:t>|</w:t>
+            </w:r>
+          </w:p>
+        </w:tc>
+        <w:tc>
+          <w:tcPr>
+            <w:tcW w:w="4258" w:type="dxa"/>
+            <w:vAlign w:val="center"/>
+          </w:tcPr>
+          <w:p>
+            <w:pPr>
+              <w:jc w:val="center"/>
+              <w:rPr>
+                <w:rFonts w:ascii="Times New Roman" w:hAnsi="Times New Roman" w:cs="Times New Roman"/>
+                <w:color w:val="1A1A1A"/>
+                <w:sz w:val="28"/>
+                <w:szCs w:val="28"/>
+                <w:shd w:val="clear" w:color="auto" w:fill="FCFCFC"/>
+              </w:rPr>
+            </w:pPr>
+            <w:r>
+              <w:rPr>
+                <w:rFonts w:ascii="Times New Roman" w:hAnsi="Times New Roman" w:cs="Times New Roman"/>
+                <w:color w:val="1A1A1A"/>
+                <w:sz w:val="28"/>
+                <w:szCs w:val="28"/>
+                <w:shd w:val="clear" w:color="auto" w:fill="FCFCFC"/>
+              </w:rPr>
+              <w:t>оценка</w:t>
+            </w:r>
+          </w:p>
+        </w:tc>
+      </w:tr>
+      <w:tr>
+        <w:trPr>
+          <w:jc w:val="center"/>
+        </w:trPr>
+        <w:tc>
+          <w:tcPr>
+            <w:tcW w:w="393" w:type="dxa"/>
+            <w:vAlign w:val="center"/>
+          </w:tcPr>
+          <w:p>
+            <w:pPr>
+              <w:pStyle w:val="a7"/>
+              <w:numPr>
+                <w:ilvl w:val="0"/>
+                <w:numId w:val="3"/>
+              </w:numPr>
+              <w:ind w:left="0" w:right="463" w:firstLine="0"/>
+              <w:jc w:val="center"/>
+              <w:rPr>
+                <w:rFonts w:ascii="Times New Roman" w:hAnsi="Times New Roman" w:cs="Times New Roman"/>
+                <w:color w:val="1A1A1A"/>
+                <w:sz w:val="28"/>
+                <w:szCs w:val="28"/>
+                <w:shd w:val="clear" w:color="auto" w:fill="FCFCFC"/>
+              </w:rPr>
+            </w:pPr>
+          </w:p>
+        </w:tc>
+        <w:tc>
+          <w:tcPr>
+            <w:tcW w:w="2108" w:type="dxa"/>
+            <w:vAlign w:val="center"/>
+          </w:tcPr>
+          <w:p>
+            <w:pPr>
+              <w:jc w:val="center"/>
+              <w:rPr>
+                <w:rFonts w:ascii="Times New Roman" w:hAnsi="Times New Roman" w:cs="Times New Roman"/>
+                <w:color w:val="1A1A1A"/>
+                <w:sz w:val="28"/>
+                <w:szCs w:val="28"/>
+                <w:shd w:val="clear" w:color="auto" w:fill="FCFCFC"/>
+              </w:rPr>
+            </w:pPr>
+            <w:proofErr w:type="spellStart"/>
+            <w:r>
+              <w:rPr>
+                <w:rFonts w:ascii="Times New Roman" w:hAnsi="Times New Roman" w:cs="Times New Roman"/>
+                <w:color w:val="1A1A1A"/>
+                <w:sz w:val="28"/>
+                <w:szCs w:val="28"/>
+                <w:shd w:val="clear" w:color="auto" w:fill="FCFCFC"/>
+              </w:rPr>
+              <w:t>Exception</w:t>
+            </w:r>
+            <w:proofErr w:type="spellEnd"/>
+          </w:p>
+        </w:tc>
+        <w:tc>
+          <w:tcPr>
+            <w:tcW w:w="2303" w:type="dxa"/>
+            <w:vAlign w:val="center"/>
+          </w:tcPr>
+          <w:p>
+            <w:pPr>
+              <w:jc w:val="center"/>
+              <w:rPr>
+                <w:rFonts w:ascii="Times New Roman" w:hAnsi="Times New Roman" w:cs="Times New Roman"/>
+                <w:color w:val="1A1A1A"/>
+                <w:sz w:val="28"/>
+                <w:szCs w:val="28"/>
+                <w:shd w:val="clear" w:color="auto" w:fill="FCFCFC"/>
+              </w:rPr>
+            </w:pPr>
+            <w:r>
+              <w:rPr>
+                <w:rFonts w:ascii="Times New Roman" w:hAnsi="Times New Roman" w:cs="Times New Roman"/>
+                <w:color w:val="1A1A1A"/>
+                <w:sz w:val="28"/>
+                <w:szCs w:val="28"/>
+                <w:shd w:val="clear" w:color="auto" w:fill="FCFCFC"/>
+              </w:rPr>
+              <w:t>|</w:t>
+            </w:r>
+            <w:proofErr w:type="spellStart"/>
+            <w:r>
+              <w:rPr>
+                <w:rFonts w:ascii="Times New Roman" w:hAnsi="Times New Roman" w:cs="Times New Roman"/>
+                <w:color w:val="1A1A1A"/>
+                <w:sz w:val="28"/>
+                <w:szCs w:val="28"/>
+                <w:shd w:val="clear" w:color="auto" w:fill="FCFCFC"/>
+              </w:rPr>
+              <w:t>ɪkˈsepʃ</w:t>
+            </w:r>
+            <w:proofErr w:type="spellEnd"/>
+            <w:r>
+              <w:rPr>
+                <w:rFonts w:ascii="Times New Roman" w:hAnsi="Times New Roman" w:cs="Times New Roman"/>
+                <w:color w:val="1A1A1A"/>
+                <w:sz w:val="28"/>
+                <w:szCs w:val="28"/>
+                <w:shd w:val="clear" w:color="auto" w:fill="FCFCFC"/>
+              </w:rPr>
+              <w:t>(ə)n|</w:t>
+            </w:r>
+          </w:p>
+        </w:tc>
+        <w:tc>
+          <w:tcPr>
+            <w:tcW w:w="4258" w:type="dxa"/>
+            <w:vAlign w:val="center"/>
+          </w:tcPr>
+          <w:p>
+            <w:pPr>
+              <w:jc w:val="center"/>
+              <w:rPr>
+                <w:rFonts w:ascii="Times New Roman" w:hAnsi="Times New Roman" w:cs="Times New Roman"/>
+                <w:color w:val="1A1A1A"/>
+                <w:sz w:val="28"/>
+                <w:szCs w:val="28"/>
+                <w:shd w:val="clear" w:color="auto" w:fill="FCFCFC"/>
+              </w:rPr>
+            </w:pPr>
+            <w:r>
+              <w:rPr>
+                <w:rFonts w:ascii="Times New Roman" w:hAnsi="Times New Roman" w:cs="Times New Roman"/>
+                <w:color w:val="1A1A1A"/>
+                <w:sz w:val="28"/>
+                <w:szCs w:val="28"/>
+                <w:shd w:val="clear" w:color="auto" w:fill="FCFCFC"/>
+              </w:rPr>
+              <w:t>исключение</w:t>
+            </w:r>
+          </w:p>
+        </w:tc>
+      </w:tr>
+      <w:tr>
+        <w:trPr>
+          <w:jc w:val="center"/>
+        </w:trPr>
+        <w:tc>
+          <w:tcPr>
+            <w:tcW w:w="393" w:type="dxa"/>
+            <w:vAlign w:val="center"/>
+          </w:tcPr>
+          <w:p>
+            <w:pPr>
+              <w:pStyle w:val="a7"/>
+              <w:numPr>
+                <w:ilvl w:val="0"/>
+                <w:numId w:val="3"/>
+              </w:numPr>
+              <w:ind w:left="0" w:right="463" w:firstLine="0"/>
+              <w:jc w:val="center"/>
+              <w:rPr>
+                <w:rFonts w:ascii="Times New Roman" w:hAnsi="Times New Roman" w:cs="Times New Roman"/>
+                <w:color w:val="1A1A1A"/>
+                <w:sz w:val="28"/>
+                <w:szCs w:val="28"/>
+                <w:shd w:val="clear" w:color="auto" w:fill="FCFCFC"/>
+              </w:rPr>
+            </w:pPr>
+          </w:p>
+        </w:tc>
+        <w:tc>
+          <w:tcPr>
+            <w:tcW w:w="2108" w:type="dxa"/>
+            <w:vAlign w:val="center"/>
+          </w:tcPr>
+          <w:p>
+            <w:pPr>
+              <w:jc w:val="center"/>
+              <w:rPr>
+                <w:rFonts w:ascii="Times New Roman" w:hAnsi="Times New Roman" w:cs="Times New Roman"/>
+                <w:color w:val="1A1A1A"/>
+                <w:sz w:val="28"/>
+                <w:szCs w:val="28"/>
+                <w:shd w:val="clear" w:color="auto" w:fill="FCFCFC"/>
+              </w:rPr>
+            </w:pPr>
+            <w:proofErr w:type="spellStart"/>
+            <w:r>
+              <w:rPr>
+                <w:rFonts w:ascii="Times New Roman" w:hAnsi="Times New Roman" w:cs="Times New Roman"/>
+                <w:color w:val="1A1A1A"/>
+                <w:sz w:val="28"/>
+                <w:szCs w:val="28"/>
+                <w:shd w:val="clear" w:color="auto" w:fill="FCFCFC"/>
+              </w:rPr>
+              <w:t>Exhibit</w:t>
+            </w:r>
+            <w:proofErr w:type="spellEnd"/>
+          </w:p>
+        </w:tc>
+        <w:tc>
+          <w:tcPr>
+            <w:tcW w:w="2303" w:type="dxa"/>
+            <w:vAlign w:val="center"/>
+          </w:tcPr>
+          <w:p>
+            <w:pPr>
+              <w:jc w:val="center"/>
+              <w:rPr>
+                <w:rFonts w:ascii="Times New Roman" w:hAnsi="Times New Roman" w:cs="Times New Roman"/>
+                <w:color w:val="1A1A1A"/>
+                <w:sz w:val="28"/>
+                <w:szCs w:val="28"/>
+                <w:shd w:val="clear" w:color="auto" w:fill="FCFCFC"/>
+              </w:rPr>
+            </w:pPr>
+            <w:r>
+              <w:rPr>
+                <w:rFonts w:ascii="Times New Roman" w:hAnsi="Times New Roman" w:cs="Times New Roman"/>
+                <w:color w:val="1A1A1A"/>
+                <w:sz w:val="28"/>
+                <w:szCs w:val="28"/>
+                <w:shd w:val="clear" w:color="auto" w:fill="FCFCFC"/>
+              </w:rPr>
+              <w:t>|</w:t>
+            </w:r>
+            <w:proofErr w:type="spellStart"/>
+            <w:r>
+              <w:rPr>
+                <w:rFonts w:ascii="Times New Roman" w:hAnsi="Times New Roman" w:cs="Times New Roman"/>
+                <w:color w:val="1A1A1A"/>
+                <w:sz w:val="28"/>
+                <w:szCs w:val="28"/>
+                <w:shd w:val="clear" w:color="auto" w:fill="FCFCFC"/>
+              </w:rPr>
+              <w:t>ɪɡˈzɪbɪt</w:t>
+            </w:r>
+            <w:proofErr w:type="spellEnd"/>
+            <w:r>
+              <w:rPr>
+                <w:rFonts w:ascii="Times New Roman" w:hAnsi="Times New Roman" w:cs="Times New Roman"/>
+                <w:color w:val="1A1A1A"/>
+                <w:sz w:val="28"/>
+                <w:szCs w:val="28"/>
+                <w:shd w:val="clear" w:color="auto" w:fill="FCFCFC"/>
+              </w:rPr>
+              <w:t>|</w:t>
+            </w:r>
+          </w:p>
+        </w:tc>
+        <w:tc>
+          <w:tcPr>
+            <w:tcW w:w="4258" w:type="dxa"/>
+            <w:vAlign w:val="center"/>
+          </w:tcPr>
+          <w:p>
+            <w:pPr>
+              <w:jc w:val="center"/>
+              <w:rPr>
+                <w:rFonts w:ascii="Times New Roman" w:hAnsi="Times New Roman" w:cs="Times New Roman"/>
+                <w:color w:val="1A1A1A"/>
+                <w:sz w:val="28"/>
+                <w:szCs w:val="28"/>
+                <w:shd w:val="clear" w:color="auto" w:fill="FCFCFC"/>
+              </w:rPr>
+            </w:pPr>
+            <w:r>
+              <w:rPr>
+                <w:rFonts w:ascii="Times New Roman" w:hAnsi="Times New Roman" w:cs="Times New Roman"/>
+                <w:color w:val="1A1A1A"/>
+                <w:sz w:val="28"/>
+                <w:szCs w:val="28"/>
+                <w:shd w:val="clear" w:color="auto" w:fill="FCFCFC"/>
+              </w:rPr>
+              <w:t>экспонат</w:t>
+            </w:r>
+          </w:p>
+        </w:tc>
+      </w:tr>
+      <w:tr>
+        <w:trPr>
+          <w:jc w:val="center"/>
+        </w:trPr>
+        <w:tc>
+          <w:tcPr>
+            <w:tcW w:w="393" w:type="dxa"/>
+            <w:vAlign w:val="center"/>
+          </w:tcPr>
+          <w:p>
+            <w:pPr>
+              <w:pStyle w:val="a7"/>
+              <w:numPr>
+                <w:ilvl w:val="0"/>
+                <w:numId w:val="3"/>
+              </w:numPr>
+              <w:ind w:left="0" w:right="463" w:firstLine="0"/>
+              <w:jc w:val="center"/>
+              <w:rPr>
+                <w:rFonts w:ascii="Times New Roman" w:hAnsi="Times New Roman" w:cs="Times New Roman"/>
+                <w:color w:val="1A1A1A"/>
+                <w:sz w:val="28"/>
+                <w:szCs w:val="28"/>
+                <w:shd w:val="clear" w:color="auto" w:fill="FCFCFC"/>
+              </w:rPr>
+            </w:pPr>
+          </w:p>
+        </w:tc>
+        <w:tc>
+          <w:tcPr>
+            <w:tcW w:w="2108" w:type="dxa"/>
+            <w:vAlign w:val="center"/>
+          </w:tcPr>
+          <w:p>
+            <w:pPr>
+              <w:jc w:val="center"/>
+              <w:rPr>
+                <w:rFonts w:ascii="Times New Roman" w:hAnsi="Times New Roman" w:cs="Times New Roman"/>
+                <w:color w:val="1A1A1A"/>
+                <w:sz w:val="28"/>
+                <w:szCs w:val="28"/>
+                <w:shd w:val="clear" w:color="auto" w:fill="FCFCFC"/>
+              </w:rPr>
+            </w:pPr>
+            <w:proofErr w:type="spellStart"/>
+            <w:r>
+              <w:rPr>
+                <w:rFonts w:ascii="Times New Roman" w:hAnsi="Times New Roman" w:cs="Times New Roman"/>
+                <w:color w:val="1A1A1A"/>
+                <w:sz w:val="28"/>
+                <w:szCs w:val="28"/>
+                <w:shd w:val="clear" w:color="auto" w:fill="FCFCFC"/>
+              </w:rPr>
+              <w:t>Exploration</w:t>
+            </w:r>
+            <w:proofErr w:type="spellEnd"/>
+          </w:p>
+        </w:tc>
+        <w:tc>
+          <w:tcPr>
+            <w:tcW w:w="2303" w:type="dxa"/>
+            <w:vAlign w:val="center"/>
+          </w:tcPr>
+          <w:p>
+            <w:pPr>
+              <w:jc w:val="center"/>
+              <w:rPr>
+                <w:rFonts w:ascii="Times New Roman" w:hAnsi="Times New Roman" w:cs="Times New Roman"/>
+                <w:color w:val="1A1A1A"/>
+                <w:sz w:val="28"/>
+                <w:szCs w:val="28"/>
+                <w:shd w:val="clear" w:color="auto" w:fill="FCFCFC"/>
+              </w:rPr>
+            </w:pPr>
+            <w:r>
+              <w:rPr>
+                <w:rFonts w:ascii="Times New Roman" w:hAnsi="Times New Roman" w:cs="Times New Roman"/>
+                <w:color w:val="1A1A1A"/>
+                <w:sz w:val="28"/>
+                <w:szCs w:val="28"/>
+                <w:shd w:val="clear" w:color="auto" w:fill="FCFCFC"/>
+              </w:rPr>
+              <w:t>|</w:t>
+            </w:r>
+            <w:proofErr w:type="spellStart"/>
+            <w:r>
+              <w:rPr>
+                <w:rFonts w:ascii="Times New Roman" w:hAnsi="Times New Roman" w:cs="Times New Roman"/>
+                <w:color w:val="1A1A1A"/>
+                <w:sz w:val="28"/>
+                <w:szCs w:val="28"/>
+                <w:shd w:val="clear" w:color="auto" w:fill="FCFCFC"/>
+              </w:rPr>
+              <w:t>ekspləˈreɪʃ</w:t>
+            </w:r>
+            <w:proofErr w:type="spellEnd"/>
+            <w:r>
+              <w:rPr>
+                <w:rFonts w:ascii="Times New Roman" w:hAnsi="Times New Roman" w:cs="Times New Roman"/>
+                <w:color w:val="1A1A1A"/>
+                <w:sz w:val="28"/>
+                <w:szCs w:val="28"/>
+                <w:shd w:val="clear" w:color="auto" w:fill="FCFCFC"/>
+              </w:rPr>
+              <w:t>(ə)n|</w:t>
+            </w:r>
+          </w:p>
+        </w:tc>
+        <w:tc>
+          <w:tcPr>
+            <w:tcW w:w="4258" w:type="dxa"/>
+            <w:vAlign w:val="center"/>
+          </w:tcPr>
+          <w:p>
+            <w:pPr>
+              <w:jc w:val="center"/>
+              <w:rPr>
+                <w:rFonts w:ascii="Times New Roman" w:hAnsi="Times New Roman" w:cs="Times New Roman"/>
+                <w:color w:val="1A1A1A"/>
+                <w:sz w:val="28"/>
+                <w:szCs w:val="28"/>
+                <w:shd w:val="clear" w:color="auto" w:fill="FCFCFC"/>
+              </w:rPr>
+            </w:pPr>
+            <w:r>
+              <w:rPr>
+                <w:rFonts w:ascii="Times New Roman" w:hAnsi="Times New Roman" w:cs="Times New Roman"/>
+                <w:color w:val="1A1A1A"/>
+                <w:sz w:val="28"/>
+                <w:szCs w:val="28"/>
+                <w:shd w:val="clear" w:color="auto" w:fill="FCFCFC"/>
+              </w:rPr>
+              <w:t>исследование</w:t>
+            </w:r>
+          </w:p>
+        </w:tc>
+      </w:tr>
+      <w:tr>
+        <w:trPr>
+          <w:jc w:val="center"/>
+        </w:trPr>
+        <w:tc>
+          <w:tcPr>
+            <w:tcW w:w="393" w:type="dxa"/>
+            <w:vAlign w:val="center"/>
+          </w:tcPr>
+          <w:p>
+            <w:pPr>
+              <w:pStyle w:val="a7"/>
+              <w:numPr>
+                <w:ilvl w:val="0"/>
+                <w:numId w:val="3"/>
+              </w:numPr>
+              <w:ind w:left="0" w:right="463" w:firstLine="0"/>
+              <w:jc w:val="center"/>
+              <w:rPr>
+                <w:rFonts w:ascii="Times New Roman" w:hAnsi="Times New Roman" w:cs="Times New Roman"/>
+                <w:color w:val="1A1A1A"/>
+                <w:sz w:val="28"/>
+                <w:szCs w:val="28"/>
+                <w:shd w:val="clear" w:color="auto" w:fill="FCFCFC"/>
+              </w:rPr>
+            </w:pPr>
+          </w:p>
+        </w:tc>
+        <w:tc>
+          <w:tcPr>
+            <w:tcW w:w="2108" w:type="dxa"/>
+            <w:vAlign w:val="center"/>
+          </w:tcPr>
+          <w:p>
+            <w:pPr>
+              <w:jc w:val="center"/>
+              <w:rPr>
+                <w:rFonts w:ascii="Times New Roman" w:hAnsi="Times New Roman" w:cs="Times New Roman"/>
+                <w:color w:val="1A1A1A"/>
+                <w:sz w:val="28"/>
+                <w:szCs w:val="28"/>
+                <w:shd w:val="clear" w:color="auto" w:fill="FCFCFC"/>
+              </w:rPr>
+            </w:pPr>
+            <w:proofErr w:type="spellStart"/>
+            <w:r>
+              <w:rPr>
+                <w:rFonts w:ascii="Times New Roman" w:hAnsi="Times New Roman" w:cs="Times New Roman"/>
+                <w:color w:val="1A1A1A"/>
+                <w:sz w:val="28"/>
+                <w:szCs w:val="28"/>
+                <w:shd w:val="clear" w:color="auto" w:fill="FCFCFC"/>
+              </w:rPr>
+              <w:t>Fatigue</w:t>
+            </w:r>
+            <w:proofErr w:type="spellEnd"/>
+          </w:p>
+        </w:tc>
+        <w:tc>
+          <w:tcPr>
+            <w:tcW w:w="2303" w:type="dxa"/>
+            <w:vAlign w:val="center"/>
+          </w:tcPr>
+          <w:p>
+            <w:pPr>
+              <w:jc w:val="center"/>
+              <w:rPr>
+                <w:rFonts w:ascii="Times New Roman" w:hAnsi="Times New Roman" w:cs="Times New Roman"/>
+                <w:color w:val="1A1A1A"/>
+                <w:sz w:val="28"/>
+                <w:szCs w:val="28"/>
+                <w:shd w:val="clear" w:color="auto" w:fill="FCFCFC"/>
+              </w:rPr>
+            </w:pPr>
+            <w:r>
+              <w:rPr>
+                <w:rFonts w:ascii="Times New Roman" w:hAnsi="Times New Roman" w:cs="Times New Roman"/>
+                <w:color w:val="1A1A1A"/>
+                <w:sz w:val="28"/>
+                <w:szCs w:val="28"/>
+                <w:shd w:val="clear" w:color="auto" w:fill="FCFCFC"/>
+              </w:rPr>
+              <w:t>|</w:t>
+            </w:r>
+            <w:proofErr w:type="spellStart"/>
+            <w:r>
+              <w:rPr>
+                <w:rFonts w:ascii="Times New Roman" w:hAnsi="Times New Roman" w:cs="Times New Roman"/>
+                <w:color w:val="1A1A1A"/>
+                <w:sz w:val="28"/>
+                <w:szCs w:val="28"/>
+                <w:shd w:val="clear" w:color="auto" w:fill="FCFCFC"/>
+              </w:rPr>
+              <w:t>fəˈtiːɡ</w:t>
+            </w:r>
+            <w:proofErr w:type="spellEnd"/>
+            <w:r>
+              <w:rPr>
+                <w:rFonts w:ascii="Times New Roman" w:hAnsi="Times New Roman" w:cs="Times New Roman"/>
+                <w:color w:val="1A1A1A"/>
+                <w:sz w:val="28"/>
+                <w:szCs w:val="28"/>
+                <w:shd w:val="clear" w:color="auto" w:fill="FCFCFC"/>
+              </w:rPr>
+              <w:t>|</w:t>
+            </w:r>
+          </w:p>
+        </w:tc>
+        <w:tc>
+          <w:tcPr>
+            <w:tcW w:w="4258" w:type="dxa"/>
+            <w:vAlign w:val="center"/>
+          </w:tcPr>
+          <w:p>
+            <w:pPr>
+              <w:jc w:val="center"/>
+              <w:rPr>
+                <w:rFonts w:ascii="Times New Roman" w:hAnsi="Times New Roman" w:cs="Times New Roman"/>
+                <w:color w:val="1A1A1A"/>
+                <w:sz w:val="28"/>
+                <w:szCs w:val="28"/>
+                <w:shd w:val="clear" w:color="auto" w:fill="FCFCFC"/>
+              </w:rPr>
+            </w:pPr>
+            <w:r>
+              <w:rPr>
+                <w:rFonts w:ascii="Times New Roman" w:hAnsi="Times New Roman" w:cs="Times New Roman"/>
+                <w:color w:val="1A1A1A"/>
+                <w:sz w:val="28"/>
+                <w:szCs w:val="28"/>
+                <w:shd w:val="clear" w:color="auto" w:fill="FCFCFC"/>
+              </w:rPr>
+              <w:t>усталость, утомление</w:t>
+            </w:r>
+          </w:p>
+        </w:tc>
+      </w:tr>
+      <w:tr>
+        <w:trPr>
+          <w:jc w:val="center"/>
+        </w:trPr>
+        <w:tc>
+          <w:tcPr>
+            <w:tcW w:w="393" w:type="dxa"/>
+            <w:vAlign w:val="center"/>
+          </w:tcPr>
+          <w:p>
+            <w:pPr>
+              <w:pStyle w:val="a7"/>
+              <w:numPr>
+                <w:ilvl w:val="0"/>
+                <w:numId w:val="3"/>
+              </w:numPr>
+              <w:ind w:left="0" w:right="463" w:firstLine="0"/>
+              <w:jc w:val="center"/>
+              <w:rPr>
+                <w:rFonts w:ascii="Times New Roman" w:hAnsi="Times New Roman" w:cs="Times New Roman"/>
+                <w:color w:val="1A1A1A"/>
+                <w:sz w:val="28"/>
+                <w:szCs w:val="28"/>
+                <w:shd w:val="clear" w:color="auto" w:fill="FCFCFC"/>
+              </w:rPr>
+            </w:pPr>
+          </w:p>
+        </w:tc>
+        <w:tc>
+          <w:tcPr>
+            <w:tcW w:w="2108" w:type="dxa"/>
+            <w:vAlign w:val="center"/>
+          </w:tcPr>
+          <w:p>
+            <w:pPr>
+              <w:jc w:val="center"/>
+              <w:rPr>
+                <w:rFonts w:ascii="Times New Roman" w:hAnsi="Times New Roman" w:cs="Times New Roman"/>
+                <w:color w:val="1A1A1A"/>
+                <w:sz w:val="28"/>
+                <w:szCs w:val="28"/>
+                <w:shd w:val="clear" w:color="auto" w:fill="FCFCFC"/>
+              </w:rPr>
+            </w:pPr>
+            <w:proofErr w:type="spellStart"/>
+            <w:r>
+              <w:rPr>
+                <w:rFonts w:ascii="Times New Roman" w:hAnsi="Times New Roman" w:cs="Times New Roman"/>
+                <w:color w:val="1A1A1A"/>
+                <w:sz w:val="28"/>
+                <w:szCs w:val="28"/>
+                <w:shd w:val="clear" w:color="auto" w:fill="FCFCFC"/>
+              </w:rPr>
+              <w:t>Frequence</w:t>
+            </w:r>
+            <w:proofErr w:type="spellEnd"/>
+          </w:p>
+        </w:tc>
+        <w:tc>
+          <w:tcPr>
+            <w:tcW w:w="2303" w:type="dxa"/>
+            <w:vAlign w:val="center"/>
+          </w:tcPr>
+          <w:p>
+            <w:pPr>
+              <w:jc w:val="center"/>
+              <w:rPr>
+                <w:rFonts w:ascii="Times New Roman" w:hAnsi="Times New Roman" w:cs="Times New Roman"/>
+                <w:color w:val="1A1A1A"/>
+                <w:sz w:val="28"/>
+                <w:szCs w:val="28"/>
+                <w:shd w:val="clear" w:color="auto" w:fill="FCFCFC"/>
+              </w:rPr>
+            </w:pPr>
+            <w:r>
+              <w:rPr>
+                <w:rFonts w:ascii="Times New Roman" w:hAnsi="Times New Roman" w:cs="Times New Roman"/>
+                <w:color w:val="1A1A1A"/>
+                <w:sz w:val="28"/>
+                <w:szCs w:val="28"/>
+                <w:shd w:val="clear" w:color="auto" w:fill="FCFCFC"/>
+              </w:rPr>
+              <w:t>[ˈ</w:t>
+            </w:r>
+            <w:proofErr w:type="spellStart"/>
+            <w:r>
+              <w:rPr>
+                <w:rFonts w:ascii="Times New Roman" w:hAnsi="Times New Roman" w:cs="Times New Roman"/>
+                <w:color w:val="1A1A1A"/>
+                <w:sz w:val="28"/>
+                <w:szCs w:val="28"/>
+                <w:shd w:val="clear" w:color="auto" w:fill="FCFCFC"/>
+              </w:rPr>
+              <w:t>friːkwənsɪ</w:t>
+            </w:r>
+            <w:proofErr w:type="spellEnd"/>
+            <w:r>
+              <w:rPr>
+                <w:rFonts w:ascii="Times New Roman" w:hAnsi="Times New Roman" w:cs="Times New Roman"/>
+                <w:color w:val="1A1A1A"/>
+                <w:sz w:val="28"/>
+                <w:szCs w:val="28"/>
+                <w:shd w:val="clear" w:color="auto" w:fill="FCFCFC"/>
+              </w:rPr>
+              <w:t>]</w:t>
+            </w:r>
+          </w:p>
+        </w:tc>
+        <w:tc>
+          <w:tcPr>
+            <w:tcW w:w="4258" w:type="dxa"/>
+            <w:vAlign w:val="center"/>
+          </w:tcPr>
+          <w:p>
+            <w:pPr>
+              <w:jc w:val="center"/>
+              <w:rPr>
+                <w:rFonts w:ascii="Times New Roman" w:hAnsi="Times New Roman" w:cs="Times New Roman"/>
+                <w:color w:val="1A1A1A"/>
+                <w:sz w:val="28"/>
+                <w:szCs w:val="28"/>
+                <w:shd w:val="clear" w:color="auto" w:fill="FCFCFC"/>
+              </w:rPr>
+            </w:pPr>
+            <w:r>
+              <w:rPr>
+                <w:rFonts w:ascii="Times New Roman" w:hAnsi="Times New Roman" w:cs="Times New Roman"/>
+                <w:color w:val="1A1A1A"/>
+                <w:sz w:val="28"/>
+                <w:szCs w:val="28"/>
+                <w:shd w:val="clear" w:color="auto" w:fill="FCFCFC"/>
+              </w:rPr>
+              <w:t>частота</w:t>
+            </w:r>
+          </w:p>
+        </w:tc>
+      </w:tr>
+      <w:tr>
+        <w:trPr>
+          <w:jc w:val="center"/>
+        </w:trPr>
+        <w:tc>
+          <w:tcPr>
+            <w:tcW w:w="393" w:type="dxa"/>
+            <w:vAlign w:val="center"/>
+          </w:tcPr>
+          <w:p>
+            <w:pPr>
+              <w:pStyle w:val="a7"/>
+              <w:numPr>
+                <w:ilvl w:val="0"/>
+                <w:numId w:val="3"/>
+              </w:numPr>
+              <w:ind w:left="0" w:right="463" w:firstLine="0"/>
+              <w:jc w:val="center"/>
+              <w:rPr>
+                <w:rFonts w:ascii="Times New Roman" w:hAnsi="Times New Roman" w:cs="Times New Roman"/>
+                <w:color w:val="1A1A1A"/>
+                <w:sz w:val="28"/>
+                <w:szCs w:val="28"/>
+                <w:shd w:val="clear" w:color="auto" w:fill="FCFCFC"/>
+              </w:rPr>
+            </w:pPr>
+          </w:p>
+        </w:tc>
+        <w:tc>
+          <w:tcPr>
+            <w:tcW w:w="2108" w:type="dxa"/>
+            <w:vAlign w:val="center"/>
+          </w:tcPr>
+          <w:p>
+            <w:pPr>
+              <w:jc w:val="center"/>
+              <w:rPr>
+                <w:rFonts w:ascii="Times New Roman" w:hAnsi="Times New Roman" w:cs="Times New Roman"/>
+                <w:color w:val="1A1A1A"/>
+                <w:sz w:val="28"/>
+                <w:szCs w:val="28"/>
+                <w:shd w:val="clear" w:color="auto" w:fill="FCFCFC"/>
+              </w:rPr>
+            </w:pPr>
+            <w:proofErr w:type="spellStart"/>
+            <w:r>
+              <w:rPr>
+                <w:rFonts w:ascii="Times New Roman" w:hAnsi="Times New Roman" w:cs="Times New Roman"/>
+                <w:color w:val="1A1A1A"/>
+                <w:sz w:val="28"/>
+                <w:szCs w:val="28"/>
+                <w:shd w:val="clear" w:color="auto" w:fill="FCFCFC"/>
+              </w:rPr>
+              <w:t>Instance</w:t>
+            </w:r>
+            <w:proofErr w:type="spellEnd"/>
+          </w:p>
+        </w:tc>
+        <w:tc>
+          <w:tcPr>
+            <w:tcW w:w="2303" w:type="dxa"/>
+            <w:vAlign w:val="center"/>
+          </w:tcPr>
+          <w:p>
+            <w:pPr>
+              <w:jc w:val="center"/>
+              <w:rPr>
+                <w:rFonts w:ascii="Times New Roman" w:hAnsi="Times New Roman" w:cs="Times New Roman"/>
+                <w:color w:val="1A1A1A"/>
+                <w:sz w:val="28"/>
+                <w:szCs w:val="28"/>
+                <w:shd w:val="clear" w:color="auto" w:fill="FCFCFC"/>
+              </w:rPr>
+            </w:pPr>
+            <w:r>
+              <w:rPr>
+                <w:rFonts w:ascii="Times New Roman" w:hAnsi="Times New Roman" w:cs="Times New Roman"/>
+                <w:color w:val="1A1A1A"/>
+                <w:sz w:val="28"/>
+                <w:szCs w:val="28"/>
+                <w:shd w:val="clear" w:color="auto" w:fill="FCFCFC"/>
+              </w:rPr>
+              <w:t>|ˈ</w:t>
+            </w:r>
+            <w:proofErr w:type="spellStart"/>
+            <w:r>
+              <w:rPr>
+                <w:rFonts w:ascii="Times New Roman" w:hAnsi="Times New Roman" w:cs="Times New Roman"/>
+                <w:color w:val="1A1A1A"/>
+                <w:sz w:val="28"/>
+                <w:szCs w:val="28"/>
+                <w:shd w:val="clear" w:color="auto" w:fill="FCFCFC"/>
+              </w:rPr>
+              <w:t>ɪnst</w:t>
+            </w:r>
+            <w:proofErr w:type="spellEnd"/>
+            <w:r>
+              <w:rPr>
+                <w:rFonts w:ascii="Times New Roman" w:hAnsi="Times New Roman" w:cs="Times New Roman"/>
+                <w:color w:val="1A1A1A"/>
+                <w:sz w:val="28"/>
+                <w:szCs w:val="28"/>
+                <w:shd w:val="clear" w:color="auto" w:fill="FCFCFC"/>
+              </w:rPr>
+              <w:t>(ə)</w:t>
+            </w:r>
+            <w:proofErr w:type="spellStart"/>
+            <w:r>
+              <w:rPr>
+                <w:rFonts w:ascii="Times New Roman" w:hAnsi="Times New Roman" w:cs="Times New Roman"/>
+                <w:color w:val="1A1A1A"/>
+                <w:sz w:val="28"/>
+                <w:szCs w:val="28"/>
+                <w:shd w:val="clear" w:color="auto" w:fill="FCFCFC"/>
+              </w:rPr>
+              <w:t>ns</w:t>
+            </w:r>
+            <w:proofErr w:type="spellEnd"/>
+            <w:r>
+              <w:rPr>
+                <w:rFonts w:ascii="Times New Roman" w:hAnsi="Times New Roman" w:cs="Times New Roman"/>
+                <w:color w:val="1A1A1A"/>
+                <w:sz w:val="28"/>
+                <w:szCs w:val="28"/>
+                <w:shd w:val="clear" w:color="auto" w:fill="FCFCFC"/>
+              </w:rPr>
+              <w:t>|</w:t>
+            </w:r>
+          </w:p>
+        </w:tc>
+        <w:tc>
+          <w:tcPr>
+            <w:tcW w:w="4258" w:type="dxa"/>
+            <w:vAlign w:val="center"/>
+          </w:tcPr>
+          <w:p>
+            <w:pPr>
+              <w:jc w:val="center"/>
+              <w:rPr>
+                <w:rFonts w:ascii="Times New Roman" w:hAnsi="Times New Roman" w:cs="Times New Roman"/>
+                <w:color w:val="1A1A1A"/>
+                <w:sz w:val="28"/>
+                <w:szCs w:val="28"/>
+                <w:shd w:val="clear" w:color="auto" w:fill="FCFCFC"/>
+              </w:rPr>
+            </w:pPr>
+            <w:r>
+              <w:rPr>
+                <w:rFonts w:ascii="Times New Roman" w:hAnsi="Times New Roman" w:cs="Times New Roman"/>
+                <w:color w:val="1A1A1A"/>
+                <w:sz w:val="28"/>
+                <w:szCs w:val="28"/>
+                <w:shd w:val="clear" w:color="auto" w:fill="FCFCFC"/>
+              </w:rPr>
+              <w:t>пример, образец</w:t>
+            </w:r>
+          </w:p>
+        </w:tc>
+      </w:tr>
+      <w:tr>
+        <w:trPr>
+          <w:jc w:val="center"/>
+        </w:trPr>
+        <w:tc>
+          <w:tcPr>
+            <w:tcW w:w="393" w:type="dxa"/>
+            <w:vAlign w:val="center"/>
+          </w:tcPr>
+          <w:p>
+            <w:pPr>
+              <w:pStyle w:val="a7"/>
+              <w:numPr>
+                <w:ilvl w:val="0"/>
+                <w:numId w:val="3"/>
+              </w:numPr>
+              <w:ind w:left="0" w:right="463" w:firstLine="0"/>
+              <w:jc w:val="center"/>
+              <w:rPr>
+                <w:rFonts w:ascii="Times New Roman" w:hAnsi="Times New Roman" w:cs="Times New Roman"/>
+                <w:color w:val="1A1A1A"/>
+                <w:sz w:val="28"/>
+                <w:szCs w:val="28"/>
+                <w:shd w:val="clear" w:color="auto" w:fill="FCFCFC"/>
+              </w:rPr>
+            </w:pPr>
+          </w:p>
+        </w:tc>
+        <w:tc>
+          <w:tcPr>
+            <w:tcW w:w="2108" w:type="dxa"/>
+            <w:vAlign w:val="center"/>
+          </w:tcPr>
+          <w:p>
+            <w:pPr>
+              <w:jc w:val="center"/>
+              <w:rPr>
+                <w:rFonts w:ascii="Times New Roman" w:hAnsi="Times New Roman" w:cs="Times New Roman"/>
+                <w:color w:val="1A1A1A"/>
+                <w:sz w:val="28"/>
+                <w:szCs w:val="28"/>
+                <w:shd w:val="clear" w:color="auto" w:fill="FCFCFC"/>
+              </w:rPr>
+            </w:pPr>
+            <w:proofErr w:type="spellStart"/>
+            <w:r>
+              <w:rPr>
+                <w:rFonts w:ascii="Times New Roman" w:hAnsi="Times New Roman" w:cs="Times New Roman"/>
+                <w:color w:val="1A1A1A"/>
+                <w:sz w:val="28"/>
+                <w:szCs w:val="28"/>
+                <w:shd w:val="clear" w:color="auto" w:fill="FCFCFC"/>
+              </w:rPr>
+              <w:t>Interaction</w:t>
+            </w:r>
+            <w:proofErr w:type="spellEnd"/>
+          </w:p>
+        </w:tc>
+        <w:tc>
+          <w:tcPr>
+            <w:tcW w:w="2303" w:type="dxa"/>
+            <w:vAlign w:val="center"/>
+          </w:tcPr>
+          <w:p>
+            <w:pPr>
+              <w:jc w:val="center"/>
+              <w:rPr>
+                <w:rFonts w:ascii="Times New Roman" w:hAnsi="Times New Roman" w:cs="Times New Roman"/>
+                <w:color w:val="1A1A1A"/>
+                <w:sz w:val="28"/>
+                <w:szCs w:val="28"/>
+                <w:shd w:val="clear" w:color="auto" w:fill="FCFCFC"/>
+              </w:rPr>
+            </w:pPr>
+            <w:r>
+              <w:rPr>
+                <w:rFonts w:ascii="Times New Roman" w:hAnsi="Times New Roman" w:cs="Times New Roman"/>
+                <w:color w:val="1A1A1A"/>
+                <w:sz w:val="28"/>
+                <w:szCs w:val="28"/>
+                <w:shd w:val="clear" w:color="auto" w:fill="FCFCFC"/>
+              </w:rPr>
+              <w:t>|</w:t>
+            </w:r>
+            <w:proofErr w:type="spellStart"/>
+            <w:r>
+              <w:rPr>
+                <w:rFonts w:ascii="Times New Roman" w:hAnsi="Times New Roman" w:cs="Times New Roman"/>
+                <w:color w:val="1A1A1A"/>
+                <w:sz w:val="28"/>
+                <w:szCs w:val="28"/>
+                <w:shd w:val="clear" w:color="auto" w:fill="FCFCFC"/>
+              </w:rPr>
+              <w:t>ɪntərˈækʃ</w:t>
+            </w:r>
+            <w:proofErr w:type="spellEnd"/>
+            <w:r>
+              <w:rPr>
+                <w:rFonts w:ascii="Times New Roman" w:hAnsi="Times New Roman" w:cs="Times New Roman"/>
+                <w:color w:val="1A1A1A"/>
+                <w:sz w:val="28"/>
+                <w:szCs w:val="28"/>
+                <w:shd w:val="clear" w:color="auto" w:fill="FCFCFC"/>
+              </w:rPr>
+              <w:t>(ə)n|</w:t>
+            </w:r>
+          </w:p>
+        </w:tc>
+        <w:tc>
+          <w:tcPr>
+            <w:tcW w:w="4258" w:type="dxa"/>
+            <w:vAlign w:val="center"/>
+          </w:tcPr>
+          <w:p>
+            <w:pPr>
+              <w:jc w:val="center"/>
+              <w:rPr>
+                <w:rFonts w:ascii="Times New Roman" w:hAnsi="Times New Roman" w:cs="Times New Roman"/>
+                <w:color w:val="1A1A1A"/>
+                <w:sz w:val="28"/>
+                <w:szCs w:val="28"/>
+                <w:shd w:val="clear" w:color="auto" w:fill="FCFCFC"/>
+              </w:rPr>
+            </w:pPr>
+            <w:r>
+              <w:rPr>
+                <w:rFonts w:ascii="Times New Roman" w:hAnsi="Times New Roman" w:cs="Times New Roman"/>
+                <w:color w:val="1A1A1A"/>
+                <w:sz w:val="28"/>
+                <w:szCs w:val="28"/>
+                <w:shd w:val="clear" w:color="auto" w:fill="FCFCFC"/>
+              </w:rPr>
+              <w:t>воздействие друг на друга</w:t>
+            </w:r>
+          </w:p>
+        </w:tc>
+      </w:tr>
+      <w:tr>
+        <w:trPr>
+          <w:jc w:val="center"/>
+        </w:trPr>
+        <w:tc>
+          <w:tcPr>
+            <w:tcW w:w="393" w:type="dxa"/>
+            <w:vAlign w:val="center"/>
+          </w:tcPr>
+          <w:p>
+            <w:pPr>
+              <w:pStyle w:val="a7"/>
+              <w:numPr>
+                <w:ilvl w:val="0"/>
+                <w:numId w:val="3"/>
+              </w:numPr>
+              <w:ind w:left="0" w:right="463" w:firstLine="0"/>
+              <w:jc w:val="center"/>
+              <w:rPr>
+                <w:rFonts w:ascii="Times New Roman" w:hAnsi="Times New Roman" w:cs="Times New Roman"/>
+                <w:color w:val="1A1A1A"/>
+                <w:sz w:val="28"/>
+                <w:szCs w:val="28"/>
+                <w:shd w:val="clear" w:color="auto" w:fill="FCFCFC"/>
+              </w:rPr>
+            </w:pPr>
+          </w:p>
+        </w:tc>
+        <w:tc>
+          <w:tcPr>
+            <w:tcW w:w="2108" w:type="dxa"/>
+            <w:vAlign w:val="center"/>
+          </w:tcPr>
+          <w:p>
+            <w:pPr>
+              <w:jc w:val="center"/>
+              <w:rPr>
+                <w:rFonts w:ascii="Times New Roman" w:hAnsi="Times New Roman" w:cs="Times New Roman"/>
+                <w:color w:val="1A1A1A"/>
+                <w:sz w:val="28"/>
+                <w:szCs w:val="28"/>
+                <w:shd w:val="clear" w:color="auto" w:fill="FCFCFC"/>
+              </w:rPr>
+            </w:pPr>
+            <w:proofErr w:type="spellStart"/>
+            <w:r>
+              <w:rPr>
+                <w:rFonts w:ascii="Times New Roman" w:hAnsi="Times New Roman" w:cs="Times New Roman"/>
+                <w:color w:val="1A1A1A"/>
+                <w:sz w:val="28"/>
+                <w:szCs w:val="28"/>
+                <w:shd w:val="clear" w:color="auto" w:fill="FCFCFC"/>
+              </w:rPr>
+              <w:t>Interplay</w:t>
+            </w:r>
+            <w:proofErr w:type="spellEnd"/>
+          </w:p>
+        </w:tc>
+        <w:tc>
+          <w:tcPr>
+            <w:tcW w:w="2303" w:type="dxa"/>
+            <w:vAlign w:val="center"/>
+          </w:tcPr>
+          <w:p>
+            <w:pPr>
+              <w:jc w:val="center"/>
+              <w:rPr>
+                <w:rFonts w:ascii="Times New Roman" w:hAnsi="Times New Roman" w:cs="Times New Roman"/>
+                <w:color w:val="1A1A1A"/>
+                <w:sz w:val="28"/>
+                <w:szCs w:val="28"/>
+                <w:shd w:val="clear" w:color="auto" w:fill="FCFCFC"/>
+              </w:rPr>
+            </w:pPr>
+            <w:r>
+              <w:rPr>
+                <w:rFonts w:ascii="Times New Roman" w:hAnsi="Times New Roman" w:cs="Times New Roman"/>
+                <w:color w:val="1A1A1A"/>
+                <w:sz w:val="28"/>
+                <w:szCs w:val="28"/>
+                <w:shd w:val="clear" w:color="auto" w:fill="FCFCFC"/>
+              </w:rPr>
+              <w:t>|ˈ</w:t>
+            </w:r>
+            <w:proofErr w:type="spellStart"/>
+            <w:r>
+              <w:rPr>
+                <w:rFonts w:ascii="Times New Roman" w:hAnsi="Times New Roman" w:cs="Times New Roman"/>
+                <w:color w:val="1A1A1A"/>
+                <w:sz w:val="28"/>
+                <w:szCs w:val="28"/>
+                <w:shd w:val="clear" w:color="auto" w:fill="FCFCFC"/>
+              </w:rPr>
+              <w:t>ɪntəpleɪ</w:t>
+            </w:r>
+            <w:proofErr w:type="spellEnd"/>
+            <w:r>
+              <w:rPr>
+                <w:rFonts w:ascii="Times New Roman" w:hAnsi="Times New Roman" w:cs="Times New Roman"/>
+                <w:color w:val="1A1A1A"/>
+                <w:sz w:val="28"/>
+                <w:szCs w:val="28"/>
+                <w:shd w:val="clear" w:color="auto" w:fill="FCFCFC"/>
+              </w:rPr>
+              <w:t>|</w:t>
+            </w:r>
+          </w:p>
+        </w:tc>
+        <w:tc>
+          <w:tcPr>
+            <w:tcW w:w="4258" w:type="dxa"/>
+            <w:vAlign w:val="center"/>
+          </w:tcPr>
+          <w:p>
+            <w:pPr>
+              <w:jc w:val="center"/>
+              <w:rPr>
+                <w:rFonts w:ascii="Times New Roman" w:hAnsi="Times New Roman" w:cs="Times New Roman"/>
+                <w:color w:val="1A1A1A"/>
+                <w:sz w:val="28"/>
+                <w:szCs w:val="28"/>
+                <w:shd w:val="clear" w:color="auto" w:fill="FCFCFC"/>
+              </w:rPr>
+            </w:pPr>
+            <w:r>
+              <w:rPr>
+                <w:rFonts w:ascii="Times New Roman" w:hAnsi="Times New Roman" w:cs="Times New Roman"/>
+                <w:color w:val="1A1A1A"/>
+                <w:sz w:val="28"/>
+                <w:szCs w:val="28"/>
+                <w:shd w:val="clear" w:color="auto" w:fill="FCFCFC"/>
+              </w:rPr>
+              <w:t>в</w:t>
+            </w:r>
+            <w:r>
+              <w:rPr>
+                <w:rFonts w:ascii="Times New Roman" w:hAnsi="Times New Roman" w:cs="Times New Roman"/>
+                <w:color w:val="1A1A1A"/>
+                <w:sz w:val="28"/>
+                <w:szCs w:val="28"/>
+                <w:shd w:val="clear" w:color="auto" w:fill="FCFCFC"/>
+              </w:rPr>
+              <w:t>заимодействие</w:t>
+            </w:r>
+          </w:p>
+        </w:tc>
+      </w:tr>
+      <w:tr>
+        <w:trPr>
+          <w:jc w:val="center"/>
+        </w:trPr>
+        <w:tc>
+          <w:tcPr>
+            <w:tcW w:w="393" w:type="dxa"/>
+            <w:vAlign w:val="center"/>
+          </w:tcPr>
+          <w:p>
+            <w:pPr>
+              <w:pStyle w:val="a7"/>
+              <w:numPr>
+                <w:ilvl w:val="0"/>
+                <w:numId w:val="3"/>
+              </w:numPr>
+              <w:ind w:left="0" w:right="463" w:firstLine="0"/>
+              <w:jc w:val="center"/>
+              <w:rPr>
+                <w:rFonts w:ascii="Times New Roman" w:hAnsi="Times New Roman" w:cs="Times New Roman"/>
+                <w:color w:val="1A1A1A"/>
+                <w:sz w:val="28"/>
+                <w:szCs w:val="28"/>
+                <w:shd w:val="clear" w:color="auto" w:fill="FCFCFC"/>
+              </w:rPr>
+            </w:pPr>
+          </w:p>
+        </w:tc>
+        <w:tc>
+          <w:tcPr>
+            <w:tcW w:w="2108" w:type="dxa"/>
+            <w:vAlign w:val="center"/>
+          </w:tcPr>
+          <w:p>
+            <w:pPr>
+              <w:jc w:val="center"/>
+              <w:rPr>
+                <w:rFonts w:ascii="Times New Roman" w:hAnsi="Times New Roman" w:cs="Times New Roman"/>
+                <w:color w:val="1A1A1A"/>
+                <w:sz w:val="28"/>
+                <w:szCs w:val="28"/>
+                <w:shd w:val="clear" w:color="auto" w:fill="FCFCFC"/>
+              </w:rPr>
+            </w:pPr>
+            <w:proofErr w:type="spellStart"/>
+            <w:r>
+              <w:rPr>
+                <w:rFonts w:ascii="Times New Roman" w:hAnsi="Times New Roman" w:cs="Times New Roman"/>
+                <w:color w:val="1A1A1A"/>
+                <w:sz w:val="28"/>
+                <w:szCs w:val="28"/>
+                <w:shd w:val="clear" w:color="auto" w:fill="FCFCFC"/>
+              </w:rPr>
+              <w:t>Notation</w:t>
+            </w:r>
+            <w:proofErr w:type="spellEnd"/>
+          </w:p>
+        </w:tc>
+        <w:tc>
+          <w:tcPr>
+            <w:tcW w:w="2303" w:type="dxa"/>
+            <w:vAlign w:val="center"/>
+          </w:tcPr>
+          <w:p>
+            <w:pPr>
+              <w:jc w:val="center"/>
+              <w:rPr>
+                <w:rFonts w:ascii="Times New Roman" w:hAnsi="Times New Roman" w:cs="Times New Roman"/>
+                <w:color w:val="1A1A1A"/>
+                <w:sz w:val="28"/>
+                <w:szCs w:val="28"/>
+                <w:shd w:val="clear" w:color="auto" w:fill="FCFCFC"/>
+              </w:rPr>
+            </w:pPr>
+            <w:r>
+              <w:rPr>
+                <w:rFonts w:ascii="Times New Roman" w:hAnsi="Times New Roman" w:cs="Times New Roman"/>
+                <w:color w:val="1A1A1A"/>
+                <w:sz w:val="28"/>
+                <w:szCs w:val="28"/>
+                <w:shd w:val="clear" w:color="auto" w:fill="FCFCFC"/>
+              </w:rPr>
+              <w:t>|</w:t>
+            </w:r>
+            <w:proofErr w:type="spellStart"/>
+            <w:r>
+              <w:rPr>
+                <w:rFonts w:ascii="Times New Roman" w:hAnsi="Times New Roman" w:cs="Times New Roman"/>
+                <w:color w:val="1A1A1A"/>
+                <w:sz w:val="28"/>
+                <w:szCs w:val="28"/>
+                <w:shd w:val="clear" w:color="auto" w:fill="FCFCFC"/>
+              </w:rPr>
+              <w:t>nəʊˈteɪʃ</w:t>
+            </w:r>
+            <w:proofErr w:type="spellEnd"/>
+            <w:r>
+              <w:rPr>
+                <w:rFonts w:ascii="Times New Roman" w:hAnsi="Times New Roman" w:cs="Times New Roman"/>
+                <w:color w:val="1A1A1A"/>
+                <w:sz w:val="28"/>
+                <w:szCs w:val="28"/>
+                <w:shd w:val="clear" w:color="auto" w:fill="FCFCFC"/>
+              </w:rPr>
+              <w:t>(ə)n|</w:t>
+            </w:r>
+          </w:p>
+        </w:tc>
+        <w:tc>
+          <w:tcPr>
+            <w:tcW w:w="4258" w:type="dxa"/>
+            <w:vAlign w:val="center"/>
+          </w:tcPr>
+          <w:p>
+            <w:pPr>
+              <w:jc w:val="center"/>
+              <w:rPr>
+                <w:rFonts w:ascii="Times New Roman" w:hAnsi="Times New Roman" w:cs="Times New Roman"/>
+                <w:color w:val="1A1A1A"/>
+                <w:sz w:val="28"/>
+                <w:szCs w:val="28"/>
+                <w:shd w:val="clear" w:color="auto" w:fill="FCFCFC"/>
+              </w:rPr>
+            </w:pPr>
+            <w:r>
+              <w:rPr>
+                <w:rFonts w:ascii="Times New Roman" w:hAnsi="Times New Roman" w:cs="Times New Roman"/>
+                <w:color w:val="1A1A1A"/>
+                <w:sz w:val="28"/>
+                <w:szCs w:val="28"/>
+                <w:shd w:val="clear" w:color="auto" w:fill="FCFCFC"/>
+              </w:rPr>
+              <w:t>нотация, запись, примечание</w:t>
+            </w:r>
+          </w:p>
+        </w:tc>
+      </w:tr>
+      <w:tr>
+        <w:trPr>
+          <w:jc w:val="center"/>
+        </w:trPr>
+        <w:tc>
+          <w:tcPr>
+            <w:tcW w:w="393" w:type="dxa"/>
+            <w:vAlign w:val="center"/>
+          </w:tcPr>
+          <w:p>
+            <w:pPr>
+              <w:pStyle w:val="a7"/>
+              <w:numPr>
+                <w:ilvl w:val="0"/>
+                <w:numId w:val="3"/>
+              </w:numPr>
+              <w:ind w:left="0" w:right="463" w:firstLine="0"/>
+              <w:jc w:val="center"/>
+              <w:rPr>
+                <w:rFonts w:ascii="Times New Roman" w:hAnsi="Times New Roman" w:cs="Times New Roman"/>
+                <w:color w:val="1A1A1A"/>
+                <w:sz w:val="28"/>
+                <w:szCs w:val="28"/>
+                <w:shd w:val="clear" w:color="auto" w:fill="FCFCFC"/>
+              </w:rPr>
+            </w:pPr>
+          </w:p>
+        </w:tc>
+        <w:tc>
+          <w:tcPr>
+            <w:tcW w:w="2108" w:type="dxa"/>
+            <w:vAlign w:val="center"/>
+          </w:tcPr>
+          <w:p>
+            <w:pPr>
+              <w:jc w:val="center"/>
+              <w:rPr>
+                <w:rFonts w:ascii="Times New Roman" w:hAnsi="Times New Roman" w:cs="Times New Roman"/>
+                <w:color w:val="1A1A1A"/>
+                <w:sz w:val="28"/>
+                <w:szCs w:val="28"/>
+                <w:shd w:val="clear" w:color="auto" w:fill="FCFCFC"/>
+              </w:rPr>
+            </w:pPr>
+            <w:proofErr w:type="spellStart"/>
+            <w:r>
+              <w:rPr>
+                <w:rFonts w:ascii="Times New Roman" w:hAnsi="Times New Roman" w:cs="Times New Roman"/>
+                <w:color w:val="1A1A1A"/>
+                <w:sz w:val="28"/>
+                <w:szCs w:val="28"/>
+                <w:shd w:val="clear" w:color="auto" w:fill="FCFCFC"/>
+              </w:rPr>
+              <w:t>Objective</w:t>
+            </w:r>
+            <w:proofErr w:type="spellEnd"/>
+          </w:p>
+        </w:tc>
+        <w:tc>
+          <w:tcPr>
+            <w:tcW w:w="2303" w:type="dxa"/>
+            <w:vAlign w:val="center"/>
+          </w:tcPr>
+          <w:p>
+            <w:pPr>
+              <w:jc w:val="center"/>
+              <w:rPr>
+                <w:rFonts w:ascii="Times New Roman" w:hAnsi="Times New Roman" w:cs="Times New Roman"/>
+                <w:color w:val="1A1A1A"/>
+                <w:sz w:val="28"/>
+                <w:szCs w:val="28"/>
+                <w:shd w:val="clear" w:color="auto" w:fill="FCFCFC"/>
+              </w:rPr>
+            </w:pPr>
+            <w:r>
+              <w:rPr>
+                <w:rFonts w:ascii="Times New Roman" w:hAnsi="Times New Roman" w:cs="Times New Roman"/>
+                <w:color w:val="1A1A1A"/>
+                <w:sz w:val="28"/>
+                <w:szCs w:val="28"/>
+                <w:shd w:val="clear" w:color="auto" w:fill="FCFCFC"/>
+              </w:rPr>
+              <w:t>|</w:t>
+            </w:r>
+            <w:proofErr w:type="spellStart"/>
+            <w:r>
+              <w:rPr>
+                <w:rFonts w:ascii="Times New Roman" w:hAnsi="Times New Roman" w:cs="Times New Roman"/>
+                <w:color w:val="1A1A1A"/>
+                <w:sz w:val="28"/>
+                <w:szCs w:val="28"/>
+                <w:shd w:val="clear" w:color="auto" w:fill="FCFCFC"/>
+              </w:rPr>
+              <w:t>əbˈdʒektɪv</w:t>
+            </w:r>
+            <w:proofErr w:type="spellEnd"/>
+            <w:r>
+              <w:rPr>
+                <w:rFonts w:ascii="Times New Roman" w:hAnsi="Times New Roman" w:cs="Times New Roman"/>
+                <w:color w:val="1A1A1A"/>
+                <w:sz w:val="28"/>
+                <w:szCs w:val="28"/>
+                <w:shd w:val="clear" w:color="auto" w:fill="FCFCFC"/>
+              </w:rPr>
+              <w:t>|</w:t>
+            </w:r>
+          </w:p>
+        </w:tc>
+        <w:tc>
+          <w:tcPr>
+            <w:tcW w:w="4258" w:type="dxa"/>
+            <w:vAlign w:val="center"/>
+          </w:tcPr>
+          <w:p>
+            <w:pPr>
+              <w:jc w:val="center"/>
+              <w:rPr>
+                <w:rFonts w:ascii="Times New Roman" w:hAnsi="Times New Roman" w:cs="Times New Roman"/>
+                <w:color w:val="1A1A1A"/>
+                <w:sz w:val="28"/>
+                <w:szCs w:val="28"/>
+                <w:shd w:val="clear" w:color="auto" w:fill="FCFCFC"/>
+              </w:rPr>
+            </w:pPr>
+            <w:r>
+              <w:rPr>
+                <w:rFonts w:ascii="Times New Roman" w:hAnsi="Times New Roman" w:cs="Times New Roman"/>
+                <w:color w:val="1A1A1A"/>
+                <w:sz w:val="28"/>
+                <w:szCs w:val="28"/>
+                <w:shd w:val="clear" w:color="auto" w:fill="FCFCFC"/>
+              </w:rPr>
+              <w:t>цель, задача</w:t>
+            </w:r>
+          </w:p>
+        </w:tc>
+      </w:tr>
+      <w:tr>
+        <w:trPr>
+          <w:jc w:val="center"/>
+        </w:trPr>
+        <w:tc>
+          <w:tcPr>
+            <w:tcW w:w="393" w:type="dxa"/>
+            <w:vAlign w:val="center"/>
+          </w:tcPr>
+          <w:p>
+            <w:pPr>
+              <w:pStyle w:val="a7"/>
+              <w:numPr>
+                <w:ilvl w:val="0"/>
+                <w:numId w:val="3"/>
+              </w:numPr>
+              <w:ind w:left="0" w:right="463" w:firstLine="0"/>
+              <w:jc w:val="center"/>
+              <w:rPr>
+                <w:rFonts w:ascii="Times New Roman" w:hAnsi="Times New Roman" w:cs="Times New Roman"/>
+                <w:color w:val="1A1A1A"/>
+                <w:sz w:val="28"/>
+                <w:szCs w:val="28"/>
+                <w:shd w:val="clear" w:color="auto" w:fill="FCFCFC"/>
+              </w:rPr>
+            </w:pPr>
+          </w:p>
+        </w:tc>
+        <w:tc>
+          <w:tcPr>
+            <w:tcW w:w="2108" w:type="dxa"/>
+            <w:vAlign w:val="center"/>
+          </w:tcPr>
+          <w:p>
+            <w:pPr>
+              <w:jc w:val="center"/>
+              <w:rPr>
+                <w:rFonts w:ascii="Times New Roman" w:hAnsi="Times New Roman" w:cs="Times New Roman"/>
+                <w:color w:val="1A1A1A"/>
+                <w:sz w:val="28"/>
+                <w:szCs w:val="28"/>
+                <w:shd w:val="clear" w:color="auto" w:fill="FCFCFC"/>
+              </w:rPr>
+            </w:pPr>
+            <w:proofErr w:type="spellStart"/>
+            <w:r>
+              <w:rPr>
+                <w:rFonts w:ascii="Times New Roman" w:hAnsi="Times New Roman" w:cs="Times New Roman"/>
+                <w:color w:val="1A1A1A"/>
+                <w:sz w:val="28"/>
+                <w:szCs w:val="28"/>
+                <w:shd w:val="clear" w:color="auto" w:fill="FCFCFC"/>
+              </w:rPr>
+              <w:t>Observation</w:t>
+            </w:r>
+            <w:proofErr w:type="spellEnd"/>
+          </w:p>
+        </w:tc>
+        <w:tc>
+          <w:tcPr>
+            <w:tcW w:w="2303" w:type="dxa"/>
+            <w:vAlign w:val="center"/>
+          </w:tcPr>
+          <w:p>
+            <w:pPr>
+              <w:jc w:val="center"/>
+              <w:rPr>
+                <w:rFonts w:ascii="Times New Roman" w:hAnsi="Times New Roman" w:cs="Times New Roman"/>
+                <w:color w:val="1A1A1A"/>
+                <w:sz w:val="28"/>
+                <w:szCs w:val="28"/>
+                <w:shd w:val="clear" w:color="auto" w:fill="FCFCFC"/>
+              </w:rPr>
+            </w:pPr>
+            <w:r>
+              <w:rPr>
+                <w:rFonts w:ascii="Times New Roman" w:hAnsi="Times New Roman" w:cs="Times New Roman"/>
+                <w:color w:val="1A1A1A"/>
+                <w:sz w:val="28"/>
+                <w:szCs w:val="28"/>
+                <w:shd w:val="clear" w:color="auto" w:fill="FCFCFC"/>
+              </w:rPr>
+              <w:t>|</w:t>
+            </w:r>
+            <w:proofErr w:type="spellStart"/>
+            <w:r>
+              <w:rPr>
+                <w:rFonts w:ascii="Times New Roman" w:hAnsi="Times New Roman" w:cs="Times New Roman"/>
+                <w:color w:val="1A1A1A"/>
+                <w:sz w:val="28"/>
+                <w:szCs w:val="28"/>
+                <w:shd w:val="clear" w:color="auto" w:fill="FCFCFC"/>
+              </w:rPr>
+              <w:t>ɒbzəˈveɪʃ</w:t>
+            </w:r>
+            <w:proofErr w:type="spellEnd"/>
+            <w:r>
+              <w:rPr>
+                <w:rFonts w:ascii="Times New Roman" w:hAnsi="Times New Roman" w:cs="Times New Roman"/>
+                <w:color w:val="1A1A1A"/>
+                <w:sz w:val="28"/>
+                <w:szCs w:val="28"/>
+                <w:shd w:val="clear" w:color="auto" w:fill="FCFCFC"/>
+              </w:rPr>
+              <w:t>(ə)n|</w:t>
+            </w:r>
+          </w:p>
+        </w:tc>
+        <w:tc>
+          <w:tcPr>
+            <w:tcW w:w="4258" w:type="dxa"/>
+            <w:vAlign w:val="center"/>
+          </w:tcPr>
+          <w:p>
+            <w:pPr>
+              <w:jc w:val="center"/>
+              <w:rPr>
+                <w:rFonts w:ascii="Times New Roman" w:hAnsi="Times New Roman" w:cs="Times New Roman"/>
+                <w:color w:val="1A1A1A"/>
+                <w:sz w:val="28"/>
+                <w:szCs w:val="28"/>
+                <w:shd w:val="clear" w:color="auto" w:fill="FCFCFC"/>
+              </w:rPr>
+            </w:pPr>
+            <w:r>
+              <w:rPr>
+                <w:rFonts w:ascii="Times New Roman" w:hAnsi="Times New Roman" w:cs="Times New Roman"/>
+                <w:color w:val="1A1A1A"/>
+                <w:sz w:val="28"/>
+                <w:szCs w:val="28"/>
+                <w:shd w:val="clear" w:color="auto" w:fill="FCFCFC"/>
+              </w:rPr>
+              <w:t>наблюдение, замечание</w:t>
+            </w:r>
+          </w:p>
+        </w:tc>
+      </w:tr>
+      <w:tr>
+        <w:trPr>
+          <w:jc w:val="center"/>
+        </w:trPr>
+        <w:tc>
+          <w:tcPr>
+            <w:tcW w:w="393" w:type="dxa"/>
+            <w:vAlign w:val="center"/>
+          </w:tcPr>
+          <w:p>
+            <w:pPr>
+              <w:pStyle w:val="a7"/>
+              <w:numPr>
+                <w:ilvl w:val="0"/>
+                <w:numId w:val="3"/>
+              </w:numPr>
+              <w:ind w:left="0" w:right="463" w:firstLine="0"/>
+              <w:jc w:val="center"/>
+              <w:rPr>
+                <w:rFonts w:ascii="Times New Roman" w:hAnsi="Times New Roman" w:cs="Times New Roman"/>
+                <w:color w:val="1A1A1A"/>
+                <w:sz w:val="28"/>
+                <w:szCs w:val="28"/>
+                <w:shd w:val="clear" w:color="auto" w:fill="FCFCFC"/>
+              </w:rPr>
+            </w:pPr>
+          </w:p>
+        </w:tc>
+        <w:tc>
+          <w:tcPr>
+            <w:tcW w:w="2108" w:type="dxa"/>
+            <w:vAlign w:val="center"/>
+          </w:tcPr>
+          <w:p>
+            <w:pPr>
+              <w:jc w:val="center"/>
+              <w:rPr>
+                <w:rFonts w:ascii="Times New Roman" w:hAnsi="Times New Roman" w:cs="Times New Roman"/>
+                <w:color w:val="1A1A1A"/>
+                <w:sz w:val="28"/>
+                <w:szCs w:val="28"/>
+                <w:shd w:val="clear" w:color="auto" w:fill="FCFCFC"/>
+              </w:rPr>
+            </w:pPr>
+            <w:proofErr w:type="spellStart"/>
+            <w:r>
+              <w:rPr>
+                <w:rFonts w:ascii="Times New Roman" w:hAnsi="Times New Roman" w:cs="Times New Roman"/>
+                <w:color w:val="1A1A1A"/>
+                <w:sz w:val="28"/>
+                <w:szCs w:val="28"/>
+                <w:shd w:val="clear" w:color="auto" w:fill="FCFCFC"/>
+              </w:rPr>
+              <w:t>Occasion</w:t>
+            </w:r>
+            <w:proofErr w:type="spellEnd"/>
+          </w:p>
+        </w:tc>
+        <w:tc>
+          <w:tcPr>
+            <w:tcW w:w="2303" w:type="dxa"/>
+            <w:vAlign w:val="center"/>
+          </w:tcPr>
+          <w:p>
+            <w:pPr>
+              <w:jc w:val="center"/>
+              <w:rPr>
+                <w:rFonts w:ascii="Times New Roman" w:hAnsi="Times New Roman" w:cs="Times New Roman"/>
+                <w:color w:val="1A1A1A"/>
+                <w:sz w:val="28"/>
+                <w:szCs w:val="28"/>
+                <w:shd w:val="clear" w:color="auto" w:fill="FCFCFC"/>
+              </w:rPr>
+            </w:pPr>
+            <w:r>
+              <w:rPr>
+                <w:rFonts w:ascii="Times New Roman" w:hAnsi="Times New Roman" w:cs="Times New Roman"/>
+                <w:color w:val="1A1A1A"/>
+                <w:sz w:val="28"/>
+                <w:szCs w:val="28"/>
+                <w:shd w:val="clear" w:color="auto" w:fill="FCFCFC"/>
+              </w:rPr>
+              <w:t>|</w:t>
+            </w:r>
+            <w:proofErr w:type="spellStart"/>
+            <w:r>
+              <w:rPr>
+                <w:rFonts w:ascii="Times New Roman" w:hAnsi="Times New Roman" w:cs="Times New Roman"/>
+                <w:color w:val="1A1A1A"/>
+                <w:sz w:val="28"/>
+                <w:szCs w:val="28"/>
+                <w:shd w:val="clear" w:color="auto" w:fill="FCFCFC"/>
+              </w:rPr>
+              <w:t>əˈkeɪʒ</w:t>
+            </w:r>
+            <w:proofErr w:type="spellEnd"/>
+            <w:r>
+              <w:rPr>
+                <w:rFonts w:ascii="Times New Roman" w:hAnsi="Times New Roman" w:cs="Times New Roman"/>
+                <w:color w:val="1A1A1A"/>
+                <w:sz w:val="28"/>
+                <w:szCs w:val="28"/>
+                <w:shd w:val="clear" w:color="auto" w:fill="FCFCFC"/>
+              </w:rPr>
+              <w:t>(ə)n|</w:t>
+            </w:r>
+          </w:p>
+        </w:tc>
+        <w:tc>
+          <w:tcPr>
+            <w:tcW w:w="4258" w:type="dxa"/>
+            <w:vAlign w:val="center"/>
+          </w:tcPr>
+          <w:p>
+            <w:pPr>
+              <w:jc w:val="center"/>
+              <w:rPr>
+                <w:rFonts w:ascii="Times New Roman" w:hAnsi="Times New Roman" w:cs="Times New Roman"/>
+                <w:color w:val="1A1A1A"/>
+                <w:sz w:val="28"/>
+                <w:szCs w:val="28"/>
+                <w:shd w:val="clear" w:color="auto" w:fill="FCFCFC"/>
+              </w:rPr>
+            </w:pPr>
+            <w:r>
+              <w:rPr>
+                <w:rFonts w:ascii="Times New Roman" w:hAnsi="Times New Roman" w:cs="Times New Roman"/>
+                <w:color w:val="1A1A1A"/>
+                <w:sz w:val="28"/>
+                <w:szCs w:val="28"/>
+                <w:shd w:val="clear" w:color="auto" w:fill="FCFCFC"/>
+              </w:rPr>
+              <w:t>случай, повод</w:t>
+            </w:r>
+          </w:p>
+        </w:tc>
+      </w:tr>
+      <w:tr>
+        <w:trPr>
+          <w:jc w:val="center"/>
+        </w:trPr>
+        <w:tc>
+          <w:tcPr>
+            <w:tcW w:w="393" w:type="dxa"/>
+            <w:vAlign w:val="center"/>
+          </w:tcPr>
+          <w:p>
+            <w:pPr>
+              <w:pStyle w:val="a7"/>
+              <w:numPr>
+                <w:ilvl w:val="0"/>
+                <w:numId w:val="3"/>
+              </w:numPr>
+              <w:ind w:left="0" w:right="463" w:firstLine="0"/>
+              <w:jc w:val="center"/>
+              <w:rPr>
+                <w:rFonts w:ascii="Times New Roman" w:hAnsi="Times New Roman" w:cs="Times New Roman"/>
+                <w:color w:val="1A1A1A"/>
+                <w:sz w:val="28"/>
+                <w:szCs w:val="28"/>
+                <w:shd w:val="clear" w:color="auto" w:fill="FCFCFC"/>
+              </w:rPr>
+            </w:pPr>
+          </w:p>
+        </w:tc>
+        <w:tc>
+          <w:tcPr>
+            <w:tcW w:w="2108" w:type="dxa"/>
+            <w:vAlign w:val="center"/>
+          </w:tcPr>
+          <w:p>
+            <w:pPr>
+              <w:jc w:val="center"/>
+              <w:rPr>
+                <w:rFonts w:ascii="Times New Roman" w:hAnsi="Times New Roman" w:cs="Times New Roman"/>
+                <w:color w:val="1A1A1A"/>
+                <w:sz w:val="28"/>
+                <w:szCs w:val="28"/>
+                <w:shd w:val="clear" w:color="auto" w:fill="FCFCFC"/>
+              </w:rPr>
+            </w:pPr>
+            <w:proofErr w:type="spellStart"/>
+            <w:r>
+              <w:rPr>
+                <w:rFonts w:ascii="Times New Roman" w:hAnsi="Times New Roman" w:cs="Times New Roman"/>
+                <w:color w:val="1A1A1A"/>
+                <w:sz w:val="28"/>
+                <w:szCs w:val="28"/>
+                <w:shd w:val="clear" w:color="auto" w:fill="FCFCFC"/>
+              </w:rPr>
+              <w:t>Occurrence</w:t>
+            </w:r>
+            <w:proofErr w:type="spellEnd"/>
+          </w:p>
+        </w:tc>
+        <w:tc>
+          <w:tcPr>
+            <w:tcW w:w="2303" w:type="dxa"/>
+            <w:vAlign w:val="center"/>
+          </w:tcPr>
+          <w:p>
+            <w:pPr>
+              <w:jc w:val="center"/>
+              <w:rPr>
+                <w:rFonts w:ascii="Times New Roman" w:hAnsi="Times New Roman" w:cs="Times New Roman"/>
+                <w:color w:val="1A1A1A"/>
+                <w:sz w:val="28"/>
+                <w:szCs w:val="28"/>
+                <w:shd w:val="clear" w:color="auto" w:fill="FCFCFC"/>
+              </w:rPr>
+            </w:pPr>
+            <w:r>
+              <w:rPr>
+                <w:rFonts w:ascii="Times New Roman" w:hAnsi="Times New Roman" w:cs="Times New Roman"/>
+                <w:color w:val="1A1A1A"/>
+                <w:sz w:val="28"/>
+                <w:szCs w:val="28"/>
+                <w:shd w:val="clear" w:color="auto" w:fill="FCFCFC"/>
+              </w:rPr>
+              <w:t>|</w:t>
+            </w:r>
+            <w:proofErr w:type="spellStart"/>
+            <w:r>
+              <w:rPr>
+                <w:rFonts w:ascii="Times New Roman" w:hAnsi="Times New Roman" w:cs="Times New Roman"/>
+                <w:color w:val="1A1A1A"/>
+                <w:sz w:val="28"/>
+                <w:szCs w:val="28"/>
+                <w:shd w:val="clear" w:color="auto" w:fill="FCFCFC"/>
+              </w:rPr>
+              <w:t>əˈkʌr</w:t>
+            </w:r>
+            <w:proofErr w:type="spellEnd"/>
+            <w:r>
+              <w:rPr>
+                <w:rFonts w:ascii="Times New Roman" w:hAnsi="Times New Roman" w:cs="Times New Roman"/>
+                <w:color w:val="1A1A1A"/>
+                <w:sz w:val="28"/>
+                <w:szCs w:val="28"/>
+                <w:shd w:val="clear" w:color="auto" w:fill="FCFCFC"/>
+              </w:rPr>
+              <w:t>(ə)</w:t>
+            </w:r>
+            <w:proofErr w:type="spellStart"/>
+            <w:r>
+              <w:rPr>
+                <w:rFonts w:ascii="Times New Roman" w:hAnsi="Times New Roman" w:cs="Times New Roman"/>
+                <w:color w:val="1A1A1A"/>
+                <w:sz w:val="28"/>
+                <w:szCs w:val="28"/>
+                <w:shd w:val="clear" w:color="auto" w:fill="FCFCFC"/>
+              </w:rPr>
+              <w:t>ns</w:t>
+            </w:r>
+            <w:proofErr w:type="spellEnd"/>
+            <w:r>
+              <w:rPr>
+                <w:rFonts w:ascii="Times New Roman" w:hAnsi="Times New Roman" w:cs="Times New Roman"/>
+                <w:color w:val="1A1A1A"/>
+                <w:sz w:val="28"/>
+                <w:szCs w:val="28"/>
+                <w:shd w:val="clear" w:color="auto" w:fill="FCFCFC"/>
+              </w:rPr>
+              <w:t>|</w:t>
+            </w:r>
+          </w:p>
+        </w:tc>
+        <w:tc>
+          <w:tcPr>
+            <w:tcW w:w="4258" w:type="dxa"/>
+            <w:vAlign w:val="center"/>
+          </w:tcPr>
+          <w:p>
+            <w:pPr>
+              <w:jc w:val="center"/>
+              <w:rPr>
+                <w:rFonts w:ascii="Times New Roman" w:hAnsi="Times New Roman" w:cs="Times New Roman"/>
+                <w:color w:val="1A1A1A"/>
+                <w:sz w:val="28"/>
+                <w:szCs w:val="28"/>
+                <w:shd w:val="clear" w:color="auto" w:fill="FCFCFC"/>
+              </w:rPr>
+            </w:pPr>
+            <w:r>
+              <w:rPr>
+                <w:rFonts w:ascii="Times New Roman" w:hAnsi="Times New Roman" w:cs="Times New Roman"/>
+                <w:color w:val="1A1A1A"/>
+                <w:sz w:val="28"/>
+                <w:szCs w:val="28"/>
+                <w:shd w:val="clear" w:color="auto" w:fill="FCFCFC"/>
+              </w:rPr>
+              <w:t>случай, вхождение</w:t>
+            </w:r>
+          </w:p>
+        </w:tc>
+      </w:tr>
+      <w:tr>
+        <w:trPr>
+          <w:jc w:val="center"/>
+        </w:trPr>
+        <w:tc>
+          <w:tcPr>
+            <w:tcW w:w="393" w:type="dxa"/>
+            <w:vAlign w:val="center"/>
+          </w:tcPr>
+          <w:p>
+            <w:pPr>
+              <w:pStyle w:val="a7"/>
+              <w:numPr>
+                <w:ilvl w:val="0"/>
+                <w:numId w:val="3"/>
+              </w:numPr>
+              <w:ind w:left="0" w:right="463" w:firstLine="0"/>
+              <w:jc w:val="center"/>
+              <w:rPr>
+                <w:rFonts w:ascii="Times New Roman" w:hAnsi="Times New Roman" w:cs="Times New Roman"/>
+                <w:color w:val="1A1A1A"/>
+                <w:sz w:val="28"/>
+                <w:szCs w:val="28"/>
+                <w:shd w:val="clear" w:color="auto" w:fill="FCFCFC"/>
+              </w:rPr>
+            </w:pPr>
+          </w:p>
+        </w:tc>
+        <w:tc>
+          <w:tcPr>
+            <w:tcW w:w="2108" w:type="dxa"/>
+            <w:vAlign w:val="center"/>
+          </w:tcPr>
+          <w:p>
+            <w:pPr>
+              <w:jc w:val="center"/>
+              <w:rPr>
+                <w:rFonts w:ascii="Times New Roman" w:hAnsi="Times New Roman" w:cs="Times New Roman"/>
+                <w:color w:val="1A1A1A"/>
+                <w:sz w:val="28"/>
+                <w:szCs w:val="28"/>
+                <w:shd w:val="clear" w:color="auto" w:fill="FCFCFC"/>
+              </w:rPr>
+            </w:pPr>
+            <w:proofErr w:type="spellStart"/>
+            <w:r>
+              <w:rPr>
+                <w:rFonts w:ascii="Times New Roman" w:hAnsi="Times New Roman" w:cs="Times New Roman"/>
+                <w:color w:val="1A1A1A"/>
+                <w:sz w:val="28"/>
+                <w:szCs w:val="28"/>
+                <w:shd w:val="clear" w:color="auto" w:fill="FCFCFC"/>
+              </w:rPr>
+              <w:t>Pattern</w:t>
+            </w:r>
+            <w:proofErr w:type="spellEnd"/>
+          </w:p>
+        </w:tc>
+        <w:tc>
+          <w:tcPr>
+            <w:tcW w:w="2303" w:type="dxa"/>
+            <w:vAlign w:val="center"/>
+          </w:tcPr>
+          <w:p>
+            <w:pPr>
+              <w:jc w:val="center"/>
+              <w:rPr>
+                <w:rFonts w:ascii="Times New Roman" w:hAnsi="Times New Roman" w:cs="Times New Roman"/>
+                <w:color w:val="1A1A1A"/>
+                <w:sz w:val="28"/>
+                <w:szCs w:val="28"/>
+                <w:shd w:val="clear" w:color="auto" w:fill="FCFCFC"/>
+              </w:rPr>
+            </w:pPr>
+            <w:r>
+              <w:rPr>
+                <w:rFonts w:ascii="Times New Roman" w:hAnsi="Times New Roman" w:cs="Times New Roman"/>
+                <w:color w:val="1A1A1A"/>
+                <w:sz w:val="28"/>
+                <w:szCs w:val="28"/>
+                <w:shd w:val="clear" w:color="auto" w:fill="FCFCFC"/>
+              </w:rPr>
+              <w:t>|ˈ</w:t>
+            </w:r>
+            <w:proofErr w:type="spellStart"/>
+            <w:r>
+              <w:rPr>
+                <w:rFonts w:ascii="Times New Roman" w:hAnsi="Times New Roman" w:cs="Times New Roman"/>
+                <w:color w:val="1A1A1A"/>
+                <w:sz w:val="28"/>
+                <w:szCs w:val="28"/>
+                <w:shd w:val="clear" w:color="auto" w:fill="FCFCFC"/>
+              </w:rPr>
+              <w:t>pæt</w:t>
+            </w:r>
+            <w:proofErr w:type="spellEnd"/>
+            <w:r>
+              <w:rPr>
+                <w:rFonts w:ascii="Times New Roman" w:hAnsi="Times New Roman" w:cs="Times New Roman"/>
+                <w:color w:val="1A1A1A"/>
+                <w:sz w:val="28"/>
+                <w:szCs w:val="28"/>
+                <w:shd w:val="clear" w:color="auto" w:fill="FCFCFC"/>
+              </w:rPr>
+              <w:t>(ə)n|</w:t>
+            </w:r>
+          </w:p>
+        </w:tc>
+        <w:tc>
+          <w:tcPr>
+            <w:tcW w:w="4258" w:type="dxa"/>
+            <w:vAlign w:val="center"/>
+          </w:tcPr>
+          <w:p>
+            <w:pPr>
+              <w:jc w:val="center"/>
+              <w:rPr>
+                <w:rFonts w:ascii="Times New Roman" w:hAnsi="Times New Roman" w:cs="Times New Roman"/>
+                <w:color w:val="1A1A1A"/>
+                <w:sz w:val="28"/>
+                <w:szCs w:val="28"/>
+                <w:shd w:val="clear" w:color="auto" w:fill="FCFCFC"/>
+              </w:rPr>
+            </w:pPr>
+            <w:r>
+              <w:rPr>
+                <w:rFonts w:ascii="Times New Roman" w:hAnsi="Times New Roman" w:cs="Times New Roman"/>
+                <w:color w:val="1A1A1A"/>
+                <w:sz w:val="28"/>
+                <w:szCs w:val="28"/>
+                <w:shd w:val="clear" w:color="auto" w:fill="FCFCFC"/>
+              </w:rPr>
+              <w:t>шаблон, модель</w:t>
+            </w:r>
+          </w:p>
+        </w:tc>
+      </w:tr>
+      <w:tr>
+        <w:trPr>
+          <w:jc w:val="center"/>
+        </w:trPr>
+        <w:tc>
+          <w:tcPr>
+            <w:tcW w:w="393" w:type="dxa"/>
+            <w:vAlign w:val="center"/>
+          </w:tcPr>
+          <w:p>
+            <w:pPr>
+              <w:pStyle w:val="a7"/>
+              <w:numPr>
+                <w:ilvl w:val="0"/>
+                <w:numId w:val="3"/>
+              </w:numPr>
+              <w:ind w:left="0" w:right="463" w:firstLine="0"/>
+              <w:jc w:val="center"/>
+              <w:rPr>
+                <w:rFonts w:ascii="Times New Roman" w:hAnsi="Times New Roman" w:cs="Times New Roman"/>
+                <w:color w:val="1A1A1A"/>
+                <w:sz w:val="28"/>
+                <w:szCs w:val="28"/>
+                <w:shd w:val="clear" w:color="auto" w:fill="FCFCFC"/>
+              </w:rPr>
+            </w:pPr>
+          </w:p>
+        </w:tc>
+        <w:tc>
+          <w:tcPr>
+            <w:tcW w:w="2108" w:type="dxa"/>
+            <w:vAlign w:val="center"/>
+          </w:tcPr>
+          <w:p>
+            <w:pPr>
+              <w:jc w:val="center"/>
+              <w:rPr>
+                <w:rFonts w:ascii="Times New Roman" w:hAnsi="Times New Roman" w:cs="Times New Roman"/>
+                <w:color w:val="1A1A1A"/>
+                <w:sz w:val="28"/>
+                <w:szCs w:val="28"/>
+                <w:shd w:val="clear" w:color="auto" w:fill="FCFCFC"/>
+              </w:rPr>
+            </w:pPr>
+            <w:proofErr w:type="spellStart"/>
+            <w:r>
+              <w:rPr>
+                <w:rFonts w:ascii="Times New Roman" w:hAnsi="Times New Roman" w:cs="Times New Roman"/>
+                <w:color w:val="1A1A1A"/>
+                <w:sz w:val="28"/>
+                <w:szCs w:val="28"/>
+                <w:shd w:val="clear" w:color="auto" w:fill="FCFCFC"/>
+              </w:rPr>
+              <w:t>Percentage</w:t>
+            </w:r>
+            <w:proofErr w:type="spellEnd"/>
+          </w:p>
+        </w:tc>
+        <w:tc>
+          <w:tcPr>
+            <w:tcW w:w="2303" w:type="dxa"/>
+            <w:vAlign w:val="center"/>
+          </w:tcPr>
+          <w:p>
+            <w:pPr>
+              <w:jc w:val="center"/>
+              <w:rPr>
+                <w:rFonts w:ascii="Times New Roman" w:hAnsi="Times New Roman" w:cs="Times New Roman"/>
+                <w:color w:val="1A1A1A"/>
+                <w:sz w:val="28"/>
+                <w:szCs w:val="28"/>
+                <w:shd w:val="clear" w:color="auto" w:fill="FCFCFC"/>
+              </w:rPr>
+            </w:pPr>
+            <w:r>
+              <w:rPr>
+                <w:rFonts w:ascii="Times New Roman" w:hAnsi="Times New Roman" w:cs="Times New Roman"/>
+                <w:color w:val="1A1A1A"/>
+                <w:sz w:val="28"/>
+                <w:szCs w:val="28"/>
+                <w:shd w:val="clear" w:color="auto" w:fill="FCFCFC"/>
+              </w:rPr>
+              <w:t>|</w:t>
+            </w:r>
+            <w:proofErr w:type="spellStart"/>
+            <w:r>
+              <w:rPr>
+                <w:rFonts w:ascii="Times New Roman" w:hAnsi="Times New Roman" w:cs="Times New Roman"/>
+                <w:color w:val="1A1A1A"/>
+                <w:sz w:val="28"/>
+                <w:szCs w:val="28"/>
+                <w:shd w:val="clear" w:color="auto" w:fill="FCFCFC"/>
+              </w:rPr>
+              <w:t>pəˈsentɪdʒ</w:t>
+            </w:r>
+            <w:proofErr w:type="spellEnd"/>
+            <w:r>
+              <w:rPr>
+                <w:rFonts w:ascii="Times New Roman" w:hAnsi="Times New Roman" w:cs="Times New Roman"/>
+                <w:color w:val="1A1A1A"/>
+                <w:sz w:val="28"/>
+                <w:szCs w:val="28"/>
+                <w:shd w:val="clear" w:color="auto" w:fill="FCFCFC"/>
+              </w:rPr>
+              <w:t>|</w:t>
+            </w:r>
+          </w:p>
+        </w:tc>
+        <w:tc>
+          <w:tcPr>
+            <w:tcW w:w="4258" w:type="dxa"/>
+            <w:vAlign w:val="center"/>
+          </w:tcPr>
+          <w:p>
+            <w:pPr>
+              <w:jc w:val="center"/>
+              <w:rPr>
+                <w:rFonts w:ascii="Times New Roman" w:hAnsi="Times New Roman" w:cs="Times New Roman"/>
+                <w:color w:val="1A1A1A"/>
+                <w:sz w:val="28"/>
+                <w:szCs w:val="28"/>
+                <w:shd w:val="clear" w:color="auto" w:fill="FCFCFC"/>
+              </w:rPr>
+            </w:pPr>
+            <w:r>
+              <w:rPr>
+                <w:rFonts w:ascii="Times New Roman" w:hAnsi="Times New Roman" w:cs="Times New Roman"/>
+                <w:color w:val="1A1A1A"/>
+                <w:sz w:val="28"/>
+                <w:szCs w:val="28"/>
+                <w:shd w:val="clear" w:color="auto" w:fill="FCFCFC"/>
+              </w:rPr>
+              <w:t>процент, доля</w:t>
+            </w:r>
+          </w:p>
+        </w:tc>
+      </w:tr>
+      <w:tr>
+        <w:trPr>
+          <w:jc w:val="center"/>
+        </w:trPr>
+        <w:tc>
+          <w:tcPr>
+            <w:tcW w:w="393" w:type="dxa"/>
+            <w:vAlign w:val="center"/>
+          </w:tcPr>
+          <w:p>
+            <w:pPr>
+              <w:pStyle w:val="a7"/>
+              <w:numPr>
+                <w:ilvl w:val="0"/>
+                <w:numId w:val="3"/>
+              </w:numPr>
+              <w:ind w:left="0" w:right="463" w:firstLine="0"/>
+              <w:jc w:val="center"/>
+              <w:rPr>
+                <w:rFonts w:ascii="Times New Roman" w:hAnsi="Times New Roman" w:cs="Times New Roman"/>
+                <w:color w:val="1A1A1A"/>
+                <w:sz w:val="28"/>
+                <w:szCs w:val="28"/>
+                <w:shd w:val="clear" w:color="auto" w:fill="FCFCFC"/>
+              </w:rPr>
+            </w:pPr>
+          </w:p>
+        </w:tc>
+        <w:tc>
+          <w:tcPr>
+            <w:tcW w:w="2108" w:type="dxa"/>
+            <w:vAlign w:val="center"/>
+          </w:tcPr>
+          <w:p>
+            <w:pPr>
+              <w:jc w:val="center"/>
+              <w:rPr>
+                <w:rFonts w:ascii="Times New Roman" w:hAnsi="Times New Roman" w:cs="Times New Roman"/>
+                <w:color w:val="1A1A1A"/>
+                <w:sz w:val="28"/>
+                <w:szCs w:val="28"/>
+                <w:shd w:val="clear" w:color="auto" w:fill="FCFCFC"/>
+              </w:rPr>
+            </w:pPr>
+            <w:proofErr w:type="spellStart"/>
+            <w:r>
+              <w:rPr>
+                <w:rFonts w:ascii="Times New Roman" w:hAnsi="Times New Roman" w:cs="Times New Roman"/>
+                <w:color w:val="1A1A1A"/>
+                <w:sz w:val="28"/>
+                <w:szCs w:val="28"/>
+                <w:shd w:val="clear" w:color="auto" w:fill="FCFCFC"/>
+              </w:rPr>
+              <w:t>Precision</w:t>
+            </w:r>
+            <w:proofErr w:type="spellEnd"/>
+          </w:p>
+        </w:tc>
+        <w:tc>
+          <w:tcPr>
+            <w:tcW w:w="2303" w:type="dxa"/>
+            <w:vAlign w:val="center"/>
+          </w:tcPr>
+          <w:p>
+            <w:pPr>
+              <w:jc w:val="center"/>
+              <w:rPr>
+                <w:rFonts w:ascii="Times New Roman" w:hAnsi="Times New Roman" w:cs="Times New Roman"/>
+                <w:color w:val="1A1A1A"/>
+                <w:sz w:val="28"/>
+                <w:szCs w:val="28"/>
+                <w:shd w:val="clear" w:color="auto" w:fill="FCFCFC"/>
+              </w:rPr>
+            </w:pPr>
+            <w:r>
+              <w:rPr>
+                <w:rFonts w:ascii="Times New Roman" w:hAnsi="Times New Roman" w:cs="Times New Roman"/>
+                <w:color w:val="1A1A1A"/>
+                <w:sz w:val="28"/>
+                <w:szCs w:val="28"/>
+                <w:shd w:val="clear" w:color="auto" w:fill="FCFCFC"/>
+              </w:rPr>
+              <w:t>|</w:t>
+            </w:r>
+            <w:proofErr w:type="spellStart"/>
+            <w:r>
+              <w:rPr>
+                <w:rFonts w:ascii="Times New Roman" w:hAnsi="Times New Roman" w:cs="Times New Roman"/>
+                <w:color w:val="1A1A1A"/>
+                <w:sz w:val="28"/>
+                <w:szCs w:val="28"/>
+                <w:shd w:val="clear" w:color="auto" w:fill="FCFCFC"/>
+              </w:rPr>
+              <w:t>prɪˈsɪʒ</w:t>
+            </w:r>
+            <w:proofErr w:type="spellEnd"/>
+            <w:r>
+              <w:rPr>
+                <w:rFonts w:ascii="Times New Roman" w:hAnsi="Times New Roman" w:cs="Times New Roman"/>
+                <w:color w:val="1A1A1A"/>
+                <w:sz w:val="28"/>
+                <w:szCs w:val="28"/>
+                <w:shd w:val="clear" w:color="auto" w:fill="FCFCFC"/>
+              </w:rPr>
+              <w:t>(ə)n|</w:t>
+            </w:r>
+          </w:p>
+        </w:tc>
+        <w:tc>
+          <w:tcPr>
+            <w:tcW w:w="4258" w:type="dxa"/>
+            <w:vAlign w:val="center"/>
+          </w:tcPr>
+          <w:p>
+            <w:pPr>
+              <w:jc w:val="center"/>
+              <w:rPr>
+                <w:rFonts w:ascii="Times New Roman" w:hAnsi="Times New Roman" w:cs="Times New Roman"/>
+                <w:color w:val="1A1A1A"/>
+                <w:sz w:val="28"/>
+                <w:szCs w:val="28"/>
+                <w:shd w:val="clear" w:color="auto" w:fill="FCFCFC"/>
+              </w:rPr>
+            </w:pPr>
+            <w:r>
+              <w:rPr>
+                <w:rFonts w:ascii="Times New Roman" w:hAnsi="Times New Roman" w:cs="Times New Roman"/>
+                <w:color w:val="1A1A1A"/>
+                <w:sz w:val="28"/>
+                <w:szCs w:val="28"/>
+                <w:shd w:val="clear" w:color="auto" w:fill="FCFCFC"/>
+              </w:rPr>
+              <w:t>точность</w:t>
+            </w:r>
+          </w:p>
+        </w:tc>
+      </w:tr>
+      <w:tr>
+        <w:trPr>
+          <w:jc w:val="center"/>
+        </w:trPr>
+        <w:tc>
+          <w:tcPr>
+            <w:tcW w:w="393" w:type="dxa"/>
+            <w:vAlign w:val="center"/>
+          </w:tcPr>
+          <w:p>
+            <w:pPr>
+              <w:pStyle w:val="a7"/>
+              <w:numPr>
+                <w:ilvl w:val="0"/>
+                <w:numId w:val="3"/>
+              </w:numPr>
+              <w:ind w:left="0" w:right="463" w:firstLine="0"/>
+              <w:jc w:val="center"/>
+              <w:rPr>
+                <w:rFonts w:ascii="Times New Roman" w:hAnsi="Times New Roman" w:cs="Times New Roman"/>
+                <w:color w:val="1A1A1A"/>
+                <w:sz w:val="28"/>
+                <w:szCs w:val="28"/>
+                <w:shd w:val="clear" w:color="auto" w:fill="FCFCFC"/>
+              </w:rPr>
+            </w:pPr>
+            <w:bookmarkStart w:id="1" w:name="_Hlk55060416"/>
+          </w:p>
+        </w:tc>
+        <w:tc>
+          <w:tcPr>
+            <w:tcW w:w="2108" w:type="dxa"/>
+            <w:vAlign w:val="center"/>
+          </w:tcPr>
+          <w:p>
+            <w:pPr>
+              <w:jc w:val="center"/>
+              <w:rPr>
+                <w:rFonts w:ascii="Times New Roman" w:hAnsi="Times New Roman" w:cs="Times New Roman"/>
+                <w:color w:val="1A1A1A"/>
+                <w:sz w:val="28"/>
+                <w:szCs w:val="28"/>
+                <w:shd w:val="clear" w:color="auto" w:fill="FCFCFC"/>
+              </w:rPr>
+            </w:pPr>
+            <w:proofErr w:type="spellStart"/>
+            <w:r>
+              <w:rPr>
+                <w:rFonts w:ascii="Times New Roman" w:hAnsi="Times New Roman" w:cs="Times New Roman"/>
+                <w:color w:val="1A1A1A"/>
+                <w:sz w:val="28"/>
+                <w:szCs w:val="28"/>
+                <w:shd w:val="clear" w:color="auto" w:fill="FCFCFC"/>
+              </w:rPr>
+              <w:t>Predicting</w:t>
+            </w:r>
+            <w:proofErr w:type="spellEnd"/>
+          </w:p>
+        </w:tc>
+        <w:tc>
+          <w:tcPr>
+            <w:tcW w:w="2303" w:type="dxa"/>
+            <w:vAlign w:val="center"/>
+          </w:tcPr>
+          <w:p>
+            <w:pPr>
+              <w:jc w:val="center"/>
+              <w:rPr>
+                <w:rFonts w:ascii="Times New Roman" w:hAnsi="Times New Roman" w:cs="Times New Roman"/>
+                <w:color w:val="1A1A1A"/>
+                <w:sz w:val="28"/>
+                <w:szCs w:val="28"/>
+                <w:shd w:val="clear" w:color="auto" w:fill="FCFCFC"/>
+              </w:rPr>
+            </w:pPr>
+            <w:r>
+              <w:rPr>
+                <w:rFonts w:ascii="Times New Roman" w:hAnsi="Times New Roman" w:cs="Times New Roman"/>
+                <w:color w:val="1A1A1A"/>
+                <w:sz w:val="28"/>
+                <w:szCs w:val="28"/>
+                <w:shd w:val="clear" w:color="auto" w:fill="FCFCFC"/>
+              </w:rPr>
+              <w:t>|</w:t>
+            </w:r>
+            <w:proofErr w:type="spellStart"/>
+            <w:r>
+              <w:rPr>
+                <w:rFonts w:ascii="Times New Roman" w:hAnsi="Times New Roman" w:cs="Times New Roman"/>
+                <w:color w:val="1A1A1A"/>
+                <w:sz w:val="28"/>
+                <w:szCs w:val="28"/>
+                <w:shd w:val="clear" w:color="auto" w:fill="FCFCFC"/>
+              </w:rPr>
+              <w:t>prɪˈdɪktɪŋ</w:t>
+            </w:r>
+            <w:proofErr w:type="spellEnd"/>
+            <w:r>
+              <w:rPr>
+                <w:rFonts w:ascii="Times New Roman" w:hAnsi="Times New Roman" w:cs="Times New Roman"/>
+                <w:color w:val="1A1A1A"/>
+                <w:sz w:val="28"/>
+                <w:szCs w:val="28"/>
+                <w:shd w:val="clear" w:color="auto" w:fill="FCFCFC"/>
+              </w:rPr>
+              <w:t>|</w:t>
+            </w:r>
+          </w:p>
+        </w:tc>
+        <w:tc>
+          <w:tcPr>
+            <w:tcW w:w="4258" w:type="dxa"/>
+            <w:vAlign w:val="center"/>
+          </w:tcPr>
+          <w:p>
+            <w:pPr>
+              <w:jc w:val="center"/>
+              <w:rPr>
+                <w:rFonts w:ascii="Times New Roman" w:hAnsi="Times New Roman" w:cs="Times New Roman"/>
+                <w:color w:val="1A1A1A"/>
+                <w:sz w:val="28"/>
+                <w:szCs w:val="28"/>
+                <w:shd w:val="clear" w:color="auto" w:fill="FCFCFC"/>
+              </w:rPr>
+            </w:pPr>
+            <w:r>
+              <w:rPr>
+                <w:rFonts w:ascii="Times New Roman" w:hAnsi="Times New Roman" w:cs="Times New Roman"/>
+                <w:color w:val="1A1A1A"/>
+                <w:sz w:val="28"/>
+                <w:szCs w:val="28"/>
+                <w:shd w:val="clear" w:color="auto" w:fill="FCFCFC"/>
+              </w:rPr>
+              <w:t>прогнозирование</w:t>
+            </w:r>
+          </w:p>
+        </w:tc>
+      </w:tr>
+      <w:bookmarkEnd w:id="1"/>
+      <w:tr>
+        <w:trPr>
+          <w:jc w:val="center"/>
+        </w:trPr>
+        <w:tc>
+          <w:tcPr>
+            <w:tcW w:w="393" w:type="dxa"/>
+            <w:vAlign w:val="center"/>
+          </w:tcPr>
+          <w:p>
+            <w:pPr>
+              <w:pStyle w:val="a7"/>
+              <w:numPr>
+                <w:ilvl w:val="0"/>
+                <w:numId w:val="3"/>
+              </w:numPr>
+              <w:ind w:left="0" w:right="463" w:firstLine="0"/>
+              <w:jc w:val="center"/>
+              <w:rPr>
+                <w:rFonts w:ascii="Times New Roman" w:hAnsi="Times New Roman" w:cs="Times New Roman"/>
+                <w:color w:val="1A1A1A"/>
+                <w:sz w:val="28"/>
+                <w:szCs w:val="28"/>
+                <w:shd w:val="clear" w:color="auto" w:fill="FCFCFC"/>
+              </w:rPr>
+            </w:pPr>
+          </w:p>
+        </w:tc>
+        <w:tc>
+          <w:tcPr>
+            <w:tcW w:w="2108" w:type="dxa"/>
+            <w:vAlign w:val="center"/>
+          </w:tcPr>
+          <w:p>
+            <w:pPr>
+              <w:jc w:val="center"/>
+              <w:rPr>
+                <w:rFonts w:ascii="Times New Roman" w:hAnsi="Times New Roman" w:cs="Times New Roman"/>
+                <w:color w:val="1A1A1A"/>
+                <w:sz w:val="28"/>
+                <w:szCs w:val="28"/>
+                <w:shd w:val="clear" w:color="auto" w:fill="FCFCFC"/>
+              </w:rPr>
+            </w:pPr>
+            <w:proofErr w:type="spellStart"/>
+            <w:r>
+              <w:rPr>
+                <w:rFonts w:ascii="Times New Roman" w:hAnsi="Times New Roman" w:cs="Times New Roman"/>
+                <w:color w:val="1A1A1A"/>
+                <w:sz w:val="28"/>
+                <w:szCs w:val="28"/>
+                <w:shd w:val="clear" w:color="auto" w:fill="FCFCFC"/>
+              </w:rPr>
+              <w:t>Probability</w:t>
+            </w:r>
+            <w:proofErr w:type="spellEnd"/>
+          </w:p>
+        </w:tc>
+        <w:tc>
+          <w:tcPr>
+            <w:tcW w:w="2303" w:type="dxa"/>
+            <w:vAlign w:val="center"/>
+          </w:tcPr>
+          <w:p>
+            <w:pPr>
+              <w:jc w:val="center"/>
+              <w:rPr>
+                <w:rFonts w:ascii="Times New Roman" w:hAnsi="Times New Roman" w:cs="Times New Roman"/>
+                <w:color w:val="1A1A1A"/>
+                <w:sz w:val="28"/>
+                <w:szCs w:val="28"/>
+                <w:shd w:val="clear" w:color="auto" w:fill="FCFCFC"/>
+              </w:rPr>
+            </w:pPr>
+            <w:r>
+              <w:rPr>
+                <w:rFonts w:ascii="Times New Roman" w:hAnsi="Times New Roman" w:cs="Times New Roman"/>
+                <w:color w:val="1A1A1A"/>
+                <w:sz w:val="28"/>
+                <w:szCs w:val="28"/>
+                <w:shd w:val="clear" w:color="auto" w:fill="FCFCFC"/>
+              </w:rPr>
+              <w:t>|</w:t>
+            </w:r>
+            <w:proofErr w:type="spellStart"/>
+            <w:r>
+              <w:rPr>
+                <w:rFonts w:ascii="Times New Roman" w:hAnsi="Times New Roman" w:cs="Times New Roman"/>
+                <w:color w:val="1A1A1A"/>
+                <w:sz w:val="28"/>
+                <w:szCs w:val="28"/>
+                <w:shd w:val="clear" w:color="auto" w:fill="FCFCFC"/>
+              </w:rPr>
+              <w:t>prɒbəˈbɪlɪtɪ</w:t>
+            </w:r>
+            <w:proofErr w:type="spellEnd"/>
+            <w:r>
+              <w:rPr>
+                <w:rFonts w:ascii="Times New Roman" w:hAnsi="Times New Roman" w:cs="Times New Roman"/>
+                <w:color w:val="1A1A1A"/>
+                <w:sz w:val="28"/>
+                <w:szCs w:val="28"/>
+                <w:shd w:val="clear" w:color="auto" w:fill="FCFCFC"/>
+              </w:rPr>
+              <w:t>|</w:t>
+            </w:r>
+          </w:p>
+        </w:tc>
+        <w:tc>
+          <w:tcPr>
+            <w:tcW w:w="4258" w:type="dxa"/>
+            <w:vAlign w:val="center"/>
+          </w:tcPr>
+          <w:p>
+            <w:pPr>
+              <w:jc w:val="center"/>
+              <w:rPr>
+                <w:rFonts w:ascii="Times New Roman" w:hAnsi="Times New Roman" w:cs="Times New Roman"/>
+                <w:color w:val="1A1A1A"/>
+                <w:sz w:val="28"/>
+                <w:szCs w:val="28"/>
+                <w:shd w:val="clear" w:color="auto" w:fill="FCFCFC"/>
+              </w:rPr>
+            </w:pPr>
+            <w:r>
+              <w:rPr>
+                <w:rFonts w:ascii="Times New Roman" w:hAnsi="Times New Roman" w:cs="Times New Roman"/>
+                <w:color w:val="1A1A1A"/>
+                <w:sz w:val="28"/>
+                <w:szCs w:val="28"/>
+                <w:shd w:val="clear" w:color="auto" w:fill="FCFCFC"/>
+              </w:rPr>
+              <w:t>вероятность</w:t>
+            </w:r>
+          </w:p>
+        </w:tc>
+      </w:tr>
+      <w:tr>
+        <w:trPr>
+          <w:jc w:val="center"/>
+        </w:trPr>
+        <w:tc>
+          <w:tcPr>
+            <w:tcW w:w="393" w:type="dxa"/>
+            <w:vAlign w:val="center"/>
+          </w:tcPr>
+          <w:p>
+            <w:pPr>
+              <w:pStyle w:val="a7"/>
+              <w:numPr>
+                <w:ilvl w:val="0"/>
+                <w:numId w:val="3"/>
+              </w:numPr>
+              <w:ind w:left="0" w:right="463" w:firstLine="0"/>
+              <w:jc w:val="center"/>
+              <w:rPr>
+                <w:rFonts w:ascii="Times New Roman" w:hAnsi="Times New Roman" w:cs="Times New Roman"/>
+                <w:color w:val="1A1A1A"/>
+                <w:sz w:val="28"/>
+                <w:szCs w:val="28"/>
+                <w:shd w:val="clear" w:color="auto" w:fill="FCFCFC"/>
+              </w:rPr>
+            </w:pPr>
+          </w:p>
+        </w:tc>
+        <w:tc>
+          <w:tcPr>
+            <w:tcW w:w="2108" w:type="dxa"/>
+            <w:vAlign w:val="center"/>
+          </w:tcPr>
+          <w:p>
+            <w:pPr>
+              <w:jc w:val="center"/>
+              <w:rPr>
+                <w:rFonts w:ascii="Times New Roman" w:hAnsi="Times New Roman" w:cs="Times New Roman"/>
+                <w:color w:val="1A1A1A"/>
+                <w:sz w:val="28"/>
+                <w:szCs w:val="28"/>
+                <w:shd w:val="clear" w:color="auto" w:fill="FCFCFC"/>
+              </w:rPr>
+            </w:pPr>
+            <w:proofErr w:type="spellStart"/>
+            <w:r>
+              <w:rPr>
+                <w:rFonts w:ascii="Times New Roman" w:hAnsi="Times New Roman" w:cs="Times New Roman"/>
+                <w:color w:val="1A1A1A"/>
+                <w:sz w:val="28"/>
+                <w:szCs w:val="28"/>
+                <w:shd w:val="clear" w:color="auto" w:fill="FCFCFC"/>
+              </w:rPr>
+              <w:t>Proliferation</w:t>
+            </w:r>
+            <w:proofErr w:type="spellEnd"/>
+          </w:p>
+        </w:tc>
+        <w:tc>
+          <w:tcPr>
+            <w:tcW w:w="2303" w:type="dxa"/>
+            <w:vAlign w:val="center"/>
+          </w:tcPr>
+          <w:p>
+            <w:pPr>
+              <w:jc w:val="center"/>
+              <w:rPr>
+                <w:rFonts w:ascii="Times New Roman" w:hAnsi="Times New Roman" w:cs="Times New Roman"/>
+                <w:color w:val="1A1A1A"/>
+                <w:sz w:val="28"/>
+                <w:szCs w:val="28"/>
+                <w:shd w:val="clear" w:color="auto" w:fill="FCFCFC"/>
+              </w:rPr>
+            </w:pPr>
+            <w:r>
+              <w:rPr>
+                <w:rFonts w:ascii="Times New Roman" w:hAnsi="Times New Roman" w:cs="Times New Roman"/>
+                <w:color w:val="1A1A1A"/>
+                <w:sz w:val="28"/>
+                <w:szCs w:val="28"/>
+                <w:shd w:val="clear" w:color="auto" w:fill="FCFCFC"/>
+              </w:rPr>
+              <w:t>|</w:t>
+            </w:r>
+            <w:proofErr w:type="spellStart"/>
+            <w:r>
+              <w:rPr>
+                <w:rFonts w:ascii="Times New Roman" w:hAnsi="Times New Roman" w:cs="Times New Roman"/>
+                <w:color w:val="1A1A1A"/>
+                <w:sz w:val="28"/>
+                <w:szCs w:val="28"/>
+                <w:shd w:val="clear" w:color="auto" w:fill="FCFCFC"/>
+              </w:rPr>
+              <w:t>prəlɪfəˈreɪʃn</w:t>
+            </w:r>
+            <w:proofErr w:type="spellEnd"/>
+            <w:r>
+              <w:rPr>
+                <w:rFonts w:ascii="Times New Roman" w:hAnsi="Times New Roman" w:cs="Times New Roman"/>
+                <w:color w:val="1A1A1A"/>
+                <w:sz w:val="28"/>
+                <w:szCs w:val="28"/>
+                <w:shd w:val="clear" w:color="auto" w:fill="FCFCFC"/>
+              </w:rPr>
+              <w:t>|</w:t>
+            </w:r>
+          </w:p>
+        </w:tc>
+        <w:tc>
+          <w:tcPr>
+            <w:tcW w:w="4258" w:type="dxa"/>
+            <w:vAlign w:val="center"/>
+          </w:tcPr>
+          <w:p>
+            <w:pPr>
+              <w:jc w:val="center"/>
+              <w:rPr>
+                <w:rFonts w:ascii="Times New Roman" w:hAnsi="Times New Roman" w:cs="Times New Roman"/>
+                <w:color w:val="1A1A1A"/>
+                <w:sz w:val="28"/>
+                <w:szCs w:val="28"/>
+                <w:shd w:val="clear" w:color="auto" w:fill="FCFCFC"/>
+              </w:rPr>
+            </w:pPr>
+            <w:r>
+              <w:rPr>
+                <w:rFonts w:ascii="Times New Roman" w:hAnsi="Times New Roman" w:cs="Times New Roman"/>
+                <w:color w:val="1A1A1A"/>
+                <w:sz w:val="28"/>
+                <w:szCs w:val="28"/>
+                <w:shd w:val="clear" w:color="auto" w:fill="FCFCFC"/>
+              </w:rPr>
+              <w:t>р</w:t>
+            </w:r>
+            <w:r>
+              <w:rPr>
+                <w:rFonts w:ascii="Times New Roman" w:hAnsi="Times New Roman" w:cs="Times New Roman"/>
+                <w:color w:val="1A1A1A"/>
+                <w:sz w:val="28"/>
+                <w:szCs w:val="28"/>
+                <w:shd w:val="clear" w:color="auto" w:fill="FCFCFC"/>
+              </w:rPr>
+              <w:t>аспространение</w:t>
+            </w:r>
+            <w:r>
+              <w:rPr>
+                <w:rFonts w:ascii="Times New Roman" w:hAnsi="Times New Roman" w:cs="Times New Roman"/>
+                <w:color w:val="1A1A1A"/>
+                <w:sz w:val="28"/>
+                <w:szCs w:val="28"/>
+                <w:shd w:val="clear" w:color="auto" w:fill="FCFCFC"/>
+              </w:rPr>
+              <w:t xml:space="preserve"> (быстрое)</w:t>
+            </w:r>
+          </w:p>
+        </w:tc>
+      </w:tr>
+      <w:tr>
+        <w:trPr>
+          <w:jc w:val="center"/>
+        </w:trPr>
+        <w:tc>
+          <w:tcPr>
+            <w:tcW w:w="393" w:type="dxa"/>
+            <w:vAlign w:val="center"/>
+          </w:tcPr>
+          <w:p>
+            <w:pPr>
+              <w:pStyle w:val="a7"/>
+              <w:numPr>
+                <w:ilvl w:val="0"/>
+                <w:numId w:val="3"/>
+              </w:numPr>
+              <w:ind w:left="0" w:right="463" w:firstLine="0"/>
+              <w:jc w:val="center"/>
+              <w:rPr>
+                <w:rFonts w:ascii="Times New Roman" w:hAnsi="Times New Roman" w:cs="Times New Roman"/>
+                <w:color w:val="1A1A1A"/>
+                <w:sz w:val="28"/>
+                <w:szCs w:val="28"/>
+                <w:shd w:val="clear" w:color="auto" w:fill="FCFCFC"/>
+              </w:rPr>
+            </w:pPr>
+          </w:p>
+        </w:tc>
+        <w:tc>
+          <w:tcPr>
+            <w:tcW w:w="2108" w:type="dxa"/>
+            <w:vAlign w:val="center"/>
+          </w:tcPr>
+          <w:p>
+            <w:pPr>
+              <w:jc w:val="center"/>
+              <w:rPr>
+                <w:rFonts w:ascii="Times New Roman" w:hAnsi="Times New Roman" w:cs="Times New Roman"/>
+                <w:color w:val="1A1A1A"/>
+                <w:sz w:val="28"/>
+                <w:szCs w:val="28"/>
+                <w:shd w:val="clear" w:color="auto" w:fill="FCFCFC"/>
+              </w:rPr>
+            </w:pPr>
+            <w:proofErr w:type="spellStart"/>
+            <w:r>
+              <w:rPr>
+                <w:rFonts w:ascii="Times New Roman" w:hAnsi="Times New Roman" w:cs="Times New Roman"/>
+                <w:color w:val="1A1A1A"/>
+                <w:sz w:val="28"/>
+                <w:szCs w:val="28"/>
+                <w:shd w:val="clear" w:color="auto" w:fill="FCFCFC"/>
+              </w:rPr>
+              <w:t>Ratio</w:t>
+            </w:r>
+            <w:proofErr w:type="spellEnd"/>
+          </w:p>
+        </w:tc>
+        <w:tc>
+          <w:tcPr>
+            <w:tcW w:w="2303" w:type="dxa"/>
+            <w:vAlign w:val="center"/>
+          </w:tcPr>
+          <w:p>
+            <w:pPr>
+              <w:jc w:val="center"/>
+              <w:rPr>
+                <w:rFonts w:ascii="Times New Roman" w:hAnsi="Times New Roman" w:cs="Times New Roman"/>
+                <w:color w:val="1A1A1A"/>
+                <w:sz w:val="28"/>
+                <w:szCs w:val="28"/>
+                <w:shd w:val="clear" w:color="auto" w:fill="FCFCFC"/>
+              </w:rPr>
+            </w:pPr>
+            <w:r>
+              <w:rPr>
+                <w:rFonts w:ascii="Times New Roman" w:hAnsi="Times New Roman" w:cs="Times New Roman"/>
+                <w:color w:val="1A1A1A"/>
+                <w:sz w:val="28"/>
+                <w:szCs w:val="28"/>
+                <w:shd w:val="clear" w:color="auto" w:fill="FCFCFC"/>
+              </w:rPr>
+              <w:t>|ˈ</w:t>
+            </w:r>
+            <w:proofErr w:type="spellStart"/>
+            <w:r>
+              <w:rPr>
+                <w:rFonts w:ascii="Times New Roman" w:hAnsi="Times New Roman" w:cs="Times New Roman"/>
+                <w:color w:val="1A1A1A"/>
+                <w:sz w:val="28"/>
+                <w:szCs w:val="28"/>
+                <w:shd w:val="clear" w:color="auto" w:fill="FCFCFC"/>
+              </w:rPr>
+              <w:t>reɪʃɪəʊ</w:t>
+            </w:r>
+            <w:proofErr w:type="spellEnd"/>
+            <w:r>
+              <w:rPr>
+                <w:rFonts w:ascii="Times New Roman" w:hAnsi="Times New Roman" w:cs="Times New Roman"/>
+                <w:color w:val="1A1A1A"/>
+                <w:sz w:val="28"/>
+                <w:szCs w:val="28"/>
+                <w:shd w:val="clear" w:color="auto" w:fill="FCFCFC"/>
+              </w:rPr>
+              <w:t>|</w:t>
+            </w:r>
+          </w:p>
+        </w:tc>
+        <w:tc>
+          <w:tcPr>
+            <w:tcW w:w="4258" w:type="dxa"/>
+            <w:vAlign w:val="center"/>
+          </w:tcPr>
+          <w:p>
+            <w:pPr>
+              <w:jc w:val="center"/>
+              <w:rPr>
+                <w:rFonts w:ascii="Times New Roman" w:hAnsi="Times New Roman" w:cs="Times New Roman"/>
+                <w:color w:val="1A1A1A"/>
+                <w:sz w:val="28"/>
+                <w:szCs w:val="28"/>
+                <w:shd w:val="clear" w:color="auto" w:fill="FCFCFC"/>
+              </w:rPr>
+            </w:pPr>
+            <w:r>
+              <w:rPr>
+                <w:rFonts w:ascii="Times New Roman" w:hAnsi="Times New Roman" w:cs="Times New Roman"/>
+                <w:color w:val="1A1A1A"/>
+                <w:sz w:val="28"/>
+                <w:szCs w:val="28"/>
+                <w:shd w:val="clear" w:color="auto" w:fill="FCFCFC"/>
+              </w:rPr>
+              <w:t>соотношение, отношение</w:t>
+            </w:r>
+          </w:p>
+        </w:tc>
+      </w:tr>
+      <w:tr>
+        <w:trPr>
+          <w:jc w:val="center"/>
+        </w:trPr>
+        <w:tc>
+          <w:tcPr>
+            <w:tcW w:w="393" w:type="dxa"/>
+            <w:vAlign w:val="center"/>
+          </w:tcPr>
+          <w:p>
+            <w:pPr>
+              <w:pStyle w:val="a7"/>
+              <w:numPr>
+                <w:ilvl w:val="0"/>
+                <w:numId w:val="3"/>
+              </w:numPr>
+              <w:ind w:left="0" w:right="463" w:firstLine="0"/>
+              <w:jc w:val="center"/>
+              <w:rPr>
+                <w:rFonts w:ascii="Times New Roman" w:hAnsi="Times New Roman" w:cs="Times New Roman"/>
+                <w:color w:val="1A1A1A"/>
+                <w:sz w:val="28"/>
+                <w:szCs w:val="28"/>
+                <w:shd w:val="clear" w:color="auto" w:fill="FCFCFC"/>
+              </w:rPr>
+            </w:pPr>
+          </w:p>
+        </w:tc>
+        <w:tc>
+          <w:tcPr>
+            <w:tcW w:w="2108" w:type="dxa"/>
+            <w:vAlign w:val="center"/>
+          </w:tcPr>
+          <w:p>
+            <w:pPr>
+              <w:jc w:val="center"/>
+              <w:rPr>
+                <w:rFonts w:ascii="Times New Roman" w:hAnsi="Times New Roman" w:cs="Times New Roman"/>
+                <w:color w:val="1A1A1A"/>
+                <w:sz w:val="28"/>
+                <w:szCs w:val="28"/>
+                <w:shd w:val="clear" w:color="auto" w:fill="FCFCFC"/>
+              </w:rPr>
+            </w:pPr>
+            <w:proofErr w:type="spellStart"/>
+            <w:r>
+              <w:rPr>
+                <w:rFonts w:ascii="Times New Roman" w:hAnsi="Times New Roman" w:cs="Times New Roman"/>
+                <w:color w:val="1A1A1A"/>
+                <w:sz w:val="28"/>
+                <w:szCs w:val="28"/>
+                <w:shd w:val="clear" w:color="auto" w:fill="FCFCFC"/>
+              </w:rPr>
+              <w:t>Relation</w:t>
+            </w:r>
+            <w:proofErr w:type="spellEnd"/>
+          </w:p>
+        </w:tc>
+        <w:tc>
+          <w:tcPr>
+            <w:tcW w:w="2303" w:type="dxa"/>
+            <w:vAlign w:val="center"/>
+          </w:tcPr>
+          <w:p>
+            <w:pPr>
+              <w:jc w:val="center"/>
+              <w:rPr>
+                <w:rFonts w:ascii="Times New Roman" w:hAnsi="Times New Roman" w:cs="Times New Roman"/>
+                <w:color w:val="1A1A1A"/>
+                <w:sz w:val="28"/>
+                <w:szCs w:val="28"/>
+                <w:shd w:val="clear" w:color="auto" w:fill="FCFCFC"/>
+              </w:rPr>
+            </w:pPr>
+            <w:r>
+              <w:rPr>
+                <w:rFonts w:ascii="Times New Roman" w:hAnsi="Times New Roman" w:cs="Times New Roman"/>
+                <w:color w:val="1A1A1A"/>
+                <w:sz w:val="28"/>
+                <w:szCs w:val="28"/>
+                <w:shd w:val="clear" w:color="auto" w:fill="FCFCFC"/>
+              </w:rPr>
+              <w:t>|</w:t>
+            </w:r>
+            <w:proofErr w:type="spellStart"/>
+            <w:r>
+              <w:rPr>
+                <w:rFonts w:ascii="Times New Roman" w:hAnsi="Times New Roman" w:cs="Times New Roman"/>
+                <w:color w:val="1A1A1A"/>
+                <w:sz w:val="28"/>
+                <w:szCs w:val="28"/>
+                <w:shd w:val="clear" w:color="auto" w:fill="FCFCFC"/>
+              </w:rPr>
+              <w:t>rɪˈleɪʃ</w:t>
+            </w:r>
+            <w:proofErr w:type="spellEnd"/>
+            <w:r>
+              <w:rPr>
+                <w:rFonts w:ascii="Times New Roman" w:hAnsi="Times New Roman" w:cs="Times New Roman"/>
+                <w:color w:val="1A1A1A"/>
+                <w:sz w:val="28"/>
+                <w:szCs w:val="28"/>
+                <w:shd w:val="clear" w:color="auto" w:fill="FCFCFC"/>
+              </w:rPr>
+              <w:t>(ə)n|</w:t>
+            </w:r>
+          </w:p>
+        </w:tc>
+        <w:tc>
+          <w:tcPr>
+            <w:tcW w:w="4258" w:type="dxa"/>
+            <w:vAlign w:val="center"/>
+          </w:tcPr>
+          <w:p>
+            <w:pPr>
+              <w:jc w:val="center"/>
+              <w:rPr>
+                <w:rFonts w:ascii="Times New Roman" w:hAnsi="Times New Roman" w:cs="Times New Roman"/>
+                <w:color w:val="1A1A1A"/>
+                <w:sz w:val="28"/>
+                <w:szCs w:val="28"/>
+                <w:shd w:val="clear" w:color="auto" w:fill="FCFCFC"/>
+              </w:rPr>
+            </w:pPr>
+            <w:r>
+              <w:rPr>
+                <w:rFonts w:ascii="Times New Roman" w:hAnsi="Times New Roman" w:cs="Times New Roman"/>
+                <w:color w:val="1A1A1A"/>
+                <w:sz w:val="28"/>
+                <w:szCs w:val="28"/>
+                <w:shd w:val="clear" w:color="auto" w:fill="FCFCFC"/>
+              </w:rPr>
+              <w:t>отношение, связь, соотношение</w:t>
+            </w:r>
+          </w:p>
+        </w:tc>
+      </w:tr>
+      <w:tr>
+        <w:trPr>
+          <w:jc w:val="center"/>
+        </w:trPr>
+        <w:tc>
+          <w:tcPr>
+            <w:tcW w:w="393" w:type="dxa"/>
+            <w:vAlign w:val="center"/>
+          </w:tcPr>
+          <w:p>
+            <w:pPr>
+              <w:pStyle w:val="a7"/>
+              <w:numPr>
+                <w:ilvl w:val="0"/>
+                <w:numId w:val="3"/>
+              </w:numPr>
+              <w:ind w:left="0" w:right="463" w:firstLine="0"/>
+              <w:jc w:val="center"/>
+              <w:rPr>
+                <w:rFonts w:ascii="Times New Roman" w:hAnsi="Times New Roman" w:cs="Times New Roman"/>
+                <w:color w:val="1A1A1A"/>
+                <w:sz w:val="28"/>
+                <w:szCs w:val="28"/>
+                <w:shd w:val="clear" w:color="auto" w:fill="FCFCFC"/>
+              </w:rPr>
+            </w:pPr>
+          </w:p>
+        </w:tc>
+        <w:tc>
+          <w:tcPr>
+            <w:tcW w:w="2108" w:type="dxa"/>
+            <w:vAlign w:val="center"/>
+          </w:tcPr>
+          <w:p>
+            <w:pPr>
+              <w:jc w:val="center"/>
+              <w:rPr>
+                <w:rFonts w:ascii="Times New Roman" w:hAnsi="Times New Roman" w:cs="Times New Roman"/>
+                <w:color w:val="1A1A1A"/>
+                <w:sz w:val="28"/>
+                <w:szCs w:val="28"/>
+                <w:shd w:val="clear" w:color="auto" w:fill="FCFCFC"/>
+              </w:rPr>
+            </w:pPr>
+            <w:proofErr w:type="spellStart"/>
+            <w:r>
+              <w:rPr>
+                <w:rFonts w:ascii="Times New Roman" w:hAnsi="Times New Roman" w:cs="Times New Roman"/>
+                <w:color w:val="1A1A1A"/>
+                <w:sz w:val="28"/>
+                <w:szCs w:val="28"/>
+                <w:shd w:val="clear" w:color="auto" w:fill="FCFCFC"/>
+              </w:rPr>
+              <w:t>Resampling</w:t>
+            </w:r>
+            <w:proofErr w:type="spellEnd"/>
+          </w:p>
+        </w:tc>
+        <w:tc>
+          <w:tcPr>
+            <w:tcW w:w="2303" w:type="dxa"/>
+            <w:vAlign w:val="center"/>
+          </w:tcPr>
+          <w:p>
+            <w:pPr>
+              <w:jc w:val="center"/>
+              <w:rPr>
+                <w:rFonts w:ascii="Times New Roman" w:hAnsi="Times New Roman" w:cs="Times New Roman"/>
+                <w:color w:val="1A1A1A"/>
+                <w:sz w:val="28"/>
+                <w:szCs w:val="28"/>
+                <w:shd w:val="clear" w:color="auto" w:fill="FCFCFC"/>
+              </w:rPr>
+            </w:pPr>
+          </w:p>
+        </w:tc>
+        <w:tc>
+          <w:tcPr>
+            <w:tcW w:w="4258" w:type="dxa"/>
+            <w:vAlign w:val="center"/>
+          </w:tcPr>
+          <w:p>
+            <w:pPr>
+              <w:jc w:val="center"/>
+              <w:rPr>
+                <w:rFonts w:ascii="Times New Roman" w:hAnsi="Times New Roman" w:cs="Times New Roman"/>
+                <w:color w:val="1A1A1A"/>
+                <w:sz w:val="28"/>
+                <w:szCs w:val="28"/>
+                <w:shd w:val="clear" w:color="auto" w:fill="FCFCFC"/>
+              </w:rPr>
+            </w:pPr>
+            <w:hyperlink r:id="rId7" w:history="1">
+              <w:proofErr w:type="spellStart"/>
+              <w:r>
+                <w:rPr>
+                  <w:rFonts w:ascii="Times New Roman" w:hAnsi="Times New Roman" w:cs="Times New Roman"/>
+                  <w:color w:val="1A1A1A"/>
+                  <w:sz w:val="28"/>
+                  <w:szCs w:val="28"/>
+                  <w:shd w:val="clear" w:color="auto" w:fill="FCFCFC"/>
+                </w:rPr>
+                <w:t>передискретизация</w:t>
+              </w:r>
+              <w:proofErr w:type="spellEnd"/>
+            </w:hyperlink>
+          </w:p>
+        </w:tc>
+      </w:tr>
+      <w:tr>
+        <w:trPr>
+          <w:jc w:val="center"/>
+        </w:trPr>
+        <w:tc>
+          <w:tcPr>
+            <w:tcW w:w="393" w:type="dxa"/>
+            <w:vAlign w:val="center"/>
+          </w:tcPr>
+          <w:p>
+            <w:pPr>
+              <w:pStyle w:val="a7"/>
+              <w:numPr>
+                <w:ilvl w:val="0"/>
+                <w:numId w:val="3"/>
+              </w:numPr>
+              <w:ind w:left="0" w:right="463" w:firstLine="0"/>
+              <w:jc w:val="center"/>
+              <w:rPr>
+                <w:rFonts w:ascii="Times New Roman" w:hAnsi="Times New Roman" w:cs="Times New Roman"/>
+                <w:color w:val="1A1A1A"/>
+                <w:sz w:val="28"/>
+                <w:szCs w:val="28"/>
+                <w:shd w:val="clear" w:color="auto" w:fill="FCFCFC"/>
+              </w:rPr>
+            </w:pPr>
+          </w:p>
+        </w:tc>
+        <w:tc>
+          <w:tcPr>
+            <w:tcW w:w="2108" w:type="dxa"/>
+            <w:vAlign w:val="center"/>
+          </w:tcPr>
+          <w:p>
+            <w:pPr>
+              <w:jc w:val="center"/>
+              <w:rPr>
+                <w:rFonts w:ascii="Times New Roman" w:hAnsi="Times New Roman" w:cs="Times New Roman"/>
+                <w:color w:val="1A1A1A"/>
+                <w:sz w:val="28"/>
+                <w:szCs w:val="28"/>
+                <w:shd w:val="clear" w:color="auto" w:fill="FCFCFC"/>
+              </w:rPr>
+            </w:pPr>
+            <w:proofErr w:type="spellStart"/>
+            <w:r>
+              <w:rPr>
+                <w:rFonts w:ascii="Times New Roman" w:hAnsi="Times New Roman" w:cs="Times New Roman"/>
+                <w:color w:val="1A1A1A"/>
+                <w:sz w:val="28"/>
+                <w:szCs w:val="28"/>
+                <w:shd w:val="clear" w:color="auto" w:fill="FCFCFC"/>
+              </w:rPr>
+              <w:t>Restriction</w:t>
+            </w:r>
+            <w:proofErr w:type="spellEnd"/>
+          </w:p>
+        </w:tc>
+        <w:tc>
+          <w:tcPr>
+            <w:tcW w:w="2303" w:type="dxa"/>
+            <w:vAlign w:val="center"/>
+          </w:tcPr>
+          <w:p>
+            <w:pPr>
+              <w:jc w:val="center"/>
+              <w:rPr>
+                <w:rFonts w:ascii="Times New Roman" w:hAnsi="Times New Roman" w:cs="Times New Roman"/>
+                <w:color w:val="1A1A1A"/>
+                <w:sz w:val="28"/>
+                <w:szCs w:val="28"/>
+                <w:shd w:val="clear" w:color="auto" w:fill="FCFCFC"/>
+              </w:rPr>
+            </w:pPr>
+            <w:r>
+              <w:rPr>
+                <w:rFonts w:ascii="Times New Roman" w:hAnsi="Times New Roman" w:cs="Times New Roman"/>
+                <w:color w:val="1A1A1A"/>
+                <w:sz w:val="28"/>
+                <w:szCs w:val="28"/>
+                <w:shd w:val="clear" w:color="auto" w:fill="FCFCFC"/>
+              </w:rPr>
+              <w:t>|</w:t>
+            </w:r>
+            <w:proofErr w:type="spellStart"/>
+            <w:r>
+              <w:rPr>
+                <w:rFonts w:ascii="Times New Roman" w:hAnsi="Times New Roman" w:cs="Times New Roman"/>
+                <w:color w:val="1A1A1A"/>
+                <w:sz w:val="28"/>
+                <w:szCs w:val="28"/>
+                <w:shd w:val="clear" w:color="auto" w:fill="FCFCFC"/>
+              </w:rPr>
+              <w:t>rɪˈstrɪkʃ</w:t>
+            </w:r>
+            <w:proofErr w:type="spellEnd"/>
+            <w:r>
+              <w:rPr>
+                <w:rFonts w:ascii="Times New Roman" w:hAnsi="Times New Roman" w:cs="Times New Roman"/>
+                <w:color w:val="1A1A1A"/>
+                <w:sz w:val="28"/>
+                <w:szCs w:val="28"/>
+                <w:shd w:val="clear" w:color="auto" w:fill="FCFCFC"/>
+              </w:rPr>
+              <w:t>(ə)n|</w:t>
+            </w:r>
+          </w:p>
+        </w:tc>
+        <w:tc>
+          <w:tcPr>
+            <w:tcW w:w="4258" w:type="dxa"/>
+            <w:vAlign w:val="center"/>
+          </w:tcPr>
+          <w:p>
+            <w:pPr>
+              <w:jc w:val="center"/>
+              <w:rPr>
+                <w:rFonts w:ascii="Times New Roman" w:hAnsi="Times New Roman" w:cs="Times New Roman"/>
+                <w:color w:val="1A1A1A"/>
+                <w:sz w:val="28"/>
+                <w:szCs w:val="28"/>
+                <w:shd w:val="clear" w:color="auto" w:fill="FCFCFC"/>
+              </w:rPr>
+            </w:pPr>
+            <w:r>
+              <w:rPr>
+                <w:rFonts w:ascii="Times New Roman" w:hAnsi="Times New Roman" w:cs="Times New Roman"/>
+                <w:color w:val="1A1A1A"/>
+                <w:sz w:val="28"/>
+                <w:szCs w:val="28"/>
+                <w:shd w:val="clear" w:color="auto" w:fill="FCFCFC"/>
+              </w:rPr>
+              <w:t>ограничение</w:t>
+            </w:r>
+          </w:p>
+        </w:tc>
+      </w:tr>
+      <w:tr>
+        <w:trPr>
+          <w:jc w:val="center"/>
+        </w:trPr>
+        <w:tc>
+          <w:tcPr>
+            <w:tcW w:w="393" w:type="dxa"/>
+            <w:vAlign w:val="center"/>
+          </w:tcPr>
+          <w:p>
+            <w:pPr>
+              <w:pStyle w:val="a7"/>
+              <w:numPr>
+                <w:ilvl w:val="0"/>
+                <w:numId w:val="3"/>
+              </w:numPr>
+              <w:ind w:left="0" w:right="463" w:firstLine="0"/>
+              <w:jc w:val="center"/>
+              <w:rPr>
+                <w:rFonts w:ascii="Times New Roman" w:hAnsi="Times New Roman" w:cs="Times New Roman"/>
+                <w:color w:val="1A1A1A"/>
+                <w:sz w:val="28"/>
+                <w:szCs w:val="28"/>
+                <w:shd w:val="clear" w:color="auto" w:fill="FCFCFC"/>
+              </w:rPr>
+            </w:pPr>
+          </w:p>
+        </w:tc>
+        <w:tc>
+          <w:tcPr>
+            <w:tcW w:w="2108" w:type="dxa"/>
+            <w:vAlign w:val="center"/>
+          </w:tcPr>
+          <w:p>
+            <w:pPr>
+              <w:jc w:val="center"/>
+              <w:rPr>
+                <w:rFonts w:ascii="Times New Roman" w:hAnsi="Times New Roman" w:cs="Times New Roman"/>
+                <w:color w:val="1A1A1A"/>
+                <w:sz w:val="28"/>
+                <w:szCs w:val="28"/>
+                <w:shd w:val="clear" w:color="auto" w:fill="FCFCFC"/>
+              </w:rPr>
+            </w:pPr>
+            <w:proofErr w:type="spellStart"/>
+            <w:r>
+              <w:rPr>
+                <w:rFonts w:ascii="Times New Roman" w:hAnsi="Times New Roman" w:cs="Times New Roman"/>
+                <w:color w:val="1A1A1A"/>
+                <w:sz w:val="28"/>
+                <w:szCs w:val="28"/>
+                <w:shd w:val="clear" w:color="auto" w:fill="FCFCFC"/>
+              </w:rPr>
+              <w:t>Routine</w:t>
+            </w:r>
+            <w:proofErr w:type="spellEnd"/>
+          </w:p>
+        </w:tc>
+        <w:tc>
+          <w:tcPr>
+            <w:tcW w:w="2303" w:type="dxa"/>
+            <w:vAlign w:val="center"/>
+          </w:tcPr>
+          <w:p>
+            <w:pPr>
+              <w:jc w:val="center"/>
+              <w:rPr>
+                <w:rFonts w:ascii="Times New Roman" w:hAnsi="Times New Roman" w:cs="Times New Roman"/>
+                <w:color w:val="1A1A1A"/>
+                <w:sz w:val="28"/>
+                <w:szCs w:val="28"/>
+                <w:shd w:val="clear" w:color="auto" w:fill="FCFCFC"/>
+              </w:rPr>
+            </w:pPr>
+            <w:r>
+              <w:rPr>
+                <w:rFonts w:ascii="Times New Roman" w:hAnsi="Times New Roman" w:cs="Times New Roman"/>
+                <w:color w:val="1A1A1A"/>
+                <w:sz w:val="28"/>
+                <w:szCs w:val="28"/>
+                <w:shd w:val="clear" w:color="auto" w:fill="FCFCFC"/>
+              </w:rPr>
+              <w:t>|</w:t>
+            </w:r>
+            <w:proofErr w:type="spellStart"/>
+            <w:r>
+              <w:rPr>
+                <w:rFonts w:ascii="Times New Roman" w:hAnsi="Times New Roman" w:cs="Times New Roman"/>
+                <w:color w:val="1A1A1A"/>
+                <w:sz w:val="28"/>
+                <w:szCs w:val="28"/>
+                <w:shd w:val="clear" w:color="auto" w:fill="FCFCFC"/>
+              </w:rPr>
+              <w:t>ru</w:t>
+            </w:r>
+            <w:proofErr w:type="spellEnd"/>
+            <w:r>
+              <w:rPr>
+                <w:rFonts w:ascii="Times New Roman" w:hAnsi="Times New Roman" w:cs="Times New Roman"/>
+                <w:color w:val="1A1A1A"/>
+                <w:sz w:val="28"/>
+                <w:szCs w:val="28"/>
+                <w:shd w:val="clear" w:color="auto" w:fill="FCFCFC"/>
+              </w:rPr>
+              <w:t>ːˈ</w:t>
+            </w:r>
+            <w:proofErr w:type="spellStart"/>
+            <w:r>
+              <w:rPr>
+                <w:rFonts w:ascii="Times New Roman" w:hAnsi="Times New Roman" w:cs="Times New Roman"/>
+                <w:color w:val="1A1A1A"/>
+                <w:sz w:val="28"/>
+                <w:szCs w:val="28"/>
+                <w:shd w:val="clear" w:color="auto" w:fill="FCFCFC"/>
+              </w:rPr>
+              <w:t>tiːn</w:t>
+            </w:r>
+            <w:proofErr w:type="spellEnd"/>
+            <w:r>
+              <w:rPr>
+                <w:rFonts w:ascii="Times New Roman" w:hAnsi="Times New Roman" w:cs="Times New Roman"/>
+                <w:color w:val="1A1A1A"/>
+                <w:sz w:val="28"/>
+                <w:szCs w:val="28"/>
+                <w:shd w:val="clear" w:color="auto" w:fill="FCFCFC"/>
+              </w:rPr>
+              <w:t>|</w:t>
+            </w:r>
+          </w:p>
+        </w:tc>
+        <w:tc>
+          <w:tcPr>
+            <w:tcW w:w="4258" w:type="dxa"/>
+            <w:vAlign w:val="center"/>
+          </w:tcPr>
+          <w:p>
+            <w:pPr>
+              <w:jc w:val="center"/>
+              <w:rPr>
+                <w:rFonts w:ascii="Times New Roman" w:hAnsi="Times New Roman" w:cs="Times New Roman"/>
+                <w:color w:val="1A1A1A"/>
+                <w:sz w:val="28"/>
+                <w:szCs w:val="28"/>
+                <w:shd w:val="clear" w:color="auto" w:fill="FCFCFC"/>
+              </w:rPr>
+            </w:pPr>
+            <w:r>
+              <w:rPr>
+                <w:rFonts w:ascii="Times New Roman" w:hAnsi="Times New Roman" w:cs="Times New Roman"/>
+                <w:color w:val="1A1A1A"/>
+                <w:sz w:val="28"/>
+                <w:szCs w:val="28"/>
+                <w:shd w:val="clear" w:color="auto" w:fill="FCFCFC"/>
+              </w:rPr>
+              <w:t>рутина, распорядок</w:t>
+            </w:r>
+          </w:p>
+        </w:tc>
+      </w:tr>
+      <w:tr>
+        <w:trPr>
+          <w:jc w:val="center"/>
+        </w:trPr>
+        <w:tc>
+          <w:tcPr>
+            <w:tcW w:w="393" w:type="dxa"/>
+            <w:vAlign w:val="center"/>
+          </w:tcPr>
+          <w:p>
+            <w:pPr>
+              <w:pStyle w:val="a7"/>
+              <w:numPr>
+                <w:ilvl w:val="0"/>
+                <w:numId w:val="3"/>
+              </w:numPr>
+              <w:ind w:left="0" w:right="463" w:firstLine="0"/>
+              <w:jc w:val="center"/>
+              <w:rPr>
+                <w:rFonts w:ascii="Times New Roman" w:hAnsi="Times New Roman" w:cs="Times New Roman"/>
+                <w:color w:val="1A1A1A"/>
+                <w:sz w:val="28"/>
+                <w:szCs w:val="28"/>
+                <w:shd w:val="clear" w:color="auto" w:fill="FCFCFC"/>
+              </w:rPr>
+            </w:pPr>
+          </w:p>
+        </w:tc>
+        <w:tc>
+          <w:tcPr>
+            <w:tcW w:w="2108" w:type="dxa"/>
+            <w:vAlign w:val="center"/>
+          </w:tcPr>
+          <w:p>
+            <w:pPr>
+              <w:jc w:val="center"/>
+              <w:rPr>
+                <w:rFonts w:ascii="Times New Roman" w:hAnsi="Times New Roman" w:cs="Times New Roman"/>
+                <w:color w:val="1A1A1A"/>
+                <w:sz w:val="28"/>
+                <w:szCs w:val="28"/>
+                <w:shd w:val="clear" w:color="auto" w:fill="FCFCFC"/>
+              </w:rPr>
+            </w:pPr>
+            <w:proofErr w:type="spellStart"/>
+            <w:r>
+              <w:rPr>
+                <w:rFonts w:ascii="Times New Roman" w:hAnsi="Times New Roman" w:cs="Times New Roman"/>
+                <w:color w:val="1A1A1A"/>
+                <w:sz w:val="28"/>
+                <w:szCs w:val="28"/>
+                <w:shd w:val="clear" w:color="auto" w:fill="FCFCFC"/>
+              </w:rPr>
+              <w:t>Sample</w:t>
+            </w:r>
+            <w:proofErr w:type="spellEnd"/>
+          </w:p>
+        </w:tc>
+        <w:tc>
+          <w:tcPr>
+            <w:tcW w:w="2303" w:type="dxa"/>
+            <w:vAlign w:val="center"/>
+          </w:tcPr>
+          <w:p>
+            <w:pPr>
+              <w:jc w:val="center"/>
+              <w:rPr>
+                <w:rFonts w:ascii="Times New Roman" w:hAnsi="Times New Roman" w:cs="Times New Roman"/>
+                <w:color w:val="1A1A1A"/>
+                <w:sz w:val="28"/>
+                <w:szCs w:val="28"/>
+                <w:shd w:val="clear" w:color="auto" w:fill="FCFCFC"/>
+              </w:rPr>
+            </w:pPr>
+            <w:r>
+              <w:rPr>
+                <w:rFonts w:ascii="Times New Roman" w:hAnsi="Times New Roman" w:cs="Times New Roman"/>
+                <w:color w:val="1A1A1A"/>
+                <w:sz w:val="28"/>
+                <w:szCs w:val="28"/>
+                <w:shd w:val="clear" w:color="auto" w:fill="FCFCFC"/>
+              </w:rPr>
+              <w:t>|ˈ</w:t>
+            </w:r>
+            <w:proofErr w:type="spellStart"/>
+            <w:r>
+              <w:rPr>
+                <w:rFonts w:ascii="Times New Roman" w:hAnsi="Times New Roman" w:cs="Times New Roman"/>
+                <w:color w:val="1A1A1A"/>
+                <w:sz w:val="28"/>
+                <w:szCs w:val="28"/>
+                <w:shd w:val="clear" w:color="auto" w:fill="FCFCFC"/>
+              </w:rPr>
+              <w:t>sɑːmp</w:t>
+            </w:r>
+            <w:proofErr w:type="spellEnd"/>
+            <w:r>
+              <w:rPr>
+                <w:rFonts w:ascii="Times New Roman" w:hAnsi="Times New Roman" w:cs="Times New Roman"/>
+                <w:color w:val="1A1A1A"/>
+                <w:sz w:val="28"/>
+                <w:szCs w:val="28"/>
+                <w:shd w:val="clear" w:color="auto" w:fill="FCFCFC"/>
+              </w:rPr>
+              <w:t>(ə)l|</w:t>
+            </w:r>
+          </w:p>
+        </w:tc>
+        <w:tc>
+          <w:tcPr>
+            <w:tcW w:w="4258" w:type="dxa"/>
+            <w:vAlign w:val="center"/>
+          </w:tcPr>
+          <w:p>
+            <w:pPr>
+              <w:jc w:val="center"/>
+              <w:rPr>
+                <w:rFonts w:ascii="Times New Roman" w:hAnsi="Times New Roman" w:cs="Times New Roman"/>
+                <w:color w:val="1A1A1A"/>
+                <w:sz w:val="28"/>
+                <w:szCs w:val="28"/>
+                <w:shd w:val="clear" w:color="auto" w:fill="FCFCFC"/>
+              </w:rPr>
+            </w:pPr>
+            <w:r>
+              <w:rPr>
+                <w:rFonts w:ascii="Times New Roman" w:hAnsi="Times New Roman" w:cs="Times New Roman"/>
+                <w:color w:val="1A1A1A"/>
+                <w:sz w:val="28"/>
+                <w:szCs w:val="28"/>
+                <w:shd w:val="clear" w:color="auto" w:fill="FCFCFC"/>
+              </w:rPr>
+              <w:t>образец, выборка, проба</w:t>
+            </w:r>
+          </w:p>
+        </w:tc>
+      </w:tr>
+      <w:tr>
+        <w:trPr>
+          <w:jc w:val="center"/>
+        </w:trPr>
+        <w:tc>
+          <w:tcPr>
+            <w:tcW w:w="393" w:type="dxa"/>
+            <w:vAlign w:val="center"/>
+          </w:tcPr>
+          <w:p>
+            <w:pPr>
+              <w:pStyle w:val="a7"/>
+              <w:numPr>
+                <w:ilvl w:val="0"/>
+                <w:numId w:val="3"/>
+              </w:numPr>
+              <w:ind w:left="0" w:right="463" w:firstLine="0"/>
+              <w:jc w:val="center"/>
+              <w:rPr>
+                <w:rFonts w:ascii="Times New Roman" w:hAnsi="Times New Roman" w:cs="Times New Roman"/>
+                <w:color w:val="1A1A1A"/>
+                <w:sz w:val="28"/>
+                <w:szCs w:val="28"/>
+                <w:shd w:val="clear" w:color="auto" w:fill="FCFCFC"/>
+              </w:rPr>
+            </w:pPr>
+          </w:p>
+        </w:tc>
+        <w:tc>
+          <w:tcPr>
+            <w:tcW w:w="2108" w:type="dxa"/>
+            <w:vAlign w:val="center"/>
+          </w:tcPr>
+          <w:p>
+            <w:pPr>
+              <w:jc w:val="center"/>
+              <w:rPr>
+                <w:rFonts w:ascii="Times New Roman" w:hAnsi="Times New Roman" w:cs="Times New Roman"/>
+                <w:color w:val="1A1A1A"/>
+                <w:sz w:val="28"/>
+                <w:szCs w:val="28"/>
+                <w:shd w:val="clear" w:color="auto" w:fill="FCFCFC"/>
+              </w:rPr>
+            </w:pPr>
+            <w:proofErr w:type="spellStart"/>
+            <w:r>
+              <w:rPr>
+                <w:rFonts w:ascii="Times New Roman" w:hAnsi="Times New Roman" w:cs="Times New Roman"/>
+                <w:color w:val="1A1A1A"/>
+                <w:sz w:val="28"/>
+                <w:szCs w:val="28"/>
+                <w:shd w:val="clear" w:color="auto" w:fill="FCFCFC"/>
+              </w:rPr>
+              <w:t>Significance</w:t>
+            </w:r>
+            <w:proofErr w:type="spellEnd"/>
+          </w:p>
+        </w:tc>
+        <w:tc>
+          <w:tcPr>
+            <w:tcW w:w="2303" w:type="dxa"/>
+            <w:vAlign w:val="center"/>
+          </w:tcPr>
+          <w:p>
+            <w:pPr>
+              <w:jc w:val="center"/>
+              <w:rPr>
+                <w:rFonts w:ascii="Times New Roman" w:hAnsi="Times New Roman" w:cs="Times New Roman"/>
+                <w:color w:val="1A1A1A"/>
+                <w:sz w:val="28"/>
+                <w:szCs w:val="28"/>
+                <w:shd w:val="clear" w:color="auto" w:fill="FCFCFC"/>
+              </w:rPr>
+            </w:pPr>
+            <w:r>
+              <w:rPr>
+                <w:rFonts w:ascii="Times New Roman" w:hAnsi="Times New Roman" w:cs="Times New Roman"/>
+                <w:color w:val="1A1A1A"/>
+                <w:sz w:val="28"/>
+                <w:szCs w:val="28"/>
+                <w:shd w:val="clear" w:color="auto" w:fill="FCFCFC"/>
+              </w:rPr>
+              <w:t>|</w:t>
+            </w:r>
+            <w:proofErr w:type="spellStart"/>
+            <w:r>
+              <w:rPr>
+                <w:rFonts w:ascii="Times New Roman" w:hAnsi="Times New Roman" w:cs="Times New Roman"/>
+                <w:color w:val="1A1A1A"/>
+                <w:sz w:val="28"/>
+                <w:szCs w:val="28"/>
+                <w:shd w:val="clear" w:color="auto" w:fill="FCFCFC"/>
+              </w:rPr>
+              <w:t>sɪɡˈnɪfɪk</w:t>
+            </w:r>
+            <w:proofErr w:type="spellEnd"/>
+            <w:r>
+              <w:rPr>
+                <w:rFonts w:ascii="Times New Roman" w:hAnsi="Times New Roman" w:cs="Times New Roman"/>
+                <w:color w:val="1A1A1A"/>
+                <w:sz w:val="28"/>
+                <w:szCs w:val="28"/>
+                <w:shd w:val="clear" w:color="auto" w:fill="FCFCFC"/>
+              </w:rPr>
+              <w:t>(ə)</w:t>
+            </w:r>
+            <w:proofErr w:type="spellStart"/>
+            <w:r>
+              <w:rPr>
+                <w:rFonts w:ascii="Times New Roman" w:hAnsi="Times New Roman" w:cs="Times New Roman"/>
+                <w:color w:val="1A1A1A"/>
+                <w:sz w:val="28"/>
+                <w:szCs w:val="28"/>
+                <w:shd w:val="clear" w:color="auto" w:fill="FCFCFC"/>
+              </w:rPr>
+              <w:t>ns</w:t>
+            </w:r>
+            <w:proofErr w:type="spellEnd"/>
+            <w:r>
+              <w:rPr>
+                <w:rFonts w:ascii="Times New Roman" w:hAnsi="Times New Roman" w:cs="Times New Roman"/>
+                <w:color w:val="1A1A1A"/>
+                <w:sz w:val="28"/>
+                <w:szCs w:val="28"/>
+                <w:shd w:val="clear" w:color="auto" w:fill="FCFCFC"/>
+              </w:rPr>
+              <w:t>|</w:t>
+            </w:r>
+          </w:p>
+        </w:tc>
+        <w:tc>
+          <w:tcPr>
+            <w:tcW w:w="4258" w:type="dxa"/>
+            <w:vAlign w:val="center"/>
+          </w:tcPr>
+          <w:p>
+            <w:pPr>
+              <w:jc w:val="center"/>
+              <w:rPr>
+                <w:rFonts w:ascii="Times New Roman" w:hAnsi="Times New Roman" w:cs="Times New Roman"/>
+                <w:color w:val="1A1A1A"/>
+                <w:sz w:val="28"/>
+                <w:szCs w:val="28"/>
+                <w:shd w:val="clear" w:color="auto" w:fill="FCFCFC"/>
+              </w:rPr>
+            </w:pPr>
+            <w:r>
+              <w:rPr>
+                <w:rFonts w:ascii="Times New Roman" w:hAnsi="Times New Roman" w:cs="Times New Roman"/>
+                <w:color w:val="1A1A1A"/>
+                <w:sz w:val="28"/>
+                <w:szCs w:val="28"/>
+                <w:shd w:val="clear" w:color="auto" w:fill="FCFCFC"/>
+              </w:rPr>
+              <w:t>значение, значимость, важность</w:t>
+            </w:r>
+          </w:p>
+        </w:tc>
+      </w:tr>
+      <w:tr>
+        <w:trPr>
+          <w:jc w:val="center"/>
+        </w:trPr>
+        <w:tc>
+          <w:tcPr>
+            <w:tcW w:w="393" w:type="dxa"/>
+            <w:vAlign w:val="center"/>
+          </w:tcPr>
+          <w:p>
+            <w:pPr>
+              <w:pStyle w:val="a7"/>
+              <w:numPr>
+                <w:ilvl w:val="0"/>
+                <w:numId w:val="3"/>
+              </w:numPr>
+              <w:ind w:left="0" w:right="463" w:firstLine="0"/>
+              <w:jc w:val="center"/>
+              <w:rPr>
+                <w:rFonts w:ascii="Times New Roman" w:hAnsi="Times New Roman" w:cs="Times New Roman"/>
+                <w:color w:val="1A1A1A"/>
+                <w:sz w:val="28"/>
+                <w:szCs w:val="28"/>
+                <w:shd w:val="clear" w:color="auto" w:fill="FCFCFC"/>
+              </w:rPr>
+            </w:pPr>
+          </w:p>
+        </w:tc>
+        <w:tc>
+          <w:tcPr>
+            <w:tcW w:w="2108" w:type="dxa"/>
+            <w:vAlign w:val="center"/>
+          </w:tcPr>
+          <w:p>
+            <w:pPr>
+              <w:jc w:val="center"/>
+              <w:rPr>
+                <w:rFonts w:ascii="Times New Roman" w:hAnsi="Times New Roman" w:cs="Times New Roman"/>
+                <w:color w:val="1A1A1A"/>
+                <w:sz w:val="28"/>
+                <w:szCs w:val="28"/>
+                <w:shd w:val="clear" w:color="auto" w:fill="FCFCFC"/>
+              </w:rPr>
+            </w:pPr>
+            <w:proofErr w:type="spellStart"/>
+            <w:r>
+              <w:rPr>
+                <w:rFonts w:ascii="Times New Roman" w:hAnsi="Times New Roman" w:cs="Times New Roman"/>
+                <w:color w:val="1A1A1A"/>
+                <w:sz w:val="28"/>
+                <w:szCs w:val="28"/>
+                <w:shd w:val="clear" w:color="auto" w:fill="FCFCFC"/>
+              </w:rPr>
+              <w:t>Similarity</w:t>
+            </w:r>
+            <w:proofErr w:type="spellEnd"/>
+          </w:p>
+        </w:tc>
+        <w:tc>
+          <w:tcPr>
+            <w:tcW w:w="2303" w:type="dxa"/>
+            <w:vAlign w:val="center"/>
+          </w:tcPr>
+          <w:p>
+            <w:pPr>
+              <w:jc w:val="center"/>
+              <w:rPr>
+                <w:rFonts w:ascii="Times New Roman" w:hAnsi="Times New Roman" w:cs="Times New Roman"/>
+                <w:color w:val="1A1A1A"/>
+                <w:sz w:val="28"/>
+                <w:szCs w:val="28"/>
+                <w:shd w:val="clear" w:color="auto" w:fill="FCFCFC"/>
+              </w:rPr>
+            </w:pPr>
+            <w:r>
+              <w:rPr>
+                <w:rFonts w:ascii="Times New Roman" w:hAnsi="Times New Roman" w:cs="Times New Roman"/>
+                <w:color w:val="1A1A1A"/>
+                <w:sz w:val="28"/>
+                <w:szCs w:val="28"/>
+                <w:shd w:val="clear" w:color="auto" w:fill="FCFCFC"/>
+              </w:rPr>
+              <w:t>|</w:t>
+            </w:r>
+            <w:proofErr w:type="spellStart"/>
+            <w:r>
+              <w:rPr>
+                <w:rFonts w:ascii="Times New Roman" w:hAnsi="Times New Roman" w:cs="Times New Roman"/>
+                <w:color w:val="1A1A1A"/>
+                <w:sz w:val="28"/>
+                <w:szCs w:val="28"/>
+                <w:shd w:val="clear" w:color="auto" w:fill="FCFCFC"/>
+              </w:rPr>
+              <w:t>sɪməˈlærətɪ</w:t>
+            </w:r>
+            <w:proofErr w:type="spellEnd"/>
+            <w:r>
+              <w:rPr>
+                <w:rFonts w:ascii="Times New Roman" w:hAnsi="Times New Roman" w:cs="Times New Roman"/>
+                <w:color w:val="1A1A1A"/>
+                <w:sz w:val="28"/>
+                <w:szCs w:val="28"/>
+                <w:shd w:val="clear" w:color="auto" w:fill="FCFCFC"/>
+              </w:rPr>
+              <w:t>|</w:t>
+            </w:r>
+          </w:p>
+        </w:tc>
+        <w:tc>
+          <w:tcPr>
+            <w:tcW w:w="4258" w:type="dxa"/>
+            <w:vAlign w:val="center"/>
+          </w:tcPr>
+          <w:p>
+            <w:pPr>
+              <w:jc w:val="center"/>
+              <w:rPr>
+                <w:rFonts w:ascii="Times New Roman" w:hAnsi="Times New Roman" w:cs="Times New Roman"/>
+                <w:color w:val="1A1A1A"/>
+                <w:sz w:val="28"/>
+                <w:szCs w:val="28"/>
+                <w:shd w:val="clear" w:color="auto" w:fill="FCFCFC"/>
+              </w:rPr>
+            </w:pPr>
+            <w:r>
+              <w:rPr>
+                <w:rFonts w:ascii="Times New Roman" w:hAnsi="Times New Roman" w:cs="Times New Roman"/>
+                <w:color w:val="1A1A1A"/>
+                <w:sz w:val="28"/>
+                <w:szCs w:val="28"/>
+                <w:shd w:val="clear" w:color="auto" w:fill="FCFCFC"/>
+              </w:rPr>
+              <w:t>сходство, подобие</w:t>
+            </w:r>
+          </w:p>
+        </w:tc>
+      </w:tr>
+      <w:tr>
+        <w:trPr>
+          <w:jc w:val="center"/>
+        </w:trPr>
+        <w:tc>
+          <w:tcPr>
+            <w:tcW w:w="393" w:type="dxa"/>
+            <w:vAlign w:val="center"/>
+          </w:tcPr>
+          <w:p>
+            <w:pPr>
+              <w:pStyle w:val="a7"/>
+              <w:numPr>
+                <w:ilvl w:val="0"/>
+                <w:numId w:val="3"/>
+              </w:numPr>
+              <w:ind w:left="0" w:right="463" w:firstLine="0"/>
+              <w:jc w:val="center"/>
+              <w:rPr>
+                <w:rFonts w:ascii="Times New Roman" w:hAnsi="Times New Roman" w:cs="Times New Roman"/>
+                <w:color w:val="1A1A1A"/>
+                <w:sz w:val="28"/>
+                <w:szCs w:val="28"/>
+                <w:shd w:val="clear" w:color="auto" w:fill="FCFCFC"/>
+              </w:rPr>
+            </w:pPr>
+          </w:p>
+        </w:tc>
+        <w:tc>
+          <w:tcPr>
+            <w:tcW w:w="2108" w:type="dxa"/>
+            <w:vAlign w:val="center"/>
+          </w:tcPr>
+          <w:p>
+            <w:pPr>
+              <w:jc w:val="center"/>
+              <w:rPr>
+                <w:rFonts w:ascii="Times New Roman" w:hAnsi="Times New Roman" w:cs="Times New Roman"/>
+                <w:color w:val="1A1A1A"/>
+                <w:sz w:val="28"/>
+                <w:szCs w:val="28"/>
+                <w:shd w:val="clear" w:color="auto" w:fill="FCFCFC"/>
+              </w:rPr>
+            </w:pPr>
+            <w:proofErr w:type="spellStart"/>
+            <w:r>
+              <w:rPr>
+                <w:rFonts w:ascii="Times New Roman" w:hAnsi="Times New Roman" w:cs="Times New Roman"/>
+                <w:color w:val="1A1A1A"/>
+                <w:sz w:val="28"/>
+                <w:szCs w:val="28"/>
+                <w:shd w:val="clear" w:color="auto" w:fill="FCFCFC"/>
+              </w:rPr>
+              <w:t>Simulation</w:t>
+            </w:r>
+            <w:proofErr w:type="spellEnd"/>
+          </w:p>
+        </w:tc>
+        <w:tc>
+          <w:tcPr>
+            <w:tcW w:w="2303" w:type="dxa"/>
+            <w:vAlign w:val="center"/>
+          </w:tcPr>
+          <w:p>
+            <w:pPr>
+              <w:jc w:val="center"/>
+              <w:rPr>
+                <w:rFonts w:ascii="Times New Roman" w:hAnsi="Times New Roman" w:cs="Times New Roman"/>
+                <w:color w:val="1A1A1A"/>
+                <w:sz w:val="28"/>
+                <w:szCs w:val="28"/>
+                <w:shd w:val="clear" w:color="auto" w:fill="FCFCFC"/>
+              </w:rPr>
+            </w:pPr>
+            <w:r>
+              <w:rPr>
+                <w:rFonts w:ascii="Times New Roman" w:hAnsi="Times New Roman" w:cs="Times New Roman"/>
+                <w:color w:val="1A1A1A"/>
+                <w:sz w:val="28"/>
+                <w:szCs w:val="28"/>
+                <w:shd w:val="clear" w:color="auto" w:fill="FCFCFC"/>
+              </w:rPr>
+              <w:t>|ˌ</w:t>
+            </w:r>
+            <w:proofErr w:type="spellStart"/>
+            <w:r>
+              <w:rPr>
+                <w:rFonts w:ascii="Times New Roman" w:hAnsi="Times New Roman" w:cs="Times New Roman"/>
+                <w:color w:val="1A1A1A"/>
+                <w:sz w:val="28"/>
+                <w:szCs w:val="28"/>
+                <w:shd w:val="clear" w:color="auto" w:fill="FCFCFC"/>
+              </w:rPr>
+              <w:t>sɪmjʊˈleɪʃən</w:t>
+            </w:r>
+            <w:proofErr w:type="spellEnd"/>
+            <w:r>
+              <w:rPr>
+                <w:rFonts w:ascii="Times New Roman" w:hAnsi="Times New Roman" w:cs="Times New Roman"/>
+                <w:color w:val="1A1A1A"/>
+                <w:sz w:val="28"/>
+                <w:szCs w:val="28"/>
+                <w:shd w:val="clear" w:color="auto" w:fill="FCFCFC"/>
+              </w:rPr>
+              <w:t>|</w:t>
+            </w:r>
+          </w:p>
+        </w:tc>
+        <w:tc>
+          <w:tcPr>
+            <w:tcW w:w="4258" w:type="dxa"/>
+            <w:vAlign w:val="center"/>
+          </w:tcPr>
+          <w:p>
+            <w:pPr>
+              <w:jc w:val="center"/>
+              <w:rPr>
+                <w:rFonts w:ascii="Times New Roman" w:hAnsi="Times New Roman" w:cs="Times New Roman"/>
+                <w:color w:val="1A1A1A"/>
+                <w:sz w:val="28"/>
+                <w:szCs w:val="28"/>
+                <w:shd w:val="clear" w:color="auto" w:fill="FCFCFC"/>
+              </w:rPr>
+            </w:pPr>
+            <w:r>
+              <w:rPr>
+                <w:rFonts w:ascii="Times New Roman" w:hAnsi="Times New Roman" w:cs="Times New Roman"/>
+                <w:color w:val="1A1A1A"/>
+                <w:sz w:val="28"/>
+                <w:szCs w:val="28"/>
+                <w:shd w:val="clear" w:color="auto" w:fill="FCFCFC"/>
+              </w:rPr>
+              <w:t>симуляция, симулирование</w:t>
+            </w:r>
+          </w:p>
+        </w:tc>
+      </w:tr>
+      <w:tr>
+        <w:trPr>
+          <w:jc w:val="center"/>
+        </w:trPr>
+        <w:tc>
+          <w:tcPr>
+            <w:tcW w:w="393" w:type="dxa"/>
+            <w:vAlign w:val="center"/>
+          </w:tcPr>
+          <w:p>
+            <w:pPr>
+              <w:pStyle w:val="a7"/>
+              <w:numPr>
+                <w:ilvl w:val="0"/>
+                <w:numId w:val="3"/>
+              </w:numPr>
+              <w:ind w:left="0" w:right="463" w:firstLine="0"/>
+              <w:jc w:val="center"/>
+              <w:rPr>
+                <w:rFonts w:ascii="Times New Roman" w:hAnsi="Times New Roman" w:cs="Times New Roman"/>
+                <w:color w:val="1A1A1A"/>
+                <w:sz w:val="28"/>
+                <w:szCs w:val="28"/>
+                <w:shd w:val="clear" w:color="auto" w:fill="FCFCFC"/>
+              </w:rPr>
+            </w:pPr>
+          </w:p>
+        </w:tc>
+        <w:tc>
+          <w:tcPr>
+            <w:tcW w:w="2108" w:type="dxa"/>
+            <w:vAlign w:val="center"/>
+          </w:tcPr>
+          <w:p>
+            <w:pPr>
+              <w:jc w:val="center"/>
+              <w:rPr>
+                <w:rFonts w:ascii="Times New Roman" w:hAnsi="Times New Roman" w:cs="Times New Roman"/>
+                <w:color w:val="1A1A1A"/>
+                <w:sz w:val="28"/>
+                <w:szCs w:val="28"/>
+                <w:shd w:val="clear" w:color="auto" w:fill="FCFCFC"/>
+              </w:rPr>
+            </w:pPr>
+            <w:proofErr w:type="spellStart"/>
+            <w:r>
+              <w:rPr>
+                <w:rFonts w:ascii="Times New Roman" w:hAnsi="Times New Roman" w:cs="Times New Roman"/>
+                <w:color w:val="1A1A1A"/>
+                <w:sz w:val="28"/>
+                <w:szCs w:val="28"/>
+                <w:shd w:val="clear" w:color="auto" w:fill="FCFCFC"/>
+              </w:rPr>
+              <w:t>Spreading</w:t>
+            </w:r>
+            <w:proofErr w:type="spellEnd"/>
+          </w:p>
+        </w:tc>
+        <w:tc>
+          <w:tcPr>
+            <w:tcW w:w="2303" w:type="dxa"/>
+            <w:vAlign w:val="center"/>
+          </w:tcPr>
+          <w:p>
+            <w:pPr>
+              <w:jc w:val="center"/>
+              <w:rPr>
+                <w:rFonts w:ascii="Times New Roman" w:hAnsi="Times New Roman" w:cs="Times New Roman"/>
+                <w:color w:val="1A1A1A"/>
+                <w:sz w:val="28"/>
+                <w:szCs w:val="28"/>
+                <w:shd w:val="clear" w:color="auto" w:fill="FCFCFC"/>
+              </w:rPr>
+            </w:pPr>
+            <w:r>
+              <w:rPr>
+                <w:rFonts w:ascii="Times New Roman" w:hAnsi="Times New Roman" w:cs="Times New Roman"/>
+                <w:color w:val="1A1A1A"/>
+                <w:sz w:val="28"/>
+                <w:szCs w:val="28"/>
+                <w:shd w:val="clear" w:color="auto" w:fill="FCFCFC"/>
+              </w:rPr>
+              <w:t>|ˈ</w:t>
+            </w:r>
+            <w:proofErr w:type="spellStart"/>
+            <w:r>
+              <w:rPr>
+                <w:rFonts w:ascii="Times New Roman" w:hAnsi="Times New Roman" w:cs="Times New Roman"/>
+                <w:color w:val="1A1A1A"/>
+                <w:sz w:val="28"/>
+                <w:szCs w:val="28"/>
+                <w:shd w:val="clear" w:color="auto" w:fill="FCFCFC"/>
+              </w:rPr>
+              <w:t>spredɪŋ</w:t>
+            </w:r>
+            <w:proofErr w:type="spellEnd"/>
+            <w:r>
+              <w:rPr>
+                <w:rFonts w:ascii="Times New Roman" w:hAnsi="Times New Roman" w:cs="Times New Roman"/>
+                <w:color w:val="1A1A1A"/>
+                <w:sz w:val="28"/>
+                <w:szCs w:val="28"/>
+                <w:shd w:val="clear" w:color="auto" w:fill="FCFCFC"/>
+              </w:rPr>
+              <w:t>|</w:t>
+            </w:r>
+          </w:p>
+        </w:tc>
+        <w:tc>
+          <w:tcPr>
+            <w:tcW w:w="4258" w:type="dxa"/>
+            <w:vAlign w:val="center"/>
+          </w:tcPr>
+          <w:p>
+            <w:pPr>
+              <w:jc w:val="center"/>
+              <w:rPr>
+                <w:rFonts w:ascii="Times New Roman" w:hAnsi="Times New Roman" w:cs="Times New Roman"/>
+                <w:color w:val="1A1A1A"/>
+                <w:sz w:val="28"/>
+                <w:szCs w:val="28"/>
+                <w:shd w:val="clear" w:color="auto" w:fill="FCFCFC"/>
+              </w:rPr>
+            </w:pPr>
+            <w:r>
+              <w:rPr>
+                <w:rFonts w:ascii="Times New Roman" w:hAnsi="Times New Roman" w:cs="Times New Roman"/>
+                <w:color w:val="1A1A1A"/>
+                <w:sz w:val="28"/>
+                <w:szCs w:val="28"/>
+                <w:shd w:val="clear" w:color="auto" w:fill="FCFCFC"/>
+              </w:rPr>
+              <w:t>распространение</w:t>
+            </w:r>
+          </w:p>
+        </w:tc>
+      </w:tr>
+      <w:tr>
+        <w:trPr>
+          <w:jc w:val="center"/>
+        </w:trPr>
+        <w:tc>
+          <w:tcPr>
+            <w:tcW w:w="393" w:type="dxa"/>
+            <w:vAlign w:val="center"/>
+          </w:tcPr>
+          <w:p>
+            <w:pPr>
+              <w:pStyle w:val="a7"/>
+              <w:numPr>
+                <w:ilvl w:val="0"/>
+                <w:numId w:val="3"/>
+              </w:numPr>
+              <w:ind w:left="0" w:right="463" w:firstLine="0"/>
+              <w:jc w:val="center"/>
+              <w:rPr>
+                <w:rFonts w:ascii="Times New Roman" w:hAnsi="Times New Roman" w:cs="Times New Roman"/>
+                <w:color w:val="1A1A1A"/>
+                <w:sz w:val="28"/>
+                <w:szCs w:val="28"/>
+                <w:shd w:val="clear" w:color="auto" w:fill="FCFCFC"/>
+              </w:rPr>
+            </w:pPr>
+          </w:p>
+        </w:tc>
+        <w:tc>
+          <w:tcPr>
+            <w:tcW w:w="2108" w:type="dxa"/>
+            <w:vAlign w:val="center"/>
+          </w:tcPr>
+          <w:p>
+            <w:pPr>
+              <w:jc w:val="center"/>
+              <w:rPr>
+                <w:rFonts w:ascii="Times New Roman" w:hAnsi="Times New Roman" w:cs="Times New Roman"/>
+                <w:color w:val="1A1A1A"/>
+                <w:sz w:val="28"/>
+                <w:szCs w:val="28"/>
+                <w:shd w:val="clear" w:color="auto" w:fill="FCFCFC"/>
+              </w:rPr>
+            </w:pPr>
+            <w:proofErr w:type="spellStart"/>
+            <w:r>
+              <w:rPr>
+                <w:rFonts w:ascii="Times New Roman" w:hAnsi="Times New Roman" w:cs="Times New Roman"/>
+                <w:color w:val="1A1A1A"/>
+                <w:sz w:val="28"/>
+                <w:szCs w:val="28"/>
+                <w:shd w:val="clear" w:color="auto" w:fill="FCFCFC"/>
+              </w:rPr>
+              <w:t>Survey</w:t>
+            </w:r>
+            <w:proofErr w:type="spellEnd"/>
+          </w:p>
+        </w:tc>
+        <w:tc>
+          <w:tcPr>
+            <w:tcW w:w="2303" w:type="dxa"/>
+            <w:vAlign w:val="center"/>
+          </w:tcPr>
+          <w:p>
+            <w:pPr>
+              <w:jc w:val="center"/>
+              <w:rPr>
+                <w:rFonts w:ascii="Times New Roman" w:hAnsi="Times New Roman" w:cs="Times New Roman"/>
+                <w:color w:val="1A1A1A"/>
+                <w:sz w:val="28"/>
+                <w:szCs w:val="28"/>
+                <w:shd w:val="clear" w:color="auto" w:fill="FCFCFC"/>
+              </w:rPr>
+            </w:pPr>
+            <w:r>
+              <w:rPr>
+                <w:rFonts w:ascii="Times New Roman" w:hAnsi="Times New Roman" w:cs="Times New Roman"/>
+                <w:color w:val="1A1A1A"/>
+                <w:sz w:val="28"/>
+                <w:szCs w:val="28"/>
+                <w:shd w:val="clear" w:color="auto" w:fill="FCFCFC"/>
+              </w:rPr>
+              <w:t>|ˈ</w:t>
+            </w:r>
+            <w:proofErr w:type="spellStart"/>
+            <w:r>
+              <w:rPr>
+                <w:rFonts w:ascii="Times New Roman" w:hAnsi="Times New Roman" w:cs="Times New Roman"/>
+                <w:color w:val="1A1A1A"/>
+                <w:sz w:val="28"/>
+                <w:szCs w:val="28"/>
+                <w:shd w:val="clear" w:color="auto" w:fill="FCFCFC"/>
+              </w:rPr>
+              <w:t>sɜːveɪ</w:t>
+            </w:r>
+            <w:proofErr w:type="spellEnd"/>
+            <w:r>
+              <w:rPr>
+                <w:rFonts w:ascii="Times New Roman" w:hAnsi="Times New Roman" w:cs="Times New Roman"/>
+                <w:color w:val="1A1A1A"/>
+                <w:sz w:val="28"/>
+                <w:szCs w:val="28"/>
+                <w:shd w:val="clear" w:color="auto" w:fill="FCFCFC"/>
+              </w:rPr>
+              <w:t>|</w:t>
+            </w:r>
+          </w:p>
+        </w:tc>
+        <w:tc>
+          <w:tcPr>
+            <w:tcW w:w="4258" w:type="dxa"/>
+            <w:vAlign w:val="center"/>
+          </w:tcPr>
+          <w:p>
+            <w:pPr>
+              <w:jc w:val="center"/>
+              <w:rPr>
+                <w:rFonts w:ascii="Times New Roman" w:hAnsi="Times New Roman" w:cs="Times New Roman"/>
+                <w:color w:val="1A1A1A"/>
+                <w:sz w:val="28"/>
+                <w:szCs w:val="28"/>
+                <w:shd w:val="clear" w:color="auto" w:fill="FCFCFC"/>
+              </w:rPr>
+            </w:pPr>
+            <w:r>
+              <w:rPr>
+                <w:rFonts w:ascii="Times New Roman" w:hAnsi="Times New Roman" w:cs="Times New Roman"/>
+                <w:color w:val="1A1A1A"/>
+                <w:sz w:val="28"/>
+                <w:szCs w:val="28"/>
+                <w:shd w:val="clear" w:color="auto" w:fill="FCFCFC"/>
+              </w:rPr>
+              <w:t>обзор, обследование</w:t>
+            </w:r>
+            <w:r>
+              <w:rPr>
+                <w:rFonts w:ascii="Times New Roman" w:hAnsi="Times New Roman" w:cs="Times New Roman"/>
+                <w:color w:val="1A1A1A"/>
+                <w:sz w:val="28"/>
+                <w:szCs w:val="28"/>
+                <w:shd w:val="clear" w:color="auto" w:fill="FCFCFC"/>
+                <w:lang w:val="en-US"/>
+              </w:rPr>
+              <w:t xml:space="preserve">, </w:t>
+            </w:r>
+            <w:r>
+              <w:rPr>
+                <w:rFonts w:ascii="Times New Roman" w:hAnsi="Times New Roman" w:cs="Times New Roman"/>
+                <w:color w:val="1A1A1A"/>
+                <w:sz w:val="28"/>
+                <w:szCs w:val="28"/>
+                <w:shd w:val="clear" w:color="auto" w:fill="FCFCFC"/>
+              </w:rPr>
+              <w:t>опрос</w:t>
+            </w:r>
+          </w:p>
+        </w:tc>
+      </w:tr>
+      <w:tr>
+        <w:trPr>
+          <w:jc w:val="center"/>
+        </w:trPr>
+        <w:tc>
+          <w:tcPr>
+            <w:tcW w:w="393" w:type="dxa"/>
+            <w:vAlign w:val="center"/>
+          </w:tcPr>
+          <w:p>
+            <w:pPr>
+              <w:pStyle w:val="a7"/>
+              <w:numPr>
+                <w:ilvl w:val="0"/>
+                <w:numId w:val="3"/>
+              </w:numPr>
+              <w:ind w:left="0" w:right="463" w:firstLine="0"/>
+              <w:jc w:val="center"/>
+              <w:rPr>
+                <w:rFonts w:ascii="Times New Roman" w:hAnsi="Times New Roman" w:cs="Times New Roman"/>
+                <w:color w:val="1A1A1A"/>
+                <w:sz w:val="28"/>
+                <w:szCs w:val="28"/>
+                <w:shd w:val="clear" w:color="auto" w:fill="FCFCFC"/>
+              </w:rPr>
+            </w:pPr>
+          </w:p>
+        </w:tc>
+        <w:tc>
+          <w:tcPr>
+            <w:tcW w:w="2108" w:type="dxa"/>
+            <w:vAlign w:val="center"/>
+          </w:tcPr>
+          <w:p>
+            <w:pPr>
+              <w:jc w:val="center"/>
+              <w:rPr>
+                <w:rFonts w:ascii="Times New Roman" w:hAnsi="Times New Roman" w:cs="Times New Roman"/>
+                <w:color w:val="1A1A1A"/>
+                <w:sz w:val="28"/>
+                <w:szCs w:val="28"/>
+                <w:shd w:val="clear" w:color="auto" w:fill="FCFCFC"/>
+              </w:rPr>
+            </w:pPr>
+            <w:proofErr w:type="spellStart"/>
+            <w:r>
+              <w:rPr>
+                <w:rFonts w:ascii="Times New Roman" w:hAnsi="Times New Roman" w:cs="Times New Roman"/>
+                <w:color w:val="1A1A1A"/>
+                <w:sz w:val="28"/>
+                <w:szCs w:val="28"/>
+                <w:shd w:val="clear" w:color="auto" w:fill="FCFCFC"/>
+              </w:rPr>
+              <w:t>Ties</w:t>
+            </w:r>
+            <w:proofErr w:type="spellEnd"/>
+          </w:p>
+        </w:tc>
+        <w:tc>
+          <w:tcPr>
+            <w:tcW w:w="2303" w:type="dxa"/>
+            <w:vAlign w:val="center"/>
+          </w:tcPr>
+          <w:p>
+            <w:pPr>
+              <w:jc w:val="center"/>
+              <w:rPr>
+                <w:rFonts w:ascii="Times New Roman" w:hAnsi="Times New Roman" w:cs="Times New Roman"/>
+                <w:color w:val="1A1A1A"/>
+                <w:sz w:val="28"/>
+                <w:szCs w:val="28"/>
+                <w:shd w:val="clear" w:color="auto" w:fill="FCFCFC"/>
+              </w:rPr>
+            </w:pPr>
+            <w:r>
+              <w:rPr>
+                <w:rFonts w:ascii="Times New Roman" w:hAnsi="Times New Roman" w:cs="Times New Roman"/>
+                <w:color w:val="1A1A1A"/>
+                <w:sz w:val="28"/>
+                <w:szCs w:val="28"/>
+                <w:shd w:val="clear" w:color="auto" w:fill="FCFCFC"/>
+              </w:rPr>
+              <w:t>|</w:t>
+            </w:r>
+            <w:proofErr w:type="spellStart"/>
+            <w:r>
+              <w:rPr>
+                <w:rFonts w:ascii="Times New Roman" w:hAnsi="Times New Roman" w:cs="Times New Roman"/>
+                <w:color w:val="1A1A1A"/>
+                <w:sz w:val="28"/>
+                <w:szCs w:val="28"/>
+                <w:shd w:val="clear" w:color="auto" w:fill="FCFCFC"/>
+              </w:rPr>
+              <w:t>taɪz</w:t>
+            </w:r>
+            <w:proofErr w:type="spellEnd"/>
+            <w:r>
+              <w:rPr>
+                <w:rFonts w:ascii="Times New Roman" w:hAnsi="Times New Roman" w:cs="Times New Roman"/>
+                <w:color w:val="1A1A1A"/>
+                <w:sz w:val="28"/>
+                <w:szCs w:val="28"/>
+                <w:shd w:val="clear" w:color="auto" w:fill="FCFCFC"/>
+              </w:rPr>
+              <w:t>|</w:t>
+            </w:r>
+          </w:p>
+        </w:tc>
+        <w:tc>
+          <w:tcPr>
+            <w:tcW w:w="4258" w:type="dxa"/>
+            <w:vAlign w:val="center"/>
+          </w:tcPr>
+          <w:p>
+            <w:pPr>
+              <w:jc w:val="center"/>
+              <w:rPr>
+                <w:rFonts w:ascii="Times New Roman" w:hAnsi="Times New Roman" w:cs="Times New Roman"/>
+                <w:color w:val="1A1A1A"/>
+                <w:sz w:val="28"/>
+                <w:szCs w:val="28"/>
+                <w:shd w:val="clear" w:color="auto" w:fill="FCFCFC"/>
+              </w:rPr>
+            </w:pPr>
+            <w:r>
+              <w:rPr>
+                <w:rFonts w:ascii="Times New Roman" w:hAnsi="Times New Roman" w:cs="Times New Roman"/>
+                <w:color w:val="1A1A1A"/>
+                <w:sz w:val="28"/>
+                <w:szCs w:val="28"/>
+                <w:shd w:val="clear" w:color="auto" w:fill="FCFCFC"/>
+              </w:rPr>
+              <w:t xml:space="preserve">узы, </w:t>
+            </w:r>
+            <w:r>
+              <w:rPr>
+                <w:rFonts w:ascii="Times New Roman" w:hAnsi="Times New Roman" w:cs="Times New Roman"/>
+                <w:color w:val="1A1A1A"/>
+                <w:sz w:val="28"/>
+                <w:szCs w:val="28"/>
+                <w:shd w:val="clear" w:color="auto" w:fill="FCFCFC"/>
+              </w:rPr>
+              <w:t>связи</w:t>
+            </w:r>
+          </w:p>
+        </w:tc>
+      </w:tr>
+      <w:tr>
+        <w:trPr>
+          <w:jc w:val="center"/>
+        </w:trPr>
+        <w:tc>
+          <w:tcPr>
+            <w:tcW w:w="393" w:type="dxa"/>
+            <w:vAlign w:val="center"/>
+          </w:tcPr>
+          <w:p>
+            <w:pPr>
+              <w:pStyle w:val="a7"/>
+              <w:numPr>
+                <w:ilvl w:val="0"/>
+                <w:numId w:val="3"/>
+              </w:numPr>
+              <w:ind w:left="0" w:right="463" w:firstLine="0"/>
+              <w:jc w:val="center"/>
+              <w:rPr>
+                <w:rFonts w:ascii="Times New Roman" w:hAnsi="Times New Roman" w:cs="Times New Roman"/>
+                <w:color w:val="1A1A1A"/>
+                <w:sz w:val="28"/>
+                <w:szCs w:val="28"/>
+                <w:shd w:val="clear" w:color="auto" w:fill="FCFCFC"/>
+              </w:rPr>
+            </w:pPr>
+          </w:p>
+        </w:tc>
+        <w:tc>
+          <w:tcPr>
+            <w:tcW w:w="2108" w:type="dxa"/>
+            <w:vAlign w:val="center"/>
+          </w:tcPr>
+          <w:p>
+            <w:pPr>
+              <w:jc w:val="center"/>
+              <w:rPr>
+                <w:rFonts w:ascii="Times New Roman" w:hAnsi="Times New Roman" w:cs="Times New Roman"/>
+                <w:color w:val="1A1A1A"/>
+                <w:sz w:val="28"/>
+                <w:szCs w:val="28"/>
+                <w:shd w:val="clear" w:color="auto" w:fill="FCFCFC"/>
+              </w:rPr>
+            </w:pPr>
+            <w:proofErr w:type="spellStart"/>
+            <w:r>
+              <w:rPr>
+                <w:rFonts w:ascii="Times New Roman" w:hAnsi="Times New Roman" w:cs="Times New Roman"/>
+                <w:color w:val="1A1A1A"/>
+                <w:sz w:val="28"/>
+                <w:szCs w:val="28"/>
+                <w:shd w:val="clear" w:color="auto" w:fill="FCFCFC"/>
+              </w:rPr>
+              <w:t>Topology</w:t>
+            </w:r>
+            <w:proofErr w:type="spellEnd"/>
+          </w:p>
+        </w:tc>
+        <w:tc>
+          <w:tcPr>
+            <w:tcW w:w="2303" w:type="dxa"/>
+            <w:vAlign w:val="center"/>
+          </w:tcPr>
+          <w:p>
+            <w:pPr>
+              <w:jc w:val="center"/>
+              <w:rPr>
+                <w:rFonts w:ascii="Times New Roman" w:hAnsi="Times New Roman" w:cs="Times New Roman"/>
+                <w:color w:val="1A1A1A"/>
+                <w:sz w:val="28"/>
+                <w:szCs w:val="28"/>
+                <w:shd w:val="clear" w:color="auto" w:fill="FCFCFC"/>
+              </w:rPr>
+            </w:pPr>
+            <w:r>
+              <w:rPr>
+                <w:rFonts w:ascii="Times New Roman" w:hAnsi="Times New Roman" w:cs="Times New Roman"/>
+                <w:color w:val="1A1A1A"/>
+                <w:sz w:val="28"/>
+                <w:szCs w:val="28"/>
+              </w:rPr>
+              <w:t>|</w:t>
+            </w:r>
+            <w:proofErr w:type="spellStart"/>
+            <w:r>
+              <w:rPr>
+                <w:rFonts w:ascii="Times New Roman" w:hAnsi="Times New Roman" w:cs="Times New Roman"/>
+                <w:color w:val="1A1A1A"/>
+                <w:sz w:val="28"/>
+                <w:szCs w:val="28"/>
+              </w:rPr>
+              <w:t>t</w:t>
+            </w:r>
+            <w:r>
+              <w:rPr>
+                <w:color w:val="1A1A1A"/>
+                <w:sz w:val="28"/>
+                <w:szCs w:val="28"/>
+              </w:rPr>
+              <w:t>əˈ</w:t>
+            </w:r>
+            <w:r>
+              <w:rPr>
+                <w:rFonts w:ascii="Times New Roman" w:hAnsi="Times New Roman" w:cs="Times New Roman"/>
+                <w:color w:val="1A1A1A"/>
+                <w:sz w:val="28"/>
+                <w:szCs w:val="28"/>
+              </w:rPr>
+              <w:t>p</w:t>
+            </w:r>
+            <w:r>
+              <w:rPr>
+                <w:color w:val="1A1A1A"/>
+                <w:sz w:val="28"/>
+                <w:szCs w:val="28"/>
+              </w:rPr>
+              <w:t>ɒ</w:t>
+            </w:r>
+            <w:r>
+              <w:rPr>
+                <w:rFonts w:ascii="Times New Roman" w:hAnsi="Times New Roman" w:cs="Times New Roman"/>
+                <w:color w:val="1A1A1A"/>
+                <w:sz w:val="28"/>
+                <w:szCs w:val="28"/>
+              </w:rPr>
+              <w:t>l</w:t>
+            </w:r>
+            <w:r>
+              <w:rPr>
+                <w:color w:val="1A1A1A"/>
+                <w:sz w:val="28"/>
+                <w:szCs w:val="28"/>
+              </w:rPr>
+              <w:t>ə</w:t>
+            </w:r>
+            <w:r>
+              <w:rPr>
+                <w:rFonts w:ascii="Times New Roman" w:hAnsi="Times New Roman" w:cs="Times New Roman"/>
+                <w:color w:val="1A1A1A"/>
+                <w:sz w:val="28"/>
+                <w:szCs w:val="28"/>
+              </w:rPr>
+              <w:t>d</w:t>
+            </w:r>
+            <w:r>
+              <w:rPr>
+                <w:color w:val="1A1A1A"/>
+                <w:sz w:val="28"/>
+                <w:szCs w:val="28"/>
+              </w:rPr>
+              <w:t>ʒɪ</w:t>
+            </w:r>
+            <w:proofErr w:type="spellEnd"/>
+            <w:r>
+              <w:rPr>
+                <w:rFonts w:ascii="Times New Roman" w:hAnsi="Times New Roman" w:cs="Times New Roman"/>
+                <w:color w:val="1A1A1A"/>
+                <w:sz w:val="28"/>
+                <w:szCs w:val="28"/>
+              </w:rPr>
+              <w:t>|</w:t>
+            </w:r>
+          </w:p>
+        </w:tc>
+        <w:tc>
+          <w:tcPr>
+            <w:tcW w:w="4258" w:type="dxa"/>
+            <w:vAlign w:val="center"/>
+          </w:tcPr>
+          <w:p>
+            <w:pPr>
+              <w:jc w:val="center"/>
+              <w:rPr>
+                <w:rFonts w:ascii="Times New Roman" w:hAnsi="Times New Roman" w:cs="Times New Roman"/>
+                <w:color w:val="1A1A1A"/>
+                <w:sz w:val="28"/>
+                <w:szCs w:val="28"/>
+                <w:shd w:val="clear" w:color="auto" w:fill="FCFCFC"/>
+              </w:rPr>
+            </w:pPr>
+            <w:r>
+              <w:rPr>
+                <w:rFonts w:ascii="Times New Roman" w:hAnsi="Times New Roman" w:cs="Times New Roman"/>
+                <w:color w:val="1A1A1A"/>
+                <w:sz w:val="28"/>
+                <w:szCs w:val="28"/>
+                <w:shd w:val="clear" w:color="auto" w:fill="FCFCFC"/>
+              </w:rPr>
+              <w:t>топология</w:t>
+            </w:r>
+          </w:p>
+        </w:tc>
+      </w:tr>
+      <w:tr>
+        <w:trPr>
+          <w:jc w:val="center"/>
+        </w:trPr>
+        <w:tc>
+          <w:tcPr>
+            <w:tcW w:w="393" w:type="dxa"/>
+            <w:vAlign w:val="center"/>
+          </w:tcPr>
+          <w:p>
+            <w:pPr>
+              <w:pStyle w:val="a7"/>
+              <w:numPr>
+                <w:ilvl w:val="0"/>
+                <w:numId w:val="3"/>
+              </w:numPr>
+              <w:ind w:left="0" w:right="463" w:firstLine="0"/>
+              <w:jc w:val="center"/>
+              <w:rPr>
+                <w:rFonts w:ascii="Times New Roman" w:hAnsi="Times New Roman" w:cs="Times New Roman"/>
+                <w:color w:val="1A1A1A"/>
+                <w:sz w:val="28"/>
+                <w:szCs w:val="28"/>
+                <w:shd w:val="clear" w:color="auto" w:fill="FCFCFC"/>
+              </w:rPr>
+            </w:pPr>
+          </w:p>
+        </w:tc>
+        <w:tc>
+          <w:tcPr>
+            <w:tcW w:w="2108" w:type="dxa"/>
+            <w:vAlign w:val="center"/>
+          </w:tcPr>
+          <w:p>
+            <w:pPr>
+              <w:jc w:val="center"/>
+              <w:rPr>
+                <w:rFonts w:ascii="Times New Roman" w:hAnsi="Times New Roman" w:cs="Times New Roman"/>
+                <w:color w:val="1A1A1A"/>
+                <w:sz w:val="28"/>
+                <w:szCs w:val="28"/>
+                <w:shd w:val="clear" w:color="auto" w:fill="FCFCFC"/>
+              </w:rPr>
+            </w:pPr>
+            <w:proofErr w:type="spellStart"/>
+            <w:r>
+              <w:rPr>
+                <w:rFonts w:ascii="Times New Roman" w:hAnsi="Times New Roman" w:cs="Times New Roman"/>
+                <w:color w:val="1A1A1A"/>
+                <w:sz w:val="28"/>
+                <w:szCs w:val="28"/>
+                <w:shd w:val="clear" w:color="auto" w:fill="FCFCFC"/>
+              </w:rPr>
+              <w:t>Transition</w:t>
+            </w:r>
+            <w:proofErr w:type="spellEnd"/>
+          </w:p>
+        </w:tc>
+        <w:tc>
+          <w:tcPr>
+            <w:tcW w:w="2303" w:type="dxa"/>
+            <w:vAlign w:val="center"/>
+          </w:tcPr>
+          <w:p>
+            <w:pPr>
+              <w:jc w:val="center"/>
+              <w:rPr>
+                <w:rFonts w:ascii="Times New Roman" w:hAnsi="Times New Roman" w:cs="Times New Roman"/>
+                <w:color w:val="1A1A1A"/>
+                <w:sz w:val="28"/>
+                <w:szCs w:val="28"/>
+                <w:shd w:val="clear" w:color="auto" w:fill="FCFCFC"/>
+              </w:rPr>
+            </w:pPr>
+            <w:r>
+              <w:rPr>
+                <w:rFonts w:ascii="Times New Roman" w:hAnsi="Times New Roman" w:cs="Times New Roman"/>
+                <w:color w:val="1A1A1A"/>
+                <w:sz w:val="28"/>
+                <w:szCs w:val="28"/>
+                <w:shd w:val="clear" w:color="auto" w:fill="FCFCFC"/>
+              </w:rPr>
+              <w:t>|</w:t>
+            </w:r>
+            <w:proofErr w:type="spellStart"/>
+            <w:r>
+              <w:rPr>
+                <w:rFonts w:ascii="Times New Roman" w:hAnsi="Times New Roman" w:cs="Times New Roman"/>
+                <w:color w:val="1A1A1A"/>
+                <w:sz w:val="28"/>
+                <w:szCs w:val="28"/>
+                <w:shd w:val="clear" w:color="auto" w:fill="FCFCFC"/>
+              </w:rPr>
+              <w:t>trænˈzɪʃ</w:t>
+            </w:r>
+            <w:proofErr w:type="spellEnd"/>
+            <w:r>
+              <w:rPr>
+                <w:rFonts w:ascii="Times New Roman" w:hAnsi="Times New Roman" w:cs="Times New Roman"/>
+                <w:color w:val="1A1A1A"/>
+                <w:sz w:val="28"/>
+                <w:szCs w:val="28"/>
+                <w:shd w:val="clear" w:color="auto" w:fill="FCFCFC"/>
+              </w:rPr>
+              <w:t>(ə)n|</w:t>
+            </w:r>
+          </w:p>
+        </w:tc>
+        <w:tc>
+          <w:tcPr>
+            <w:tcW w:w="4258" w:type="dxa"/>
+            <w:vAlign w:val="center"/>
+          </w:tcPr>
+          <w:p>
+            <w:pPr>
+              <w:jc w:val="center"/>
+              <w:rPr>
+                <w:rFonts w:ascii="Times New Roman" w:hAnsi="Times New Roman" w:cs="Times New Roman"/>
+                <w:color w:val="1A1A1A"/>
+                <w:sz w:val="28"/>
+                <w:szCs w:val="28"/>
+                <w:shd w:val="clear" w:color="auto" w:fill="FCFCFC"/>
+              </w:rPr>
+            </w:pPr>
+            <w:r>
+              <w:rPr>
+                <w:rFonts w:ascii="Times New Roman" w:hAnsi="Times New Roman" w:cs="Times New Roman"/>
+                <w:color w:val="1A1A1A"/>
+                <w:sz w:val="28"/>
+                <w:szCs w:val="28"/>
+                <w:shd w:val="clear" w:color="auto" w:fill="FCFCFC"/>
+              </w:rPr>
+              <w:t>переход, переходный период</w:t>
+            </w:r>
+          </w:p>
+        </w:tc>
+      </w:tr>
+      <w:tr>
+        <w:trPr>
+          <w:jc w:val="center"/>
+        </w:trPr>
+        <w:tc>
+          <w:tcPr>
+            <w:tcW w:w="393" w:type="dxa"/>
+            <w:vAlign w:val="center"/>
+          </w:tcPr>
+          <w:p>
+            <w:pPr>
+              <w:pStyle w:val="a7"/>
+              <w:numPr>
+                <w:ilvl w:val="0"/>
+                <w:numId w:val="3"/>
+              </w:numPr>
+              <w:ind w:left="0" w:right="463" w:firstLine="0"/>
+              <w:jc w:val="center"/>
+              <w:rPr>
+                <w:rFonts w:ascii="Times New Roman" w:hAnsi="Times New Roman" w:cs="Times New Roman"/>
+                <w:color w:val="1A1A1A"/>
+                <w:sz w:val="28"/>
+                <w:szCs w:val="28"/>
+                <w:shd w:val="clear" w:color="auto" w:fill="FCFCFC"/>
+              </w:rPr>
+            </w:pPr>
+          </w:p>
+        </w:tc>
+        <w:tc>
+          <w:tcPr>
+            <w:tcW w:w="2108" w:type="dxa"/>
+            <w:vAlign w:val="center"/>
+          </w:tcPr>
+          <w:p>
+            <w:pPr>
+              <w:jc w:val="center"/>
+              <w:rPr>
+                <w:rFonts w:ascii="Times New Roman" w:hAnsi="Times New Roman" w:cs="Times New Roman"/>
+                <w:color w:val="1A1A1A"/>
+                <w:sz w:val="28"/>
+                <w:szCs w:val="28"/>
+                <w:shd w:val="clear" w:color="auto" w:fill="FCFCFC"/>
+              </w:rPr>
+            </w:pPr>
+            <w:proofErr w:type="spellStart"/>
+            <w:r>
+              <w:rPr>
+                <w:rFonts w:ascii="Times New Roman" w:hAnsi="Times New Roman" w:cs="Times New Roman"/>
+                <w:color w:val="1A1A1A"/>
+                <w:sz w:val="28"/>
+                <w:szCs w:val="28"/>
+                <w:shd w:val="clear" w:color="auto" w:fill="FCFCFC"/>
+              </w:rPr>
+              <w:t>Trip</w:t>
+            </w:r>
+            <w:proofErr w:type="spellEnd"/>
+          </w:p>
+        </w:tc>
+        <w:tc>
+          <w:tcPr>
+            <w:tcW w:w="2303" w:type="dxa"/>
+            <w:vAlign w:val="center"/>
+          </w:tcPr>
+          <w:p>
+            <w:pPr>
+              <w:jc w:val="center"/>
+              <w:rPr>
+                <w:rFonts w:ascii="Times New Roman" w:hAnsi="Times New Roman" w:cs="Times New Roman"/>
+                <w:color w:val="1A1A1A"/>
+                <w:sz w:val="28"/>
+                <w:szCs w:val="28"/>
+                <w:shd w:val="clear" w:color="auto" w:fill="FCFCFC"/>
+              </w:rPr>
+            </w:pPr>
+            <w:r>
+              <w:rPr>
+                <w:rFonts w:ascii="Times New Roman" w:hAnsi="Times New Roman" w:cs="Times New Roman"/>
+                <w:color w:val="1A1A1A"/>
+                <w:sz w:val="28"/>
+                <w:szCs w:val="28"/>
+                <w:shd w:val="clear" w:color="auto" w:fill="FCFCFC"/>
+              </w:rPr>
+              <w:t>|</w:t>
+            </w:r>
+            <w:proofErr w:type="spellStart"/>
+            <w:r>
+              <w:rPr>
+                <w:rFonts w:ascii="Times New Roman" w:hAnsi="Times New Roman" w:cs="Times New Roman"/>
+                <w:color w:val="1A1A1A"/>
+                <w:sz w:val="28"/>
+                <w:szCs w:val="28"/>
+                <w:shd w:val="clear" w:color="auto" w:fill="FCFCFC"/>
+              </w:rPr>
+              <w:t>trɪp</w:t>
+            </w:r>
+            <w:proofErr w:type="spellEnd"/>
+            <w:r>
+              <w:rPr>
+                <w:rFonts w:ascii="Times New Roman" w:hAnsi="Times New Roman" w:cs="Times New Roman"/>
+                <w:color w:val="1A1A1A"/>
+                <w:sz w:val="28"/>
+                <w:szCs w:val="28"/>
+                <w:shd w:val="clear" w:color="auto" w:fill="FCFCFC"/>
+              </w:rPr>
+              <w:t>|</w:t>
+            </w:r>
+          </w:p>
+        </w:tc>
+        <w:tc>
+          <w:tcPr>
+            <w:tcW w:w="4258" w:type="dxa"/>
+            <w:vAlign w:val="center"/>
+          </w:tcPr>
+          <w:p>
+            <w:pPr>
+              <w:jc w:val="center"/>
+              <w:rPr>
+                <w:rFonts w:ascii="Times New Roman" w:hAnsi="Times New Roman" w:cs="Times New Roman"/>
+                <w:color w:val="1A1A1A"/>
+                <w:sz w:val="28"/>
+                <w:szCs w:val="28"/>
+                <w:shd w:val="clear" w:color="auto" w:fill="FCFCFC"/>
+              </w:rPr>
+            </w:pPr>
+            <w:r>
+              <w:rPr>
+                <w:rFonts w:ascii="Times New Roman" w:hAnsi="Times New Roman" w:cs="Times New Roman"/>
+                <w:color w:val="1A1A1A"/>
+                <w:sz w:val="28"/>
+                <w:szCs w:val="28"/>
+                <w:shd w:val="clear" w:color="auto" w:fill="FCFCFC"/>
+              </w:rPr>
+              <w:t>поездка, путешествие, экскурсия</w:t>
+            </w:r>
+          </w:p>
+        </w:tc>
+      </w:tr>
+      <w:tr>
+        <w:trPr>
+          <w:jc w:val="center"/>
+        </w:trPr>
+        <w:tc>
+          <w:tcPr>
+            <w:tcW w:w="393" w:type="dxa"/>
+            <w:vAlign w:val="center"/>
+          </w:tcPr>
+          <w:p>
+            <w:pPr>
+              <w:pStyle w:val="a7"/>
+              <w:numPr>
+                <w:ilvl w:val="0"/>
+                <w:numId w:val="3"/>
+              </w:numPr>
+              <w:ind w:left="0" w:right="463" w:firstLine="0"/>
+              <w:jc w:val="center"/>
+              <w:rPr>
+                <w:rFonts w:ascii="Times New Roman" w:hAnsi="Times New Roman" w:cs="Times New Roman"/>
+                <w:color w:val="1A1A1A"/>
+                <w:sz w:val="28"/>
+                <w:szCs w:val="28"/>
+                <w:shd w:val="clear" w:color="auto" w:fill="FCFCFC"/>
+              </w:rPr>
+            </w:pPr>
+          </w:p>
+        </w:tc>
+        <w:tc>
+          <w:tcPr>
+            <w:tcW w:w="2108" w:type="dxa"/>
+            <w:vAlign w:val="center"/>
+          </w:tcPr>
+          <w:p>
+            <w:pPr>
+              <w:jc w:val="center"/>
+              <w:rPr>
+                <w:rFonts w:ascii="Times New Roman" w:hAnsi="Times New Roman" w:cs="Times New Roman"/>
+                <w:color w:val="1A1A1A"/>
+                <w:sz w:val="28"/>
+                <w:szCs w:val="28"/>
+                <w:shd w:val="clear" w:color="auto" w:fill="FCFCFC"/>
+              </w:rPr>
+            </w:pPr>
+            <w:proofErr w:type="spellStart"/>
+            <w:r>
+              <w:rPr>
+                <w:rFonts w:ascii="Times New Roman" w:hAnsi="Times New Roman" w:cs="Times New Roman"/>
+                <w:color w:val="1A1A1A"/>
+                <w:sz w:val="28"/>
+                <w:szCs w:val="28"/>
+                <w:shd w:val="clear" w:color="auto" w:fill="FCFCFC"/>
+              </w:rPr>
+              <w:t>Verification</w:t>
+            </w:r>
+            <w:proofErr w:type="spellEnd"/>
+          </w:p>
+        </w:tc>
+        <w:tc>
+          <w:tcPr>
+            <w:tcW w:w="2303" w:type="dxa"/>
+            <w:vAlign w:val="center"/>
+          </w:tcPr>
+          <w:p>
+            <w:pPr>
+              <w:jc w:val="center"/>
+              <w:rPr>
+                <w:rFonts w:ascii="Times New Roman" w:hAnsi="Times New Roman" w:cs="Times New Roman"/>
+                <w:color w:val="1A1A1A"/>
+                <w:sz w:val="28"/>
+                <w:szCs w:val="28"/>
+                <w:shd w:val="clear" w:color="auto" w:fill="FCFCFC"/>
+              </w:rPr>
+            </w:pPr>
+            <w:r>
+              <w:rPr>
+                <w:rFonts w:ascii="Times New Roman" w:hAnsi="Times New Roman" w:cs="Times New Roman"/>
+                <w:color w:val="1A1A1A"/>
+                <w:sz w:val="28"/>
+                <w:szCs w:val="28"/>
+                <w:shd w:val="clear" w:color="auto" w:fill="FCFCFC"/>
+              </w:rPr>
+              <w:t>|ˌ</w:t>
+            </w:r>
+            <w:proofErr w:type="spellStart"/>
+            <w:r>
+              <w:rPr>
+                <w:rFonts w:ascii="Times New Roman" w:hAnsi="Times New Roman" w:cs="Times New Roman"/>
+                <w:color w:val="1A1A1A"/>
+                <w:sz w:val="28"/>
+                <w:szCs w:val="28"/>
+                <w:shd w:val="clear" w:color="auto" w:fill="FCFCFC"/>
+              </w:rPr>
+              <w:t>verɪfɪˈkeɪʃ</w:t>
+            </w:r>
+            <w:proofErr w:type="spellEnd"/>
+            <w:r>
+              <w:rPr>
+                <w:rFonts w:ascii="Times New Roman" w:hAnsi="Times New Roman" w:cs="Times New Roman"/>
+                <w:color w:val="1A1A1A"/>
+                <w:sz w:val="28"/>
+                <w:szCs w:val="28"/>
+                <w:shd w:val="clear" w:color="auto" w:fill="FCFCFC"/>
+              </w:rPr>
+              <w:t>(ə)n|</w:t>
+            </w:r>
+          </w:p>
+        </w:tc>
+        <w:tc>
+          <w:tcPr>
+            <w:tcW w:w="4258" w:type="dxa"/>
+            <w:vAlign w:val="center"/>
+          </w:tcPr>
+          <w:p>
+            <w:pPr>
+              <w:jc w:val="center"/>
+              <w:rPr>
+                <w:rFonts w:ascii="Times New Roman" w:hAnsi="Times New Roman" w:cs="Times New Roman"/>
+                <w:color w:val="1A1A1A"/>
+                <w:sz w:val="28"/>
+                <w:szCs w:val="28"/>
+                <w:shd w:val="clear" w:color="auto" w:fill="FCFCFC"/>
+              </w:rPr>
+            </w:pPr>
+            <w:r>
+              <w:rPr>
+                <w:rFonts w:ascii="Times New Roman" w:hAnsi="Times New Roman" w:cs="Times New Roman"/>
+                <w:color w:val="1A1A1A"/>
+                <w:sz w:val="28"/>
+                <w:szCs w:val="28"/>
+                <w:shd w:val="clear" w:color="auto" w:fill="FCFCFC"/>
+              </w:rPr>
+              <w:t>проверка, контроль</w:t>
+            </w:r>
+          </w:p>
+        </w:tc>
+      </w:tr>
+      <w:tr>
+        <w:trPr>
+          <w:jc w:val="center"/>
+        </w:trPr>
+        <w:tc>
+          <w:tcPr>
+            <w:tcW w:w="393" w:type="dxa"/>
+            <w:vAlign w:val="center"/>
+          </w:tcPr>
+          <w:p>
+            <w:pPr>
+              <w:pStyle w:val="a7"/>
+              <w:numPr>
+                <w:ilvl w:val="0"/>
+                <w:numId w:val="3"/>
+              </w:numPr>
+              <w:ind w:left="0" w:right="463" w:firstLine="0"/>
+              <w:jc w:val="center"/>
+              <w:rPr>
+                <w:rFonts w:ascii="Times New Roman" w:hAnsi="Times New Roman" w:cs="Times New Roman"/>
+                <w:color w:val="1A1A1A"/>
+                <w:sz w:val="28"/>
+                <w:szCs w:val="28"/>
+                <w:shd w:val="clear" w:color="auto" w:fill="FCFCFC"/>
+              </w:rPr>
+            </w:pPr>
+          </w:p>
+        </w:tc>
+        <w:tc>
+          <w:tcPr>
+            <w:tcW w:w="2108" w:type="dxa"/>
+            <w:vAlign w:val="center"/>
+          </w:tcPr>
+          <w:p>
+            <w:pPr>
+              <w:jc w:val="center"/>
+              <w:rPr>
+                <w:rFonts w:ascii="Times New Roman" w:hAnsi="Times New Roman" w:cs="Times New Roman"/>
+                <w:color w:val="1A1A1A"/>
+                <w:sz w:val="28"/>
+                <w:szCs w:val="28"/>
+                <w:shd w:val="clear" w:color="auto" w:fill="FCFCFC"/>
+              </w:rPr>
+            </w:pPr>
+            <w:proofErr w:type="spellStart"/>
+            <w:r>
+              <w:rPr>
+                <w:rFonts w:ascii="Times New Roman" w:hAnsi="Times New Roman" w:cs="Times New Roman"/>
+                <w:color w:val="1A1A1A"/>
+                <w:sz w:val="28"/>
+                <w:szCs w:val="28"/>
+                <w:shd w:val="clear" w:color="auto" w:fill="FCFCFC"/>
+              </w:rPr>
+              <w:t>W</w:t>
+            </w:r>
+            <w:r>
+              <w:rPr>
+                <w:rFonts w:ascii="Times New Roman" w:hAnsi="Times New Roman" w:cs="Times New Roman"/>
+                <w:color w:val="1A1A1A"/>
+                <w:sz w:val="28"/>
+                <w:szCs w:val="28"/>
+                <w:shd w:val="clear" w:color="auto" w:fill="FCFCFC"/>
+              </w:rPr>
+              <w:t>illingness</w:t>
+            </w:r>
+            <w:proofErr w:type="spellEnd"/>
+          </w:p>
+        </w:tc>
+        <w:tc>
+          <w:tcPr>
+            <w:tcW w:w="2303" w:type="dxa"/>
+            <w:vAlign w:val="center"/>
+          </w:tcPr>
+          <w:p>
+            <w:pPr>
+              <w:jc w:val="center"/>
+              <w:rPr>
+                <w:rFonts w:ascii="Times New Roman" w:hAnsi="Times New Roman" w:cs="Times New Roman"/>
+                <w:color w:val="1A1A1A"/>
+                <w:sz w:val="28"/>
+                <w:szCs w:val="28"/>
+                <w:shd w:val="clear" w:color="auto" w:fill="FCFCFC"/>
+              </w:rPr>
+            </w:pPr>
+            <w:r>
+              <w:rPr>
+                <w:rFonts w:ascii="Times New Roman" w:hAnsi="Times New Roman" w:cs="Times New Roman"/>
+                <w:color w:val="1A1A1A"/>
+                <w:sz w:val="28"/>
+                <w:szCs w:val="28"/>
+                <w:shd w:val="clear" w:color="auto" w:fill="FCFCFC"/>
+              </w:rPr>
+              <w:t>|ˈ</w:t>
+            </w:r>
+            <w:proofErr w:type="spellStart"/>
+            <w:r>
+              <w:rPr>
+                <w:rFonts w:ascii="Times New Roman" w:hAnsi="Times New Roman" w:cs="Times New Roman"/>
+                <w:color w:val="1A1A1A"/>
+                <w:sz w:val="28"/>
+                <w:szCs w:val="28"/>
+                <w:shd w:val="clear" w:color="auto" w:fill="FCFCFC"/>
+              </w:rPr>
+              <w:t>wɪlɪŋnəs</w:t>
+            </w:r>
+            <w:proofErr w:type="spellEnd"/>
+            <w:r>
+              <w:rPr>
+                <w:rFonts w:ascii="Times New Roman" w:hAnsi="Times New Roman" w:cs="Times New Roman"/>
+                <w:color w:val="1A1A1A"/>
+                <w:sz w:val="28"/>
+                <w:szCs w:val="28"/>
+                <w:shd w:val="clear" w:color="auto" w:fill="FCFCFC"/>
+              </w:rPr>
+              <w:t>|</w:t>
+            </w:r>
+          </w:p>
+        </w:tc>
+        <w:tc>
+          <w:tcPr>
+            <w:tcW w:w="4258" w:type="dxa"/>
+            <w:vAlign w:val="center"/>
+          </w:tcPr>
+          <w:p>
+            <w:pPr>
+              <w:jc w:val="center"/>
+              <w:rPr>
+                <w:rFonts w:ascii="Times New Roman" w:hAnsi="Times New Roman" w:cs="Times New Roman"/>
+                <w:color w:val="1A1A1A"/>
+                <w:sz w:val="28"/>
+                <w:szCs w:val="28"/>
+                <w:shd w:val="clear" w:color="auto" w:fill="FCFCFC"/>
+              </w:rPr>
+            </w:pPr>
+            <w:r>
+              <w:rPr>
+                <w:rFonts w:ascii="Times New Roman" w:hAnsi="Times New Roman" w:cs="Times New Roman"/>
+                <w:color w:val="1A1A1A"/>
+                <w:sz w:val="28"/>
+                <w:szCs w:val="28"/>
+                <w:shd w:val="clear" w:color="auto" w:fill="FCFCFC"/>
+              </w:rPr>
+              <w:t>готовность</w:t>
+            </w:r>
           </w:p>
         </w:tc>
       </w:tr>
     </w:tbl>
-    <w:p/>
+    <w:p>
+      <w:pPr>
+        <w:rPr>
+          <w:rFonts w:ascii="Times New Roman" w:hAnsi="Times New Roman" w:cs="Times New Roman"/>
+          <w:sz w:val="28"/>
+          <w:szCs w:val="28"/>
+          <w:lang w:val="en-US"/>
+        </w:rPr>
+      </w:pPr>
+    </w:p>
     <w:sectPr>
       <w:pgSz w:w="11906" w:h="16838"/>
-      <w:pgMar w:top="1134" w:right="850" w:bottom="1134" w:left="1701" w:header="708" w:footer="708" w:gutter="0"/>
+      <w:pgMar w:top="289" w:right="289" w:bottom="295" w:left="289" w:header="709" w:footer="709" w:gutter="0"/>
       <w:cols w:space="708"/>
       <w:docGrid w:linePitch="360"/>
     </w:sectPr>
   </w:body>
 </w:document>
+</file>
+
+<file path=word/endnotes.xml><?xml version="1.0" encoding="utf-8"?>
+<w:endnotes xmlns:wpc="http://schemas.microsoft.com/office/word/2010/wordprocessingCanvas" xmlns:cx="http://schemas.microsoft.com/office/drawing/2014/chartex" xmlns:cx1="http://schemas.microsoft.com/office/drawing/2015/9/8/chartex" xmlns:cx2="http://schemas.microsoft.com/office/drawing/2015/10/21/chartex" xmlns:cx3="http://schemas.microsoft.com/office/drawing/2016/5/9/chartex" xmlns:cx4="http://schemas.microsoft.com/office/drawing/2016/5/10/chartex" xmlns:cx5="http://schemas.microsoft.com/office/drawing/2016/5/11/chartex" xmlns:cx6="http://schemas.microsoft.com/office/drawing/2016/5/12/chartex" xmlns:cx7="http://schemas.microsoft.com/office/drawing/2016/5/13/chartex" xmlns:cx8="http://schemas.microsoft.com/office/drawing/2016/5/14/chartex" xmlns:mc="http://schemas.openxmlformats.org/markup-compatibility/2006" xmlns:aink="http://schemas.microsoft.com/office/drawing/2016/ink" xmlns:am3d="http://schemas.microsoft.com/office/drawing/2017/model3d" xmlns:o="urn:schemas-microsoft-com:office:office" xmlns:r="http://schemas.openxmlformats.org/officeDocument/2006/relationships" xmlns:m="http://schemas.openxmlformats.org/officeDocument/2006/math" xmlns:v="urn:schemas-microsoft-com:vml" xmlns:wp14="http://schemas.microsoft.com/office/word/2010/wordprocessingDrawing" xmlns:wp="http://schemas.openxmlformats.org/drawingml/2006/wordprocessingDrawing" xmlns:w10="urn:schemas-microsoft-com:office:word" xmlns:w="http://schemas.openxmlformats.org/wordprocessingml/2006/main" xmlns:w14="http://schemas.microsoft.com/office/word/2010/wordml" xmlns:w15="http://schemas.microsoft.com/office/word/2012/wordml" xmlns:w16cex="http://schemas.microsoft.com/office/word/2018/wordml/cex" xmlns:w16cid="http://schemas.microsoft.com/office/word/2016/wordml/cid" xmlns:w16="http://schemas.microsoft.com/office/word/2018/wordml" xmlns:w16se="http://schemas.microsoft.com/office/word/2015/wordml/symex" xmlns:wpg="http://schemas.microsoft.com/office/word/2010/wordprocessingGroup" xmlns:wpi="http://schemas.microsoft.com/office/word/2010/wordprocessingInk" xmlns:wne="http://schemas.microsoft.com/office/word/2006/wordml" xmlns:wps="http://schemas.microsoft.com/office/word/2010/wordprocessingShape" mc:Ignorable="w14 w15 w16se w16cid w16 w16cex wp14">
+  <w:endnote w:type="separator" w:id="-1">
+    <w:p>
+      <w:pPr>
+        <w:spacing w:after="0" w:line="240" w:lineRule="auto"/>
+      </w:pPr>
+      <w:r>
+        <w:separator/>
+      </w:r>
+    </w:p>
+  </w:endnote>
+  <w:endnote w:type="continuationSeparator" w:id="0">
+    <w:p>
+      <w:pPr>
+        <w:spacing w:after="0" w:line="240" w:lineRule="auto"/>
+      </w:pPr>
+      <w:r>
+        <w:continuationSeparator/>
+      </w:r>
+    </w:p>
+  </w:endnote>
+</w:endnotes>
+</file>
+
+<file path=word/footnotes.xml><?xml version="1.0" encoding="utf-8"?>
+<w:footnotes xmlns:wpc="http://schemas.microsoft.com/office/word/2010/wordprocessingCanvas" xmlns:cx="http://schemas.microsoft.com/office/drawing/2014/chartex" xmlns:cx1="http://schemas.microsoft.com/office/drawing/2015/9/8/chartex" xmlns:cx2="http://schemas.microsoft.com/office/drawing/2015/10/21/chartex" xmlns:cx3="http://schemas.microsoft.com/office/drawing/2016/5/9/chartex" xmlns:cx4="http://schemas.microsoft.com/office/drawing/2016/5/10/chartex" xmlns:cx5="http://schemas.microsoft.com/office/drawing/2016/5/11/chartex" xmlns:cx6="http://schemas.microsoft.com/office/drawing/2016/5/12/chartex" xmlns:cx7="http://schemas.microsoft.com/office/drawing/2016/5/13/chartex" xmlns:cx8="http://schemas.microsoft.com/office/drawing/2016/5/14/chartex" xmlns:mc="http://schemas.openxmlformats.org/markup-compatibility/2006" xmlns:aink="http://schemas.microsoft.com/office/drawing/2016/ink" xmlns:am3d="http://schemas.microsoft.com/office/drawing/2017/model3d" xmlns:o="urn:schemas-microsoft-com:office:office" xmlns:r="http://schemas.openxmlformats.org/officeDocument/2006/relationships" xmlns:m="http://schemas.openxmlformats.org/officeDocument/2006/math" xmlns:v="urn:schemas-microsoft-com:vml" xmlns:wp14="http://schemas.microsoft.com/office/word/2010/wordprocessingDrawing" xmlns:wp="http://schemas.openxmlformats.org/drawingml/2006/wordprocessingDrawing" xmlns:w10="urn:schemas-microsoft-com:office:word" xmlns:w="http://schemas.openxmlformats.org/wordprocessingml/2006/main" xmlns:w14="http://schemas.microsoft.com/office/word/2010/wordml" xmlns:w15="http://schemas.microsoft.com/office/word/2012/wordml" xmlns:w16cex="http://schemas.microsoft.com/office/word/2018/wordml/cex" xmlns:w16cid="http://schemas.microsoft.com/office/word/2016/wordml/cid" xmlns:w16="http://schemas.microsoft.com/office/word/2018/wordml" xmlns:w16se="http://schemas.microsoft.com/office/word/2015/wordml/symex" xmlns:wpg="http://schemas.microsoft.com/office/word/2010/wordprocessingGroup" xmlns:wpi="http://schemas.microsoft.com/office/word/2010/wordprocessingInk" xmlns:wne="http://schemas.microsoft.com/office/word/2006/wordml" xmlns:wps="http://schemas.microsoft.com/office/word/2010/wordprocessingShape" mc:Ignorable="w14 w15 w16se w16cid w16 w16cex wp14">
+  <w:footnote w:type="separator" w:id="-1">
+    <w:p>
+      <w:pPr>
+        <w:spacing w:after="0" w:line="240" w:lineRule="auto"/>
+      </w:pPr>
+      <w:r>
+        <w:separator/>
+      </w:r>
+    </w:p>
+  </w:footnote>
+  <w:footnote w:type="continuationSeparator" w:id="0">
+    <w:p>
+      <w:pPr>
+        <w:spacing w:after="0" w:line="240" w:lineRule="auto"/>
+      </w:pPr>
+      <w:r>
+        <w:continuationSeparator/>
+      </w:r>
+    </w:p>
+  </w:footnote>
+</w:footnotes>
 </file>
 
 <file path=word/numbering.xml><?xml version="1.0" encoding="utf-8"?>
@@ -853,8 +8753,186 @@
       </w:rPr>
     </w:lvl>
   </w:abstractNum>
+  <w:abstractNum w:abstractNumId="1" w15:restartNumberingAfterBreak="0">
+    <w:nsid w:val="3DF7614C"/>
+    <w:multiLevelType w:val="hybridMultilevel"/>
+    <w:tmpl w:val="87261D36"/>
+    <w:lvl w:ilvl="0" w:tplc="0419000F">
+      <w:start w:val="1"/>
+      <w:numFmt w:val="decimal"/>
+      <w:lvlText w:val="%1."/>
+      <w:lvlJc w:val="left"/>
+      <w:pPr>
+        <w:ind w:left="720" w:hanging="360"/>
+      </w:pPr>
+    </w:lvl>
+    <w:lvl w:ilvl="1" w:tplc="04190019" w:tentative="1">
+      <w:start w:val="1"/>
+      <w:numFmt w:val="lowerLetter"/>
+      <w:lvlText w:val="%2."/>
+      <w:lvlJc w:val="left"/>
+      <w:pPr>
+        <w:ind w:left="1440" w:hanging="360"/>
+      </w:pPr>
+    </w:lvl>
+    <w:lvl w:ilvl="2" w:tplc="0419001B" w:tentative="1">
+      <w:start w:val="1"/>
+      <w:numFmt w:val="lowerRoman"/>
+      <w:lvlText w:val="%3."/>
+      <w:lvlJc w:val="right"/>
+      <w:pPr>
+        <w:ind w:left="2160" w:hanging="180"/>
+      </w:pPr>
+    </w:lvl>
+    <w:lvl w:ilvl="3" w:tplc="0419000F" w:tentative="1">
+      <w:start w:val="1"/>
+      <w:numFmt w:val="decimal"/>
+      <w:lvlText w:val="%4."/>
+      <w:lvlJc w:val="left"/>
+      <w:pPr>
+        <w:ind w:left="2880" w:hanging="360"/>
+      </w:pPr>
+    </w:lvl>
+    <w:lvl w:ilvl="4" w:tplc="04190019" w:tentative="1">
+      <w:start w:val="1"/>
+      <w:numFmt w:val="lowerLetter"/>
+      <w:lvlText w:val="%5."/>
+      <w:lvlJc w:val="left"/>
+      <w:pPr>
+        <w:ind w:left="3600" w:hanging="360"/>
+      </w:pPr>
+    </w:lvl>
+    <w:lvl w:ilvl="5" w:tplc="0419001B" w:tentative="1">
+      <w:start w:val="1"/>
+      <w:numFmt w:val="lowerRoman"/>
+      <w:lvlText w:val="%6."/>
+      <w:lvlJc w:val="right"/>
+      <w:pPr>
+        <w:ind w:left="4320" w:hanging="180"/>
+      </w:pPr>
+    </w:lvl>
+    <w:lvl w:ilvl="6" w:tplc="0419000F" w:tentative="1">
+      <w:start w:val="1"/>
+      <w:numFmt w:val="decimal"/>
+      <w:lvlText w:val="%7."/>
+      <w:lvlJc w:val="left"/>
+      <w:pPr>
+        <w:ind w:left="5040" w:hanging="360"/>
+      </w:pPr>
+    </w:lvl>
+    <w:lvl w:ilvl="7" w:tplc="04190019" w:tentative="1">
+      <w:start w:val="1"/>
+      <w:numFmt w:val="lowerLetter"/>
+      <w:lvlText w:val="%8."/>
+      <w:lvlJc w:val="left"/>
+      <w:pPr>
+        <w:ind w:left="5760" w:hanging="360"/>
+      </w:pPr>
+    </w:lvl>
+    <w:lvl w:ilvl="8" w:tplc="0419001B" w:tentative="1">
+      <w:start w:val="1"/>
+      <w:numFmt w:val="lowerRoman"/>
+      <w:lvlText w:val="%9."/>
+      <w:lvlJc w:val="right"/>
+      <w:pPr>
+        <w:ind w:left="6480" w:hanging="180"/>
+      </w:pPr>
+    </w:lvl>
+  </w:abstractNum>
+  <w:abstractNum w:abstractNumId="2" w15:restartNumberingAfterBreak="0">
+    <w:nsid w:val="570778B5"/>
+    <w:multiLevelType w:val="hybridMultilevel"/>
+    <w:tmpl w:val="185619C0"/>
+    <w:lvl w:ilvl="0" w:tplc="0419000F">
+      <w:start w:val="1"/>
+      <w:numFmt w:val="decimal"/>
+      <w:lvlText w:val="%1."/>
+      <w:lvlJc w:val="left"/>
+      <w:pPr>
+        <w:ind w:left="720" w:hanging="360"/>
+      </w:pPr>
+    </w:lvl>
+    <w:lvl w:ilvl="1" w:tplc="04190019" w:tentative="1">
+      <w:start w:val="1"/>
+      <w:numFmt w:val="lowerLetter"/>
+      <w:lvlText w:val="%2."/>
+      <w:lvlJc w:val="left"/>
+      <w:pPr>
+        <w:ind w:left="1440" w:hanging="360"/>
+      </w:pPr>
+    </w:lvl>
+    <w:lvl w:ilvl="2" w:tplc="0419001B" w:tentative="1">
+      <w:start w:val="1"/>
+      <w:numFmt w:val="lowerRoman"/>
+      <w:lvlText w:val="%3."/>
+      <w:lvlJc w:val="right"/>
+      <w:pPr>
+        <w:ind w:left="2160" w:hanging="180"/>
+      </w:pPr>
+    </w:lvl>
+    <w:lvl w:ilvl="3" w:tplc="0419000F" w:tentative="1">
+      <w:start w:val="1"/>
+      <w:numFmt w:val="decimal"/>
+      <w:lvlText w:val="%4."/>
+      <w:lvlJc w:val="left"/>
+      <w:pPr>
+        <w:ind w:left="2880" w:hanging="360"/>
+      </w:pPr>
+    </w:lvl>
+    <w:lvl w:ilvl="4" w:tplc="04190019" w:tentative="1">
+      <w:start w:val="1"/>
+      <w:numFmt w:val="lowerLetter"/>
+      <w:lvlText w:val="%5."/>
+      <w:lvlJc w:val="left"/>
+      <w:pPr>
+        <w:ind w:left="3600" w:hanging="360"/>
+      </w:pPr>
+    </w:lvl>
+    <w:lvl w:ilvl="5" w:tplc="0419001B" w:tentative="1">
+      <w:start w:val="1"/>
+      <w:numFmt w:val="lowerRoman"/>
+      <w:lvlText w:val="%6."/>
+      <w:lvlJc w:val="right"/>
+      <w:pPr>
+        <w:ind w:left="4320" w:hanging="180"/>
+      </w:pPr>
+    </w:lvl>
+    <w:lvl w:ilvl="6" w:tplc="0419000F" w:tentative="1">
+      <w:start w:val="1"/>
+      <w:numFmt w:val="decimal"/>
+      <w:lvlText w:val="%7."/>
+      <w:lvlJc w:val="left"/>
+      <w:pPr>
+        <w:ind w:left="5040" w:hanging="360"/>
+      </w:pPr>
+    </w:lvl>
+    <w:lvl w:ilvl="7" w:tplc="04190019" w:tentative="1">
+      <w:start w:val="1"/>
+      <w:numFmt w:val="lowerLetter"/>
+      <w:lvlText w:val="%8."/>
+      <w:lvlJc w:val="left"/>
+      <w:pPr>
+        <w:ind w:left="5760" w:hanging="360"/>
+      </w:pPr>
+    </w:lvl>
+    <w:lvl w:ilvl="8" w:tplc="0419001B" w:tentative="1">
+      <w:start w:val="1"/>
+      <w:numFmt w:val="lowerRoman"/>
+      <w:lvlText w:val="%9."/>
+      <w:lvlJc w:val="right"/>
+      <w:pPr>
+        <w:ind w:left="6480" w:hanging="180"/>
+      </w:pPr>
+    </w:lvl>
+  </w:abstractNum>
   <w:num w:numId="1">
     <w:abstractNumId w:val="0"/>
+  </w:num>
+  <w:num w:numId="2">
+    <w:abstractNumId w:val="2"/>
+  </w:num>
+  <w:num w:numId="3">
+    <w:abstractNumId w:val="1"/>
   </w:num>
 </w:numbering>
 </file>
@@ -1411,6 +9489,121 @@
     <w:basedOn w:val="a1"/>
     <w:rsid w:val="00B40E94"/>
   </w:style>
+  <w:style w:type="character" w:customStyle="1" w:styleId="refresult">
+    <w:name w:val="ref_result"/>
+    <w:basedOn w:val="a1"/>
+    <w:rsid w:val="00213268"/>
+  </w:style>
+  <w:style w:type="character" w:customStyle="1" w:styleId="tinlineen">
+    <w:name w:val="t_inline_en"/>
+    <w:basedOn w:val="a1"/>
+    <w:rsid w:val="00213268"/>
+  </w:style>
+  <w:style w:type="paragraph" w:styleId="a7">
+    <w:name w:val="List Paragraph"/>
+    <w:basedOn w:val="a0"/>
+    <w:uiPriority w:val="34"/>
+    <w:qFormat/>
+    <w:rsid w:val="002E646C"/>
+    <w:pPr>
+      <w:ind w:left="720"/>
+      <w:contextualSpacing/>
+    </w:pPr>
+  </w:style>
+  <w:style w:type="paragraph" w:styleId="HTML">
+    <w:name w:val="HTML Preformatted"/>
+    <w:basedOn w:val="a0"/>
+    <w:link w:val="HTML0"/>
+    <w:uiPriority w:val="99"/>
+    <w:semiHidden/>
+    <w:unhideWhenUsed/>
+    <w:rsid w:val="006C4868"/>
+    <w:pPr>
+      <w:tabs>
+        <w:tab w:val="left" w:pos="916"/>
+        <w:tab w:val="left" w:pos="1832"/>
+        <w:tab w:val="left" w:pos="2748"/>
+        <w:tab w:val="left" w:pos="3664"/>
+        <w:tab w:val="left" w:pos="4580"/>
+        <w:tab w:val="left" w:pos="5496"/>
+        <w:tab w:val="left" w:pos="6412"/>
+        <w:tab w:val="left" w:pos="7328"/>
+        <w:tab w:val="left" w:pos="8244"/>
+        <w:tab w:val="left" w:pos="9160"/>
+        <w:tab w:val="left" w:pos="10076"/>
+        <w:tab w:val="left" w:pos="10992"/>
+        <w:tab w:val="left" w:pos="11908"/>
+        <w:tab w:val="left" w:pos="12824"/>
+        <w:tab w:val="left" w:pos="13740"/>
+        <w:tab w:val="left" w:pos="14656"/>
+      </w:tabs>
+      <w:spacing w:after="0" w:line="240" w:lineRule="auto"/>
+    </w:pPr>
+    <w:rPr>
+      <w:rFonts w:ascii="Courier New" w:eastAsia="Times New Roman" w:hAnsi="Courier New" w:cs="Courier New"/>
+      <w:sz w:val="20"/>
+      <w:szCs w:val="20"/>
+      <w:lang w:eastAsia="ru-RU"/>
+    </w:rPr>
+  </w:style>
+  <w:style w:type="character" w:customStyle="1" w:styleId="HTML0">
+    <w:name w:val="Стандартный HTML Знак"/>
+    <w:basedOn w:val="a1"/>
+    <w:link w:val="HTML"/>
+    <w:uiPriority w:val="99"/>
+    <w:semiHidden/>
+    <w:rsid w:val="006C4868"/>
+    <w:rPr>
+      <w:rFonts w:ascii="Courier New" w:eastAsia="Times New Roman" w:hAnsi="Courier New" w:cs="Courier New"/>
+      <w:sz w:val="20"/>
+      <w:szCs w:val="20"/>
+      <w:lang w:eastAsia="ru-RU"/>
+    </w:rPr>
+  </w:style>
+  <w:style w:type="paragraph" w:styleId="a8">
+    <w:name w:val="header"/>
+    <w:basedOn w:val="a0"/>
+    <w:link w:val="a9"/>
+    <w:uiPriority w:val="99"/>
+    <w:unhideWhenUsed/>
+    <w:rsid w:val="00643EA1"/>
+    <w:pPr>
+      <w:tabs>
+        <w:tab w:val="center" w:pos="4677"/>
+        <w:tab w:val="right" w:pos="9355"/>
+      </w:tabs>
+      <w:spacing w:after="0" w:line="240" w:lineRule="auto"/>
+    </w:pPr>
+  </w:style>
+  <w:style w:type="character" w:customStyle="1" w:styleId="a9">
+    <w:name w:val="Верхний колонтитул Знак"/>
+    <w:basedOn w:val="a1"/>
+    <w:link w:val="a8"/>
+    <w:uiPriority w:val="99"/>
+    <w:rsid w:val="00643EA1"/>
+  </w:style>
+  <w:style w:type="paragraph" w:styleId="aa">
+    <w:name w:val="footer"/>
+    <w:basedOn w:val="a0"/>
+    <w:link w:val="ab"/>
+    <w:uiPriority w:val="99"/>
+    <w:unhideWhenUsed/>
+    <w:rsid w:val="00643EA1"/>
+    <w:pPr>
+      <w:tabs>
+        <w:tab w:val="center" w:pos="4677"/>
+        <w:tab w:val="right" w:pos="9355"/>
+      </w:tabs>
+      <w:spacing w:after="0" w:line="240" w:lineRule="auto"/>
+    </w:pPr>
+  </w:style>
+  <w:style w:type="character" w:customStyle="1" w:styleId="ab">
+    <w:name w:val="Нижний колонтитул Знак"/>
+    <w:basedOn w:val="a1"/>
+    <w:link w:val="aa"/>
+    <w:uiPriority w:val="99"/>
+    <w:rsid w:val="00643EA1"/>
+  </w:style>
 </w:styles>
 </file>
 

--- a/Глоссарий.docx
+++ b/Глоссарий.docx
@@ -1164,7 +1164,7 @@
                 <w:szCs w:val="28"/>
                 <w:shd w:val="clear" w:color="auto" w:fill="FCFCFC"/>
               </w:rPr>
-              <w:t>Communication</w:t>
+              <w:t>Circumstance</w:t>
             </w:r>
             <w:proofErr w:type="spellEnd"/>
           </w:p>
@@ -1193,30 +1193,52 @@
                 <w:szCs w:val="28"/>
                 <w:shd w:val="clear" w:color="auto" w:fill="FCFCFC"/>
               </w:rPr>
+              <w:t>|ˈ</w:t>
+            </w:r>
+            <w:proofErr w:type="spellStart"/>
+            <w:r>
+              <w:rPr>
+                <w:rFonts w:ascii="Times New Roman" w:hAnsi="Times New Roman" w:cs="Times New Roman"/>
+                <w:color w:val="1A1A1A"/>
+                <w:sz w:val="28"/>
+                <w:szCs w:val="28"/>
+                <w:shd w:val="clear" w:color="auto" w:fill="FCFCFC"/>
+              </w:rPr>
+              <w:t>sɜːkəmst</w:t>
+            </w:r>
+            <w:proofErr w:type="spellEnd"/>
+            <w:r>
+              <w:rPr>
+                <w:rFonts w:ascii="Times New Roman" w:hAnsi="Times New Roman" w:cs="Times New Roman"/>
+                <w:color w:val="1A1A1A"/>
+                <w:sz w:val="28"/>
+                <w:szCs w:val="28"/>
+                <w:shd w:val="clear" w:color="auto" w:fill="FCFCFC"/>
+              </w:rPr>
+              <w:t>(ə)</w:t>
+            </w:r>
+            <w:proofErr w:type="spellStart"/>
+            <w:r>
+              <w:rPr>
+                <w:rFonts w:ascii="Times New Roman" w:hAnsi="Times New Roman" w:cs="Times New Roman"/>
+                <w:color w:val="1A1A1A"/>
+                <w:sz w:val="28"/>
+                <w:szCs w:val="28"/>
+                <w:shd w:val="clear" w:color="auto" w:fill="FCFCFC"/>
+              </w:rPr>
+              <w:t>ns</w:t>
+            </w:r>
+            <w:proofErr w:type="spellEnd"/>
+            <w:r>
+              <w:rPr>
+                <w:rFonts w:ascii="Times New Roman" w:hAnsi="Times New Roman" w:cs="Times New Roman"/>
+                <w:color w:val="1A1A1A"/>
+                <w:sz w:val="28"/>
+                <w:szCs w:val="28"/>
+                <w:shd w:val="clear" w:color="auto" w:fill="FCFCFC"/>
+              </w:rPr>
               <w:t>|</w:t>
             </w:r>
-            <w:proofErr w:type="spellStart"/>
-            <w:r>
-              <w:rPr>
-                <w:rFonts w:ascii="Times New Roman" w:hAnsi="Times New Roman" w:cs="Times New Roman"/>
-                <w:color w:val="1A1A1A"/>
-                <w:sz w:val="28"/>
-                <w:szCs w:val="28"/>
-                <w:shd w:val="clear" w:color="auto" w:fill="FCFCFC"/>
-              </w:rPr>
-              <w:t>kəmjuːnɪˈkeɪʃ</w:t>
-            </w:r>
-            <w:proofErr w:type="spellEnd"/>
-            <w:r>
-              <w:rPr>
-                <w:rFonts w:ascii="Times New Roman" w:hAnsi="Times New Roman" w:cs="Times New Roman"/>
-                <w:color w:val="1A1A1A"/>
-                <w:sz w:val="28"/>
-                <w:szCs w:val="28"/>
-                <w:shd w:val="clear" w:color="auto" w:fill="FCFCFC"/>
-              </w:rPr>
-              <w:t>(ə)n|</w:t>
-            </w:r>
           </w:p>
         </w:tc>
         <w:tc>
@@ -1243,7 +1265,7 @@
                 <w:szCs w:val="28"/>
                 <w:shd w:val="clear" w:color="auto" w:fill="FCFCFC"/>
               </w:rPr>
-              <w:t>связь, коммуникация, соединение</w:t>
+              <w:t>обстоятельство</w:t>
             </w:r>
           </w:p>
         </w:tc>
@@ -1301,7 +1323,7 @@
                 <w:szCs w:val="28"/>
                 <w:shd w:val="clear" w:color="auto" w:fill="FCFCFC"/>
               </w:rPr>
-              <w:t>Condition</w:t>
+              <w:t>Collaboration</w:t>
             </w:r>
             <w:proofErr w:type="spellEnd"/>
           </w:p>
@@ -1341,18 +1363,18 @@
                 <w:szCs w:val="28"/>
                 <w:shd w:val="clear" w:color="auto" w:fill="FCFCFC"/>
               </w:rPr>
-              <w:t>kənˈdɪʃ</w:t>
-            </w:r>
-            <w:proofErr w:type="spellEnd"/>
-            <w:r>
-              <w:rPr>
-                <w:rFonts w:ascii="Times New Roman" w:hAnsi="Times New Roman" w:cs="Times New Roman"/>
-                <w:color w:val="1A1A1A"/>
-                <w:sz w:val="28"/>
-                <w:szCs w:val="28"/>
-                <w:shd w:val="clear" w:color="auto" w:fill="FCFCFC"/>
-              </w:rPr>
-              <w:t>(ə)n|</w:t>
+              <w:t>kəlæbəˈreɪʃn</w:t>
+            </w:r>
+            <w:proofErr w:type="spellEnd"/>
+            <w:r>
+              <w:rPr>
+                <w:rFonts w:ascii="Times New Roman" w:hAnsi="Times New Roman" w:cs="Times New Roman"/>
+                <w:color w:val="1A1A1A"/>
+                <w:sz w:val="28"/>
+                <w:szCs w:val="28"/>
+                <w:shd w:val="clear" w:color="auto" w:fill="FCFCFC"/>
+              </w:rPr>
+              <w:t>|</w:t>
             </w:r>
           </w:p>
         </w:tc>
@@ -1380,7 +1402,7 @@
                 <w:szCs w:val="28"/>
                 <w:shd w:val="clear" w:color="auto" w:fill="FCFCFC"/>
               </w:rPr>
-              <w:t>состояние, условие</w:t>
+              <w:t>сотрудничество</w:t>
             </w:r>
           </w:p>
         </w:tc>
@@ -1438,7 +1460,7 @@
                 <w:szCs w:val="28"/>
                 <w:shd w:val="clear" w:color="auto" w:fill="FCFCFC"/>
               </w:rPr>
-              <w:t>Contrary</w:t>
+              <w:t>Communication</w:t>
             </w:r>
             <w:proofErr w:type="spellEnd"/>
           </w:p>
@@ -1467,30 +1489,30 @@
                 <w:szCs w:val="28"/>
                 <w:shd w:val="clear" w:color="auto" w:fill="FCFCFC"/>
               </w:rPr>
-              <w:t>|ˈ</w:t>
-            </w:r>
-            <w:proofErr w:type="spellStart"/>
-            <w:r>
-              <w:rPr>
-                <w:rFonts w:ascii="Times New Roman" w:hAnsi="Times New Roman" w:cs="Times New Roman"/>
-                <w:color w:val="1A1A1A"/>
-                <w:sz w:val="28"/>
-                <w:szCs w:val="28"/>
-                <w:shd w:val="clear" w:color="auto" w:fill="FCFCFC"/>
-              </w:rPr>
-              <w:t>kɒntrərɪ</w:t>
-            </w:r>
-            <w:proofErr w:type="spellEnd"/>
-            <w:r>
-              <w:rPr>
-                <w:rFonts w:ascii="Times New Roman" w:hAnsi="Times New Roman" w:cs="Times New Roman"/>
-                <w:color w:val="1A1A1A"/>
-                <w:sz w:val="28"/>
-                <w:szCs w:val="28"/>
-                <w:shd w:val="clear" w:color="auto" w:fill="FCFCFC"/>
-              </w:rPr>
               <w:t>|</w:t>
             </w:r>
+            <w:proofErr w:type="spellStart"/>
+            <w:r>
+              <w:rPr>
+                <w:rFonts w:ascii="Times New Roman" w:hAnsi="Times New Roman" w:cs="Times New Roman"/>
+                <w:color w:val="1A1A1A"/>
+                <w:sz w:val="28"/>
+                <w:szCs w:val="28"/>
+                <w:shd w:val="clear" w:color="auto" w:fill="FCFCFC"/>
+              </w:rPr>
+              <w:t>kəmjuːnɪˈkeɪʃ</w:t>
+            </w:r>
+            <w:proofErr w:type="spellEnd"/>
+            <w:r>
+              <w:rPr>
+                <w:rFonts w:ascii="Times New Roman" w:hAnsi="Times New Roman" w:cs="Times New Roman"/>
+                <w:color w:val="1A1A1A"/>
+                <w:sz w:val="28"/>
+                <w:szCs w:val="28"/>
+                <w:shd w:val="clear" w:color="auto" w:fill="FCFCFC"/>
+              </w:rPr>
+              <w:t>(ə)n|</w:t>
+            </w:r>
           </w:p>
         </w:tc>
         <w:tc>
@@ -1517,7 +1539,7 @@
                 <w:szCs w:val="28"/>
                 <w:shd w:val="clear" w:color="auto" w:fill="FCFCFC"/>
               </w:rPr>
-              <w:t>нечто противоположное, обратное</w:t>
+              <w:t>связь, коммуникация, соединение</w:t>
             </w:r>
           </w:p>
         </w:tc>
@@ -1575,17 +1597,7 @@
                 <w:szCs w:val="28"/>
                 <w:shd w:val="clear" w:color="auto" w:fill="FCFCFC"/>
               </w:rPr>
-              <w:t>C</w:t>
-            </w:r>
-            <w:r>
-              <w:rPr>
-                <w:rFonts w:ascii="Times New Roman" w:hAnsi="Times New Roman" w:cs="Times New Roman"/>
-                <w:color w:val="1A1A1A"/>
-                <w:sz w:val="28"/>
-                <w:szCs w:val="28"/>
-                <w:shd w:val="clear" w:color="auto" w:fill="FCFCFC"/>
-              </w:rPr>
-              <w:t>orrelation</w:t>
+              <w:t>Condition</w:t>
             </w:r>
             <w:proofErr w:type="spellEnd"/>
           </w:p>
@@ -1614,18 +1626,18 @@
                 <w:szCs w:val="28"/>
                 <w:shd w:val="clear" w:color="auto" w:fill="FCFCFC"/>
               </w:rPr>
-              <w:t>|ˌ</w:t>
-            </w:r>
-            <w:proofErr w:type="spellStart"/>
-            <w:r>
-              <w:rPr>
-                <w:rFonts w:ascii="Times New Roman" w:hAnsi="Times New Roman" w:cs="Times New Roman"/>
-                <w:color w:val="1A1A1A"/>
-                <w:sz w:val="28"/>
-                <w:szCs w:val="28"/>
-                <w:shd w:val="clear" w:color="auto" w:fill="FCFCFC"/>
-              </w:rPr>
-              <w:t>kɒrəˈleɪʃ</w:t>
+              <w:t>|</w:t>
+            </w:r>
+            <w:proofErr w:type="spellStart"/>
+            <w:r>
+              <w:rPr>
+                <w:rFonts w:ascii="Times New Roman" w:hAnsi="Times New Roman" w:cs="Times New Roman"/>
+                <w:color w:val="1A1A1A"/>
+                <w:sz w:val="28"/>
+                <w:szCs w:val="28"/>
+                <w:shd w:val="clear" w:color="auto" w:fill="FCFCFC"/>
+              </w:rPr>
+              <w:t>kənˈdɪʃ</w:t>
             </w:r>
             <w:proofErr w:type="spellEnd"/>
             <w:r>
@@ -1664,7 +1676,7 @@
                 <w:szCs w:val="28"/>
                 <w:shd w:val="clear" w:color="auto" w:fill="FCFCFC"/>
               </w:rPr>
-              <w:t>корреляция, соотношение</w:t>
+              <w:t>состояние, условие</w:t>
             </w:r>
           </w:p>
         </w:tc>
@@ -1722,7 +1734,7 @@
                 <w:szCs w:val="28"/>
                 <w:shd w:val="clear" w:color="auto" w:fill="FCFCFC"/>
               </w:rPr>
-              <w:t>Couple</w:t>
+              <w:t>Contrary</w:t>
             </w:r>
             <w:proofErr w:type="spellEnd"/>
           </w:p>
@@ -1762,18 +1774,18 @@
                 <w:szCs w:val="28"/>
                 <w:shd w:val="clear" w:color="auto" w:fill="FCFCFC"/>
               </w:rPr>
-              <w:t>kʌp</w:t>
-            </w:r>
-            <w:proofErr w:type="spellEnd"/>
-            <w:r>
-              <w:rPr>
-                <w:rFonts w:ascii="Times New Roman" w:hAnsi="Times New Roman" w:cs="Times New Roman"/>
-                <w:color w:val="1A1A1A"/>
-                <w:sz w:val="28"/>
-                <w:szCs w:val="28"/>
-                <w:shd w:val="clear" w:color="auto" w:fill="FCFCFC"/>
-              </w:rPr>
-              <w:t>(ə)l|</w:t>
+              <w:t>kɒntrərɪ</w:t>
+            </w:r>
+            <w:proofErr w:type="spellEnd"/>
+            <w:r>
+              <w:rPr>
+                <w:rFonts w:ascii="Times New Roman" w:hAnsi="Times New Roman" w:cs="Times New Roman"/>
+                <w:color w:val="1A1A1A"/>
+                <w:sz w:val="28"/>
+                <w:szCs w:val="28"/>
+                <w:shd w:val="clear" w:color="auto" w:fill="FCFCFC"/>
+              </w:rPr>
+              <w:t>|</w:t>
             </w:r>
           </w:p>
         </w:tc>
@@ -1801,7 +1813,7 @@
                 <w:szCs w:val="28"/>
                 <w:shd w:val="clear" w:color="auto" w:fill="FCFCFC"/>
               </w:rPr>
-              <w:t>пара, два</w:t>
+              <w:t>нечто противоположное, обратное</w:t>
             </w:r>
           </w:p>
         </w:tc>
@@ -1859,7 +1871,17 @@
                 <w:szCs w:val="28"/>
                 <w:shd w:val="clear" w:color="auto" w:fill="FCFCFC"/>
               </w:rPr>
-              <w:t>Coverage</w:t>
+              <w:t>C</w:t>
+            </w:r>
+            <w:r>
+              <w:rPr>
+                <w:rFonts w:ascii="Times New Roman" w:hAnsi="Times New Roman" w:cs="Times New Roman"/>
+                <w:color w:val="1A1A1A"/>
+                <w:sz w:val="28"/>
+                <w:szCs w:val="28"/>
+                <w:shd w:val="clear" w:color="auto" w:fill="FCFCFC"/>
+              </w:rPr>
+              <w:t>orrelation</w:t>
             </w:r>
             <w:proofErr w:type="spellEnd"/>
           </w:p>
@@ -1888,51 +1910,29 @@
                 <w:szCs w:val="28"/>
                 <w:shd w:val="clear" w:color="auto" w:fill="FCFCFC"/>
               </w:rPr>
-              <w:t>|ˈ</w:t>
-            </w:r>
-            <w:proofErr w:type="spellStart"/>
-            <w:r>
-              <w:rPr>
-                <w:rFonts w:ascii="Times New Roman" w:hAnsi="Times New Roman" w:cs="Times New Roman"/>
-                <w:color w:val="1A1A1A"/>
-                <w:sz w:val="28"/>
-                <w:szCs w:val="28"/>
-                <w:shd w:val="clear" w:color="auto" w:fill="FCFCFC"/>
-              </w:rPr>
-              <w:t>kʌv</w:t>
-            </w:r>
-            <w:proofErr w:type="spellEnd"/>
-            <w:r>
-              <w:rPr>
-                <w:rFonts w:ascii="Times New Roman" w:hAnsi="Times New Roman" w:cs="Times New Roman"/>
-                <w:color w:val="1A1A1A"/>
-                <w:sz w:val="28"/>
-                <w:szCs w:val="28"/>
-                <w:shd w:val="clear" w:color="auto" w:fill="FCFCFC"/>
-              </w:rPr>
-              <w:t>(ə)</w:t>
-            </w:r>
-            <w:proofErr w:type="spellStart"/>
-            <w:r>
-              <w:rPr>
-                <w:rFonts w:ascii="Times New Roman" w:hAnsi="Times New Roman" w:cs="Times New Roman"/>
-                <w:color w:val="1A1A1A"/>
-                <w:sz w:val="28"/>
-                <w:szCs w:val="28"/>
-                <w:shd w:val="clear" w:color="auto" w:fill="FCFCFC"/>
-              </w:rPr>
-              <w:t>rɪdʒ</w:t>
-            </w:r>
-            <w:proofErr w:type="spellEnd"/>
-            <w:r>
-              <w:rPr>
-                <w:rFonts w:ascii="Times New Roman" w:hAnsi="Times New Roman" w:cs="Times New Roman"/>
-                <w:color w:val="1A1A1A"/>
-                <w:sz w:val="28"/>
-                <w:szCs w:val="28"/>
-                <w:shd w:val="clear" w:color="auto" w:fill="FCFCFC"/>
-              </w:rPr>
-              <w:t>|</w:t>
+              <w:t>|ˌ</w:t>
+            </w:r>
+            <w:proofErr w:type="spellStart"/>
+            <w:r>
+              <w:rPr>
+                <w:rFonts w:ascii="Times New Roman" w:hAnsi="Times New Roman" w:cs="Times New Roman"/>
+                <w:color w:val="1A1A1A"/>
+                <w:sz w:val="28"/>
+                <w:szCs w:val="28"/>
+                <w:shd w:val="clear" w:color="auto" w:fill="FCFCFC"/>
+              </w:rPr>
+              <w:t>kɒrəˈleɪʃ</w:t>
+            </w:r>
+            <w:proofErr w:type="spellEnd"/>
+            <w:r>
+              <w:rPr>
+                <w:rFonts w:ascii="Times New Roman" w:hAnsi="Times New Roman" w:cs="Times New Roman"/>
+                <w:color w:val="1A1A1A"/>
+                <w:sz w:val="28"/>
+                <w:szCs w:val="28"/>
+                <w:shd w:val="clear" w:color="auto" w:fill="FCFCFC"/>
+              </w:rPr>
+              <w:t>(ə)n|</w:t>
             </w:r>
           </w:p>
         </w:tc>
@@ -1960,7 +1960,7 @@
                 <w:szCs w:val="28"/>
                 <w:shd w:val="clear" w:color="auto" w:fill="FCFCFC"/>
               </w:rPr>
-              <w:t>охват, зона действия</w:t>
+              <w:t>корреляция, соотношение</w:t>
             </w:r>
           </w:p>
         </w:tc>
@@ -2018,7 +2018,7 @@
                 <w:szCs w:val="28"/>
                 <w:shd w:val="clear" w:color="auto" w:fill="FCFCFC"/>
               </w:rPr>
-              <w:t>Co-occurrence</w:t>
+              <w:t>Couple</w:t>
             </w:r>
             <w:proofErr w:type="spellEnd"/>
           </w:p>
@@ -2047,29 +2047,29 @@
                 <w:szCs w:val="28"/>
                 <w:shd w:val="clear" w:color="auto" w:fill="FCFCFC"/>
               </w:rPr>
-              <w:t>|</w:t>
-            </w:r>
-            <w:proofErr w:type="spellStart"/>
-            <w:r>
-              <w:rPr>
-                <w:rFonts w:ascii="Times New Roman" w:hAnsi="Times New Roman" w:cs="Times New Roman"/>
-                <w:color w:val="1A1A1A"/>
-                <w:sz w:val="28"/>
-                <w:szCs w:val="28"/>
-                <w:shd w:val="clear" w:color="auto" w:fill="FCFCFC"/>
-              </w:rPr>
-              <w:t>kəʊəˈkʌrəns</w:t>
-            </w:r>
-            <w:proofErr w:type="spellEnd"/>
-            <w:r>
-              <w:rPr>
-                <w:rFonts w:ascii="Times New Roman" w:hAnsi="Times New Roman" w:cs="Times New Roman"/>
-                <w:color w:val="1A1A1A"/>
-                <w:sz w:val="28"/>
-                <w:szCs w:val="28"/>
-                <w:shd w:val="clear" w:color="auto" w:fill="FCFCFC"/>
-              </w:rPr>
-              <w:t>|</w:t>
+              <w:t>|ˈ</w:t>
+            </w:r>
+            <w:proofErr w:type="spellStart"/>
+            <w:r>
+              <w:rPr>
+                <w:rFonts w:ascii="Times New Roman" w:hAnsi="Times New Roman" w:cs="Times New Roman"/>
+                <w:color w:val="1A1A1A"/>
+                <w:sz w:val="28"/>
+                <w:szCs w:val="28"/>
+                <w:shd w:val="clear" w:color="auto" w:fill="FCFCFC"/>
+              </w:rPr>
+              <w:t>kʌp</w:t>
+            </w:r>
+            <w:proofErr w:type="spellEnd"/>
+            <w:r>
+              <w:rPr>
+                <w:rFonts w:ascii="Times New Roman" w:hAnsi="Times New Roman" w:cs="Times New Roman"/>
+                <w:color w:val="1A1A1A"/>
+                <w:sz w:val="28"/>
+                <w:szCs w:val="28"/>
+                <w:shd w:val="clear" w:color="auto" w:fill="FCFCFC"/>
+              </w:rPr>
+              <w:t>(ə)l|</w:t>
             </w:r>
           </w:p>
         </w:tc>
@@ -2097,7 +2097,7 @@
                 <w:szCs w:val="28"/>
                 <w:shd w:val="clear" w:color="auto" w:fill="FCFCFC"/>
               </w:rPr>
-              <w:t>совместное появление</w:t>
+              <w:t>пара, два</w:t>
             </w:r>
           </w:p>
         </w:tc>
@@ -2155,7 +2155,7 @@
                 <w:szCs w:val="28"/>
                 <w:shd w:val="clear" w:color="auto" w:fill="FCFCFC"/>
               </w:rPr>
-              <w:t>Definition</w:t>
+              <w:t>Coverage</w:t>
             </w:r>
             <w:proofErr w:type="spellEnd"/>
           </w:p>
@@ -2184,30 +2184,52 @@
                 <w:szCs w:val="28"/>
                 <w:shd w:val="clear" w:color="auto" w:fill="FCFCFC"/>
               </w:rPr>
+              <w:t>|ˈ</w:t>
+            </w:r>
+            <w:proofErr w:type="spellStart"/>
+            <w:r>
+              <w:rPr>
+                <w:rFonts w:ascii="Times New Roman" w:hAnsi="Times New Roman" w:cs="Times New Roman"/>
+                <w:color w:val="1A1A1A"/>
+                <w:sz w:val="28"/>
+                <w:szCs w:val="28"/>
+                <w:shd w:val="clear" w:color="auto" w:fill="FCFCFC"/>
+              </w:rPr>
+              <w:t>kʌv</w:t>
+            </w:r>
+            <w:proofErr w:type="spellEnd"/>
+            <w:r>
+              <w:rPr>
+                <w:rFonts w:ascii="Times New Roman" w:hAnsi="Times New Roman" w:cs="Times New Roman"/>
+                <w:color w:val="1A1A1A"/>
+                <w:sz w:val="28"/>
+                <w:szCs w:val="28"/>
+                <w:shd w:val="clear" w:color="auto" w:fill="FCFCFC"/>
+              </w:rPr>
+              <w:t>(ə)</w:t>
+            </w:r>
+            <w:proofErr w:type="spellStart"/>
+            <w:r>
+              <w:rPr>
+                <w:rFonts w:ascii="Times New Roman" w:hAnsi="Times New Roman" w:cs="Times New Roman"/>
+                <w:color w:val="1A1A1A"/>
+                <w:sz w:val="28"/>
+                <w:szCs w:val="28"/>
+                <w:shd w:val="clear" w:color="auto" w:fill="FCFCFC"/>
+              </w:rPr>
+              <w:t>rɪdʒ</w:t>
+            </w:r>
+            <w:proofErr w:type="spellEnd"/>
+            <w:r>
+              <w:rPr>
+                <w:rFonts w:ascii="Times New Roman" w:hAnsi="Times New Roman" w:cs="Times New Roman"/>
+                <w:color w:val="1A1A1A"/>
+                <w:sz w:val="28"/>
+                <w:szCs w:val="28"/>
+                <w:shd w:val="clear" w:color="auto" w:fill="FCFCFC"/>
+              </w:rPr>
               <w:t>|</w:t>
             </w:r>
-            <w:proofErr w:type="spellStart"/>
-            <w:r>
-              <w:rPr>
-                <w:rFonts w:ascii="Times New Roman" w:hAnsi="Times New Roman" w:cs="Times New Roman"/>
-                <w:color w:val="1A1A1A"/>
-                <w:sz w:val="28"/>
-                <w:szCs w:val="28"/>
-                <w:shd w:val="clear" w:color="auto" w:fill="FCFCFC"/>
-              </w:rPr>
-              <w:t>defɪˈnɪʃ</w:t>
-            </w:r>
-            <w:proofErr w:type="spellEnd"/>
-            <w:r>
-              <w:rPr>
-                <w:rFonts w:ascii="Times New Roman" w:hAnsi="Times New Roman" w:cs="Times New Roman"/>
-                <w:color w:val="1A1A1A"/>
-                <w:sz w:val="28"/>
-                <w:szCs w:val="28"/>
-                <w:shd w:val="clear" w:color="auto" w:fill="FCFCFC"/>
-              </w:rPr>
-              <w:t>(ə)n|</w:t>
-            </w:r>
           </w:p>
         </w:tc>
         <w:tc>
@@ -2234,7 +2256,7 @@
                 <w:szCs w:val="28"/>
                 <w:shd w:val="clear" w:color="auto" w:fill="FCFCFC"/>
               </w:rPr>
-              <w:t>определение</w:t>
+              <w:t>охват, зона действия</w:t>
             </w:r>
           </w:p>
         </w:tc>
@@ -2265,6 +2287,417 @@
                 <w:shd w:val="clear" w:color="auto" w:fill="FCFCFC"/>
               </w:rPr>
             </w:pPr>
+          </w:p>
+        </w:tc>
+        <w:tc>
+          <w:tcPr>
+            <w:tcW w:w="2108" w:type="dxa"/>
+            <w:vAlign w:val="center"/>
+          </w:tcPr>
+          <w:p>
+            <w:pPr>
+              <w:jc w:val="center"/>
+              <w:rPr>
+                <w:rFonts w:ascii="Times New Roman" w:hAnsi="Times New Roman" w:cs="Times New Roman"/>
+                <w:color w:val="1A1A1A"/>
+                <w:sz w:val="28"/>
+                <w:szCs w:val="28"/>
+                <w:shd w:val="clear" w:color="auto" w:fill="FCFCFC"/>
+              </w:rPr>
+            </w:pPr>
+            <w:proofErr w:type="spellStart"/>
+            <w:r>
+              <w:rPr>
+                <w:rFonts w:ascii="Times New Roman" w:hAnsi="Times New Roman" w:cs="Times New Roman"/>
+                <w:color w:val="1A1A1A"/>
+                <w:sz w:val="28"/>
+                <w:szCs w:val="28"/>
+                <w:shd w:val="clear" w:color="auto" w:fill="FCFCFC"/>
+              </w:rPr>
+              <w:t>Co-occurrence</w:t>
+            </w:r>
+            <w:proofErr w:type="spellEnd"/>
+          </w:p>
+        </w:tc>
+        <w:tc>
+          <w:tcPr>
+            <w:tcW w:w="2303" w:type="dxa"/>
+            <w:vAlign w:val="center"/>
+          </w:tcPr>
+          <w:p>
+            <w:pPr>
+              <w:jc w:val="center"/>
+              <w:rPr>
+                <w:rFonts w:ascii="Times New Roman" w:hAnsi="Times New Roman" w:cs="Times New Roman"/>
+                <w:color w:val="1A1A1A"/>
+                <w:sz w:val="28"/>
+                <w:szCs w:val="28"/>
+                <w:shd w:val="clear" w:color="auto" w:fill="FCFCFC"/>
+              </w:rPr>
+            </w:pPr>
+            <w:r>
+              <w:rPr>
+                <w:rFonts w:ascii="Times New Roman" w:hAnsi="Times New Roman" w:cs="Times New Roman"/>
+                <w:color w:val="1A1A1A"/>
+                <w:sz w:val="28"/>
+                <w:szCs w:val="28"/>
+                <w:shd w:val="clear" w:color="auto" w:fill="FCFCFC"/>
+              </w:rPr>
+              <w:t>|</w:t>
+            </w:r>
+            <w:proofErr w:type="spellStart"/>
+            <w:r>
+              <w:rPr>
+                <w:rFonts w:ascii="Times New Roman" w:hAnsi="Times New Roman" w:cs="Times New Roman"/>
+                <w:color w:val="1A1A1A"/>
+                <w:sz w:val="28"/>
+                <w:szCs w:val="28"/>
+                <w:shd w:val="clear" w:color="auto" w:fill="FCFCFC"/>
+              </w:rPr>
+              <w:t>kəʊəˈkʌrəns</w:t>
+            </w:r>
+            <w:proofErr w:type="spellEnd"/>
+            <w:r>
+              <w:rPr>
+                <w:rFonts w:ascii="Times New Roman" w:hAnsi="Times New Roman" w:cs="Times New Roman"/>
+                <w:color w:val="1A1A1A"/>
+                <w:sz w:val="28"/>
+                <w:szCs w:val="28"/>
+                <w:shd w:val="clear" w:color="auto" w:fill="FCFCFC"/>
+              </w:rPr>
+              <w:t>|</w:t>
+            </w:r>
+          </w:p>
+        </w:tc>
+        <w:tc>
+          <w:tcPr>
+            <w:tcW w:w="4258" w:type="dxa"/>
+            <w:vAlign w:val="center"/>
+          </w:tcPr>
+          <w:p>
+            <w:pPr>
+              <w:jc w:val="center"/>
+              <w:rPr>
+                <w:rFonts w:ascii="Times New Roman" w:hAnsi="Times New Roman" w:cs="Times New Roman"/>
+                <w:color w:val="1A1A1A"/>
+                <w:sz w:val="28"/>
+                <w:szCs w:val="28"/>
+                <w:shd w:val="clear" w:color="auto" w:fill="FCFCFC"/>
+              </w:rPr>
+            </w:pPr>
+            <w:r>
+              <w:rPr>
+                <w:rFonts w:ascii="Times New Roman" w:hAnsi="Times New Roman" w:cs="Times New Roman"/>
+                <w:color w:val="1A1A1A"/>
+                <w:sz w:val="28"/>
+                <w:szCs w:val="28"/>
+                <w:shd w:val="clear" w:color="auto" w:fill="FCFCFC"/>
+              </w:rPr>
+              <w:t>совместное появление</w:t>
+            </w:r>
+          </w:p>
+        </w:tc>
+      </w:tr>
+      <w:tr>
+        <w:trPr>
+          <w:jc w:val="center"/>
+        </w:trPr>
+        <w:tc>
+          <w:tcPr>
+            <w:tcW w:w="393" w:type="dxa"/>
+            <w:vAlign w:val="center"/>
+          </w:tcPr>
+          <w:p>
+            <w:pPr>
+              <w:pStyle w:val="a7"/>
+              <w:numPr>
+                <w:ilvl w:val="0"/>
+                <w:numId w:val="3"/>
+              </w:numPr>
+              <w:ind w:left="0" w:right="463" w:firstLine="0"/>
+              <w:jc w:val="center"/>
+              <w:rPr>
+                <w:rFonts w:ascii="Times New Roman" w:hAnsi="Times New Roman" w:cs="Times New Roman"/>
+                <w:color w:val="1A1A1A"/>
+                <w:sz w:val="28"/>
+                <w:szCs w:val="28"/>
+                <w:shd w:val="clear" w:color="auto" w:fill="FCFCFC"/>
+              </w:rPr>
+            </w:pPr>
+          </w:p>
+        </w:tc>
+        <w:tc>
+          <w:tcPr>
+            <w:tcW w:w="2108" w:type="dxa"/>
+            <w:vAlign w:val="center"/>
+          </w:tcPr>
+          <w:p>
+            <w:pPr>
+              <w:jc w:val="center"/>
+              <w:rPr>
+                <w:rFonts w:ascii="Times New Roman" w:hAnsi="Times New Roman" w:cs="Times New Roman"/>
+                <w:color w:val="1A1A1A"/>
+                <w:sz w:val="28"/>
+                <w:szCs w:val="28"/>
+                <w:shd w:val="clear" w:color="auto" w:fill="FCFCFC"/>
+              </w:rPr>
+            </w:pPr>
+            <w:proofErr w:type="spellStart"/>
+            <w:r>
+              <w:rPr>
+                <w:rFonts w:ascii="Times New Roman" w:hAnsi="Times New Roman" w:cs="Times New Roman"/>
+                <w:color w:val="1A1A1A"/>
+                <w:sz w:val="28"/>
+                <w:szCs w:val="28"/>
+                <w:shd w:val="clear" w:color="auto" w:fill="FCFCFC"/>
+              </w:rPr>
+              <w:t>Decision</w:t>
+            </w:r>
+            <w:proofErr w:type="spellEnd"/>
+          </w:p>
+        </w:tc>
+        <w:tc>
+          <w:tcPr>
+            <w:tcW w:w="2303" w:type="dxa"/>
+            <w:vAlign w:val="center"/>
+          </w:tcPr>
+          <w:p>
+            <w:pPr>
+              <w:jc w:val="center"/>
+              <w:rPr>
+                <w:rFonts w:ascii="Times New Roman" w:hAnsi="Times New Roman" w:cs="Times New Roman"/>
+                <w:color w:val="1A1A1A"/>
+                <w:sz w:val="28"/>
+                <w:szCs w:val="28"/>
+                <w:shd w:val="clear" w:color="auto" w:fill="FCFCFC"/>
+              </w:rPr>
+            </w:pPr>
+            <w:r>
+              <w:rPr>
+                <w:rFonts w:ascii="Times New Roman" w:hAnsi="Times New Roman" w:cs="Times New Roman"/>
+                <w:color w:val="1A1A1A"/>
+                <w:sz w:val="28"/>
+                <w:szCs w:val="28"/>
+                <w:shd w:val="clear" w:color="auto" w:fill="FCFCFC"/>
+              </w:rPr>
+              <w:t>|</w:t>
+            </w:r>
+            <w:proofErr w:type="spellStart"/>
+            <w:r>
+              <w:rPr>
+                <w:rFonts w:ascii="Times New Roman" w:hAnsi="Times New Roman" w:cs="Times New Roman"/>
+                <w:color w:val="1A1A1A"/>
+                <w:sz w:val="28"/>
+                <w:szCs w:val="28"/>
+                <w:shd w:val="clear" w:color="auto" w:fill="FCFCFC"/>
+              </w:rPr>
+              <w:t>dɪˈsɪʒ</w:t>
+            </w:r>
+            <w:proofErr w:type="spellEnd"/>
+            <w:r>
+              <w:rPr>
+                <w:rFonts w:ascii="Times New Roman" w:hAnsi="Times New Roman" w:cs="Times New Roman"/>
+                <w:color w:val="1A1A1A"/>
+                <w:sz w:val="28"/>
+                <w:szCs w:val="28"/>
+                <w:shd w:val="clear" w:color="auto" w:fill="FCFCFC"/>
+              </w:rPr>
+              <w:t>(ə)n|</w:t>
+            </w:r>
+          </w:p>
+        </w:tc>
+        <w:tc>
+          <w:tcPr>
+            <w:tcW w:w="4258" w:type="dxa"/>
+            <w:vAlign w:val="center"/>
+          </w:tcPr>
+          <w:p>
+            <w:pPr>
+              <w:jc w:val="center"/>
+              <w:rPr>
+                <w:rFonts w:ascii="Times New Roman" w:hAnsi="Times New Roman" w:cs="Times New Roman"/>
+                <w:color w:val="1A1A1A"/>
+                <w:sz w:val="28"/>
+                <w:szCs w:val="28"/>
+                <w:shd w:val="clear" w:color="auto" w:fill="FCFCFC"/>
+              </w:rPr>
+            </w:pPr>
+            <w:r>
+              <w:rPr>
+                <w:rFonts w:ascii="Times New Roman" w:hAnsi="Times New Roman" w:cs="Times New Roman"/>
+                <w:color w:val="1A1A1A"/>
+                <w:sz w:val="28"/>
+                <w:szCs w:val="28"/>
+                <w:shd w:val="clear" w:color="auto" w:fill="FCFCFC"/>
+              </w:rPr>
+              <w:t>решение</w:t>
+            </w:r>
+          </w:p>
+        </w:tc>
+      </w:tr>
+      <w:tr>
+        <w:trPr>
+          <w:jc w:val="center"/>
+        </w:trPr>
+        <w:tc>
+          <w:tcPr>
+            <w:tcW w:w="393" w:type="dxa"/>
+            <w:vAlign w:val="center"/>
+          </w:tcPr>
+          <w:p>
+            <w:pPr>
+              <w:pStyle w:val="a7"/>
+              <w:numPr>
+                <w:ilvl w:val="0"/>
+                <w:numId w:val="3"/>
+              </w:numPr>
+              <w:ind w:left="0" w:right="463" w:firstLine="0"/>
+              <w:jc w:val="center"/>
+              <w:rPr>
+                <w:rFonts w:ascii="Times New Roman" w:hAnsi="Times New Roman" w:cs="Times New Roman"/>
+                <w:color w:val="1A1A1A"/>
+                <w:sz w:val="28"/>
+                <w:szCs w:val="28"/>
+                <w:shd w:val="clear" w:color="auto" w:fill="FCFCFC"/>
+              </w:rPr>
+            </w:pPr>
+          </w:p>
+        </w:tc>
+        <w:tc>
+          <w:tcPr>
+            <w:tcW w:w="2108" w:type="dxa"/>
+            <w:vAlign w:val="center"/>
+          </w:tcPr>
+          <w:p>
+            <w:pPr>
+              <w:jc w:val="center"/>
+              <w:rPr>
+                <w:rFonts w:ascii="Times New Roman" w:hAnsi="Times New Roman" w:cs="Times New Roman"/>
+                <w:color w:val="1A1A1A"/>
+                <w:sz w:val="28"/>
+                <w:szCs w:val="28"/>
+                <w:shd w:val="clear" w:color="auto" w:fill="FCFCFC"/>
+              </w:rPr>
+            </w:pPr>
+            <w:proofErr w:type="spellStart"/>
+            <w:r>
+              <w:rPr>
+                <w:rFonts w:ascii="Times New Roman" w:hAnsi="Times New Roman" w:cs="Times New Roman"/>
+                <w:color w:val="1A1A1A"/>
+                <w:sz w:val="28"/>
+                <w:szCs w:val="28"/>
+                <w:shd w:val="clear" w:color="auto" w:fill="FCFCFC"/>
+              </w:rPr>
+              <w:t>Definition</w:t>
+            </w:r>
+            <w:proofErr w:type="spellEnd"/>
+          </w:p>
+        </w:tc>
+        <w:tc>
+          <w:tcPr>
+            <w:tcW w:w="2303" w:type="dxa"/>
+            <w:vAlign w:val="center"/>
+          </w:tcPr>
+          <w:p>
+            <w:pPr>
+              <w:jc w:val="center"/>
+              <w:rPr>
+                <w:rFonts w:ascii="Times New Roman" w:hAnsi="Times New Roman" w:cs="Times New Roman"/>
+                <w:color w:val="1A1A1A"/>
+                <w:sz w:val="28"/>
+                <w:szCs w:val="28"/>
+                <w:shd w:val="clear" w:color="auto" w:fill="FCFCFC"/>
+              </w:rPr>
+            </w:pPr>
+            <w:r>
+              <w:rPr>
+                <w:rFonts w:ascii="Times New Roman" w:hAnsi="Times New Roman" w:cs="Times New Roman"/>
+                <w:color w:val="1A1A1A"/>
+                <w:sz w:val="28"/>
+                <w:szCs w:val="28"/>
+                <w:shd w:val="clear" w:color="auto" w:fill="FCFCFC"/>
+              </w:rPr>
+              <w:t>|</w:t>
+            </w:r>
+            <w:proofErr w:type="spellStart"/>
+            <w:r>
+              <w:rPr>
+                <w:rFonts w:ascii="Times New Roman" w:hAnsi="Times New Roman" w:cs="Times New Roman"/>
+                <w:color w:val="1A1A1A"/>
+                <w:sz w:val="28"/>
+                <w:szCs w:val="28"/>
+                <w:shd w:val="clear" w:color="auto" w:fill="FCFCFC"/>
+              </w:rPr>
+              <w:t>defɪˈnɪʃ</w:t>
+            </w:r>
+            <w:proofErr w:type="spellEnd"/>
+            <w:r>
+              <w:rPr>
+                <w:rFonts w:ascii="Times New Roman" w:hAnsi="Times New Roman" w:cs="Times New Roman"/>
+                <w:color w:val="1A1A1A"/>
+                <w:sz w:val="28"/>
+                <w:szCs w:val="28"/>
+                <w:shd w:val="clear" w:color="auto" w:fill="FCFCFC"/>
+              </w:rPr>
+              <w:t>(ə)n|</w:t>
+            </w:r>
+          </w:p>
+        </w:tc>
+        <w:tc>
+          <w:tcPr>
+            <w:tcW w:w="4258" w:type="dxa"/>
+            <w:vAlign w:val="center"/>
+          </w:tcPr>
+          <w:p>
+            <w:pPr>
+              <w:jc w:val="center"/>
+              <w:rPr>
+                <w:rFonts w:ascii="Times New Roman" w:hAnsi="Times New Roman" w:cs="Times New Roman"/>
+                <w:color w:val="1A1A1A"/>
+                <w:sz w:val="28"/>
+                <w:szCs w:val="28"/>
+                <w:shd w:val="clear" w:color="auto" w:fill="FCFCFC"/>
+              </w:rPr>
+            </w:pPr>
+            <w:r>
+              <w:rPr>
+                <w:rFonts w:ascii="Times New Roman" w:hAnsi="Times New Roman" w:cs="Times New Roman"/>
+                <w:color w:val="1A1A1A"/>
+                <w:sz w:val="28"/>
+                <w:szCs w:val="28"/>
+                <w:shd w:val="clear" w:color="auto" w:fill="FCFCFC"/>
+              </w:rPr>
+              <w:t>определение</w:t>
+            </w:r>
+          </w:p>
+        </w:tc>
+      </w:tr>
+      <w:tr>
+        <w:trPr>
+          <w:jc w:val="center"/>
+        </w:trPr>
+        <w:tc>
+          <w:tcPr>
+            <w:tcW w:w="393" w:type="dxa"/>
+            <w:vAlign w:val="center"/>
+          </w:tcPr>
+          <w:p>
+            <w:pPr>
+              <w:pStyle w:val="a7"/>
+              <w:numPr>
+                <w:ilvl w:val="0"/>
+                <w:numId w:val="3"/>
+              </w:numPr>
+              <w:ind w:left="0" w:right="463" w:firstLine="0"/>
+              <w:jc w:val="center"/>
+              <w:rPr>
+                <w:rFonts w:ascii="Times New Roman" w:hAnsi="Times New Roman" w:cs="Times New Roman"/>
+                <w:color w:val="1A1A1A"/>
+                <w:sz w:val="28"/>
+                <w:szCs w:val="28"/>
+                <w:shd w:val="clear" w:color="auto" w:fill="FCFCFC"/>
+              </w:rPr>
+            </w:pPr>
             <w:bookmarkStart w:id="0" w:name="_Hlk55060244"/>
           </w:p>
         </w:tc>
@@ -2864,7 +3297,7 @@
                 <w:szCs w:val="28"/>
                 <w:shd w:val="clear" w:color="auto" w:fill="FCFCFC"/>
               </w:rPr>
-              <w:t>Distribution</w:t>
+              <w:t>Dissolution</w:t>
             </w:r>
             <w:proofErr w:type="spellEnd"/>
           </w:p>
@@ -2904,7 +3337,7 @@
                 <w:szCs w:val="28"/>
                 <w:shd w:val="clear" w:color="auto" w:fill="FCFCFC"/>
               </w:rPr>
-              <w:t>dɪstrɪˈbjuːʃ</w:t>
+              <w:t>dɪsəˈluːʃ</w:t>
             </w:r>
             <w:proofErr w:type="spellEnd"/>
             <w:r>
@@ -2935,15 +3368,57 @@
                 <w:shd w:val="clear" w:color="auto" w:fill="FCFCFC"/>
               </w:rPr>
             </w:pPr>
-            <w:r>
-              <w:rPr>
-                <w:rFonts w:ascii="Times New Roman" w:hAnsi="Times New Roman" w:cs="Times New Roman"/>
-                <w:color w:val="1A1A1A"/>
-                <w:sz w:val="28"/>
-                <w:szCs w:val="28"/>
-                <w:shd w:val="clear" w:color="auto" w:fill="FCFCFC"/>
-              </w:rPr>
-              <w:t>распределение</w:t>
+            <w:proofErr w:type="spellStart"/>
+            <w:r>
+              <w:rPr>
+                <w:rFonts w:ascii="Times New Roman" w:hAnsi="Times New Roman" w:cs="Times New Roman"/>
+                <w:color w:val="1A1A1A"/>
+                <w:sz w:val="28"/>
+                <w:szCs w:val="28"/>
+                <w:shd w:val="clear" w:color="auto" w:fill="FCFCFC"/>
+              </w:rPr>
+              <w:t>р</w:t>
+            </w:r>
+            <w:r>
+              <w:rPr>
+                <w:rFonts w:ascii="Times New Roman" w:hAnsi="Times New Roman" w:cs="Times New Roman"/>
+                <w:color w:val="1A1A1A"/>
+                <w:sz w:val="28"/>
+                <w:szCs w:val="28"/>
+                <w:shd w:val="clear" w:color="auto" w:fill="FCFCFC"/>
+              </w:rPr>
+              <w:t>астворение</w:t>
+            </w:r>
+            <w:r>
+              <w:rPr>
+                <w:rFonts w:ascii="Times New Roman" w:hAnsi="Times New Roman" w:cs="Times New Roman"/>
+                <w:color w:val="1A1A1A"/>
+                <w:sz w:val="28"/>
+                <w:szCs w:val="28"/>
+                <w:shd w:val="clear" w:color="auto" w:fill="FCFCFC"/>
+              </w:rPr>
+              <w:t>m</w:t>
+            </w:r>
+            <w:proofErr w:type="spellEnd"/>
+            <w:r>
+              <w:rPr>
+                <w:rFonts w:ascii="Times New Roman" w:hAnsi="Times New Roman" w:cs="Times New Roman"/>
+                <w:color w:val="1A1A1A"/>
+                <w:sz w:val="28"/>
+                <w:szCs w:val="28"/>
+                <w:shd w:val="clear" w:color="auto" w:fill="FCFCFC"/>
+              </w:rPr>
+              <w:t xml:space="preserve">, </w:t>
+            </w:r>
+            <w:r>
+              <w:rPr>
+                <w:rFonts w:ascii="Times New Roman" w:hAnsi="Times New Roman" w:cs="Times New Roman"/>
+                <w:color w:val="1A1A1A"/>
+                <w:sz w:val="28"/>
+                <w:szCs w:val="28"/>
+                <w:shd w:val="clear" w:color="auto" w:fill="FCFCFC"/>
+              </w:rPr>
+              <w:t>роспуск</w:t>
             </w:r>
           </w:p>
         </w:tc>
@@ -3001,7 +3476,7 @@
                 <w:szCs w:val="28"/>
                 <w:shd w:val="clear" w:color="auto" w:fill="FCFCFC"/>
               </w:rPr>
-              <w:t>Dividing</w:t>
+              <w:t>Distribution</w:t>
             </w:r>
             <w:proofErr w:type="spellEnd"/>
           </w:p>
@@ -3041,18 +3516,18 @@
                 <w:szCs w:val="28"/>
                 <w:shd w:val="clear" w:color="auto" w:fill="FCFCFC"/>
               </w:rPr>
-              <w:t>dɪˈvaɪdɪŋ</w:t>
-            </w:r>
-            <w:proofErr w:type="spellEnd"/>
-            <w:r>
-              <w:rPr>
-                <w:rFonts w:ascii="Times New Roman" w:hAnsi="Times New Roman" w:cs="Times New Roman"/>
-                <w:color w:val="1A1A1A"/>
-                <w:sz w:val="28"/>
-                <w:szCs w:val="28"/>
-                <w:shd w:val="clear" w:color="auto" w:fill="FCFCFC"/>
-              </w:rPr>
-              <w:t>|</w:t>
+              <w:t>dɪstrɪˈbjuːʃ</w:t>
+            </w:r>
+            <w:proofErr w:type="spellEnd"/>
+            <w:r>
+              <w:rPr>
+                <w:rFonts w:ascii="Times New Roman" w:hAnsi="Times New Roman" w:cs="Times New Roman"/>
+                <w:color w:val="1A1A1A"/>
+                <w:sz w:val="28"/>
+                <w:szCs w:val="28"/>
+                <w:shd w:val="clear" w:color="auto" w:fill="FCFCFC"/>
+              </w:rPr>
+              <w:t>(ə)n|</w:t>
             </w:r>
           </w:p>
         </w:tc>
@@ -3080,7 +3555,7 @@
                 <w:szCs w:val="28"/>
                 <w:shd w:val="clear" w:color="auto" w:fill="FCFCFC"/>
               </w:rPr>
-              <w:t>разделение</w:t>
+              <w:t>распределение</w:t>
             </w:r>
           </w:p>
         </w:tc>
@@ -3138,7 +3613,7 @@
                 <w:szCs w:val="28"/>
                 <w:shd w:val="clear" w:color="auto" w:fill="FCFCFC"/>
               </w:rPr>
-              <w:t>Emergence</w:t>
+              <w:t>Dividing</w:t>
             </w:r>
             <w:proofErr w:type="spellEnd"/>
           </w:p>
@@ -3178,29 +3653,7 @@
                 <w:szCs w:val="28"/>
                 <w:shd w:val="clear" w:color="auto" w:fill="FCFCFC"/>
               </w:rPr>
-              <w:t>ɪˈmɜːdʒ</w:t>
-            </w:r>
-            <w:proofErr w:type="spellEnd"/>
-            <w:r>
-              <w:rPr>
-                <w:rFonts w:ascii="Times New Roman" w:hAnsi="Times New Roman" w:cs="Times New Roman"/>
-                <w:color w:val="1A1A1A"/>
-                <w:sz w:val="28"/>
-                <w:szCs w:val="28"/>
-                <w:shd w:val="clear" w:color="auto" w:fill="FCFCFC"/>
-              </w:rPr>
-              <w:t>(ə)</w:t>
-            </w:r>
-            <w:proofErr w:type="spellStart"/>
-            <w:r>
-              <w:rPr>
-                <w:rFonts w:ascii="Times New Roman" w:hAnsi="Times New Roman" w:cs="Times New Roman"/>
-                <w:color w:val="1A1A1A"/>
-                <w:sz w:val="28"/>
-                <w:szCs w:val="28"/>
-                <w:shd w:val="clear" w:color="auto" w:fill="FCFCFC"/>
-              </w:rPr>
-              <w:t>ns</w:t>
+              <w:t>dɪˈvaɪdɪŋ</w:t>
             </w:r>
             <w:proofErr w:type="spellEnd"/>
             <w:r>
@@ -3239,7 +3692,7 @@
                 <w:szCs w:val="28"/>
                 <w:shd w:val="clear" w:color="auto" w:fill="FCFCFC"/>
               </w:rPr>
-              <w:t>появление, возникновение</w:t>
+              <w:t>разделение</w:t>
             </w:r>
           </w:p>
         </w:tc>
@@ -3297,7 +3750,7 @@
                 <w:szCs w:val="28"/>
                 <w:shd w:val="clear" w:color="auto" w:fill="FCFCFC"/>
               </w:rPr>
-              <w:t>Estimation</w:t>
+              <w:t>Emergence</w:t>
             </w:r>
             <w:proofErr w:type="spellEnd"/>
           </w:p>
@@ -3337,19 +3790,31 @@
                 <w:szCs w:val="28"/>
                 <w:shd w:val="clear" w:color="auto" w:fill="FCFCFC"/>
               </w:rPr>
-              <w:t>estɪˈmeɪʃ</w:t>
-            </w:r>
-            <w:proofErr w:type="spellEnd"/>
-            <w:r>
-              <w:rPr>
-                <w:rFonts w:ascii="Times New Roman" w:hAnsi="Times New Roman" w:cs="Times New Roman"/>
-                <w:color w:val="1A1A1A"/>
-                <w:sz w:val="28"/>
-                <w:szCs w:val="28"/>
-                <w:shd w:val="clear" w:color="auto" w:fill="FCFCFC"/>
-              </w:rPr>
-              <w:t>(ə)n</w:t>
-            </w:r>
+              <w:t>ɪˈmɜːdʒ</w:t>
+            </w:r>
+            <w:proofErr w:type="spellEnd"/>
+            <w:r>
+              <w:rPr>
+                <w:rFonts w:ascii="Times New Roman" w:hAnsi="Times New Roman" w:cs="Times New Roman"/>
+                <w:color w:val="1A1A1A"/>
+                <w:sz w:val="28"/>
+                <w:szCs w:val="28"/>
+                <w:shd w:val="clear" w:color="auto" w:fill="FCFCFC"/>
+              </w:rPr>
+              <w:t>(ə)</w:t>
+            </w:r>
+            <w:proofErr w:type="spellStart"/>
+            <w:r>
+              <w:rPr>
+                <w:rFonts w:ascii="Times New Roman" w:hAnsi="Times New Roman" w:cs="Times New Roman"/>
+                <w:color w:val="1A1A1A"/>
+                <w:sz w:val="28"/>
+                <w:szCs w:val="28"/>
+                <w:shd w:val="clear" w:color="auto" w:fill="FCFCFC"/>
+              </w:rPr>
+              <w:t>ns</w:t>
+            </w:r>
+            <w:proofErr w:type="spellEnd"/>
             <w:r>
               <w:rPr>
                 <w:rFonts w:ascii="Times New Roman" w:hAnsi="Times New Roman" w:cs="Times New Roman"/>
@@ -3386,7 +3851,7 @@
                 <w:szCs w:val="28"/>
                 <w:shd w:val="clear" w:color="auto" w:fill="FCFCFC"/>
               </w:rPr>
-              <w:t>оценка</w:t>
+              <w:t>появление, возникновение</w:t>
             </w:r>
           </w:p>
         </w:tc>
@@ -3444,7 +3909,7 @@
                 <w:szCs w:val="28"/>
                 <w:shd w:val="clear" w:color="auto" w:fill="FCFCFC"/>
               </w:rPr>
-              <w:t>Exception</w:t>
+              <w:t>Estimation</w:t>
             </w:r>
             <w:proofErr w:type="spellEnd"/>
           </w:p>
@@ -3484,18 +3949,28 @@
                 <w:szCs w:val="28"/>
                 <w:shd w:val="clear" w:color="auto" w:fill="FCFCFC"/>
               </w:rPr>
-              <w:t>ɪkˈsepʃ</w:t>
-            </w:r>
-            <w:proofErr w:type="spellEnd"/>
-            <w:r>
-              <w:rPr>
-                <w:rFonts w:ascii="Times New Roman" w:hAnsi="Times New Roman" w:cs="Times New Roman"/>
-                <w:color w:val="1A1A1A"/>
-                <w:sz w:val="28"/>
-                <w:szCs w:val="28"/>
-                <w:shd w:val="clear" w:color="auto" w:fill="FCFCFC"/>
-              </w:rPr>
-              <w:t>(ə)n|</w:t>
+              <w:t>estɪˈmeɪʃ</w:t>
+            </w:r>
+            <w:proofErr w:type="spellEnd"/>
+            <w:r>
+              <w:rPr>
+                <w:rFonts w:ascii="Times New Roman" w:hAnsi="Times New Roman" w:cs="Times New Roman"/>
+                <w:color w:val="1A1A1A"/>
+                <w:sz w:val="28"/>
+                <w:szCs w:val="28"/>
+                <w:shd w:val="clear" w:color="auto" w:fill="FCFCFC"/>
+              </w:rPr>
+              <w:t>(ə)n</w:t>
+            </w:r>
+            <w:r>
+              <w:rPr>
+                <w:rFonts w:ascii="Times New Roman" w:hAnsi="Times New Roman" w:cs="Times New Roman"/>
+                <w:color w:val="1A1A1A"/>
+                <w:sz w:val="28"/>
+                <w:szCs w:val="28"/>
+                <w:shd w:val="clear" w:color="auto" w:fill="FCFCFC"/>
+              </w:rPr>
+              <w:t>|</w:t>
             </w:r>
           </w:p>
         </w:tc>
@@ -3523,7 +3998,7 @@
                 <w:szCs w:val="28"/>
                 <w:shd w:val="clear" w:color="auto" w:fill="FCFCFC"/>
               </w:rPr>
-              <w:t>исключение</w:t>
+              <w:t>оценка</w:t>
             </w:r>
           </w:p>
         </w:tc>
@@ -3581,7 +4056,7 @@
                 <w:szCs w:val="28"/>
                 <w:shd w:val="clear" w:color="auto" w:fill="FCFCFC"/>
               </w:rPr>
-              <w:t>Exhibit</w:t>
+              <w:t>Evaluation</w:t>
             </w:r>
             <w:proofErr w:type="spellEnd"/>
           </w:p>
@@ -3621,18 +4096,18 @@
                 <w:szCs w:val="28"/>
                 <w:shd w:val="clear" w:color="auto" w:fill="FCFCFC"/>
               </w:rPr>
-              <w:t>ɪɡˈzɪbɪt</w:t>
-            </w:r>
-            <w:proofErr w:type="spellEnd"/>
-            <w:r>
-              <w:rPr>
-                <w:rFonts w:ascii="Times New Roman" w:hAnsi="Times New Roman" w:cs="Times New Roman"/>
-                <w:color w:val="1A1A1A"/>
-                <w:sz w:val="28"/>
-                <w:szCs w:val="28"/>
-                <w:shd w:val="clear" w:color="auto" w:fill="FCFCFC"/>
-              </w:rPr>
-              <w:t>|</w:t>
+              <w:t>ɪˌvæljʊˈeɪʃ</w:t>
+            </w:r>
+            <w:proofErr w:type="spellEnd"/>
+            <w:r>
+              <w:rPr>
+                <w:rFonts w:ascii="Times New Roman" w:hAnsi="Times New Roman" w:cs="Times New Roman"/>
+                <w:color w:val="1A1A1A"/>
+                <w:sz w:val="28"/>
+                <w:szCs w:val="28"/>
+                <w:shd w:val="clear" w:color="auto" w:fill="FCFCFC"/>
+              </w:rPr>
+              <w:t>(ə)n|</w:t>
             </w:r>
           </w:p>
         </w:tc>
@@ -3660,7 +4135,7 @@
                 <w:szCs w:val="28"/>
                 <w:shd w:val="clear" w:color="auto" w:fill="FCFCFC"/>
               </w:rPr>
-              <w:t>экспонат</w:t>
+              <w:t>оценка, определение качества</w:t>
             </w:r>
           </w:p>
         </w:tc>
@@ -3718,7 +4193,7 @@
                 <w:szCs w:val="28"/>
                 <w:shd w:val="clear" w:color="auto" w:fill="FCFCFC"/>
               </w:rPr>
-              <w:t>Exploration</w:t>
+              <w:t>Exception</w:t>
             </w:r>
             <w:proofErr w:type="spellEnd"/>
           </w:p>
@@ -3758,7 +4233,7 @@
                 <w:szCs w:val="28"/>
                 <w:shd w:val="clear" w:color="auto" w:fill="FCFCFC"/>
               </w:rPr>
-              <w:t>ekspləˈreɪʃ</w:t>
+              <w:t>ɪkˈsepʃ</w:t>
             </w:r>
             <w:proofErr w:type="spellEnd"/>
             <w:r>
@@ -3797,7 +4272,7 @@
                 <w:szCs w:val="28"/>
                 <w:shd w:val="clear" w:color="auto" w:fill="FCFCFC"/>
               </w:rPr>
-              <w:t>исследование</w:t>
+              <w:t>исключение</w:t>
             </w:r>
           </w:p>
         </w:tc>
@@ -3855,7 +4330,7 @@
                 <w:szCs w:val="28"/>
                 <w:shd w:val="clear" w:color="auto" w:fill="FCFCFC"/>
               </w:rPr>
-              <w:t>Fatigue</w:t>
+              <w:t>Exhibit</w:t>
             </w:r>
             <w:proofErr w:type="spellEnd"/>
           </w:p>
@@ -3895,7 +4370,7 @@
                 <w:szCs w:val="28"/>
                 <w:shd w:val="clear" w:color="auto" w:fill="FCFCFC"/>
               </w:rPr>
-              <w:t>fəˈtiːɡ</w:t>
+              <w:t>ɪɡˈzɪbɪt</w:t>
             </w:r>
             <w:proofErr w:type="spellEnd"/>
             <w:r>
@@ -3934,7 +4409,7 @@
                 <w:szCs w:val="28"/>
                 <w:shd w:val="clear" w:color="auto" w:fill="FCFCFC"/>
               </w:rPr>
-              <w:t>усталость, утомление</w:t>
+              <w:t>экспонат</w:t>
             </w:r>
           </w:p>
         </w:tc>
@@ -3992,7 +4467,7 @@
                 <w:szCs w:val="28"/>
                 <w:shd w:val="clear" w:color="auto" w:fill="FCFCFC"/>
               </w:rPr>
-              <w:t>Frequence</w:t>
+              <w:t>Exploration</w:t>
             </w:r>
             <w:proofErr w:type="spellEnd"/>
           </w:p>
@@ -4021,29 +4496,29 @@
                 <w:szCs w:val="28"/>
                 <w:shd w:val="clear" w:color="auto" w:fill="FCFCFC"/>
               </w:rPr>
-              <w:t>[ˈ</w:t>
-            </w:r>
-            <w:proofErr w:type="spellStart"/>
-            <w:r>
-              <w:rPr>
-                <w:rFonts w:ascii="Times New Roman" w:hAnsi="Times New Roman" w:cs="Times New Roman"/>
-                <w:color w:val="1A1A1A"/>
-                <w:sz w:val="28"/>
-                <w:szCs w:val="28"/>
-                <w:shd w:val="clear" w:color="auto" w:fill="FCFCFC"/>
-              </w:rPr>
-              <w:t>friːkwənsɪ</w:t>
-            </w:r>
-            <w:proofErr w:type="spellEnd"/>
-            <w:r>
-              <w:rPr>
-                <w:rFonts w:ascii="Times New Roman" w:hAnsi="Times New Roman" w:cs="Times New Roman"/>
-                <w:color w:val="1A1A1A"/>
-                <w:sz w:val="28"/>
-                <w:szCs w:val="28"/>
-                <w:shd w:val="clear" w:color="auto" w:fill="FCFCFC"/>
-              </w:rPr>
-              <w:t>]</w:t>
+              <w:t>|</w:t>
+            </w:r>
+            <w:proofErr w:type="spellStart"/>
+            <w:r>
+              <w:rPr>
+                <w:rFonts w:ascii="Times New Roman" w:hAnsi="Times New Roman" w:cs="Times New Roman"/>
+                <w:color w:val="1A1A1A"/>
+                <w:sz w:val="28"/>
+                <w:szCs w:val="28"/>
+                <w:shd w:val="clear" w:color="auto" w:fill="FCFCFC"/>
+              </w:rPr>
+              <w:t>ekspləˈreɪʃ</w:t>
+            </w:r>
+            <w:proofErr w:type="spellEnd"/>
+            <w:r>
+              <w:rPr>
+                <w:rFonts w:ascii="Times New Roman" w:hAnsi="Times New Roman" w:cs="Times New Roman"/>
+                <w:color w:val="1A1A1A"/>
+                <w:sz w:val="28"/>
+                <w:szCs w:val="28"/>
+                <w:shd w:val="clear" w:color="auto" w:fill="FCFCFC"/>
+              </w:rPr>
+              <w:t>(ə)n|</w:t>
             </w:r>
           </w:p>
         </w:tc>
@@ -4071,7 +4546,7 @@
                 <w:szCs w:val="28"/>
                 <w:shd w:val="clear" w:color="auto" w:fill="FCFCFC"/>
               </w:rPr>
-              <w:t>частота</w:t>
+              <w:t>исследование</w:t>
             </w:r>
           </w:p>
         </w:tc>
@@ -4129,7 +4604,7 @@
                 <w:szCs w:val="28"/>
                 <w:shd w:val="clear" w:color="auto" w:fill="FCFCFC"/>
               </w:rPr>
-              <w:t>Instance</w:t>
+              <w:t>Fatigue</w:t>
             </w:r>
             <w:proofErr w:type="spellEnd"/>
           </w:p>
@@ -4158,52 +4633,30 @@
                 <w:szCs w:val="28"/>
                 <w:shd w:val="clear" w:color="auto" w:fill="FCFCFC"/>
               </w:rPr>
-              <w:t>|ˈ</w:t>
-            </w:r>
-            <w:proofErr w:type="spellStart"/>
-            <w:r>
-              <w:rPr>
-                <w:rFonts w:ascii="Times New Roman" w:hAnsi="Times New Roman" w:cs="Times New Roman"/>
-                <w:color w:val="1A1A1A"/>
-                <w:sz w:val="28"/>
-                <w:szCs w:val="28"/>
-                <w:shd w:val="clear" w:color="auto" w:fill="FCFCFC"/>
-              </w:rPr>
-              <w:t>ɪnst</w:t>
-            </w:r>
-            <w:proofErr w:type="spellEnd"/>
-            <w:r>
-              <w:rPr>
-                <w:rFonts w:ascii="Times New Roman" w:hAnsi="Times New Roman" w:cs="Times New Roman"/>
-                <w:color w:val="1A1A1A"/>
-                <w:sz w:val="28"/>
-                <w:szCs w:val="28"/>
-                <w:shd w:val="clear" w:color="auto" w:fill="FCFCFC"/>
-              </w:rPr>
-              <w:t>(ə)</w:t>
-            </w:r>
-            <w:proofErr w:type="spellStart"/>
-            <w:r>
-              <w:rPr>
-                <w:rFonts w:ascii="Times New Roman" w:hAnsi="Times New Roman" w:cs="Times New Roman"/>
-                <w:color w:val="1A1A1A"/>
-                <w:sz w:val="28"/>
-                <w:szCs w:val="28"/>
-                <w:shd w:val="clear" w:color="auto" w:fill="FCFCFC"/>
-              </w:rPr>
-              <w:t>ns</w:t>
-            </w:r>
-            <w:proofErr w:type="spellEnd"/>
-            <w:r>
-              <w:rPr>
-                <w:rFonts w:ascii="Times New Roman" w:hAnsi="Times New Roman" w:cs="Times New Roman"/>
-                <w:color w:val="1A1A1A"/>
-                <w:sz w:val="28"/>
-                <w:szCs w:val="28"/>
-                <w:shd w:val="clear" w:color="auto" w:fill="FCFCFC"/>
-              </w:rPr>
               <w:t>|</w:t>
             </w:r>
+            <w:proofErr w:type="spellStart"/>
+            <w:r>
+              <w:rPr>
+                <w:rFonts w:ascii="Times New Roman" w:hAnsi="Times New Roman" w:cs="Times New Roman"/>
+                <w:color w:val="1A1A1A"/>
+                <w:sz w:val="28"/>
+                <w:szCs w:val="28"/>
+                <w:shd w:val="clear" w:color="auto" w:fill="FCFCFC"/>
+              </w:rPr>
+              <w:t>fəˈtiːɡ</w:t>
+            </w:r>
+            <w:proofErr w:type="spellEnd"/>
+            <w:r>
+              <w:rPr>
+                <w:rFonts w:ascii="Times New Roman" w:hAnsi="Times New Roman" w:cs="Times New Roman"/>
+                <w:color w:val="1A1A1A"/>
+                <w:sz w:val="28"/>
+                <w:szCs w:val="28"/>
+                <w:shd w:val="clear" w:color="auto" w:fill="FCFCFC"/>
+              </w:rPr>
+              <w:t>|</w:t>
+            </w:r>
           </w:p>
         </w:tc>
         <w:tc>
@@ -4230,7 +4683,7 @@
                 <w:szCs w:val="28"/>
                 <w:shd w:val="clear" w:color="auto" w:fill="FCFCFC"/>
               </w:rPr>
-              <w:t>пример, образец</w:t>
+              <w:t>усталость, утомление</w:t>
             </w:r>
           </w:p>
         </w:tc>
@@ -4288,7 +4741,7 @@
                 <w:szCs w:val="28"/>
                 <w:shd w:val="clear" w:color="auto" w:fill="FCFCFC"/>
               </w:rPr>
-              <w:t>Interaction</w:t>
+              <w:t>Formation</w:t>
             </w:r>
             <w:proofErr w:type="spellEnd"/>
           </w:p>
@@ -4328,7 +4781,29 @@
                 <w:szCs w:val="28"/>
                 <w:shd w:val="clear" w:color="auto" w:fill="FCFCFC"/>
               </w:rPr>
-              <w:t>ɪntərˈækʃ</w:t>
+              <w:t>fɔ</w:t>
+            </w:r>
+            <w:proofErr w:type="spellEnd"/>
+            <w:r>
+              <w:rPr>
+                <w:rFonts w:ascii="Times New Roman" w:hAnsi="Times New Roman" w:cs="Times New Roman"/>
+                <w:color w:val="1A1A1A"/>
+                <w:sz w:val="28"/>
+                <w:szCs w:val="28"/>
+                <w:shd w:val="clear" w:color="auto" w:fill="FCFCFC"/>
+              </w:rPr>
+              <w:t>ːˈ</w:t>
+            </w:r>
+            <w:proofErr w:type="spellStart"/>
+            <w:r>
+              <w:rPr>
+                <w:rFonts w:ascii="Times New Roman" w:hAnsi="Times New Roman" w:cs="Times New Roman"/>
+                <w:color w:val="1A1A1A"/>
+                <w:sz w:val="28"/>
+                <w:szCs w:val="28"/>
+                <w:shd w:val="clear" w:color="auto" w:fill="FCFCFC"/>
+              </w:rPr>
+              <w:t>meɪʃ</w:t>
             </w:r>
             <w:proofErr w:type="spellEnd"/>
             <w:r>
@@ -4367,7 +4842,7 @@
                 <w:szCs w:val="28"/>
                 <w:shd w:val="clear" w:color="auto" w:fill="FCFCFC"/>
               </w:rPr>
-              <w:t>воздействие друг на друга</w:t>
+              <w:t>формирование, образование</w:t>
             </w:r>
           </w:p>
         </w:tc>
@@ -4425,7 +4900,7 @@
                 <w:szCs w:val="28"/>
                 <w:shd w:val="clear" w:color="auto" w:fill="FCFCFC"/>
               </w:rPr>
-              <w:t>Interplay</w:t>
+              <w:t>Frequence</w:t>
             </w:r>
             <w:proofErr w:type="spellEnd"/>
           </w:p>
@@ -4454,29 +4929,29 @@
                 <w:szCs w:val="28"/>
                 <w:shd w:val="clear" w:color="auto" w:fill="FCFCFC"/>
               </w:rPr>
-              <w:t>|ˈ</w:t>
-            </w:r>
-            <w:proofErr w:type="spellStart"/>
-            <w:r>
-              <w:rPr>
-                <w:rFonts w:ascii="Times New Roman" w:hAnsi="Times New Roman" w:cs="Times New Roman"/>
-                <w:color w:val="1A1A1A"/>
-                <w:sz w:val="28"/>
-                <w:szCs w:val="28"/>
-                <w:shd w:val="clear" w:color="auto" w:fill="FCFCFC"/>
-              </w:rPr>
-              <w:t>ɪntəpleɪ</w:t>
-            </w:r>
-            <w:proofErr w:type="spellEnd"/>
-            <w:r>
-              <w:rPr>
-                <w:rFonts w:ascii="Times New Roman" w:hAnsi="Times New Roman" w:cs="Times New Roman"/>
-                <w:color w:val="1A1A1A"/>
-                <w:sz w:val="28"/>
-                <w:szCs w:val="28"/>
-                <w:shd w:val="clear" w:color="auto" w:fill="FCFCFC"/>
-              </w:rPr>
-              <w:t>|</w:t>
+              <w:t>[ˈ</w:t>
+            </w:r>
+            <w:proofErr w:type="spellStart"/>
+            <w:r>
+              <w:rPr>
+                <w:rFonts w:ascii="Times New Roman" w:hAnsi="Times New Roman" w:cs="Times New Roman"/>
+                <w:color w:val="1A1A1A"/>
+                <w:sz w:val="28"/>
+                <w:szCs w:val="28"/>
+                <w:shd w:val="clear" w:color="auto" w:fill="FCFCFC"/>
+              </w:rPr>
+              <w:t>friːkwənsɪ</w:t>
+            </w:r>
+            <w:proofErr w:type="spellEnd"/>
+            <w:r>
+              <w:rPr>
+                <w:rFonts w:ascii="Times New Roman" w:hAnsi="Times New Roman" w:cs="Times New Roman"/>
+                <w:color w:val="1A1A1A"/>
+                <w:sz w:val="28"/>
+                <w:szCs w:val="28"/>
+                <w:shd w:val="clear" w:color="auto" w:fill="FCFCFC"/>
+              </w:rPr>
+              <w:t>]</w:t>
             </w:r>
           </w:p>
         </w:tc>
@@ -4504,17 +4979,7 @@
                 <w:szCs w:val="28"/>
                 <w:shd w:val="clear" w:color="auto" w:fill="FCFCFC"/>
               </w:rPr>
-              <w:t>в</w:t>
-            </w:r>
-            <w:r>
-              <w:rPr>
-                <w:rFonts w:ascii="Times New Roman" w:hAnsi="Times New Roman" w:cs="Times New Roman"/>
-                <w:color w:val="1A1A1A"/>
-                <w:sz w:val="28"/>
-                <w:szCs w:val="28"/>
-                <w:shd w:val="clear" w:color="auto" w:fill="FCFCFC"/>
-              </w:rPr>
-              <w:t>заимодействие</w:t>
+              <w:t>частота</w:t>
             </w:r>
           </w:p>
         </w:tc>
@@ -4572,7 +5037,7 @@
                 <w:szCs w:val="28"/>
                 <w:shd w:val="clear" w:color="auto" w:fill="FCFCFC"/>
               </w:rPr>
-              <w:t>Notation</w:t>
+              <w:t>Impact</w:t>
             </w:r>
             <w:proofErr w:type="spellEnd"/>
           </w:p>
@@ -4601,30 +5066,30 @@
                 <w:szCs w:val="28"/>
                 <w:shd w:val="clear" w:color="auto" w:fill="FCFCFC"/>
               </w:rPr>
+              <w:t>|ˈ</w:t>
+            </w:r>
+            <w:proofErr w:type="spellStart"/>
+            <w:r>
+              <w:rPr>
+                <w:rFonts w:ascii="Times New Roman" w:hAnsi="Times New Roman" w:cs="Times New Roman"/>
+                <w:color w:val="1A1A1A"/>
+                <w:sz w:val="28"/>
+                <w:szCs w:val="28"/>
+                <w:shd w:val="clear" w:color="auto" w:fill="FCFCFC"/>
+              </w:rPr>
+              <w:t>ɪmpækt</w:t>
+            </w:r>
+            <w:proofErr w:type="spellEnd"/>
+            <w:r>
+              <w:rPr>
+                <w:rFonts w:ascii="Times New Roman" w:hAnsi="Times New Roman" w:cs="Times New Roman"/>
+                <w:color w:val="1A1A1A"/>
+                <w:sz w:val="28"/>
+                <w:szCs w:val="28"/>
+                <w:shd w:val="clear" w:color="auto" w:fill="FCFCFC"/>
+              </w:rPr>
               <w:t>|</w:t>
             </w:r>
-            <w:proofErr w:type="spellStart"/>
-            <w:r>
-              <w:rPr>
-                <w:rFonts w:ascii="Times New Roman" w:hAnsi="Times New Roman" w:cs="Times New Roman"/>
-                <w:color w:val="1A1A1A"/>
-                <w:sz w:val="28"/>
-                <w:szCs w:val="28"/>
-                <w:shd w:val="clear" w:color="auto" w:fill="FCFCFC"/>
-              </w:rPr>
-              <w:t>nəʊˈteɪʃ</w:t>
-            </w:r>
-            <w:proofErr w:type="spellEnd"/>
-            <w:r>
-              <w:rPr>
-                <w:rFonts w:ascii="Times New Roman" w:hAnsi="Times New Roman" w:cs="Times New Roman"/>
-                <w:color w:val="1A1A1A"/>
-                <w:sz w:val="28"/>
-                <w:szCs w:val="28"/>
-                <w:shd w:val="clear" w:color="auto" w:fill="FCFCFC"/>
-              </w:rPr>
-              <w:t>(ə)n|</w:t>
-            </w:r>
           </w:p>
         </w:tc>
         <w:tc>
@@ -4651,7 +5116,27 @@
                 <w:szCs w:val="28"/>
                 <w:shd w:val="clear" w:color="auto" w:fill="FCFCFC"/>
               </w:rPr>
-              <w:t>нотация, запись, примечание</w:t>
+              <w:t>в</w:t>
+            </w:r>
+            <w:r>
+              <w:rPr>
+                <w:rFonts w:ascii="Times New Roman" w:hAnsi="Times New Roman" w:cs="Times New Roman"/>
+                <w:color w:val="1A1A1A"/>
+                <w:sz w:val="28"/>
+                <w:szCs w:val="28"/>
+                <w:shd w:val="clear" w:color="auto" w:fill="FCFCFC"/>
+              </w:rPr>
+              <w:t>оздействие</w:t>
+            </w:r>
+            <w:r>
+              <w:rPr>
+                <w:rFonts w:ascii="Times New Roman" w:hAnsi="Times New Roman" w:cs="Times New Roman"/>
+                <w:color w:val="1A1A1A"/>
+                <w:sz w:val="28"/>
+                <w:szCs w:val="28"/>
+                <w:shd w:val="clear" w:color="auto" w:fill="FCFCFC"/>
+              </w:rPr>
+              <w:t>, влияние</w:t>
             </w:r>
           </w:p>
         </w:tc>
@@ -4709,7 +5194,7 @@
                 <w:szCs w:val="28"/>
                 <w:shd w:val="clear" w:color="auto" w:fill="FCFCFC"/>
               </w:rPr>
-              <w:t>Objective</w:t>
+              <w:t>Inferring</w:t>
             </w:r>
             <w:proofErr w:type="spellEnd"/>
           </w:p>
@@ -4732,10 +5217,11 @@
             </w:pPr>
             <w:r>
               <w:rPr>
-                <w:rFonts w:ascii="Times New Roman" w:hAnsi="Times New Roman" w:cs="Times New Roman"/>
-                <w:color w:val="1A1A1A"/>
-                <w:sz w:val="28"/>
-                <w:szCs w:val="28"/>
+                <w:rStyle w:val="transcription"/>
+                <w:rFonts w:ascii="Georgia" w:hAnsi="Georgia"/>
+                <w:color w:val="213646"/>
+                <w:sz w:val="29"/>
+                <w:szCs w:val="29"/>
                 <w:shd w:val="clear" w:color="auto" w:fill="FCFCFC"/>
               </w:rPr>
               <w:t>|</w:t>
@@ -4743,21 +5229,100 @@
             <w:proofErr w:type="spellStart"/>
             <w:r>
               <w:rPr>
-                <w:rFonts w:ascii="Times New Roman" w:hAnsi="Times New Roman" w:cs="Times New Roman"/>
-                <w:color w:val="1A1A1A"/>
-                <w:sz w:val="28"/>
-                <w:szCs w:val="28"/>
-                <w:shd w:val="clear" w:color="auto" w:fill="FCFCFC"/>
-              </w:rPr>
-              <w:t>əbˈdʒektɪv</w:t>
-            </w:r>
-            <w:proofErr w:type="spellEnd"/>
-            <w:r>
-              <w:rPr>
-                <w:rFonts w:ascii="Times New Roman" w:hAnsi="Times New Roman" w:cs="Times New Roman"/>
-                <w:color w:val="1A1A1A"/>
-                <w:sz w:val="28"/>
-                <w:szCs w:val="28"/>
+                <w:rStyle w:val="transcription"/>
+                <w:rFonts w:ascii="Times New Roman" w:hAnsi="Times New Roman" w:cs="Times New Roman"/>
+                <w:color w:val="213646"/>
+                <w:sz w:val="29"/>
+                <w:szCs w:val="29"/>
+                <w:shd w:val="clear" w:color="auto" w:fill="FCFCFC"/>
+              </w:rPr>
+              <w:t>ɪ</w:t>
+            </w:r>
+            <w:r>
+              <w:rPr>
+                <w:rStyle w:val="transcription"/>
+                <w:rFonts w:ascii="Georgia" w:hAnsi="Georgia"/>
+                <w:color w:val="213646"/>
+                <w:sz w:val="29"/>
+                <w:szCs w:val="29"/>
+                <w:shd w:val="clear" w:color="auto" w:fill="FCFCFC"/>
+              </w:rPr>
+              <w:t>n</w:t>
+            </w:r>
+            <w:r>
+              <w:rPr>
+                <w:rStyle w:val="transcription"/>
+                <w:rFonts w:ascii="Times New Roman" w:hAnsi="Times New Roman" w:cs="Times New Roman"/>
+                <w:color w:val="213646"/>
+                <w:sz w:val="29"/>
+                <w:szCs w:val="29"/>
+                <w:shd w:val="clear" w:color="auto" w:fill="FCFCFC"/>
+              </w:rPr>
+              <w:t>ˈ</w:t>
+            </w:r>
+            <w:r>
+              <w:rPr>
+                <w:rStyle w:val="transcription"/>
+                <w:rFonts w:ascii="Georgia" w:hAnsi="Georgia"/>
+                <w:color w:val="213646"/>
+                <w:sz w:val="29"/>
+                <w:szCs w:val="29"/>
+                <w:shd w:val="clear" w:color="auto" w:fill="FCFCFC"/>
+              </w:rPr>
+              <w:t>f</w:t>
+            </w:r>
+            <w:r>
+              <w:rPr>
+                <w:rStyle w:val="transcription"/>
+                <w:rFonts w:ascii="Times New Roman" w:hAnsi="Times New Roman" w:cs="Times New Roman"/>
+                <w:color w:val="213646"/>
+                <w:sz w:val="29"/>
+                <w:szCs w:val="29"/>
+                <w:shd w:val="clear" w:color="auto" w:fill="FCFCFC"/>
+              </w:rPr>
+              <w:t>ɜː</w:t>
+            </w:r>
+            <w:r>
+              <w:rPr>
+                <w:rStyle w:val="transcription"/>
+                <w:rFonts w:ascii="Georgia" w:hAnsi="Georgia"/>
+                <w:color w:val="213646"/>
+                <w:sz w:val="29"/>
+                <w:szCs w:val="29"/>
+                <w:shd w:val="clear" w:color="auto" w:fill="FCFCFC"/>
+              </w:rPr>
+              <w:t>r</w:t>
+            </w:r>
+            <w:r>
+              <w:rPr>
+                <w:rStyle w:val="transcription"/>
+                <w:rFonts w:ascii="Times New Roman" w:hAnsi="Times New Roman" w:cs="Times New Roman"/>
+                <w:color w:val="213646"/>
+                <w:sz w:val="29"/>
+                <w:szCs w:val="29"/>
+                <w:shd w:val="clear" w:color="auto" w:fill="FCFCFC"/>
+              </w:rPr>
+              <w:t>ɪ</w:t>
+            </w:r>
+            <w:r>
+              <w:rPr>
+                <w:rStyle w:val="transcription"/>
+                <w:rFonts w:ascii="Georgia" w:hAnsi="Georgia"/>
+                <w:color w:val="213646"/>
+                <w:sz w:val="29"/>
+                <w:szCs w:val="29"/>
+                <w:shd w:val="clear" w:color="auto" w:fill="FCFCFC"/>
+              </w:rPr>
+              <w:t>ŋ</w:t>
+            </w:r>
+            <w:proofErr w:type="spellEnd"/>
+            <w:r>
+              <w:rPr>
+                <w:rStyle w:val="transcription"/>
+                <w:rFonts w:ascii="Georgia" w:hAnsi="Georgia"/>
+                <w:color w:val="213646"/>
+                <w:sz w:val="29"/>
+                <w:szCs w:val="29"/>
                 <w:shd w:val="clear" w:color="auto" w:fill="FCFCFC"/>
               </w:rPr>
               <w:t>|</w:t>
@@ -4788,7 +5353,7 @@
                 <w:szCs w:val="28"/>
                 <w:shd w:val="clear" w:color="auto" w:fill="FCFCFC"/>
               </w:rPr>
-              <w:t>цель, задача</w:t>
+              <w:t>вывод</w:t>
             </w:r>
           </w:p>
         </w:tc>
@@ -4846,7 +5411,7 @@
                 <w:szCs w:val="28"/>
                 <w:shd w:val="clear" w:color="auto" w:fill="FCFCFC"/>
               </w:rPr>
-              <w:t>Observation</w:t>
+              <w:t>Influence</w:t>
             </w:r>
             <w:proofErr w:type="spellEnd"/>
           </w:p>
@@ -4864,9 +5429,30 @@
                 <w:color w:val="1A1A1A"/>
                 <w:sz w:val="28"/>
                 <w:szCs w:val="28"/>
-                <w:shd w:val="clear" w:color="auto" w:fill="FCFCFC"/>
-              </w:rPr>
-            </w:pPr>
+              </w:rPr>
+            </w:pPr>
+            <w:r>
+              <w:rPr>
+                <w:rFonts w:ascii="Times New Roman" w:hAnsi="Times New Roman" w:cs="Times New Roman"/>
+                <w:color w:val="1A1A1A"/>
+                <w:sz w:val="28"/>
+                <w:szCs w:val="28"/>
+                <w:shd w:val="clear" w:color="auto" w:fill="FCFCFC"/>
+              </w:rPr>
+              <w:t>|ˈ</w:t>
+            </w:r>
+            <w:proofErr w:type="spellStart"/>
+            <w:r>
+              <w:rPr>
+                <w:rFonts w:ascii="Times New Roman" w:hAnsi="Times New Roman" w:cs="Times New Roman"/>
+                <w:color w:val="1A1A1A"/>
+                <w:sz w:val="28"/>
+                <w:szCs w:val="28"/>
+                <w:shd w:val="clear" w:color="auto" w:fill="FCFCFC"/>
+              </w:rPr>
+              <w:t>ɪnflʊəns</w:t>
+            </w:r>
+            <w:proofErr w:type="spellEnd"/>
             <w:r>
               <w:rPr>
                 <w:rFonts w:ascii="Times New Roman" w:hAnsi="Times New Roman" w:cs="Times New Roman"/>
@@ -4877,28 +5463,6 @@
               </w:rPr>
               <w:t>|</w:t>
             </w:r>
-            <w:proofErr w:type="spellStart"/>
-            <w:r>
-              <w:rPr>
-                <w:rFonts w:ascii="Times New Roman" w:hAnsi="Times New Roman" w:cs="Times New Roman"/>
-                <w:color w:val="1A1A1A"/>
-                <w:sz w:val="28"/>
-                <w:szCs w:val="28"/>
-                <w:shd w:val="clear" w:color="auto" w:fill="FCFCFC"/>
-              </w:rPr>
-              <w:t>ɒbzəˈveɪʃ</w:t>
-            </w:r>
-            <w:proofErr w:type="spellEnd"/>
-            <w:r>
-              <w:rPr>
-                <w:rFonts w:ascii="Times New Roman" w:hAnsi="Times New Roman" w:cs="Times New Roman"/>
-                <w:color w:val="1A1A1A"/>
-                <w:sz w:val="28"/>
-                <w:szCs w:val="28"/>
-                <w:shd w:val="clear" w:color="auto" w:fill="FCFCFC"/>
-              </w:rPr>
-              <w:t>(ə)n|</w:t>
-            </w:r>
           </w:p>
         </w:tc>
         <w:tc>
@@ -4925,7 +5489,7 @@
                 <w:szCs w:val="28"/>
                 <w:shd w:val="clear" w:color="auto" w:fill="FCFCFC"/>
               </w:rPr>
-              <w:t>наблюдение, замечание</w:t>
+              <w:t>влияние</w:t>
             </w:r>
           </w:p>
         </w:tc>
@@ -4983,7 +5547,7 @@
                 <w:szCs w:val="28"/>
                 <w:shd w:val="clear" w:color="auto" w:fill="FCFCFC"/>
               </w:rPr>
-              <w:t>Occasion</w:t>
+              <w:t>Instance</w:t>
             </w:r>
             <w:proofErr w:type="spellEnd"/>
           </w:p>
@@ -5012,30 +5576,52 @@
                 <w:szCs w:val="28"/>
                 <w:shd w:val="clear" w:color="auto" w:fill="FCFCFC"/>
               </w:rPr>
+              <w:t>|ˈ</w:t>
+            </w:r>
+            <w:proofErr w:type="spellStart"/>
+            <w:r>
+              <w:rPr>
+                <w:rFonts w:ascii="Times New Roman" w:hAnsi="Times New Roman" w:cs="Times New Roman"/>
+                <w:color w:val="1A1A1A"/>
+                <w:sz w:val="28"/>
+                <w:szCs w:val="28"/>
+                <w:shd w:val="clear" w:color="auto" w:fill="FCFCFC"/>
+              </w:rPr>
+              <w:t>ɪnst</w:t>
+            </w:r>
+            <w:proofErr w:type="spellEnd"/>
+            <w:r>
+              <w:rPr>
+                <w:rFonts w:ascii="Times New Roman" w:hAnsi="Times New Roman" w:cs="Times New Roman"/>
+                <w:color w:val="1A1A1A"/>
+                <w:sz w:val="28"/>
+                <w:szCs w:val="28"/>
+                <w:shd w:val="clear" w:color="auto" w:fill="FCFCFC"/>
+              </w:rPr>
+              <w:t>(ə)</w:t>
+            </w:r>
+            <w:proofErr w:type="spellStart"/>
+            <w:r>
+              <w:rPr>
+                <w:rFonts w:ascii="Times New Roman" w:hAnsi="Times New Roman" w:cs="Times New Roman"/>
+                <w:color w:val="1A1A1A"/>
+                <w:sz w:val="28"/>
+                <w:szCs w:val="28"/>
+                <w:shd w:val="clear" w:color="auto" w:fill="FCFCFC"/>
+              </w:rPr>
+              <w:t>ns</w:t>
+            </w:r>
+            <w:proofErr w:type="spellEnd"/>
+            <w:r>
+              <w:rPr>
+                <w:rFonts w:ascii="Times New Roman" w:hAnsi="Times New Roman" w:cs="Times New Roman"/>
+                <w:color w:val="1A1A1A"/>
+                <w:sz w:val="28"/>
+                <w:szCs w:val="28"/>
+                <w:shd w:val="clear" w:color="auto" w:fill="FCFCFC"/>
+              </w:rPr>
               <w:t>|</w:t>
             </w:r>
-            <w:proofErr w:type="spellStart"/>
-            <w:r>
-              <w:rPr>
-                <w:rFonts w:ascii="Times New Roman" w:hAnsi="Times New Roman" w:cs="Times New Roman"/>
-                <w:color w:val="1A1A1A"/>
-                <w:sz w:val="28"/>
-                <w:szCs w:val="28"/>
-                <w:shd w:val="clear" w:color="auto" w:fill="FCFCFC"/>
-              </w:rPr>
-              <w:t>əˈkeɪʒ</w:t>
-            </w:r>
-            <w:proofErr w:type="spellEnd"/>
-            <w:r>
-              <w:rPr>
-                <w:rFonts w:ascii="Times New Roman" w:hAnsi="Times New Roman" w:cs="Times New Roman"/>
-                <w:color w:val="1A1A1A"/>
-                <w:sz w:val="28"/>
-                <w:szCs w:val="28"/>
-                <w:shd w:val="clear" w:color="auto" w:fill="FCFCFC"/>
-              </w:rPr>
-              <w:t>(ə)n|</w:t>
-            </w:r>
           </w:p>
         </w:tc>
         <w:tc>
@@ -5062,7 +5648,7 @@
                 <w:szCs w:val="28"/>
                 <w:shd w:val="clear" w:color="auto" w:fill="FCFCFC"/>
               </w:rPr>
-              <w:t>случай, повод</w:t>
+              <w:t>пример, образец</w:t>
             </w:r>
           </w:p>
         </w:tc>
@@ -5120,7 +5706,7 @@
                 <w:szCs w:val="28"/>
                 <w:shd w:val="clear" w:color="auto" w:fill="FCFCFC"/>
               </w:rPr>
-              <w:t>Occurrence</w:t>
+              <w:t>Interaction</w:t>
             </w:r>
             <w:proofErr w:type="spellEnd"/>
           </w:p>
@@ -5160,40 +5746,18 @@
                 <w:szCs w:val="28"/>
                 <w:shd w:val="clear" w:color="auto" w:fill="FCFCFC"/>
               </w:rPr>
-              <w:t>əˈkʌr</w:t>
-            </w:r>
-            <w:proofErr w:type="spellEnd"/>
-            <w:r>
-              <w:rPr>
-                <w:rFonts w:ascii="Times New Roman" w:hAnsi="Times New Roman" w:cs="Times New Roman"/>
-                <w:color w:val="1A1A1A"/>
-                <w:sz w:val="28"/>
-                <w:szCs w:val="28"/>
-                <w:shd w:val="clear" w:color="auto" w:fill="FCFCFC"/>
-              </w:rPr>
-              <w:t>(ə)</w:t>
-            </w:r>
-            <w:proofErr w:type="spellStart"/>
-            <w:r>
-              <w:rPr>
-                <w:rFonts w:ascii="Times New Roman" w:hAnsi="Times New Roman" w:cs="Times New Roman"/>
-                <w:color w:val="1A1A1A"/>
-                <w:sz w:val="28"/>
-                <w:szCs w:val="28"/>
-                <w:shd w:val="clear" w:color="auto" w:fill="FCFCFC"/>
-              </w:rPr>
-              <w:t>ns</w:t>
-            </w:r>
-            <w:proofErr w:type="spellEnd"/>
-            <w:r>
-              <w:rPr>
-                <w:rFonts w:ascii="Times New Roman" w:hAnsi="Times New Roman" w:cs="Times New Roman"/>
-                <w:color w:val="1A1A1A"/>
-                <w:sz w:val="28"/>
-                <w:szCs w:val="28"/>
-                <w:shd w:val="clear" w:color="auto" w:fill="FCFCFC"/>
-              </w:rPr>
-              <w:t>|</w:t>
+              <w:t>ɪntərˈækʃ</w:t>
+            </w:r>
+            <w:proofErr w:type="spellEnd"/>
+            <w:r>
+              <w:rPr>
+                <w:rFonts w:ascii="Times New Roman" w:hAnsi="Times New Roman" w:cs="Times New Roman"/>
+                <w:color w:val="1A1A1A"/>
+                <w:sz w:val="28"/>
+                <w:szCs w:val="28"/>
+                <w:shd w:val="clear" w:color="auto" w:fill="FCFCFC"/>
+              </w:rPr>
+              <w:t>(ə)n|</w:t>
             </w:r>
           </w:p>
         </w:tc>
@@ -5221,7 +5785,7 @@
                 <w:szCs w:val="28"/>
                 <w:shd w:val="clear" w:color="auto" w:fill="FCFCFC"/>
               </w:rPr>
-              <w:t>случай, вхождение</w:t>
+              <w:t>воздействие друг на друга</w:t>
             </w:r>
           </w:p>
         </w:tc>
@@ -5279,7 +5843,7 @@
                 <w:szCs w:val="28"/>
                 <w:shd w:val="clear" w:color="auto" w:fill="FCFCFC"/>
               </w:rPr>
-              <w:t>Pattern</w:t>
+              <w:t>Interplay</w:t>
             </w:r>
             <w:proofErr w:type="spellEnd"/>
           </w:p>
@@ -5319,18 +5883,18 @@
                 <w:szCs w:val="28"/>
                 <w:shd w:val="clear" w:color="auto" w:fill="FCFCFC"/>
               </w:rPr>
-              <w:t>pæt</w:t>
-            </w:r>
-            <w:proofErr w:type="spellEnd"/>
-            <w:r>
-              <w:rPr>
-                <w:rFonts w:ascii="Times New Roman" w:hAnsi="Times New Roman" w:cs="Times New Roman"/>
-                <w:color w:val="1A1A1A"/>
-                <w:sz w:val="28"/>
-                <w:szCs w:val="28"/>
-                <w:shd w:val="clear" w:color="auto" w:fill="FCFCFC"/>
-              </w:rPr>
-              <w:t>(ə)n|</w:t>
+              <w:t>ɪntəpleɪ</w:t>
+            </w:r>
+            <w:proofErr w:type="spellEnd"/>
+            <w:r>
+              <w:rPr>
+                <w:rFonts w:ascii="Times New Roman" w:hAnsi="Times New Roman" w:cs="Times New Roman"/>
+                <w:color w:val="1A1A1A"/>
+                <w:sz w:val="28"/>
+                <w:szCs w:val="28"/>
+                <w:shd w:val="clear" w:color="auto" w:fill="FCFCFC"/>
+              </w:rPr>
+              <w:t>|</w:t>
             </w:r>
           </w:p>
         </w:tc>
@@ -5358,7 +5922,17 @@
                 <w:szCs w:val="28"/>
                 <w:shd w:val="clear" w:color="auto" w:fill="FCFCFC"/>
               </w:rPr>
-              <w:t>шаблон, модель</w:t>
+              <w:t>в</w:t>
+            </w:r>
+            <w:r>
+              <w:rPr>
+                <w:rFonts w:ascii="Times New Roman" w:hAnsi="Times New Roman" w:cs="Times New Roman"/>
+                <w:color w:val="1A1A1A"/>
+                <w:sz w:val="28"/>
+                <w:szCs w:val="28"/>
+                <w:shd w:val="clear" w:color="auto" w:fill="FCFCFC"/>
+              </w:rPr>
+              <w:t>заимодействие</w:t>
             </w:r>
           </w:p>
         </w:tc>
@@ -5416,7 +5990,7 @@
                 <w:szCs w:val="28"/>
                 <w:shd w:val="clear" w:color="auto" w:fill="FCFCFC"/>
               </w:rPr>
-              <w:t>Percentage</w:t>
+              <w:t>Locomotion</w:t>
             </w:r>
             <w:proofErr w:type="spellEnd"/>
           </w:p>
@@ -5456,18 +6030,18 @@
                 <w:szCs w:val="28"/>
                 <w:shd w:val="clear" w:color="auto" w:fill="FCFCFC"/>
               </w:rPr>
-              <w:t>pəˈsentɪdʒ</w:t>
-            </w:r>
-            <w:proofErr w:type="spellEnd"/>
-            <w:r>
-              <w:rPr>
-                <w:rFonts w:ascii="Times New Roman" w:hAnsi="Times New Roman" w:cs="Times New Roman"/>
-                <w:color w:val="1A1A1A"/>
-                <w:sz w:val="28"/>
-                <w:szCs w:val="28"/>
-                <w:shd w:val="clear" w:color="auto" w:fill="FCFCFC"/>
-              </w:rPr>
-              <w:t>|</w:t>
+              <w:t>ləʊkəˈməʊʃ</w:t>
+            </w:r>
+            <w:proofErr w:type="spellEnd"/>
+            <w:r>
+              <w:rPr>
+                <w:rFonts w:ascii="Times New Roman" w:hAnsi="Times New Roman" w:cs="Times New Roman"/>
+                <w:color w:val="1A1A1A"/>
+                <w:sz w:val="28"/>
+                <w:szCs w:val="28"/>
+                <w:shd w:val="clear" w:color="auto" w:fill="FCFCFC"/>
+              </w:rPr>
+              <w:t>(ə)n|</w:t>
             </w:r>
           </w:p>
         </w:tc>
@@ -5495,7 +6069,7 @@
                 <w:szCs w:val="28"/>
                 <w:shd w:val="clear" w:color="auto" w:fill="FCFCFC"/>
               </w:rPr>
-              <w:t>процент, доля</w:t>
+              <w:t>передвижение, путешествие</w:t>
             </w:r>
           </w:p>
         </w:tc>
@@ -5553,7 +6127,7 @@
                 <w:szCs w:val="28"/>
                 <w:shd w:val="clear" w:color="auto" w:fill="FCFCFC"/>
               </w:rPr>
-              <w:t>Precision</w:t>
+              <w:t>Notation</w:t>
             </w:r>
             <w:proofErr w:type="spellEnd"/>
           </w:p>
@@ -5593,7 +6167,7 @@
                 <w:szCs w:val="28"/>
                 <w:shd w:val="clear" w:color="auto" w:fill="FCFCFC"/>
               </w:rPr>
-              <w:t>prɪˈsɪʒ</w:t>
+              <w:t>nəʊˈteɪʃ</w:t>
             </w:r>
             <w:proofErr w:type="spellEnd"/>
             <w:r>
@@ -5632,7 +6206,7 @@
                 <w:szCs w:val="28"/>
                 <w:shd w:val="clear" w:color="auto" w:fill="FCFCFC"/>
               </w:rPr>
-              <w:t>точность</w:t>
+              <w:t>нотация, запись, примечание</w:t>
             </w:r>
           </w:p>
         </w:tc>
@@ -5663,6 +6237,1124 @@
                 <w:shd w:val="clear" w:color="auto" w:fill="FCFCFC"/>
               </w:rPr>
             </w:pPr>
+          </w:p>
+        </w:tc>
+        <w:tc>
+          <w:tcPr>
+            <w:tcW w:w="2108" w:type="dxa"/>
+            <w:vAlign w:val="center"/>
+          </w:tcPr>
+          <w:p>
+            <w:pPr>
+              <w:jc w:val="center"/>
+              <w:rPr>
+                <w:rFonts w:ascii="Times New Roman" w:hAnsi="Times New Roman" w:cs="Times New Roman"/>
+                <w:color w:val="1A1A1A"/>
+                <w:sz w:val="28"/>
+                <w:szCs w:val="28"/>
+                <w:shd w:val="clear" w:color="auto" w:fill="FCFCFC"/>
+              </w:rPr>
+            </w:pPr>
+            <w:proofErr w:type="spellStart"/>
+            <w:r>
+              <w:rPr>
+                <w:rFonts w:ascii="Times New Roman" w:hAnsi="Times New Roman" w:cs="Times New Roman"/>
+                <w:color w:val="1A1A1A"/>
+                <w:sz w:val="28"/>
+                <w:szCs w:val="28"/>
+                <w:shd w:val="clear" w:color="auto" w:fill="FCFCFC"/>
+              </w:rPr>
+              <w:t>Objective</w:t>
+            </w:r>
+            <w:proofErr w:type="spellEnd"/>
+          </w:p>
+        </w:tc>
+        <w:tc>
+          <w:tcPr>
+            <w:tcW w:w="2303" w:type="dxa"/>
+            <w:vAlign w:val="center"/>
+          </w:tcPr>
+          <w:p>
+            <w:pPr>
+              <w:jc w:val="center"/>
+              <w:rPr>
+                <w:rFonts w:ascii="Times New Roman" w:hAnsi="Times New Roman" w:cs="Times New Roman"/>
+                <w:color w:val="1A1A1A"/>
+                <w:sz w:val="28"/>
+                <w:szCs w:val="28"/>
+                <w:shd w:val="clear" w:color="auto" w:fill="FCFCFC"/>
+              </w:rPr>
+            </w:pPr>
+            <w:r>
+              <w:rPr>
+                <w:rFonts w:ascii="Times New Roman" w:hAnsi="Times New Roman" w:cs="Times New Roman"/>
+                <w:color w:val="1A1A1A"/>
+                <w:sz w:val="28"/>
+                <w:szCs w:val="28"/>
+                <w:shd w:val="clear" w:color="auto" w:fill="FCFCFC"/>
+              </w:rPr>
+              <w:t>|</w:t>
+            </w:r>
+            <w:proofErr w:type="spellStart"/>
+            <w:r>
+              <w:rPr>
+                <w:rFonts w:ascii="Times New Roman" w:hAnsi="Times New Roman" w:cs="Times New Roman"/>
+                <w:color w:val="1A1A1A"/>
+                <w:sz w:val="28"/>
+                <w:szCs w:val="28"/>
+                <w:shd w:val="clear" w:color="auto" w:fill="FCFCFC"/>
+              </w:rPr>
+              <w:t>əbˈdʒektɪv</w:t>
+            </w:r>
+            <w:proofErr w:type="spellEnd"/>
+            <w:r>
+              <w:rPr>
+                <w:rFonts w:ascii="Times New Roman" w:hAnsi="Times New Roman" w:cs="Times New Roman"/>
+                <w:color w:val="1A1A1A"/>
+                <w:sz w:val="28"/>
+                <w:szCs w:val="28"/>
+                <w:shd w:val="clear" w:color="auto" w:fill="FCFCFC"/>
+              </w:rPr>
+              <w:t>|</w:t>
+            </w:r>
+          </w:p>
+        </w:tc>
+        <w:tc>
+          <w:tcPr>
+            <w:tcW w:w="4258" w:type="dxa"/>
+            <w:vAlign w:val="center"/>
+          </w:tcPr>
+          <w:p>
+            <w:pPr>
+              <w:jc w:val="center"/>
+              <w:rPr>
+                <w:rFonts w:ascii="Times New Roman" w:hAnsi="Times New Roman" w:cs="Times New Roman"/>
+                <w:color w:val="1A1A1A"/>
+                <w:sz w:val="28"/>
+                <w:szCs w:val="28"/>
+                <w:shd w:val="clear" w:color="auto" w:fill="FCFCFC"/>
+              </w:rPr>
+            </w:pPr>
+            <w:r>
+              <w:rPr>
+                <w:rFonts w:ascii="Times New Roman" w:hAnsi="Times New Roman" w:cs="Times New Roman"/>
+                <w:color w:val="1A1A1A"/>
+                <w:sz w:val="28"/>
+                <w:szCs w:val="28"/>
+                <w:shd w:val="clear" w:color="auto" w:fill="FCFCFC"/>
+              </w:rPr>
+              <w:t>цель, задача</w:t>
+            </w:r>
+          </w:p>
+        </w:tc>
+      </w:tr>
+      <w:tr>
+        <w:trPr>
+          <w:jc w:val="center"/>
+        </w:trPr>
+        <w:tc>
+          <w:tcPr>
+            <w:tcW w:w="393" w:type="dxa"/>
+            <w:vAlign w:val="center"/>
+          </w:tcPr>
+          <w:p>
+            <w:pPr>
+              <w:pStyle w:val="a7"/>
+              <w:numPr>
+                <w:ilvl w:val="0"/>
+                <w:numId w:val="3"/>
+              </w:numPr>
+              <w:ind w:left="0" w:right="463" w:firstLine="0"/>
+              <w:jc w:val="center"/>
+              <w:rPr>
+                <w:rFonts w:ascii="Times New Roman" w:hAnsi="Times New Roman" w:cs="Times New Roman"/>
+                <w:color w:val="1A1A1A"/>
+                <w:sz w:val="28"/>
+                <w:szCs w:val="28"/>
+                <w:shd w:val="clear" w:color="auto" w:fill="FCFCFC"/>
+              </w:rPr>
+            </w:pPr>
+          </w:p>
+        </w:tc>
+        <w:tc>
+          <w:tcPr>
+            <w:tcW w:w="2108" w:type="dxa"/>
+            <w:vAlign w:val="center"/>
+          </w:tcPr>
+          <w:p>
+            <w:pPr>
+              <w:jc w:val="center"/>
+              <w:rPr>
+                <w:rFonts w:ascii="Times New Roman" w:hAnsi="Times New Roman" w:cs="Times New Roman"/>
+                <w:color w:val="1A1A1A"/>
+                <w:sz w:val="28"/>
+                <w:szCs w:val="28"/>
+                <w:shd w:val="clear" w:color="auto" w:fill="FCFCFC"/>
+              </w:rPr>
+            </w:pPr>
+            <w:proofErr w:type="spellStart"/>
+            <w:r>
+              <w:rPr>
+                <w:rFonts w:ascii="Times New Roman" w:hAnsi="Times New Roman" w:cs="Times New Roman"/>
+                <w:color w:val="1A1A1A"/>
+                <w:sz w:val="28"/>
+                <w:szCs w:val="28"/>
+                <w:shd w:val="clear" w:color="auto" w:fill="FCFCFC"/>
+              </w:rPr>
+              <w:t>Observation</w:t>
+            </w:r>
+            <w:proofErr w:type="spellEnd"/>
+          </w:p>
+        </w:tc>
+        <w:tc>
+          <w:tcPr>
+            <w:tcW w:w="2303" w:type="dxa"/>
+            <w:vAlign w:val="center"/>
+          </w:tcPr>
+          <w:p>
+            <w:pPr>
+              <w:jc w:val="center"/>
+              <w:rPr>
+                <w:rFonts w:ascii="Times New Roman" w:hAnsi="Times New Roman" w:cs="Times New Roman"/>
+                <w:color w:val="1A1A1A"/>
+                <w:sz w:val="28"/>
+                <w:szCs w:val="28"/>
+                <w:shd w:val="clear" w:color="auto" w:fill="FCFCFC"/>
+              </w:rPr>
+            </w:pPr>
+            <w:r>
+              <w:rPr>
+                <w:rFonts w:ascii="Times New Roman" w:hAnsi="Times New Roman" w:cs="Times New Roman"/>
+                <w:color w:val="1A1A1A"/>
+                <w:sz w:val="28"/>
+                <w:szCs w:val="28"/>
+                <w:shd w:val="clear" w:color="auto" w:fill="FCFCFC"/>
+              </w:rPr>
+              <w:t>|</w:t>
+            </w:r>
+            <w:proofErr w:type="spellStart"/>
+            <w:r>
+              <w:rPr>
+                <w:rFonts w:ascii="Times New Roman" w:hAnsi="Times New Roman" w:cs="Times New Roman"/>
+                <w:color w:val="1A1A1A"/>
+                <w:sz w:val="28"/>
+                <w:szCs w:val="28"/>
+                <w:shd w:val="clear" w:color="auto" w:fill="FCFCFC"/>
+              </w:rPr>
+              <w:t>ɒbzəˈveɪʃ</w:t>
+            </w:r>
+            <w:proofErr w:type="spellEnd"/>
+            <w:r>
+              <w:rPr>
+                <w:rFonts w:ascii="Times New Roman" w:hAnsi="Times New Roman" w:cs="Times New Roman"/>
+                <w:color w:val="1A1A1A"/>
+                <w:sz w:val="28"/>
+                <w:szCs w:val="28"/>
+                <w:shd w:val="clear" w:color="auto" w:fill="FCFCFC"/>
+              </w:rPr>
+              <w:t>(ə)n|</w:t>
+            </w:r>
+          </w:p>
+        </w:tc>
+        <w:tc>
+          <w:tcPr>
+            <w:tcW w:w="4258" w:type="dxa"/>
+            <w:vAlign w:val="center"/>
+          </w:tcPr>
+          <w:p>
+            <w:pPr>
+              <w:jc w:val="center"/>
+              <w:rPr>
+                <w:rFonts w:ascii="Times New Roman" w:hAnsi="Times New Roman" w:cs="Times New Roman"/>
+                <w:color w:val="1A1A1A"/>
+                <w:sz w:val="28"/>
+                <w:szCs w:val="28"/>
+                <w:shd w:val="clear" w:color="auto" w:fill="FCFCFC"/>
+              </w:rPr>
+            </w:pPr>
+            <w:r>
+              <w:rPr>
+                <w:rFonts w:ascii="Times New Roman" w:hAnsi="Times New Roman" w:cs="Times New Roman"/>
+                <w:color w:val="1A1A1A"/>
+                <w:sz w:val="28"/>
+                <w:szCs w:val="28"/>
+                <w:shd w:val="clear" w:color="auto" w:fill="FCFCFC"/>
+              </w:rPr>
+              <w:t>наблюдение, замечание</w:t>
+            </w:r>
+          </w:p>
+        </w:tc>
+      </w:tr>
+      <w:tr>
+        <w:trPr>
+          <w:jc w:val="center"/>
+        </w:trPr>
+        <w:tc>
+          <w:tcPr>
+            <w:tcW w:w="393" w:type="dxa"/>
+            <w:vAlign w:val="center"/>
+          </w:tcPr>
+          <w:p>
+            <w:pPr>
+              <w:pStyle w:val="a7"/>
+              <w:numPr>
+                <w:ilvl w:val="0"/>
+                <w:numId w:val="3"/>
+              </w:numPr>
+              <w:ind w:left="0" w:right="463" w:firstLine="0"/>
+              <w:jc w:val="center"/>
+              <w:rPr>
+                <w:rFonts w:ascii="Times New Roman" w:hAnsi="Times New Roman" w:cs="Times New Roman"/>
+                <w:color w:val="1A1A1A"/>
+                <w:sz w:val="28"/>
+                <w:szCs w:val="28"/>
+                <w:shd w:val="clear" w:color="auto" w:fill="FCFCFC"/>
+              </w:rPr>
+            </w:pPr>
+          </w:p>
+        </w:tc>
+        <w:tc>
+          <w:tcPr>
+            <w:tcW w:w="2108" w:type="dxa"/>
+            <w:vAlign w:val="center"/>
+          </w:tcPr>
+          <w:p>
+            <w:pPr>
+              <w:jc w:val="center"/>
+              <w:rPr>
+                <w:rFonts w:ascii="Times New Roman" w:hAnsi="Times New Roman" w:cs="Times New Roman"/>
+                <w:color w:val="1A1A1A"/>
+                <w:sz w:val="28"/>
+                <w:szCs w:val="28"/>
+                <w:shd w:val="clear" w:color="auto" w:fill="FCFCFC"/>
+              </w:rPr>
+            </w:pPr>
+            <w:proofErr w:type="spellStart"/>
+            <w:r>
+              <w:rPr>
+                <w:rFonts w:ascii="Times New Roman" w:hAnsi="Times New Roman" w:cs="Times New Roman"/>
+                <w:color w:val="1A1A1A"/>
+                <w:sz w:val="28"/>
+                <w:szCs w:val="28"/>
+                <w:shd w:val="clear" w:color="auto" w:fill="FCFCFC"/>
+              </w:rPr>
+              <w:t>Occasion</w:t>
+            </w:r>
+            <w:proofErr w:type="spellEnd"/>
+          </w:p>
+        </w:tc>
+        <w:tc>
+          <w:tcPr>
+            <w:tcW w:w="2303" w:type="dxa"/>
+            <w:vAlign w:val="center"/>
+          </w:tcPr>
+          <w:p>
+            <w:pPr>
+              <w:jc w:val="center"/>
+              <w:rPr>
+                <w:rFonts w:ascii="Times New Roman" w:hAnsi="Times New Roman" w:cs="Times New Roman"/>
+                <w:color w:val="1A1A1A"/>
+                <w:sz w:val="28"/>
+                <w:szCs w:val="28"/>
+                <w:shd w:val="clear" w:color="auto" w:fill="FCFCFC"/>
+              </w:rPr>
+            </w:pPr>
+            <w:r>
+              <w:rPr>
+                <w:rFonts w:ascii="Times New Roman" w:hAnsi="Times New Roman" w:cs="Times New Roman"/>
+                <w:color w:val="1A1A1A"/>
+                <w:sz w:val="28"/>
+                <w:szCs w:val="28"/>
+                <w:shd w:val="clear" w:color="auto" w:fill="FCFCFC"/>
+              </w:rPr>
+              <w:t>|</w:t>
+            </w:r>
+            <w:proofErr w:type="spellStart"/>
+            <w:r>
+              <w:rPr>
+                <w:rFonts w:ascii="Times New Roman" w:hAnsi="Times New Roman" w:cs="Times New Roman"/>
+                <w:color w:val="1A1A1A"/>
+                <w:sz w:val="28"/>
+                <w:szCs w:val="28"/>
+                <w:shd w:val="clear" w:color="auto" w:fill="FCFCFC"/>
+              </w:rPr>
+              <w:t>əˈkeɪʒ</w:t>
+            </w:r>
+            <w:proofErr w:type="spellEnd"/>
+            <w:r>
+              <w:rPr>
+                <w:rFonts w:ascii="Times New Roman" w:hAnsi="Times New Roman" w:cs="Times New Roman"/>
+                <w:color w:val="1A1A1A"/>
+                <w:sz w:val="28"/>
+                <w:szCs w:val="28"/>
+                <w:shd w:val="clear" w:color="auto" w:fill="FCFCFC"/>
+              </w:rPr>
+              <w:t>(ə)n|</w:t>
+            </w:r>
+          </w:p>
+        </w:tc>
+        <w:tc>
+          <w:tcPr>
+            <w:tcW w:w="4258" w:type="dxa"/>
+            <w:vAlign w:val="center"/>
+          </w:tcPr>
+          <w:p>
+            <w:pPr>
+              <w:jc w:val="center"/>
+              <w:rPr>
+                <w:rFonts w:ascii="Times New Roman" w:hAnsi="Times New Roman" w:cs="Times New Roman"/>
+                <w:color w:val="1A1A1A"/>
+                <w:sz w:val="28"/>
+                <w:szCs w:val="28"/>
+                <w:shd w:val="clear" w:color="auto" w:fill="FCFCFC"/>
+              </w:rPr>
+            </w:pPr>
+            <w:r>
+              <w:rPr>
+                <w:rFonts w:ascii="Times New Roman" w:hAnsi="Times New Roman" w:cs="Times New Roman"/>
+                <w:color w:val="1A1A1A"/>
+                <w:sz w:val="28"/>
+                <w:szCs w:val="28"/>
+                <w:shd w:val="clear" w:color="auto" w:fill="FCFCFC"/>
+              </w:rPr>
+              <w:t>случай, повод</w:t>
+            </w:r>
+          </w:p>
+        </w:tc>
+      </w:tr>
+      <w:tr>
+        <w:trPr>
+          <w:jc w:val="center"/>
+        </w:trPr>
+        <w:tc>
+          <w:tcPr>
+            <w:tcW w:w="393" w:type="dxa"/>
+            <w:vAlign w:val="center"/>
+          </w:tcPr>
+          <w:p>
+            <w:pPr>
+              <w:pStyle w:val="a7"/>
+              <w:numPr>
+                <w:ilvl w:val="0"/>
+                <w:numId w:val="3"/>
+              </w:numPr>
+              <w:ind w:left="0" w:right="463" w:firstLine="0"/>
+              <w:jc w:val="center"/>
+              <w:rPr>
+                <w:rFonts w:ascii="Times New Roman" w:hAnsi="Times New Roman" w:cs="Times New Roman"/>
+                <w:color w:val="1A1A1A"/>
+                <w:sz w:val="28"/>
+                <w:szCs w:val="28"/>
+                <w:shd w:val="clear" w:color="auto" w:fill="FCFCFC"/>
+              </w:rPr>
+            </w:pPr>
+          </w:p>
+        </w:tc>
+        <w:tc>
+          <w:tcPr>
+            <w:tcW w:w="2108" w:type="dxa"/>
+            <w:vAlign w:val="center"/>
+          </w:tcPr>
+          <w:p>
+            <w:pPr>
+              <w:jc w:val="center"/>
+              <w:rPr>
+                <w:rFonts w:ascii="Times New Roman" w:hAnsi="Times New Roman" w:cs="Times New Roman"/>
+                <w:color w:val="1A1A1A"/>
+                <w:sz w:val="28"/>
+                <w:szCs w:val="28"/>
+                <w:shd w:val="clear" w:color="auto" w:fill="FCFCFC"/>
+              </w:rPr>
+            </w:pPr>
+            <w:proofErr w:type="spellStart"/>
+            <w:r>
+              <w:rPr>
+                <w:rFonts w:ascii="Times New Roman" w:hAnsi="Times New Roman" w:cs="Times New Roman"/>
+                <w:color w:val="1A1A1A"/>
+                <w:sz w:val="28"/>
+                <w:szCs w:val="28"/>
+                <w:shd w:val="clear" w:color="auto" w:fill="FCFCFC"/>
+              </w:rPr>
+              <w:t>Occurrence</w:t>
+            </w:r>
+            <w:proofErr w:type="spellEnd"/>
+          </w:p>
+        </w:tc>
+        <w:tc>
+          <w:tcPr>
+            <w:tcW w:w="2303" w:type="dxa"/>
+            <w:vAlign w:val="center"/>
+          </w:tcPr>
+          <w:p>
+            <w:pPr>
+              <w:jc w:val="center"/>
+              <w:rPr>
+                <w:rFonts w:ascii="Times New Roman" w:hAnsi="Times New Roman" w:cs="Times New Roman"/>
+                <w:color w:val="1A1A1A"/>
+                <w:sz w:val="28"/>
+                <w:szCs w:val="28"/>
+                <w:shd w:val="clear" w:color="auto" w:fill="FCFCFC"/>
+              </w:rPr>
+            </w:pPr>
+            <w:r>
+              <w:rPr>
+                <w:rFonts w:ascii="Times New Roman" w:hAnsi="Times New Roman" w:cs="Times New Roman"/>
+                <w:color w:val="1A1A1A"/>
+                <w:sz w:val="28"/>
+                <w:szCs w:val="28"/>
+                <w:shd w:val="clear" w:color="auto" w:fill="FCFCFC"/>
+              </w:rPr>
+              <w:t>|</w:t>
+            </w:r>
+            <w:proofErr w:type="spellStart"/>
+            <w:r>
+              <w:rPr>
+                <w:rFonts w:ascii="Times New Roman" w:hAnsi="Times New Roman" w:cs="Times New Roman"/>
+                <w:color w:val="1A1A1A"/>
+                <w:sz w:val="28"/>
+                <w:szCs w:val="28"/>
+                <w:shd w:val="clear" w:color="auto" w:fill="FCFCFC"/>
+              </w:rPr>
+              <w:t>əˈkʌr</w:t>
+            </w:r>
+            <w:proofErr w:type="spellEnd"/>
+            <w:r>
+              <w:rPr>
+                <w:rFonts w:ascii="Times New Roman" w:hAnsi="Times New Roman" w:cs="Times New Roman"/>
+                <w:color w:val="1A1A1A"/>
+                <w:sz w:val="28"/>
+                <w:szCs w:val="28"/>
+                <w:shd w:val="clear" w:color="auto" w:fill="FCFCFC"/>
+              </w:rPr>
+              <w:t>(ə)</w:t>
+            </w:r>
+            <w:proofErr w:type="spellStart"/>
+            <w:r>
+              <w:rPr>
+                <w:rFonts w:ascii="Times New Roman" w:hAnsi="Times New Roman" w:cs="Times New Roman"/>
+                <w:color w:val="1A1A1A"/>
+                <w:sz w:val="28"/>
+                <w:szCs w:val="28"/>
+                <w:shd w:val="clear" w:color="auto" w:fill="FCFCFC"/>
+              </w:rPr>
+              <w:t>ns</w:t>
+            </w:r>
+            <w:proofErr w:type="spellEnd"/>
+            <w:r>
+              <w:rPr>
+                <w:rFonts w:ascii="Times New Roman" w:hAnsi="Times New Roman" w:cs="Times New Roman"/>
+                <w:color w:val="1A1A1A"/>
+                <w:sz w:val="28"/>
+                <w:szCs w:val="28"/>
+                <w:shd w:val="clear" w:color="auto" w:fill="FCFCFC"/>
+              </w:rPr>
+              <w:t>|</w:t>
+            </w:r>
+          </w:p>
+        </w:tc>
+        <w:tc>
+          <w:tcPr>
+            <w:tcW w:w="4258" w:type="dxa"/>
+            <w:vAlign w:val="center"/>
+          </w:tcPr>
+          <w:p>
+            <w:pPr>
+              <w:jc w:val="center"/>
+              <w:rPr>
+                <w:rFonts w:ascii="Times New Roman" w:hAnsi="Times New Roman" w:cs="Times New Roman"/>
+                <w:color w:val="1A1A1A"/>
+                <w:sz w:val="28"/>
+                <w:szCs w:val="28"/>
+                <w:shd w:val="clear" w:color="auto" w:fill="FCFCFC"/>
+              </w:rPr>
+            </w:pPr>
+            <w:r>
+              <w:rPr>
+                <w:rFonts w:ascii="Times New Roman" w:hAnsi="Times New Roman" w:cs="Times New Roman"/>
+                <w:color w:val="1A1A1A"/>
+                <w:sz w:val="28"/>
+                <w:szCs w:val="28"/>
+                <w:shd w:val="clear" w:color="auto" w:fill="FCFCFC"/>
+              </w:rPr>
+              <w:t>случай, вхождение</w:t>
+            </w:r>
+          </w:p>
+        </w:tc>
+      </w:tr>
+      <w:tr>
+        <w:trPr>
+          <w:jc w:val="center"/>
+        </w:trPr>
+        <w:tc>
+          <w:tcPr>
+            <w:tcW w:w="393" w:type="dxa"/>
+            <w:vAlign w:val="center"/>
+          </w:tcPr>
+          <w:p>
+            <w:pPr>
+              <w:pStyle w:val="a7"/>
+              <w:numPr>
+                <w:ilvl w:val="0"/>
+                <w:numId w:val="3"/>
+              </w:numPr>
+              <w:ind w:left="0" w:right="463" w:firstLine="0"/>
+              <w:jc w:val="center"/>
+              <w:rPr>
+                <w:rFonts w:ascii="Times New Roman" w:hAnsi="Times New Roman" w:cs="Times New Roman"/>
+                <w:color w:val="1A1A1A"/>
+                <w:sz w:val="28"/>
+                <w:szCs w:val="28"/>
+                <w:shd w:val="clear" w:color="auto" w:fill="FCFCFC"/>
+              </w:rPr>
+            </w:pPr>
+          </w:p>
+        </w:tc>
+        <w:tc>
+          <w:tcPr>
+            <w:tcW w:w="2108" w:type="dxa"/>
+            <w:vAlign w:val="center"/>
+          </w:tcPr>
+          <w:p>
+            <w:pPr>
+              <w:jc w:val="center"/>
+              <w:rPr>
+                <w:rFonts w:ascii="Times New Roman" w:hAnsi="Times New Roman" w:cs="Times New Roman"/>
+                <w:color w:val="1A1A1A"/>
+                <w:sz w:val="28"/>
+                <w:szCs w:val="28"/>
+                <w:shd w:val="clear" w:color="auto" w:fill="FCFCFC"/>
+              </w:rPr>
+            </w:pPr>
+            <w:proofErr w:type="spellStart"/>
+            <w:r>
+              <w:rPr>
+                <w:rFonts w:ascii="Times New Roman" w:hAnsi="Times New Roman" w:cs="Times New Roman"/>
+                <w:color w:val="1A1A1A"/>
+                <w:sz w:val="28"/>
+                <w:szCs w:val="28"/>
+                <w:shd w:val="clear" w:color="auto" w:fill="FCFCFC"/>
+              </w:rPr>
+              <w:t>Pattern</w:t>
+            </w:r>
+            <w:proofErr w:type="spellEnd"/>
+          </w:p>
+        </w:tc>
+        <w:tc>
+          <w:tcPr>
+            <w:tcW w:w="2303" w:type="dxa"/>
+            <w:vAlign w:val="center"/>
+          </w:tcPr>
+          <w:p>
+            <w:pPr>
+              <w:jc w:val="center"/>
+              <w:rPr>
+                <w:rFonts w:ascii="Times New Roman" w:hAnsi="Times New Roman" w:cs="Times New Roman"/>
+                <w:color w:val="1A1A1A"/>
+                <w:sz w:val="28"/>
+                <w:szCs w:val="28"/>
+                <w:shd w:val="clear" w:color="auto" w:fill="FCFCFC"/>
+              </w:rPr>
+            </w:pPr>
+            <w:r>
+              <w:rPr>
+                <w:rFonts w:ascii="Times New Roman" w:hAnsi="Times New Roman" w:cs="Times New Roman"/>
+                <w:color w:val="1A1A1A"/>
+                <w:sz w:val="28"/>
+                <w:szCs w:val="28"/>
+                <w:shd w:val="clear" w:color="auto" w:fill="FCFCFC"/>
+              </w:rPr>
+              <w:t>|ˈ</w:t>
+            </w:r>
+            <w:proofErr w:type="spellStart"/>
+            <w:r>
+              <w:rPr>
+                <w:rFonts w:ascii="Times New Roman" w:hAnsi="Times New Roman" w:cs="Times New Roman"/>
+                <w:color w:val="1A1A1A"/>
+                <w:sz w:val="28"/>
+                <w:szCs w:val="28"/>
+                <w:shd w:val="clear" w:color="auto" w:fill="FCFCFC"/>
+              </w:rPr>
+              <w:t>pæt</w:t>
+            </w:r>
+            <w:proofErr w:type="spellEnd"/>
+            <w:r>
+              <w:rPr>
+                <w:rFonts w:ascii="Times New Roman" w:hAnsi="Times New Roman" w:cs="Times New Roman"/>
+                <w:color w:val="1A1A1A"/>
+                <w:sz w:val="28"/>
+                <w:szCs w:val="28"/>
+                <w:shd w:val="clear" w:color="auto" w:fill="FCFCFC"/>
+              </w:rPr>
+              <w:t>(ə)n|</w:t>
+            </w:r>
+          </w:p>
+        </w:tc>
+        <w:tc>
+          <w:tcPr>
+            <w:tcW w:w="4258" w:type="dxa"/>
+            <w:vAlign w:val="center"/>
+          </w:tcPr>
+          <w:p>
+            <w:pPr>
+              <w:jc w:val="center"/>
+              <w:rPr>
+                <w:rFonts w:ascii="Times New Roman" w:hAnsi="Times New Roman" w:cs="Times New Roman"/>
+                <w:color w:val="1A1A1A"/>
+                <w:sz w:val="28"/>
+                <w:szCs w:val="28"/>
+                <w:shd w:val="clear" w:color="auto" w:fill="FCFCFC"/>
+              </w:rPr>
+            </w:pPr>
+            <w:r>
+              <w:rPr>
+                <w:rFonts w:ascii="Times New Roman" w:hAnsi="Times New Roman" w:cs="Times New Roman"/>
+                <w:color w:val="1A1A1A"/>
+                <w:sz w:val="28"/>
+                <w:szCs w:val="28"/>
+                <w:shd w:val="clear" w:color="auto" w:fill="FCFCFC"/>
+              </w:rPr>
+              <w:t>шаблон, модель</w:t>
+            </w:r>
+          </w:p>
+        </w:tc>
+      </w:tr>
+      <w:tr>
+        <w:trPr>
+          <w:jc w:val="center"/>
+        </w:trPr>
+        <w:tc>
+          <w:tcPr>
+            <w:tcW w:w="393" w:type="dxa"/>
+            <w:vAlign w:val="center"/>
+          </w:tcPr>
+          <w:p>
+            <w:pPr>
+              <w:pStyle w:val="a7"/>
+              <w:numPr>
+                <w:ilvl w:val="0"/>
+                <w:numId w:val="3"/>
+              </w:numPr>
+              <w:ind w:left="0" w:right="463" w:firstLine="0"/>
+              <w:jc w:val="center"/>
+              <w:rPr>
+                <w:rFonts w:ascii="Times New Roman" w:hAnsi="Times New Roman" w:cs="Times New Roman"/>
+                <w:color w:val="1A1A1A"/>
+                <w:sz w:val="28"/>
+                <w:szCs w:val="28"/>
+                <w:shd w:val="clear" w:color="auto" w:fill="FCFCFC"/>
+              </w:rPr>
+            </w:pPr>
+          </w:p>
+        </w:tc>
+        <w:tc>
+          <w:tcPr>
+            <w:tcW w:w="2108" w:type="dxa"/>
+            <w:vAlign w:val="center"/>
+          </w:tcPr>
+          <w:p>
+            <w:pPr>
+              <w:jc w:val="center"/>
+              <w:rPr>
+                <w:rFonts w:ascii="Times New Roman" w:hAnsi="Times New Roman" w:cs="Times New Roman"/>
+                <w:color w:val="1A1A1A"/>
+                <w:sz w:val="28"/>
+                <w:szCs w:val="28"/>
+                <w:shd w:val="clear" w:color="auto" w:fill="FCFCFC"/>
+              </w:rPr>
+            </w:pPr>
+            <w:proofErr w:type="spellStart"/>
+            <w:r>
+              <w:rPr>
+                <w:rFonts w:ascii="Times New Roman" w:hAnsi="Times New Roman" w:cs="Times New Roman"/>
+                <w:color w:val="1A1A1A"/>
+                <w:sz w:val="28"/>
+                <w:szCs w:val="28"/>
+                <w:shd w:val="clear" w:color="auto" w:fill="FCFCFC"/>
+              </w:rPr>
+              <w:t>Percentage</w:t>
+            </w:r>
+            <w:proofErr w:type="spellEnd"/>
+          </w:p>
+        </w:tc>
+        <w:tc>
+          <w:tcPr>
+            <w:tcW w:w="2303" w:type="dxa"/>
+            <w:vAlign w:val="center"/>
+          </w:tcPr>
+          <w:p>
+            <w:pPr>
+              <w:jc w:val="center"/>
+              <w:rPr>
+                <w:rFonts w:ascii="Times New Roman" w:hAnsi="Times New Roman" w:cs="Times New Roman"/>
+                <w:color w:val="1A1A1A"/>
+                <w:sz w:val="28"/>
+                <w:szCs w:val="28"/>
+                <w:shd w:val="clear" w:color="auto" w:fill="FCFCFC"/>
+              </w:rPr>
+            </w:pPr>
+            <w:r>
+              <w:rPr>
+                <w:rFonts w:ascii="Times New Roman" w:hAnsi="Times New Roman" w:cs="Times New Roman"/>
+                <w:color w:val="1A1A1A"/>
+                <w:sz w:val="28"/>
+                <w:szCs w:val="28"/>
+                <w:shd w:val="clear" w:color="auto" w:fill="FCFCFC"/>
+              </w:rPr>
+              <w:t>|</w:t>
+            </w:r>
+            <w:proofErr w:type="spellStart"/>
+            <w:r>
+              <w:rPr>
+                <w:rFonts w:ascii="Times New Roman" w:hAnsi="Times New Roman" w:cs="Times New Roman"/>
+                <w:color w:val="1A1A1A"/>
+                <w:sz w:val="28"/>
+                <w:szCs w:val="28"/>
+                <w:shd w:val="clear" w:color="auto" w:fill="FCFCFC"/>
+              </w:rPr>
+              <w:t>pəˈsentɪdʒ</w:t>
+            </w:r>
+            <w:proofErr w:type="spellEnd"/>
+            <w:r>
+              <w:rPr>
+                <w:rFonts w:ascii="Times New Roman" w:hAnsi="Times New Roman" w:cs="Times New Roman"/>
+                <w:color w:val="1A1A1A"/>
+                <w:sz w:val="28"/>
+                <w:szCs w:val="28"/>
+                <w:shd w:val="clear" w:color="auto" w:fill="FCFCFC"/>
+              </w:rPr>
+              <w:t>|</w:t>
+            </w:r>
+          </w:p>
+        </w:tc>
+        <w:tc>
+          <w:tcPr>
+            <w:tcW w:w="4258" w:type="dxa"/>
+            <w:vAlign w:val="center"/>
+          </w:tcPr>
+          <w:p>
+            <w:pPr>
+              <w:jc w:val="center"/>
+              <w:rPr>
+                <w:rFonts w:ascii="Times New Roman" w:hAnsi="Times New Roman" w:cs="Times New Roman"/>
+                <w:color w:val="1A1A1A"/>
+                <w:sz w:val="28"/>
+                <w:szCs w:val="28"/>
+                <w:shd w:val="clear" w:color="auto" w:fill="FCFCFC"/>
+              </w:rPr>
+            </w:pPr>
+            <w:r>
+              <w:rPr>
+                <w:rFonts w:ascii="Times New Roman" w:hAnsi="Times New Roman" w:cs="Times New Roman"/>
+                <w:color w:val="1A1A1A"/>
+                <w:sz w:val="28"/>
+                <w:szCs w:val="28"/>
+                <w:shd w:val="clear" w:color="auto" w:fill="FCFCFC"/>
+              </w:rPr>
+              <w:t>процент, доля</w:t>
+            </w:r>
+          </w:p>
+        </w:tc>
+      </w:tr>
+      <w:tr>
+        <w:trPr>
+          <w:jc w:val="center"/>
+        </w:trPr>
+        <w:tc>
+          <w:tcPr>
+            <w:tcW w:w="393" w:type="dxa"/>
+            <w:vAlign w:val="center"/>
+          </w:tcPr>
+          <w:p>
+            <w:pPr>
+              <w:pStyle w:val="a7"/>
+              <w:numPr>
+                <w:ilvl w:val="0"/>
+                <w:numId w:val="3"/>
+              </w:numPr>
+              <w:ind w:left="0" w:right="463" w:firstLine="0"/>
+              <w:jc w:val="center"/>
+              <w:rPr>
+                <w:rFonts w:ascii="Times New Roman" w:hAnsi="Times New Roman" w:cs="Times New Roman"/>
+                <w:color w:val="1A1A1A"/>
+                <w:sz w:val="28"/>
+                <w:szCs w:val="28"/>
+                <w:shd w:val="clear" w:color="auto" w:fill="FCFCFC"/>
+              </w:rPr>
+            </w:pPr>
+          </w:p>
+        </w:tc>
+        <w:tc>
+          <w:tcPr>
+            <w:tcW w:w="2108" w:type="dxa"/>
+            <w:vAlign w:val="center"/>
+          </w:tcPr>
+          <w:p>
+            <w:pPr>
+              <w:jc w:val="center"/>
+              <w:rPr>
+                <w:rFonts w:ascii="Times New Roman" w:hAnsi="Times New Roman" w:cs="Times New Roman"/>
+                <w:color w:val="1A1A1A"/>
+                <w:sz w:val="28"/>
+                <w:szCs w:val="28"/>
+                <w:shd w:val="clear" w:color="auto" w:fill="FCFCFC"/>
+              </w:rPr>
+            </w:pPr>
+            <w:proofErr w:type="spellStart"/>
+            <w:r>
+              <w:rPr>
+                <w:rFonts w:ascii="Times New Roman" w:hAnsi="Times New Roman" w:cs="Times New Roman"/>
+                <w:color w:val="1A1A1A"/>
+                <w:sz w:val="28"/>
+                <w:szCs w:val="28"/>
+                <w:shd w:val="clear" w:color="auto" w:fill="FCFCFC"/>
+              </w:rPr>
+              <w:t>Phenomenon</w:t>
+            </w:r>
+            <w:proofErr w:type="spellEnd"/>
+          </w:p>
+        </w:tc>
+        <w:tc>
+          <w:tcPr>
+            <w:tcW w:w="2303" w:type="dxa"/>
+            <w:vAlign w:val="center"/>
+          </w:tcPr>
+          <w:p>
+            <w:pPr>
+              <w:jc w:val="center"/>
+              <w:rPr>
+                <w:rFonts w:ascii="Times New Roman" w:hAnsi="Times New Roman" w:cs="Times New Roman"/>
+                <w:color w:val="1A1A1A"/>
+                <w:sz w:val="28"/>
+                <w:szCs w:val="28"/>
+                <w:shd w:val="clear" w:color="auto" w:fill="FCFCFC"/>
+              </w:rPr>
+            </w:pPr>
+            <w:r>
+              <w:rPr>
+                <w:rFonts w:ascii="Times New Roman" w:hAnsi="Times New Roman" w:cs="Times New Roman"/>
+                <w:color w:val="1A1A1A"/>
+                <w:sz w:val="28"/>
+                <w:szCs w:val="28"/>
+                <w:shd w:val="clear" w:color="auto" w:fill="FCFCFC"/>
+              </w:rPr>
+              <w:t>|</w:t>
+            </w:r>
+            <w:proofErr w:type="spellStart"/>
+            <w:r>
+              <w:rPr>
+                <w:rFonts w:ascii="Times New Roman" w:hAnsi="Times New Roman" w:cs="Times New Roman"/>
+                <w:color w:val="1A1A1A"/>
+                <w:sz w:val="28"/>
+                <w:szCs w:val="28"/>
+                <w:shd w:val="clear" w:color="auto" w:fill="FCFCFC"/>
+              </w:rPr>
+              <w:t>fɪˈnɒmɪnən</w:t>
+            </w:r>
+            <w:proofErr w:type="spellEnd"/>
+            <w:r>
+              <w:rPr>
+                <w:rFonts w:ascii="Times New Roman" w:hAnsi="Times New Roman" w:cs="Times New Roman"/>
+                <w:color w:val="1A1A1A"/>
+                <w:sz w:val="28"/>
+                <w:szCs w:val="28"/>
+                <w:shd w:val="clear" w:color="auto" w:fill="FCFCFC"/>
+              </w:rPr>
+              <w:t>|</w:t>
+            </w:r>
+          </w:p>
+        </w:tc>
+        <w:tc>
+          <w:tcPr>
+            <w:tcW w:w="4258" w:type="dxa"/>
+            <w:vAlign w:val="center"/>
+          </w:tcPr>
+          <w:p>
+            <w:pPr>
+              <w:jc w:val="center"/>
+              <w:rPr>
+                <w:rFonts w:ascii="Times New Roman" w:hAnsi="Times New Roman" w:cs="Times New Roman"/>
+                <w:color w:val="1A1A1A"/>
+                <w:sz w:val="28"/>
+                <w:szCs w:val="28"/>
+                <w:shd w:val="clear" w:color="auto" w:fill="FCFCFC"/>
+              </w:rPr>
+            </w:pPr>
+            <w:r>
+              <w:rPr>
+                <w:rFonts w:ascii="Times New Roman" w:hAnsi="Times New Roman" w:cs="Times New Roman"/>
+                <w:color w:val="1A1A1A"/>
+                <w:sz w:val="28"/>
+                <w:szCs w:val="28"/>
+                <w:shd w:val="clear" w:color="auto" w:fill="FCFCFC"/>
+              </w:rPr>
+              <w:t>явление, феномен</w:t>
+            </w:r>
+          </w:p>
+        </w:tc>
+      </w:tr>
+      <w:tr>
+        <w:trPr>
+          <w:jc w:val="center"/>
+        </w:trPr>
+        <w:tc>
+          <w:tcPr>
+            <w:tcW w:w="393" w:type="dxa"/>
+            <w:vAlign w:val="center"/>
+          </w:tcPr>
+          <w:p>
+            <w:pPr>
+              <w:pStyle w:val="a7"/>
+              <w:numPr>
+                <w:ilvl w:val="0"/>
+                <w:numId w:val="3"/>
+              </w:numPr>
+              <w:ind w:left="0" w:right="463" w:firstLine="0"/>
+              <w:jc w:val="center"/>
+              <w:rPr>
+                <w:rFonts w:ascii="Times New Roman" w:hAnsi="Times New Roman" w:cs="Times New Roman"/>
+                <w:color w:val="1A1A1A"/>
+                <w:sz w:val="28"/>
+                <w:szCs w:val="28"/>
+                <w:shd w:val="clear" w:color="auto" w:fill="FCFCFC"/>
+              </w:rPr>
+            </w:pPr>
+          </w:p>
+        </w:tc>
+        <w:tc>
+          <w:tcPr>
+            <w:tcW w:w="2108" w:type="dxa"/>
+            <w:vAlign w:val="center"/>
+          </w:tcPr>
+          <w:p>
+            <w:pPr>
+              <w:jc w:val="center"/>
+              <w:rPr>
+                <w:rFonts w:ascii="Times New Roman" w:hAnsi="Times New Roman" w:cs="Times New Roman"/>
+                <w:color w:val="1A1A1A"/>
+                <w:sz w:val="28"/>
+                <w:szCs w:val="28"/>
+                <w:shd w:val="clear" w:color="auto" w:fill="FCFCFC"/>
+              </w:rPr>
+            </w:pPr>
+            <w:proofErr w:type="spellStart"/>
+            <w:r>
+              <w:rPr>
+                <w:rFonts w:ascii="Times New Roman" w:hAnsi="Times New Roman" w:cs="Times New Roman"/>
+                <w:color w:val="1A1A1A"/>
+                <w:sz w:val="28"/>
+                <w:szCs w:val="28"/>
+                <w:shd w:val="clear" w:color="auto" w:fill="FCFCFC"/>
+              </w:rPr>
+              <w:t>Precision</w:t>
+            </w:r>
+            <w:proofErr w:type="spellEnd"/>
+          </w:p>
+        </w:tc>
+        <w:tc>
+          <w:tcPr>
+            <w:tcW w:w="2303" w:type="dxa"/>
+            <w:vAlign w:val="center"/>
+          </w:tcPr>
+          <w:p>
+            <w:pPr>
+              <w:jc w:val="center"/>
+              <w:rPr>
+                <w:rFonts w:ascii="Times New Roman" w:hAnsi="Times New Roman" w:cs="Times New Roman"/>
+                <w:color w:val="1A1A1A"/>
+                <w:sz w:val="28"/>
+                <w:szCs w:val="28"/>
+                <w:shd w:val="clear" w:color="auto" w:fill="FCFCFC"/>
+              </w:rPr>
+            </w:pPr>
+            <w:r>
+              <w:rPr>
+                <w:rFonts w:ascii="Times New Roman" w:hAnsi="Times New Roman" w:cs="Times New Roman"/>
+                <w:color w:val="1A1A1A"/>
+                <w:sz w:val="28"/>
+                <w:szCs w:val="28"/>
+                <w:shd w:val="clear" w:color="auto" w:fill="FCFCFC"/>
+              </w:rPr>
+              <w:t>|</w:t>
+            </w:r>
+            <w:proofErr w:type="spellStart"/>
+            <w:r>
+              <w:rPr>
+                <w:rFonts w:ascii="Times New Roman" w:hAnsi="Times New Roman" w:cs="Times New Roman"/>
+                <w:color w:val="1A1A1A"/>
+                <w:sz w:val="28"/>
+                <w:szCs w:val="28"/>
+                <w:shd w:val="clear" w:color="auto" w:fill="FCFCFC"/>
+              </w:rPr>
+              <w:t>prɪˈsɪʒ</w:t>
+            </w:r>
+            <w:proofErr w:type="spellEnd"/>
+            <w:r>
+              <w:rPr>
+                <w:rFonts w:ascii="Times New Roman" w:hAnsi="Times New Roman" w:cs="Times New Roman"/>
+                <w:color w:val="1A1A1A"/>
+                <w:sz w:val="28"/>
+                <w:szCs w:val="28"/>
+                <w:shd w:val="clear" w:color="auto" w:fill="FCFCFC"/>
+              </w:rPr>
+              <w:t>(ə)n|</w:t>
+            </w:r>
+          </w:p>
+        </w:tc>
+        <w:tc>
+          <w:tcPr>
+            <w:tcW w:w="4258" w:type="dxa"/>
+            <w:vAlign w:val="center"/>
+          </w:tcPr>
+          <w:p>
+            <w:pPr>
+              <w:jc w:val="center"/>
+              <w:rPr>
+                <w:rFonts w:ascii="Times New Roman" w:hAnsi="Times New Roman" w:cs="Times New Roman"/>
+                <w:color w:val="1A1A1A"/>
+                <w:sz w:val="28"/>
+                <w:szCs w:val="28"/>
+                <w:shd w:val="clear" w:color="auto" w:fill="FCFCFC"/>
+              </w:rPr>
+            </w:pPr>
+            <w:r>
+              <w:rPr>
+                <w:rFonts w:ascii="Times New Roman" w:hAnsi="Times New Roman" w:cs="Times New Roman"/>
+                <w:color w:val="1A1A1A"/>
+                <w:sz w:val="28"/>
+                <w:szCs w:val="28"/>
+                <w:shd w:val="clear" w:color="auto" w:fill="FCFCFC"/>
+              </w:rPr>
+              <w:t>точность</w:t>
+            </w:r>
+          </w:p>
+        </w:tc>
+      </w:tr>
+      <w:tr>
+        <w:trPr>
+          <w:jc w:val="center"/>
+        </w:trPr>
+        <w:tc>
+          <w:tcPr>
+            <w:tcW w:w="393" w:type="dxa"/>
+            <w:vAlign w:val="center"/>
+          </w:tcPr>
+          <w:p>
+            <w:pPr>
+              <w:pStyle w:val="a7"/>
+              <w:numPr>
+                <w:ilvl w:val="0"/>
+                <w:numId w:val="3"/>
+              </w:numPr>
+              <w:ind w:left="0" w:right="463" w:firstLine="0"/>
+              <w:jc w:val="center"/>
+              <w:rPr>
+                <w:rFonts w:ascii="Times New Roman" w:hAnsi="Times New Roman" w:cs="Times New Roman"/>
+                <w:color w:val="1A1A1A"/>
+                <w:sz w:val="28"/>
+                <w:szCs w:val="28"/>
+                <w:shd w:val="clear" w:color="auto" w:fill="FCFCFC"/>
+              </w:rPr>
+            </w:pPr>
             <w:bookmarkStart w:id="1" w:name="_Hlk55060416"/>
           </w:p>
         </w:tc>
@@ -6045,27 +7737,7 @@
                 <w:szCs w:val="28"/>
                 <w:shd w:val="clear" w:color="auto" w:fill="FCFCFC"/>
               </w:rPr>
-              <w:t>р</w:t>
-            </w:r>
-            <w:r>
-              <w:rPr>
-                <w:rFonts w:ascii="Times New Roman" w:hAnsi="Times New Roman" w:cs="Times New Roman"/>
-                <w:color w:val="1A1A1A"/>
-                <w:sz w:val="28"/>
-                <w:szCs w:val="28"/>
-                <w:shd w:val="clear" w:color="auto" w:fill="FCFCFC"/>
-              </w:rPr>
-              <w:t>аспространение</w:t>
-            </w:r>
-            <w:r>
-              <w:rPr>
-                <w:rFonts w:ascii="Times New Roman" w:hAnsi="Times New Roman" w:cs="Times New Roman"/>
-                <w:color w:val="1A1A1A"/>
-                <w:sz w:val="28"/>
-                <w:szCs w:val="28"/>
-                <w:shd w:val="clear" w:color="auto" w:fill="FCFCFC"/>
-              </w:rPr>
-              <w:t xml:space="preserve"> (быстрое)</w:t>
+              <w:t>распространение (быстрое)</w:t>
             </w:r>
           </w:p>
         </w:tc>
@@ -6123,7 +7795,7 @@
                 <w:szCs w:val="28"/>
                 <w:shd w:val="clear" w:color="auto" w:fill="FCFCFC"/>
               </w:rPr>
-              <w:t>Ratio</w:t>
+              <w:t>Proximity</w:t>
             </w:r>
             <w:proofErr w:type="spellEnd"/>
           </w:p>
@@ -6152,30 +7824,30 @@
                 <w:szCs w:val="28"/>
                 <w:shd w:val="clear" w:color="auto" w:fill="FCFCFC"/>
               </w:rPr>
-              <w:t>|ˈ</w:t>
-            </w:r>
-            <w:proofErr w:type="spellStart"/>
-            <w:r>
-              <w:rPr>
-                <w:rFonts w:ascii="Times New Roman" w:hAnsi="Times New Roman" w:cs="Times New Roman"/>
-                <w:color w:val="1A1A1A"/>
-                <w:sz w:val="28"/>
-                <w:szCs w:val="28"/>
-                <w:shd w:val="clear" w:color="auto" w:fill="FCFCFC"/>
-              </w:rPr>
-              <w:t>reɪʃɪəʊ</w:t>
-            </w:r>
-            <w:proofErr w:type="spellEnd"/>
-            <w:r>
-              <w:rPr>
-                <w:rFonts w:ascii="Times New Roman" w:hAnsi="Times New Roman" w:cs="Times New Roman"/>
-                <w:color w:val="1A1A1A"/>
-                <w:sz w:val="28"/>
-                <w:szCs w:val="28"/>
-                <w:shd w:val="clear" w:color="auto" w:fill="FCFCFC"/>
-              </w:rPr>
               <w:t>|</w:t>
             </w:r>
+            <w:proofErr w:type="spellStart"/>
+            <w:r>
+              <w:rPr>
+                <w:rFonts w:ascii="Times New Roman" w:hAnsi="Times New Roman" w:cs="Times New Roman"/>
+                <w:color w:val="1A1A1A"/>
+                <w:sz w:val="28"/>
+                <w:szCs w:val="28"/>
+                <w:shd w:val="clear" w:color="auto" w:fill="FCFCFC"/>
+              </w:rPr>
+              <w:t>prɒkˈsɪmɪtɪ</w:t>
+            </w:r>
+            <w:proofErr w:type="spellEnd"/>
+            <w:r>
+              <w:rPr>
+                <w:rFonts w:ascii="Times New Roman" w:hAnsi="Times New Roman" w:cs="Times New Roman"/>
+                <w:color w:val="1A1A1A"/>
+                <w:sz w:val="28"/>
+                <w:szCs w:val="28"/>
+                <w:shd w:val="clear" w:color="auto" w:fill="FCFCFC"/>
+              </w:rPr>
+              <w:t>|</w:t>
+            </w:r>
           </w:p>
         </w:tc>
         <w:tc>
@@ -6202,7 +7874,37 @@
                 <w:szCs w:val="28"/>
                 <w:shd w:val="clear" w:color="auto" w:fill="FCFCFC"/>
               </w:rPr>
-              <w:t>соотношение, отношение</w:t>
+              <w:t>б</w:t>
+            </w:r>
+            <w:r>
+              <w:rPr>
+                <w:rFonts w:ascii="Times New Roman" w:hAnsi="Times New Roman" w:cs="Times New Roman"/>
+                <w:color w:val="1A1A1A"/>
+                <w:sz w:val="28"/>
+                <w:szCs w:val="28"/>
+                <w:shd w:val="clear" w:color="auto" w:fill="FCFCFC"/>
+              </w:rPr>
+              <w:t>лизость</w:t>
+            </w:r>
+            <w:r>
+              <w:rPr>
+                <w:rFonts w:ascii="Times New Roman" w:hAnsi="Times New Roman" w:cs="Times New Roman"/>
+                <w:color w:val="1A1A1A"/>
+                <w:sz w:val="28"/>
+                <w:szCs w:val="28"/>
+                <w:shd w:val="clear" w:color="auto" w:fill="FCFCFC"/>
+              </w:rPr>
+              <w:t>,</w:t>
+            </w:r>
+            <w:r>
+              <w:rPr>
+                <w:rFonts w:ascii="Times New Roman" w:hAnsi="Times New Roman" w:cs="Times New Roman"/>
+                <w:color w:val="1A1A1A"/>
+                <w:sz w:val="28"/>
+                <w:szCs w:val="28"/>
+                <w:shd w:val="clear" w:color="auto" w:fill="FCFCFC"/>
+              </w:rPr>
+              <w:t xml:space="preserve"> соседство</w:t>
             </w:r>
           </w:p>
         </w:tc>
@@ -6260,6 +7962,143 @@
                 <w:szCs w:val="28"/>
                 <w:shd w:val="clear" w:color="auto" w:fill="FCFCFC"/>
               </w:rPr>
+              <w:t>Ratio</w:t>
+            </w:r>
+            <w:proofErr w:type="spellEnd"/>
+          </w:p>
+        </w:tc>
+        <w:tc>
+          <w:tcPr>
+            <w:tcW w:w="2303" w:type="dxa"/>
+            <w:vAlign w:val="center"/>
+          </w:tcPr>
+          <w:p>
+            <w:pPr>
+              <w:jc w:val="center"/>
+              <w:rPr>
+                <w:rFonts w:ascii="Times New Roman" w:hAnsi="Times New Roman" w:cs="Times New Roman"/>
+                <w:color w:val="1A1A1A"/>
+                <w:sz w:val="28"/>
+                <w:szCs w:val="28"/>
+                <w:shd w:val="clear" w:color="auto" w:fill="FCFCFC"/>
+              </w:rPr>
+            </w:pPr>
+            <w:r>
+              <w:rPr>
+                <w:rFonts w:ascii="Times New Roman" w:hAnsi="Times New Roman" w:cs="Times New Roman"/>
+                <w:color w:val="1A1A1A"/>
+                <w:sz w:val="28"/>
+                <w:szCs w:val="28"/>
+                <w:shd w:val="clear" w:color="auto" w:fill="FCFCFC"/>
+              </w:rPr>
+              <w:t>|ˈ</w:t>
+            </w:r>
+            <w:proofErr w:type="spellStart"/>
+            <w:r>
+              <w:rPr>
+                <w:rFonts w:ascii="Times New Roman" w:hAnsi="Times New Roman" w:cs="Times New Roman"/>
+                <w:color w:val="1A1A1A"/>
+                <w:sz w:val="28"/>
+                <w:szCs w:val="28"/>
+                <w:shd w:val="clear" w:color="auto" w:fill="FCFCFC"/>
+              </w:rPr>
+              <w:t>reɪʃɪəʊ</w:t>
+            </w:r>
+            <w:proofErr w:type="spellEnd"/>
+            <w:r>
+              <w:rPr>
+                <w:rFonts w:ascii="Times New Roman" w:hAnsi="Times New Roman" w:cs="Times New Roman"/>
+                <w:color w:val="1A1A1A"/>
+                <w:sz w:val="28"/>
+                <w:szCs w:val="28"/>
+                <w:shd w:val="clear" w:color="auto" w:fill="FCFCFC"/>
+              </w:rPr>
+              <w:t>|</w:t>
+            </w:r>
+          </w:p>
+        </w:tc>
+        <w:tc>
+          <w:tcPr>
+            <w:tcW w:w="4258" w:type="dxa"/>
+            <w:vAlign w:val="center"/>
+          </w:tcPr>
+          <w:p>
+            <w:pPr>
+              <w:jc w:val="center"/>
+              <w:rPr>
+                <w:rFonts w:ascii="Times New Roman" w:hAnsi="Times New Roman" w:cs="Times New Roman"/>
+                <w:color w:val="1A1A1A"/>
+                <w:sz w:val="28"/>
+                <w:szCs w:val="28"/>
+                <w:shd w:val="clear" w:color="auto" w:fill="FCFCFC"/>
+              </w:rPr>
+            </w:pPr>
+            <w:r>
+              <w:rPr>
+                <w:rFonts w:ascii="Times New Roman" w:hAnsi="Times New Roman" w:cs="Times New Roman"/>
+                <w:color w:val="1A1A1A"/>
+                <w:sz w:val="28"/>
+                <w:szCs w:val="28"/>
+                <w:shd w:val="clear" w:color="auto" w:fill="FCFCFC"/>
+              </w:rPr>
+              <w:t>соотношение, отношение</w:t>
+            </w:r>
+          </w:p>
+        </w:tc>
+      </w:tr>
+      <w:tr>
+        <w:trPr>
+          <w:jc w:val="center"/>
+        </w:trPr>
+        <w:tc>
+          <w:tcPr>
+            <w:tcW w:w="393" w:type="dxa"/>
+            <w:vAlign w:val="center"/>
+          </w:tcPr>
+          <w:p>
+            <w:pPr>
+              <w:pStyle w:val="a7"/>
+              <w:numPr>
+                <w:ilvl w:val="0"/>
+                <w:numId w:val="3"/>
+              </w:numPr>
+              <w:ind w:left="0" w:right="463" w:firstLine="0"/>
+              <w:jc w:val="center"/>
+              <w:rPr>
+                <w:rFonts w:ascii="Times New Roman" w:hAnsi="Times New Roman" w:cs="Times New Roman"/>
+                <w:color w:val="1A1A1A"/>
+                <w:sz w:val="28"/>
+                <w:szCs w:val="28"/>
+                <w:shd w:val="clear" w:color="auto" w:fill="FCFCFC"/>
+              </w:rPr>
+            </w:pPr>
+          </w:p>
+        </w:tc>
+        <w:tc>
+          <w:tcPr>
+            <w:tcW w:w="2108" w:type="dxa"/>
+            <w:vAlign w:val="center"/>
+          </w:tcPr>
+          <w:p>
+            <w:pPr>
+              <w:jc w:val="center"/>
+              <w:rPr>
+                <w:rFonts w:ascii="Times New Roman" w:hAnsi="Times New Roman" w:cs="Times New Roman"/>
+                <w:color w:val="1A1A1A"/>
+                <w:sz w:val="28"/>
+                <w:szCs w:val="28"/>
+                <w:shd w:val="clear" w:color="auto" w:fill="FCFCFC"/>
+              </w:rPr>
+            </w:pPr>
+            <w:proofErr w:type="spellStart"/>
+            <w:r>
+              <w:rPr>
+                <w:rFonts w:ascii="Times New Roman" w:hAnsi="Times New Roman" w:cs="Times New Roman"/>
+                <w:color w:val="1A1A1A"/>
+                <w:sz w:val="28"/>
+                <w:szCs w:val="28"/>
+                <w:shd w:val="clear" w:color="auto" w:fill="FCFCFC"/>
+              </w:rPr>
               <w:t>Relation</w:t>
             </w:r>
             <w:proofErr w:type="spellEnd"/>
@@ -6340,6 +8179,143 @@
                 <w:shd w:val="clear" w:color="auto" w:fill="FCFCFC"/>
               </w:rPr>
               <w:t>отношение, связь, соотношение</w:t>
+            </w:r>
+          </w:p>
+        </w:tc>
+      </w:tr>
+      <w:tr>
+        <w:trPr>
+          <w:jc w:val="center"/>
+        </w:trPr>
+        <w:tc>
+          <w:tcPr>
+            <w:tcW w:w="393" w:type="dxa"/>
+            <w:vAlign w:val="center"/>
+          </w:tcPr>
+          <w:p>
+            <w:pPr>
+              <w:pStyle w:val="a7"/>
+              <w:numPr>
+                <w:ilvl w:val="0"/>
+                <w:numId w:val="3"/>
+              </w:numPr>
+              <w:ind w:left="0" w:right="463" w:firstLine="0"/>
+              <w:jc w:val="center"/>
+              <w:rPr>
+                <w:rFonts w:ascii="Times New Roman" w:hAnsi="Times New Roman" w:cs="Times New Roman"/>
+                <w:color w:val="1A1A1A"/>
+                <w:sz w:val="28"/>
+                <w:szCs w:val="28"/>
+                <w:shd w:val="clear" w:color="auto" w:fill="FCFCFC"/>
+              </w:rPr>
+            </w:pPr>
+          </w:p>
+        </w:tc>
+        <w:tc>
+          <w:tcPr>
+            <w:tcW w:w="2108" w:type="dxa"/>
+            <w:vAlign w:val="center"/>
+          </w:tcPr>
+          <w:p>
+            <w:pPr>
+              <w:jc w:val="center"/>
+              <w:rPr>
+                <w:rFonts w:ascii="Times New Roman" w:hAnsi="Times New Roman" w:cs="Times New Roman"/>
+                <w:color w:val="1A1A1A"/>
+                <w:sz w:val="28"/>
+                <w:szCs w:val="28"/>
+                <w:shd w:val="clear" w:color="auto" w:fill="FCFCFC"/>
+              </w:rPr>
+            </w:pPr>
+            <w:proofErr w:type="spellStart"/>
+            <w:r>
+              <w:rPr>
+                <w:rFonts w:ascii="Times New Roman" w:hAnsi="Times New Roman" w:cs="Times New Roman"/>
+                <w:color w:val="1A1A1A"/>
+                <w:sz w:val="28"/>
+                <w:szCs w:val="28"/>
+                <w:shd w:val="clear" w:color="auto" w:fill="FCFCFC"/>
+              </w:rPr>
+              <w:t>Representation</w:t>
+            </w:r>
+            <w:proofErr w:type="spellEnd"/>
+          </w:p>
+        </w:tc>
+        <w:tc>
+          <w:tcPr>
+            <w:tcW w:w="2303" w:type="dxa"/>
+            <w:vAlign w:val="center"/>
+          </w:tcPr>
+          <w:p>
+            <w:pPr>
+              <w:jc w:val="center"/>
+              <w:rPr>
+                <w:rFonts w:ascii="Times New Roman" w:hAnsi="Times New Roman" w:cs="Times New Roman"/>
+                <w:color w:val="1A1A1A"/>
+                <w:sz w:val="28"/>
+                <w:szCs w:val="28"/>
+                <w:shd w:val="clear" w:color="auto" w:fill="FCFCFC"/>
+              </w:rPr>
+            </w:pPr>
+            <w:r>
+              <w:rPr>
+                <w:rFonts w:ascii="Times New Roman" w:hAnsi="Times New Roman" w:cs="Times New Roman"/>
+                <w:color w:val="1A1A1A"/>
+                <w:sz w:val="28"/>
+                <w:szCs w:val="28"/>
+                <w:shd w:val="clear" w:color="auto" w:fill="FCFCFC"/>
+              </w:rPr>
+              <w:t>|ˌ</w:t>
+            </w:r>
+            <w:proofErr w:type="spellStart"/>
+            <w:r>
+              <w:rPr>
+                <w:rFonts w:ascii="Times New Roman" w:hAnsi="Times New Roman" w:cs="Times New Roman"/>
+                <w:color w:val="1A1A1A"/>
+                <w:sz w:val="28"/>
+                <w:szCs w:val="28"/>
+                <w:shd w:val="clear" w:color="auto" w:fill="FCFCFC"/>
+              </w:rPr>
+              <w:t>reprɪzenˈteɪʃ</w:t>
+            </w:r>
+            <w:proofErr w:type="spellEnd"/>
+            <w:r>
+              <w:rPr>
+                <w:rFonts w:ascii="Times New Roman" w:hAnsi="Times New Roman" w:cs="Times New Roman"/>
+                <w:color w:val="1A1A1A"/>
+                <w:sz w:val="28"/>
+                <w:szCs w:val="28"/>
+                <w:shd w:val="clear" w:color="auto" w:fill="FCFCFC"/>
+              </w:rPr>
+              <w:t>(ə)n|</w:t>
+            </w:r>
+          </w:p>
+        </w:tc>
+        <w:tc>
+          <w:tcPr>
+            <w:tcW w:w="4258" w:type="dxa"/>
+            <w:vAlign w:val="center"/>
+          </w:tcPr>
+          <w:p>
+            <w:pPr>
+              <w:jc w:val="center"/>
+              <w:rPr>
+                <w:rFonts w:ascii="Times New Roman" w:hAnsi="Times New Roman" w:cs="Times New Roman"/>
+                <w:color w:val="1A1A1A"/>
+                <w:sz w:val="28"/>
+                <w:szCs w:val="28"/>
+                <w:shd w:val="clear" w:color="auto" w:fill="FCFCFC"/>
+              </w:rPr>
+            </w:pPr>
+            <w:r>
+              <w:rPr>
+                <w:rFonts w:ascii="Times New Roman" w:hAnsi="Times New Roman" w:cs="Times New Roman"/>
+                <w:color w:val="1A1A1A"/>
+                <w:sz w:val="28"/>
+                <w:szCs w:val="28"/>
+                <w:shd w:val="clear" w:color="auto" w:fill="FCFCFC"/>
+              </w:rPr>
+              <w:t>представление</w:t>
             </w:r>
           </w:p>
         </w:tc>
@@ -7452,6 +9428,300 @@
                 <w:shd w:val="clear" w:color="auto" w:fill="FCFCFC"/>
               </w:rPr>
               <w:t>распространение</w:t>
+            </w:r>
+          </w:p>
+        </w:tc>
+      </w:tr>
+      <w:tr>
+        <w:trPr>
+          <w:jc w:val="center"/>
+        </w:trPr>
+        <w:tc>
+          <w:tcPr>
+            <w:tcW w:w="393" w:type="dxa"/>
+            <w:vAlign w:val="center"/>
+          </w:tcPr>
+          <w:p>
+            <w:pPr>
+              <w:pStyle w:val="a7"/>
+              <w:numPr>
+                <w:ilvl w:val="0"/>
+                <w:numId w:val="3"/>
+              </w:numPr>
+              <w:ind w:left="0" w:right="463" w:firstLine="0"/>
+              <w:jc w:val="center"/>
+              <w:rPr>
+                <w:rFonts w:ascii="Times New Roman" w:hAnsi="Times New Roman" w:cs="Times New Roman"/>
+                <w:color w:val="1A1A1A"/>
+                <w:sz w:val="28"/>
+                <w:szCs w:val="28"/>
+                <w:shd w:val="clear" w:color="auto" w:fill="FCFCFC"/>
+              </w:rPr>
+            </w:pPr>
+          </w:p>
+        </w:tc>
+        <w:tc>
+          <w:tcPr>
+            <w:tcW w:w="2108" w:type="dxa"/>
+            <w:vAlign w:val="center"/>
+          </w:tcPr>
+          <w:p>
+            <w:pPr>
+              <w:jc w:val="center"/>
+              <w:rPr>
+                <w:rFonts w:ascii="Times New Roman" w:hAnsi="Times New Roman" w:cs="Times New Roman"/>
+                <w:color w:val="1A1A1A"/>
+                <w:sz w:val="28"/>
+                <w:szCs w:val="28"/>
+                <w:shd w:val="clear" w:color="auto" w:fill="FCFCFC"/>
+              </w:rPr>
+            </w:pPr>
+            <w:proofErr w:type="spellStart"/>
+            <w:r>
+              <w:rPr>
+                <w:rFonts w:ascii="Times New Roman" w:hAnsi="Times New Roman" w:cs="Times New Roman"/>
+                <w:color w:val="1A1A1A"/>
+                <w:sz w:val="28"/>
+                <w:szCs w:val="28"/>
+                <w:shd w:val="clear" w:color="auto" w:fill="FCFCFC"/>
+              </w:rPr>
+              <w:t>Steering</w:t>
+            </w:r>
+            <w:proofErr w:type="spellEnd"/>
+          </w:p>
+        </w:tc>
+        <w:tc>
+          <w:tcPr>
+            <w:tcW w:w="2303" w:type="dxa"/>
+            <w:vAlign w:val="center"/>
+          </w:tcPr>
+          <w:p>
+            <w:pPr>
+              <w:jc w:val="center"/>
+              <w:rPr>
+                <w:rFonts w:ascii="Times New Roman" w:hAnsi="Times New Roman" w:cs="Times New Roman"/>
+                <w:color w:val="1A1A1A"/>
+                <w:sz w:val="28"/>
+                <w:szCs w:val="28"/>
+                <w:shd w:val="clear" w:color="auto" w:fill="FCFCFC"/>
+              </w:rPr>
+            </w:pPr>
+            <w:r>
+              <w:rPr>
+                <w:rFonts w:ascii="Times New Roman" w:hAnsi="Times New Roman" w:cs="Times New Roman"/>
+                <w:color w:val="1A1A1A"/>
+                <w:sz w:val="28"/>
+                <w:szCs w:val="28"/>
+                <w:shd w:val="clear" w:color="auto" w:fill="FCFCFC"/>
+              </w:rPr>
+              <w:t>|ˈ</w:t>
+            </w:r>
+            <w:proofErr w:type="spellStart"/>
+            <w:r>
+              <w:rPr>
+                <w:rFonts w:ascii="Times New Roman" w:hAnsi="Times New Roman" w:cs="Times New Roman"/>
+                <w:color w:val="1A1A1A"/>
+                <w:sz w:val="28"/>
+                <w:szCs w:val="28"/>
+                <w:shd w:val="clear" w:color="auto" w:fill="FCFCFC"/>
+              </w:rPr>
+              <w:t>stɪərɪŋ</w:t>
+            </w:r>
+            <w:proofErr w:type="spellEnd"/>
+            <w:r>
+              <w:rPr>
+                <w:rFonts w:ascii="Times New Roman" w:hAnsi="Times New Roman" w:cs="Times New Roman"/>
+                <w:color w:val="1A1A1A"/>
+                <w:sz w:val="28"/>
+                <w:szCs w:val="28"/>
+                <w:shd w:val="clear" w:color="auto" w:fill="FCFCFC"/>
+              </w:rPr>
+              <w:t>|</w:t>
+            </w:r>
+          </w:p>
+        </w:tc>
+        <w:tc>
+          <w:tcPr>
+            <w:tcW w:w="4258" w:type="dxa"/>
+            <w:vAlign w:val="center"/>
+          </w:tcPr>
+          <w:p>
+            <w:pPr>
+              <w:jc w:val="center"/>
+              <w:rPr>
+                <w:rFonts w:ascii="Times New Roman" w:hAnsi="Times New Roman" w:cs="Times New Roman"/>
+                <w:color w:val="1A1A1A"/>
+                <w:sz w:val="28"/>
+                <w:szCs w:val="28"/>
+                <w:shd w:val="clear" w:color="auto" w:fill="FCFCFC"/>
+              </w:rPr>
+            </w:pPr>
+            <w:r>
+              <w:rPr>
+                <w:rFonts w:ascii="Times New Roman" w:hAnsi="Times New Roman" w:cs="Times New Roman"/>
+                <w:color w:val="1A1A1A"/>
+                <w:sz w:val="28"/>
+                <w:szCs w:val="28"/>
+                <w:shd w:val="clear" w:color="auto" w:fill="FCFCFC"/>
+              </w:rPr>
+              <w:t>р</w:t>
+            </w:r>
+            <w:r>
+              <w:rPr>
+                <w:rFonts w:ascii="Times New Roman" w:hAnsi="Times New Roman" w:cs="Times New Roman"/>
+                <w:color w:val="1A1A1A"/>
+                <w:sz w:val="28"/>
+                <w:szCs w:val="28"/>
+                <w:shd w:val="clear" w:color="auto" w:fill="FCFCFC"/>
+              </w:rPr>
+              <w:t>улевой</w:t>
+            </w:r>
+            <w:r>
+              <w:rPr>
+                <w:rFonts w:ascii="Times New Roman" w:hAnsi="Times New Roman" w:cs="Times New Roman"/>
+                <w:color w:val="1A1A1A"/>
+                <w:sz w:val="28"/>
+                <w:szCs w:val="28"/>
+                <w:shd w:val="clear" w:color="auto" w:fill="FCFCFC"/>
+              </w:rPr>
+              <w:t>, вождение</w:t>
+            </w:r>
+          </w:p>
+        </w:tc>
+      </w:tr>
+      <w:tr>
+        <w:trPr>
+          <w:jc w:val="center"/>
+        </w:trPr>
+        <w:tc>
+          <w:tcPr>
+            <w:tcW w:w="393" w:type="dxa"/>
+            <w:vAlign w:val="center"/>
+          </w:tcPr>
+          <w:p>
+            <w:pPr>
+              <w:pStyle w:val="a7"/>
+              <w:numPr>
+                <w:ilvl w:val="0"/>
+                <w:numId w:val="3"/>
+              </w:numPr>
+              <w:ind w:left="0" w:right="463" w:firstLine="0"/>
+              <w:jc w:val="center"/>
+              <w:rPr>
+                <w:rFonts w:ascii="Times New Roman" w:hAnsi="Times New Roman" w:cs="Times New Roman"/>
+                <w:color w:val="1A1A1A"/>
+                <w:sz w:val="28"/>
+                <w:szCs w:val="28"/>
+                <w:shd w:val="clear" w:color="auto" w:fill="FCFCFC"/>
+              </w:rPr>
+            </w:pPr>
+          </w:p>
+        </w:tc>
+        <w:tc>
+          <w:tcPr>
+            <w:tcW w:w="2108" w:type="dxa"/>
+            <w:vAlign w:val="center"/>
+          </w:tcPr>
+          <w:p>
+            <w:pPr>
+              <w:jc w:val="center"/>
+              <w:rPr>
+                <w:rFonts w:ascii="Times New Roman" w:hAnsi="Times New Roman" w:cs="Times New Roman"/>
+                <w:color w:val="1A1A1A"/>
+                <w:sz w:val="28"/>
+                <w:szCs w:val="28"/>
+                <w:shd w:val="clear" w:color="auto" w:fill="FCFCFC"/>
+              </w:rPr>
+            </w:pPr>
+            <w:proofErr w:type="spellStart"/>
+            <w:r>
+              <w:rPr>
+                <w:rFonts w:ascii="Times New Roman" w:hAnsi="Times New Roman" w:cs="Times New Roman"/>
+                <w:color w:val="1A1A1A"/>
+                <w:sz w:val="28"/>
+                <w:szCs w:val="28"/>
+                <w:shd w:val="clear" w:color="auto" w:fill="FCFCFC"/>
+              </w:rPr>
+              <w:t>Stream</w:t>
+            </w:r>
+            <w:proofErr w:type="spellEnd"/>
+          </w:p>
+        </w:tc>
+        <w:tc>
+          <w:tcPr>
+            <w:tcW w:w="2303" w:type="dxa"/>
+            <w:vAlign w:val="center"/>
+          </w:tcPr>
+          <w:p>
+            <w:pPr>
+              <w:jc w:val="center"/>
+              <w:rPr>
+                <w:rFonts w:ascii="Times New Roman" w:hAnsi="Times New Roman" w:cs="Times New Roman"/>
+                <w:color w:val="1A1A1A"/>
+                <w:sz w:val="28"/>
+                <w:szCs w:val="28"/>
+                <w:shd w:val="clear" w:color="auto" w:fill="FCFCFC"/>
+              </w:rPr>
+            </w:pPr>
+            <w:r>
+              <w:rPr>
+                <w:rFonts w:ascii="Times New Roman" w:hAnsi="Times New Roman" w:cs="Times New Roman"/>
+                <w:color w:val="1A1A1A"/>
+                <w:sz w:val="28"/>
+                <w:szCs w:val="28"/>
+                <w:shd w:val="clear" w:color="auto" w:fill="FCFCFC"/>
+              </w:rPr>
+              <w:t>|</w:t>
+            </w:r>
+            <w:proofErr w:type="spellStart"/>
+            <w:r>
+              <w:rPr>
+                <w:rFonts w:ascii="Times New Roman" w:hAnsi="Times New Roman" w:cs="Times New Roman"/>
+                <w:color w:val="1A1A1A"/>
+                <w:sz w:val="28"/>
+                <w:szCs w:val="28"/>
+                <w:shd w:val="clear" w:color="auto" w:fill="FCFCFC"/>
+              </w:rPr>
+              <w:t>striːm</w:t>
+            </w:r>
+            <w:proofErr w:type="spellEnd"/>
+            <w:r>
+              <w:rPr>
+                <w:rFonts w:ascii="Times New Roman" w:hAnsi="Times New Roman" w:cs="Times New Roman"/>
+                <w:color w:val="1A1A1A"/>
+                <w:sz w:val="28"/>
+                <w:szCs w:val="28"/>
+                <w:shd w:val="clear" w:color="auto" w:fill="FCFCFC"/>
+              </w:rPr>
+              <w:t>|</w:t>
+            </w:r>
+          </w:p>
+        </w:tc>
+        <w:tc>
+          <w:tcPr>
+            <w:tcW w:w="4258" w:type="dxa"/>
+            <w:vAlign w:val="center"/>
+          </w:tcPr>
+          <w:p>
+            <w:pPr>
+              <w:jc w:val="center"/>
+              <w:rPr>
+                <w:rFonts w:ascii="Times New Roman" w:hAnsi="Times New Roman" w:cs="Times New Roman"/>
+                <w:color w:val="1A1A1A"/>
+                <w:sz w:val="28"/>
+                <w:szCs w:val="28"/>
+                <w:shd w:val="clear" w:color="auto" w:fill="FCFCFC"/>
+              </w:rPr>
+            </w:pPr>
+            <w:r>
+              <w:rPr>
+                <w:rFonts w:ascii="Times New Roman" w:hAnsi="Times New Roman" w:cs="Times New Roman"/>
+                <w:color w:val="1A1A1A"/>
+                <w:sz w:val="28"/>
+                <w:szCs w:val="28"/>
+                <w:shd w:val="clear" w:color="auto" w:fill="FCFCFC"/>
+              </w:rPr>
+              <w:t>поток</w:t>
             </w:r>
           </w:p>
         </w:tc>
